--- a/Proyecto de Base de Datos.docx
+++ b/Proyecto de Base de Datos.docx
@@ -1,20 +1,20 @@
 
 <file path=word/document.xml><?xml version="1.0" encoding="utf-8"?>
-<w:document xmlns:wpc="http://schemas.microsoft.com/office/word/2010/wordprocessingCanvas" xmlns:cx="http://schemas.microsoft.com/office/drawing/2014/chartex" xmlns:cx1="http://schemas.microsoft.com/office/drawing/2015/9/8/chartex" xmlns:cx2="http://schemas.microsoft.com/office/drawing/2015/10/21/chartex" xmlns:cx3="http://schemas.microsoft.com/office/drawing/2016/5/9/chartex" xmlns:cx4="http://schemas.microsoft.com/office/drawing/2016/5/10/chartex" xmlns:cx5="http://schemas.microsoft.com/office/drawing/2016/5/11/chartex" xmlns:cx6="http://schemas.microsoft.com/office/drawing/2016/5/12/chartex" xmlns:cx7="http://schemas.microsoft.com/office/drawing/2016/5/13/chartex" xmlns:cx8="http://schemas.microsoft.com/office/drawing/2016/5/14/chartex" xmlns:mc="http://schemas.openxmlformats.org/markup-compatibility/2006" xmlns:aink="http://schemas.microsoft.com/office/drawing/2016/ink" xmlns:am3d="http://schemas.microsoft.com/office/drawing/2017/model3d" xmlns:o="urn:schemas-microsoft-com:office:office" xmlns:r="http://schemas.openxmlformats.org/officeDocument/2006/relationships" xmlns:m="http://schemas.openxmlformats.org/officeDocument/2006/math" xmlns:v="urn:schemas-microsoft-com:vml" xmlns:wp14="http://schemas.microsoft.com/office/word/2010/wordprocessingDrawing" xmlns:wp="http://schemas.openxmlformats.org/drawingml/2006/wordprocessingDrawing" xmlns:w10="urn:schemas-microsoft-com:office:word" xmlns:w="http://schemas.openxmlformats.org/wordprocessingml/2006/main" xmlns:w14="http://schemas.microsoft.com/office/word/2010/wordml" xmlns:w15="http://schemas.microsoft.com/office/word/2012/wordml" xmlns:w16cex="http://schemas.microsoft.com/office/word/2018/wordml/cex" xmlns:w16cid="http://schemas.microsoft.com/office/word/2016/wordml/cid" xmlns:w16="http://schemas.microsoft.com/office/word/2018/wordml" xmlns:w16sdtdh="http://schemas.microsoft.com/office/word/2020/wordml/sdtdatahash" xmlns:w16se="http://schemas.microsoft.com/office/word/2015/wordml/symex" xmlns:wpg="http://schemas.microsoft.com/office/word/2010/wordprocessingGroup" xmlns:wpi="http://schemas.microsoft.com/office/word/2010/wordprocessingInk" xmlns:wne="http://schemas.microsoft.com/office/word/2006/wordml" xmlns:wps="http://schemas.microsoft.com/office/word/2010/wordprocessingShape" xmlns:a="http://schemas.openxmlformats.org/drawingml/2006/main" xmlns:pic="http://schemas.openxmlformats.org/drawingml/2006/picture" xmlns:a14="http://schemas.microsoft.com/office/drawing/2010/main" mc:Ignorable="w14 w15 w16se w16cid w16 w16cex w16sdtdh wp14">
+<w:document xmlns:wpc="http://schemas.microsoft.com/office/word/2010/wordprocessingCanvas" xmlns:cx="http://schemas.microsoft.com/office/drawing/2014/chartex" xmlns:cx1="http://schemas.microsoft.com/office/drawing/2015/9/8/chartex" xmlns:cx2="http://schemas.microsoft.com/office/drawing/2015/10/21/chartex" xmlns:cx3="http://schemas.microsoft.com/office/drawing/2016/5/9/chartex" xmlns:cx4="http://schemas.microsoft.com/office/drawing/2016/5/10/chartex" xmlns:cx5="http://schemas.microsoft.com/office/drawing/2016/5/11/chartex" xmlns:cx6="http://schemas.microsoft.com/office/drawing/2016/5/12/chartex" xmlns:cx7="http://schemas.microsoft.com/office/drawing/2016/5/13/chartex" xmlns:cx8="http://schemas.microsoft.com/office/drawing/2016/5/14/chartex" xmlns:mc="http://schemas.openxmlformats.org/markup-compatibility/2006" xmlns:aink="http://schemas.microsoft.com/office/drawing/2016/ink" xmlns:am3d="http://schemas.microsoft.com/office/drawing/2017/model3d" xmlns:o="urn:schemas-microsoft-com:office:office" xmlns:oel="http://schemas.microsoft.com/office/2019/extlst" xmlns:r="http://schemas.openxmlformats.org/officeDocument/2006/relationships" xmlns:m="http://schemas.openxmlformats.org/officeDocument/2006/math" xmlns:v="urn:schemas-microsoft-com:vml" xmlns:wp14="http://schemas.microsoft.com/office/word/2010/wordprocessingDrawing" xmlns:wp="http://schemas.openxmlformats.org/drawingml/2006/wordprocessingDrawing" xmlns:w10="urn:schemas-microsoft-com:office:word" xmlns:w="http://schemas.openxmlformats.org/wordprocessingml/2006/main" xmlns:w14="http://schemas.microsoft.com/office/word/2010/wordml" xmlns:w15="http://schemas.microsoft.com/office/word/2012/wordml" xmlns:w16cex="http://schemas.microsoft.com/office/word/2018/wordml/cex" xmlns:w16cid="http://schemas.microsoft.com/office/word/2016/wordml/cid" xmlns:w16="http://schemas.microsoft.com/office/word/2018/wordml" xmlns:w16du="http://schemas.microsoft.com/office/word/2023/wordml/word16du" xmlns:w16sdtdh="http://schemas.microsoft.com/office/word/2020/wordml/sdtdatahash" xmlns:w16sdtfl="http://schemas.microsoft.com/office/word/2024/wordml/sdtformatlock" xmlns:w16se="http://schemas.microsoft.com/office/word/2015/wordml/symex" xmlns:wpg="http://schemas.microsoft.com/office/word/2010/wordprocessingGroup" xmlns:wpi="http://schemas.microsoft.com/office/word/2010/wordprocessingInk" xmlns:wne="http://schemas.microsoft.com/office/word/2006/wordml" xmlns:wps="http://schemas.microsoft.com/office/word/2010/wordprocessingShape" mc:Ignorable="w14 w15 w16se w16cid w16 w16cex w16sdtdh w16sdtfl w16du wp14">
   <w:body>
-    <w:p w14:noSpellErr="1">
+    <w:p>
       <w:pPr>
         <w:spacing w:after="0" w:line="240" w:lineRule="auto"/>
         <w:jc w:val="center"/>
         <w:rPr>
-          <w:rFonts w:ascii="Times New Roman" w:hAnsi="Times New Roman" w:eastAsia="Times New Roman" w:cs="Times New Roman"/>
-          <w:b w:val="1"/>
-          <w:bCs w:val="1"/>
+          <w:rFonts w:ascii="Times New Roman" w:eastAsia="Times New Roman" w:hAnsi="Times New Roman" w:cs="Times New Roman"/>
+          <w:b/>
+          <w:bCs/>
           <w:sz w:val="36"/>
           <w:szCs w:val="36"/>
         </w:rPr>
       </w:pPr>
-      <w:bookmarkStart w:name="_Hlk39510352" w:id="0"/>
+      <w:bookmarkStart w:id="0" w:name="_Hlk39510352"/>
       <w:bookmarkEnd w:id="0"/>
       <w:r>
         <w:rPr>
@@ -154,16 +154,16 @@
       </w:r>
       <w:r>
         <w:rPr>
-          <w:rFonts w:ascii="Times New Roman" w:hAnsi="Times New Roman" w:eastAsia="Times New Roman" w:cs="Times New Roman"/>
-          <w:b w:val="1"/>
-          <w:bCs w:val="1"/>
+          <w:rFonts w:ascii="Times New Roman" w:eastAsia="Times New Roman" w:hAnsi="Times New Roman" w:cs="Times New Roman"/>
+          <w:b/>
+          <w:bCs/>
           <w:sz w:val="36"/>
           <w:szCs w:val="36"/>
         </w:rPr>
         <w:t>ESCUELA POLITÉCNICA NACIONAL</w:t>
       </w:r>
     </w:p>
-    <w:p w14:noSpellErr="1">
+    <w:p>
       <w:pPr>
         <w:autoSpaceDE w:val="0"/>
         <w:autoSpaceDN w:val="0"/>
@@ -171,21 +171,21 @@
         <w:spacing w:after="0" w:line="240" w:lineRule="auto"/>
         <w:jc w:val="center"/>
         <w:rPr>
-          <w:rFonts w:ascii="Times New Roman" w:hAnsi="Times New Roman" w:eastAsia="Times New Roman" w:cs="Times New Roman"/>
+          <w:rFonts w:ascii="Times New Roman" w:eastAsia="Times New Roman" w:hAnsi="Times New Roman" w:cs="Times New Roman"/>
           <w:sz w:val="28"/>
           <w:szCs w:val="28"/>
         </w:rPr>
       </w:pPr>
       <w:r>
         <w:rPr>
-          <w:rFonts w:ascii="Times New Roman" w:hAnsi="Times New Roman" w:eastAsia="Times New Roman" w:cs="Times New Roman"/>
+          <w:rFonts w:ascii="Times New Roman" w:eastAsia="Times New Roman" w:hAnsi="Times New Roman" w:cs="Times New Roman"/>
           <w:sz w:val="28"/>
           <w:szCs w:val="28"/>
         </w:rPr>
         <w:t>ESCUELA DE FORMACIÓN DE TECNÓLOGOS</w:t>
       </w:r>
     </w:p>
-    <w:p w14:noSpellErr="1">
+    <w:p>
       <w:pPr>
         <w:autoSpaceDE w:val="0"/>
         <w:autoSpaceDN w:val="0"/>
@@ -193,7 +193,7 @@
         <w:spacing w:after="0" w:line="240" w:lineRule="auto"/>
         <w:jc w:val="center"/>
         <w:rPr>
-          <w:rFonts w:ascii="Times New Roman" w:hAnsi="Times New Roman" w:eastAsia="Times New Roman" w:cs="Times New Roman"/>
+          <w:rFonts w:ascii="Times New Roman" w:eastAsia="Times New Roman" w:hAnsi="Times New Roman" w:cs="Times New Roman"/>
           <w:sz w:val="20"/>
           <w:szCs w:val="20"/>
         </w:rPr>
@@ -246,7 +246,7 @@
                         </a:ln>
                         <a:extLst>
                           <a:ext uri="{909E8E84-426E-40dd-AFC4-6F175D3DCCD1}">
-                            <a14:hiddenFill xmlns:pic="http://schemas.openxmlformats.org/drawingml/2006/picture" xmlns:arto="http://schemas.microsoft.com/office/word/2006/arto" xmlns:a14="http://schemas.microsoft.com/office/drawing/2010/main" xmlns:w="http://schemas.openxmlformats.org/wordprocessingml/2006/main" xmlns:w10="urn:schemas-microsoft-com:office:word" xmlns:v="urn:schemas-microsoft-com:vml" xmlns:o="urn:schemas-microsoft-com:office:office" xmlns:mv="urn:schemas-microsoft-com:mac:vml" xmlns:mo="http://schemas.microsoft.com/office/mac/office/2008/main" xmlns="" xmlns:w16sdtfl="http://schemas.microsoft.com/office/word/2024/wordml/sdtformatlock" xmlns:w16du="http://schemas.microsoft.com/office/word/2023/wordml/word16du" xmlns:oel="http://schemas.microsoft.com/office/2019/extlst">
+                            <a14:hiddenFill xmlns:pic="http://schemas.openxmlformats.org/drawingml/2006/picture" xmlns:arto="http://schemas.microsoft.com/office/word/2006/arto" xmlns:a14="http://schemas.microsoft.com/office/drawing/2010/main" xmlns:w="http://schemas.openxmlformats.org/wordprocessingml/2006/main" xmlns:w10="urn:schemas-microsoft-com:office:word" xmlns:v="urn:schemas-microsoft-com:vml" xmlns:o="urn:schemas-microsoft-com:office:office" xmlns:mv="urn:schemas-microsoft-com:mac:vml" xmlns:mo="http://schemas.microsoft.com/office/mac/office/2008/main" xmlns="">
                               <a:noFill/>
                             </a14:hiddenFill>
                           </a:ext>
@@ -265,7 +265,7 @@
               </wp:anchor>
             </w:drawing>
           </mc:Choice>
-          <mc:Fallback xmlns:a="http://schemas.openxmlformats.org/drawingml/2006/main" xmlns:pic="http://schemas.openxmlformats.org/drawingml/2006/picture" xmlns:a14="http://schemas.microsoft.com/office/drawing/2010/main" xmlns:w16sdtfl="http://schemas.microsoft.com/office/word/2024/wordml/sdtformatlock" xmlns:w16du="http://schemas.microsoft.com/office/word/2023/wordml/word16du" xmlns:oel="http://schemas.microsoft.com/office/2019/extlst">
+          <mc:Fallback xmlns:a="http://schemas.openxmlformats.org/drawingml/2006/main" xmlns:pic="http://schemas.openxmlformats.org/drawingml/2006/picture" xmlns:a14="http://schemas.microsoft.com/office/drawing/2010/main">
             <w:pict>
               <v:line id="Line 4" style="position:absolute;z-index:251659264;visibility:visible;mso-wrap-style:square;mso-width-percent:0;mso-height-percent:0;mso-wrap-distance-left:9pt;mso-wrap-distance-top:0;mso-wrap-distance-right:9pt;mso-wrap-distance-bottom:0;mso-position-horizontal:absolute;mso-position-horizontal-relative:text;mso-position-vertical:absolute;mso-position-vertical-relative:text;mso-width-percent:0;mso-height-percent:0;mso-width-relative:page;mso-height-relative:page" o:spid="_x0000_s1026" strokeweight="1.5pt" from="70.4pt,5.2pt" to="421.4pt,5.2pt" w14:anchorId="4AB4F92F" o:gfxdata="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"/>
             </w:pict>
@@ -273,7 +273,7 @@
         </mc:AlternateContent>
       </w:r>
     </w:p>
-    <w:p w14:noSpellErr="1">
+    <w:p>
       <w:pPr>
         <w:autoSpaceDE w:val="0"/>
         <w:autoSpaceDN w:val="0"/>
@@ -281,26 +281,26 @@
         <w:spacing w:after="0" w:line="240" w:lineRule="auto"/>
         <w:jc w:val="center"/>
         <w:rPr>
-          <w:rFonts w:ascii="Times New Roman" w:hAnsi="Times New Roman" w:eastAsia="Times New Roman" w:cs="Times New Roman"/>
-          <w:b w:val="1"/>
-          <w:bCs w:val="1"/>
+          <w:rFonts w:ascii="Times New Roman" w:eastAsia="Times New Roman" w:hAnsi="Times New Roman" w:cs="Times New Roman"/>
+          <w:b/>
+          <w:bCs/>
           <w:sz w:val="32"/>
           <w:szCs w:val="32"/>
         </w:rPr>
       </w:pPr>
-      <w:bookmarkStart w:name="_Hlk134438007" w:id="1"/>
+      <w:bookmarkStart w:id="1" w:name="_Hlk134438007"/>
       <w:r>
         <w:rPr>
-          <w:rFonts w:ascii="Times New Roman" w:hAnsi="Times New Roman" w:eastAsia="Times New Roman" w:cs="Times New Roman"/>
-          <w:b w:val="1"/>
-          <w:bCs w:val="1"/>
+          <w:rFonts w:ascii="Times New Roman" w:eastAsia="Times New Roman" w:hAnsi="Times New Roman" w:cs="Times New Roman"/>
+          <w:b/>
+          <w:bCs/>
           <w:sz w:val="32"/>
           <w:szCs w:val="32"/>
         </w:rPr>
         <w:t>BASES DE DATOS (TSDS)</w:t>
       </w:r>
     </w:p>
-    <w:p w14:noSpellErr="1">
+    <w:p>
       <w:pPr>
         <w:autoSpaceDE w:val="0"/>
         <w:autoSpaceDN w:val="0"/>
@@ -308,9 +308,9 @@
         <w:spacing w:after="0" w:line="240" w:lineRule="auto"/>
         <w:jc w:val="center"/>
         <w:rPr>
-          <w:rFonts w:ascii="Times New Roman" w:hAnsi="Times New Roman" w:eastAsia="Times New Roman" w:cs="Times New Roman"/>
-          <w:b w:val="1"/>
-          <w:bCs w:val="1"/>
+          <w:rFonts w:ascii="Times New Roman" w:eastAsia="Times New Roman" w:hAnsi="Times New Roman" w:cs="Times New Roman"/>
+          <w:b/>
+          <w:bCs/>
           <w:sz w:val="32"/>
           <w:szCs w:val="32"/>
         </w:rPr>
@@ -321,12 +321,12 @@
       <w:tblPr>
         <w:tblW w:w="0" w:type="auto"/>
         <w:tblBorders>
-          <w:top w:val="single" w:color="auto" w:sz="4" w:space="0"/>
-          <w:left w:val="single" w:color="auto" w:sz="4" w:space="0"/>
-          <w:bottom w:val="single" w:color="auto" w:sz="4" w:space="0"/>
-          <w:right w:val="single" w:color="auto" w:sz="4" w:space="0"/>
-          <w:insideH w:val="single" w:color="auto" w:sz="4" w:space="0"/>
-          <w:insideV w:val="single" w:color="auto" w:sz="4" w:space="0"/>
+          <w:top w:val="single" w:sz="4" w:space="0" w:color="auto"/>
+          <w:left w:val="single" w:sz="4" w:space="0" w:color="auto"/>
+          <w:bottom w:val="single" w:sz="4" w:space="0" w:color="auto"/>
+          <w:right w:val="single" w:sz="4" w:space="0" w:color="auto"/>
+          <w:insideH w:val="single" w:sz="4" w:space="0" w:color="auto"/>
+          <w:insideV w:val="single" w:sz="4" w:space="0" w:color="auto"/>
         </w:tblBorders>
         <w:tblLook w:val="01E0" w:firstRow="1" w:lastRow="1" w:firstColumn="1" w:lastColumn="1" w:noHBand="0" w:noVBand="0"/>
       </w:tblPr>
@@ -349,13 +349,12 @@
               <w:right w:val="nil"/>
             </w:tcBorders>
             <w:shd w:val="clear" w:color="auto" w:fill="E6E6E6"/>
-            <w:tcMar/>
           </w:tcPr>
-          <w:p w14:noSpellErr="1">
+          <w:p>
             <w:pPr>
               <w:spacing w:after="0" w:line="240" w:lineRule="auto"/>
               <w:rPr>
-                <w:rFonts w:ascii="Times New Roman" w:hAnsi="Times New Roman" w:eastAsia="Times New Roman" w:cs="Times New Roman"/>
+                <w:rFonts w:ascii="Times New Roman" w:eastAsia="Times New Roman" w:hAnsi="Times New Roman" w:cs="Times New Roman"/>
               </w:rPr>
             </w:pPr>
           </w:p>
@@ -371,18 +370,17 @@
               <w:bottom w:val="nil"/>
               <w:right w:val="nil"/>
             </w:tcBorders>
-            <w:tcMar/>
           </w:tcPr>
-          <w:p w14:noSpellErr="1">
+          <w:p>
             <w:pPr>
               <w:spacing w:after="0" w:line="240" w:lineRule="auto"/>
               <w:rPr>
-                <w:rFonts w:ascii="Times New Roman" w:hAnsi="Times New Roman" w:eastAsia="Times New Roman" w:cs="Times New Roman"/>
+                <w:rFonts w:ascii="Times New Roman" w:eastAsia="Times New Roman" w:hAnsi="Times New Roman" w:cs="Times New Roman"/>
               </w:rPr>
             </w:pPr>
             <w:r>
               <w:rPr>
-                <w:rFonts w:ascii="Times New Roman" w:hAnsi="Times New Roman" w:eastAsia="Times New Roman" w:cs="Times New Roman"/>
+                <w:rFonts w:ascii="Times New Roman" w:eastAsia="Times New Roman" w:hAnsi="Times New Roman" w:cs="Times New Roman"/>
               </w:rPr>
               <w:t>ASIGNATURA:</w:t>
             </w:r>
@@ -397,18 +395,17 @@
               <w:bottom w:val="nil"/>
               <w:right w:val="nil"/>
             </w:tcBorders>
-            <w:tcMar/>
           </w:tcPr>
-          <w:p w14:noSpellErr="1">
+          <w:p>
             <w:pPr>
               <w:spacing w:after="0" w:line="240" w:lineRule="auto"/>
               <w:rPr>
-                <w:rFonts w:ascii="Times New Roman" w:hAnsi="Times New Roman" w:eastAsia="Times New Roman" w:cs="Times New Roman"/>
+                <w:rFonts w:ascii="Times New Roman" w:eastAsia="Times New Roman" w:hAnsi="Times New Roman" w:cs="Times New Roman"/>
               </w:rPr>
             </w:pPr>
             <w:r>
               <w:rPr>
-                <w:rFonts w:ascii="Times New Roman" w:hAnsi="Times New Roman" w:eastAsia="Times New Roman" w:cs="Times New Roman"/>
+                <w:rFonts w:ascii="Times New Roman" w:eastAsia="Times New Roman" w:hAnsi="Times New Roman" w:cs="Times New Roman"/>
               </w:rPr>
               <w:t>Bases de Datos</w:t>
             </w:r>
@@ -425,44 +422,43 @@
               <w:bottom w:val="nil"/>
               <w:right w:val="nil"/>
             </w:tcBorders>
-            <w:tcMar/>
           </w:tcPr>
-          <w:p w14:noSpellErr="1">
+          <w:p>
             <w:pPr>
               <w:spacing w:after="0" w:line="240" w:lineRule="auto"/>
               <w:rPr>
-                <w:rFonts w:ascii="Times New Roman" w:hAnsi="Times New Roman" w:eastAsia="Times New Roman" w:cs="Times New Roman"/>
+                <w:rFonts w:ascii="Times New Roman" w:eastAsia="Times New Roman" w:hAnsi="Times New Roman" w:cs="Times New Roman"/>
               </w:rPr>
             </w:pPr>
             <w:r>
               <w:rPr>
-                <w:rFonts w:ascii="Times New Roman" w:hAnsi="Times New Roman" w:eastAsia="Times New Roman" w:cs="Times New Roman"/>
+                <w:rFonts w:ascii="Times New Roman" w:eastAsia="Times New Roman" w:hAnsi="Times New Roman" w:cs="Times New Roman"/>
               </w:rPr>
               <w:t>PROFESOR:</w:t>
             </w:r>
           </w:p>
-          <w:p w14:noSpellErr="1">
+          <w:p>
             <w:pPr>
               <w:spacing w:after="0" w:line="240" w:lineRule="auto"/>
               <w:rPr>
-                <w:rFonts w:ascii="Times New Roman" w:hAnsi="Times New Roman" w:eastAsia="Times New Roman" w:cs="Times New Roman"/>
+                <w:rFonts w:ascii="Times New Roman" w:eastAsia="Times New Roman" w:hAnsi="Times New Roman" w:cs="Times New Roman"/>
               </w:rPr>
             </w:pPr>
             <w:r>
               <w:rPr>
-                <w:rFonts w:ascii="Times New Roman" w:hAnsi="Times New Roman" w:eastAsia="Times New Roman" w:cs="Times New Roman"/>
+                <w:rFonts w:ascii="Times New Roman" w:eastAsia="Times New Roman" w:hAnsi="Times New Roman" w:cs="Times New Roman"/>
               </w:rPr>
               <w:t>FECHA</w:t>
             </w:r>
             <w:r>
               <w:rPr>
-                <w:rFonts w:ascii="Times New Roman" w:hAnsi="Times New Roman" w:eastAsia="Times New Roman" w:cs="Times New Roman"/>
+                <w:rFonts w:ascii="Times New Roman" w:eastAsia="Times New Roman" w:hAnsi="Times New Roman" w:cs="Times New Roman"/>
               </w:rPr>
               <w:t xml:space="preserve"> DE ENTREGA</w:t>
             </w:r>
             <w:r>
               <w:rPr>
-                <w:rFonts w:ascii="Times New Roman" w:hAnsi="Times New Roman" w:eastAsia="Times New Roman" w:cs="Times New Roman"/>
+                <w:rFonts w:ascii="Times New Roman" w:eastAsia="Times New Roman" w:hAnsi="Times New Roman" w:cs="Times New Roman"/>
               </w:rPr>
               <w:t>:</w:t>
             </w:r>
@@ -477,50 +473,49 @@
               <w:bottom w:val="nil"/>
               <w:right w:val="nil"/>
             </w:tcBorders>
-            <w:tcMar/>
           </w:tcPr>
-          <w:p w14:noSpellErr="1">
+          <w:p>
             <w:pPr>
               <w:spacing w:after="0" w:line="240" w:lineRule="auto"/>
               <w:rPr>
-                <w:rFonts w:ascii="Times New Roman" w:hAnsi="Times New Roman" w:eastAsia="Times New Roman" w:cs="Times New Roman"/>
+                <w:rFonts w:ascii="Times New Roman" w:eastAsia="Times New Roman" w:hAnsi="Times New Roman" w:cs="Times New Roman"/>
               </w:rPr>
             </w:pPr>
             <w:r>
               <w:rPr>
-                <w:rFonts w:ascii="Times New Roman" w:hAnsi="Times New Roman" w:eastAsia="Times New Roman" w:cs="Times New Roman"/>
+                <w:rFonts w:ascii="Times New Roman" w:eastAsia="Times New Roman" w:hAnsi="Times New Roman" w:cs="Times New Roman"/>
               </w:rPr>
               <w:t>Ing. Lorena Chulde</w:t>
             </w:r>
           </w:p>
-          <w:p w14:noSpellErr="1">
+          <w:p>
             <w:pPr>
               <w:spacing w:after="0" w:line="240" w:lineRule="auto"/>
               <w:rPr>
-                <w:rFonts w:ascii="Times New Roman" w:hAnsi="Times New Roman" w:eastAsia="Times New Roman" w:cs="Times New Roman"/>
+                <w:rFonts w:ascii="Times New Roman" w:eastAsia="Times New Roman" w:hAnsi="Times New Roman" w:cs="Times New Roman"/>
               </w:rPr>
             </w:pPr>
             <w:r>
               <w:rPr>
-                <w:rFonts w:ascii="Times New Roman" w:hAnsi="Times New Roman" w:eastAsia="Times New Roman" w:cs="Times New Roman"/>
+                <w:rFonts w:ascii="Times New Roman" w:eastAsia="Times New Roman" w:hAnsi="Times New Roman" w:cs="Times New Roman"/>
               </w:rPr>
               <w:t>2025 - 0</w:t>
             </w:r>
             <w:r>
               <w:rPr>
-                <w:rFonts w:ascii="Times New Roman" w:hAnsi="Times New Roman" w:eastAsia="Times New Roman" w:cs="Times New Roman"/>
+                <w:rFonts w:ascii="Times New Roman" w:eastAsia="Times New Roman" w:hAnsi="Times New Roman" w:cs="Times New Roman"/>
               </w:rPr>
               <w:t>2</w:t>
             </w:r>
             <w:r>
               <w:rPr>
-                <w:rFonts w:ascii="Times New Roman" w:hAnsi="Times New Roman" w:eastAsia="Times New Roman" w:cs="Times New Roman"/>
+                <w:rFonts w:ascii="Times New Roman" w:eastAsia="Times New Roman" w:hAnsi="Times New Roman" w:cs="Times New Roman"/>
               </w:rPr>
               <w:t>-</w:t>
             </w:r>
             <w:r>
               <w:rPr>
-                <w:rFonts w:ascii="Times New Roman" w:hAnsi="Times New Roman" w:eastAsia="Times New Roman" w:cs="Times New Roman"/>
+                <w:rFonts w:ascii="Times New Roman" w:eastAsia="Times New Roman" w:hAnsi="Times New Roman" w:cs="Times New Roman"/>
               </w:rPr>
               <w:t>05</w:t>
             </w:r>
@@ -537,18 +532,17 @@
               <w:bottom w:val="nil"/>
               <w:right w:val="nil"/>
             </w:tcBorders>
-            <w:tcMar/>
           </w:tcPr>
-          <w:p w14:noSpellErr="1">
+          <w:p>
             <w:pPr>
               <w:spacing w:after="0" w:line="240" w:lineRule="auto"/>
               <w:rPr>
-                <w:rFonts w:ascii="Times New Roman" w:hAnsi="Times New Roman" w:eastAsia="Times New Roman" w:cs="Times New Roman"/>
+                <w:rFonts w:ascii="Times New Roman" w:eastAsia="Times New Roman" w:hAnsi="Times New Roman" w:cs="Times New Roman"/>
               </w:rPr>
             </w:pPr>
             <w:r>
               <w:rPr>
-                <w:rFonts w:ascii="Times New Roman" w:hAnsi="Times New Roman" w:eastAsia="Times New Roman" w:cs="Times New Roman"/>
+                <w:rFonts w:ascii="Times New Roman" w:eastAsia="Times New Roman" w:hAnsi="Times New Roman" w:cs="Times New Roman"/>
               </w:rPr>
               <w:t>PERÍODO ACADÉMICO:</w:t>
             </w:r>
@@ -563,27 +557,26 @@
               <w:bottom w:val="nil"/>
               <w:right w:val="nil"/>
             </w:tcBorders>
-            <w:tcMar/>
           </w:tcPr>
-          <w:p w14:noSpellErr="1">
+          <w:p>
             <w:pPr>
               <w:spacing w:after="0" w:line="240" w:lineRule="auto"/>
               <w:rPr>
-                <w:rFonts w:ascii="Times New Roman" w:hAnsi="Times New Roman" w:eastAsia="Times New Roman" w:cs="Times New Roman"/>
+                <w:rFonts w:ascii="Times New Roman" w:eastAsia="Times New Roman" w:hAnsi="Times New Roman" w:cs="Times New Roman"/>
               </w:rPr>
             </w:pPr>
             <w:r>
               <w:rPr>
-                <w:rFonts w:ascii="Times New Roman" w:hAnsi="Times New Roman" w:eastAsia="Times New Roman" w:cs="Times New Roman"/>
+                <w:rFonts w:ascii="Times New Roman" w:eastAsia="Times New Roman" w:hAnsi="Times New Roman" w:cs="Times New Roman"/>
               </w:rPr>
               <w:t>2024-B</w:t>
             </w:r>
           </w:p>
-          <w:p w14:noSpellErr="1">
+          <w:p>
             <w:pPr>
               <w:spacing w:after="0" w:line="240" w:lineRule="auto"/>
               <w:rPr>
-                <w:rFonts w:ascii="Times New Roman" w:hAnsi="Times New Roman" w:eastAsia="Times New Roman" w:cs="Times New Roman"/>
+                <w:rFonts w:ascii="Times New Roman" w:eastAsia="Times New Roman" w:hAnsi="Times New Roman" w:cs="Times New Roman"/>
               </w:rPr>
             </w:pPr>
           </w:p>
@@ -601,27 +594,26 @@
               <w:right w:val="nil"/>
             </w:tcBorders>
             <w:shd w:val="clear" w:color="auto" w:fill="E6E6E6"/>
-            <w:tcMar/>
           </w:tcPr>
-          <w:p w14:noSpellErr="1">
+          <w:p>
             <w:pPr>
               <w:spacing w:after="0" w:line="240" w:lineRule="auto"/>
               <w:rPr>
-                <w:rFonts w:ascii="Times New Roman" w:hAnsi="Times New Roman" w:eastAsia="Times New Roman" w:cs="Times New Roman"/>
+                <w:rFonts w:ascii="Times New Roman" w:eastAsia="Times New Roman" w:hAnsi="Times New Roman" w:cs="Times New Roman"/>
               </w:rPr>
             </w:pPr>
           </w:p>
         </w:tc>
       </w:tr>
     </w:tbl>
-    <w:p w14:noSpellErr="1">
+    <w:p>
       <w:pPr>
         <w:spacing w:after="0" w:line="240" w:lineRule="auto"/>
         <w:jc w:val="center"/>
         <w:rPr>
-          <w:rFonts w:ascii="Times New Roman" w:hAnsi="Times New Roman" w:eastAsia="Times New Roman" w:cs="Times New Roman"/>
-          <w:b w:val="1"/>
-          <w:bCs w:val="1"/>
+          <w:rFonts w:ascii="Times New Roman" w:eastAsia="Times New Roman" w:hAnsi="Times New Roman" w:cs="Times New Roman"/>
+          <w:b/>
+          <w:bCs/>
           <w:color w:val="FF0000"/>
           <w:sz w:val="36"/>
           <w:szCs w:val="36"/>
@@ -629,9 +621,9 @@
       </w:pPr>
       <w:r>
         <w:rPr>
-          <w:rFonts w:ascii="Times New Roman" w:hAnsi="Times New Roman" w:eastAsia="Times New Roman" w:cs="Times New Roman"/>
-          <w:b w:val="1"/>
-          <w:bCs w:val="1"/>
+          <w:rFonts w:ascii="Times New Roman" w:eastAsia="Times New Roman" w:hAnsi="Times New Roman" w:cs="Times New Roman"/>
+          <w:b/>
+          <w:bCs/>
           <w:color w:val="FF0000"/>
           <w:sz w:val="36"/>
           <w:szCs w:val="36"/>
@@ -639,27 +631,27 @@
         <w:t xml:space="preserve">TALLER </w:t>
       </w:r>
     </w:p>
-    <w:p w14:noSpellErr="1">
+    <w:p>
       <w:pPr>
         <w:spacing w:after="0" w:line="240" w:lineRule="auto"/>
         <w:jc w:val="center"/>
         <w:rPr>
-          <w:rFonts w:ascii="Times New Roman" w:hAnsi="Times New Roman" w:eastAsia="Times New Roman" w:cs="Times New Roman"/>
+          <w:rFonts w:ascii="Times New Roman" w:eastAsia="Times New Roman" w:hAnsi="Times New Roman" w:cs="Times New Roman"/>
         </w:rPr>
       </w:pPr>
       <w:r>
         <w:rPr>
-          <w:rFonts w:ascii="Times New Roman" w:hAnsi="Times New Roman" w:eastAsia="Times New Roman" w:cs="Times New Roman"/>
+          <w:rFonts w:ascii="Times New Roman" w:eastAsia="Times New Roman" w:hAnsi="Times New Roman" w:cs="Times New Roman"/>
         </w:rPr>
         <w:t>Grupal</w:t>
       </w:r>
     </w:p>
-    <w:p w14:noSpellErr="1">
+    <w:p>
       <w:pPr>
         <w:spacing w:after="0" w:line="240" w:lineRule="auto"/>
         <w:jc w:val="center"/>
         <w:rPr>
-          <w:rFonts w:ascii="Times New Roman" w:hAnsi="Times New Roman" w:eastAsia="Times New Roman" w:cs="Times New Roman"/>
+          <w:rFonts w:ascii="Times New Roman" w:eastAsia="Times New Roman" w:hAnsi="Times New Roman" w:cs="Times New Roman"/>
         </w:rPr>
       </w:pPr>
     </w:p>
@@ -676,13 +668,12 @@
           <w:tcPr>
             <w:tcW w:w="9387" w:type="dxa"/>
             <w:shd w:val="clear" w:color="auto" w:fill="E6E6E6"/>
-            <w:tcMar/>
           </w:tcPr>
-          <w:p w14:noSpellErr="1">
+          <w:p>
             <w:pPr>
               <w:spacing w:after="0" w:line="240" w:lineRule="auto"/>
               <w:rPr>
-                <w:rFonts w:ascii="Times New Roman" w:hAnsi="Times New Roman" w:eastAsia="Times New Roman" w:cs="Times New Roman"/>
+                <w:rFonts w:ascii="Times New Roman" w:eastAsia="Times New Roman" w:hAnsi="Times New Roman" w:cs="Times New Roman"/>
               </w:rPr>
             </w:pPr>
           </w:p>
@@ -695,17 +686,16 @@
         <w:tc>
           <w:tcPr>
             <w:tcW w:w="9387" w:type="dxa"/>
-            <w:tcMar/>
             <w:vAlign w:val="bottom"/>
           </w:tcPr>
-          <w:p w14:noSpellErr="1">
+          <w:p>
             <w:pPr>
               <w:spacing w:after="0" w:line="240" w:lineRule="auto"/>
               <w:jc w:val="center"/>
               <w:rPr>
-                <w:rFonts w:ascii="Times New Roman" w:hAnsi="Times New Roman" w:eastAsia="Times New Roman" w:cs="Times New Roman"/>
-                <w:b w:val="1"/>
-                <w:bCs w:val="1"/>
+                <w:rFonts w:ascii="Times New Roman" w:eastAsia="Times New Roman" w:hAnsi="Times New Roman" w:cs="Times New Roman"/>
+                <w:b/>
+                <w:bCs/>
                 <w:color w:val="00B050"/>
                 <w:sz w:val="40"/>
                 <w:szCs w:val="40"/>
@@ -713,9 +703,9 @@
             </w:pPr>
             <w:r>
               <w:rPr>
-                <w:rFonts w:ascii="Times New Roman" w:hAnsi="Times New Roman" w:eastAsia="Times New Roman" w:cs="Times New Roman"/>
-                <w:b w:val="1"/>
-                <w:bCs w:val="1"/>
+                <w:rFonts w:ascii="Times New Roman" w:eastAsia="Times New Roman" w:hAnsi="Times New Roman" w:cs="Times New Roman"/>
+                <w:b/>
+                <w:bCs/>
                 <w:color w:val="00B050"/>
                 <w:sz w:val="40"/>
                 <w:szCs w:val="40"/>
@@ -723,28 +713,28 @@
               <w:t>TÍTULO</w:t>
             </w:r>
           </w:p>
-          <w:p w14:noSpellErr="1">
+          <w:p>
             <w:pPr>
               <w:spacing w:after="0" w:line="240" w:lineRule="auto"/>
               <w:jc w:val="center"/>
               <w:rPr>
-                <w:rFonts w:ascii="Times New Roman" w:hAnsi="Times New Roman" w:eastAsia="Times New Roman" w:cs="Times New Roman"/>
-                <w:b w:val="1"/>
-                <w:bCs w:val="1"/>
+                <w:rFonts w:ascii="Times New Roman" w:eastAsia="Times New Roman" w:hAnsi="Times New Roman" w:cs="Times New Roman"/>
+                <w:b/>
+                <w:bCs/>
                 <w:color w:val="00B050"/>
                 <w:sz w:val="40"/>
                 <w:szCs w:val="40"/>
               </w:rPr>
             </w:pPr>
           </w:p>
-          <w:p w14:noSpellErr="1">
+          <w:p>
             <w:pPr>
               <w:spacing w:after="0" w:line="240" w:lineRule="auto"/>
               <w:jc w:val="center"/>
               <w:rPr>
-                <w:rFonts w:ascii="Times New Roman" w:hAnsi="Times New Roman" w:eastAsia="Times New Roman" w:cs="Times New Roman"/>
-                <w:b w:val="1"/>
-                <w:bCs w:val="1"/>
+                <w:rFonts w:ascii="Times New Roman" w:eastAsia="Times New Roman" w:hAnsi="Times New Roman" w:cs="Times New Roman"/>
+                <w:b/>
+                <w:bCs/>
                 <w:color w:val="0070C0"/>
                 <w:sz w:val="36"/>
                 <w:szCs w:val="36"/>
@@ -752,9 +742,9 @@
             </w:pPr>
             <w:r>
               <w:rPr>
-                <w:rFonts w:ascii="Times New Roman" w:hAnsi="Times New Roman" w:eastAsia="Times New Roman" w:cs="Times New Roman"/>
-                <w:b w:val="1"/>
-                <w:bCs w:val="1"/>
+                <w:rFonts w:ascii="Times New Roman" w:eastAsia="Times New Roman" w:hAnsi="Times New Roman" w:cs="Times New Roman"/>
+                <w:b/>
+                <w:bCs/>
                 <w:color w:val="0070C0"/>
                 <w:sz w:val="36"/>
                 <w:szCs w:val="36"/>
@@ -762,14 +752,14 @@
               <w:t>PROYECTO FINAL</w:t>
             </w:r>
           </w:p>
-          <w:p w14:noSpellErr="1">
+          <w:p>
             <w:pPr>
               <w:spacing w:after="0" w:line="240" w:lineRule="auto"/>
               <w:jc w:val="center"/>
               <w:rPr>
-                <w:rFonts w:ascii="Times New Roman" w:hAnsi="Times New Roman" w:eastAsia="Times New Roman" w:cs="Times New Roman"/>
-                <w:b w:val="1"/>
-                <w:bCs w:val="1"/>
+                <w:rFonts w:ascii="Times New Roman" w:eastAsia="Times New Roman" w:hAnsi="Times New Roman" w:cs="Times New Roman"/>
+                <w:b/>
+                <w:bCs/>
               </w:rPr>
             </w:pPr>
           </w:p>
@@ -780,13 +770,12 @@
           <w:tcPr>
             <w:tcW w:w="9387" w:type="dxa"/>
             <w:shd w:val="clear" w:color="auto" w:fill="E6E6E6"/>
-            <w:tcMar/>
           </w:tcPr>
-          <w:p w14:noSpellErr="1">
+          <w:p>
             <w:pPr>
               <w:spacing w:after="0" w:line="240" w:lineRule="auto"/>
               <w:rPr>
-                <w:rFonts w:ascii="Times New Roman" w:hAnsi="Times New Roman" w:eastAsia="Times New Roman" w:cs="Times New Roman"/>
+                <w:rFonts w:ascii="Times New Roman" w:eastAsia="Times New Roman" w:hAnsi="Times New Roman" w:cs="Times New Roman"/>
               </w:rPr>
             </w:pPr>
           </w:p>
@@ -799,43 +788,45 @@
         <w:tc>
           <w:tcPr>
             <w:tcW w:w="9387" w:type="dxa"/>
-            <w:tcMar/>
             <w:vAlign w:val="bottom"/>
           </w:tcPr>
-          <w:p w14:noSpellErr="1">
+          <w:p>
             <w:pPr>
               <w:spacing w:after="0" w:line="240" w:lineRule="auto"/>
               <w:ind w:left="-105"/>
               <w:jc w:val="center"/>
               <w:rPr>
-                <w:rFonts w:ascii="Times New Roman" w:hAnsi="Times New Roman" w:eastAsia="Times New Roman" w:cs="Times New Roman"/>
+                <w:rFonts w:ascii="Times New Roman" w:eastAsia="Times New Roman" w:hAnsi="Times New Roman" w:cs="Times New Roman"/>
               </w:rPr>
             </w:pPr>
             <w:r>
               <w:rPr>
-                <w:rFonts w:ascii="Times New Roman" w:hAnsi="Times New Roman" w:eastAsia="Times New Roman" w:cs="Times New Roman"/>
+                <w:rFonts w:ascii="Times New Roman" w:eastAsia="Times New Roman" w:hAnsi="Times New Roman" w:cs="Times New Roman"/>
               </w:rPr>
               <w:t xml:space="preserve">               </w:t>
             </w:r>
             <w:r>
+              <w:rPr>
+                <w:noProof/>
+              </w:rPr>
               <w:drawing>
-                <wp:inline wp14:editId="47A68E38" wp14:anchorId="6713CB7B">
+                <wp:inline distT="0" distB="0" distL="0" distR="0" wp14:anchorId="6713CB7B" wp14:editId="47A68E38">
                   <wp:extent cx="2085975" cy="2200275"/>
                   <wp:effectExtent l="0" t="0" r="9525" b="9525"/>
-                  <wp:docPr id="1881517690" name="Imagen 1" descr="Qué es la integración de bases de datos ..." title=""/>
+                  <wp:docPr id="1881517690" name="Imagen 1" descr="Qué es la integración de bases de datos ..."/>
                   <wp:cNvGraphicFramePr>
-                    <a:graphicFrameLocks noChangeAspect="1"/>
+                    <a:graphicFrameLocks xmlns:a="http://schemas.openxmlformats.org/drawingml/2006/main" noChangeAspect="1"/>
                   </wp:cNvGraphicFramePr>
-                  <a:graphic>
+                  <a:graphic xmlns:a="http://schemas.openxmlformats.org/drawingml/2006/main">
                     <a:graphicData uri="http://schemas.openxmlformats.org/drawingml/2006/picture">
-                      <pic:pic>
+                      <pic:pic xmlns:pic="http://schemas.openxmlformats.org/drawingml/2006/picture">
                         <pic:nvPicPr>
                           <pic:cNvPr id="0" name="Imagen 1"/>
                           <pic:cNvPicPr/>
                         </pic:nvPicPr>
                         <pic:blipFill>
-                          <a:blip r:embed="Rb70a11d0a6934d91">
-                            <a:extLst xmlns:a="http://schemas.openxmlformats.org/drawingml/2006/main">
+                          <a:blip r:embed="rId10">
+                            <a:extLst>
                               <a:ext uri="{28A0092B-C50C-407E-A947-70E740481C1C}">
                                 <a14:useLocalDpi xmlns:a14="http://schemas.microsoft.com/office/drawing/2010/main" val="0"/>
                               </a:ext>
@@ -846,7 +837,7 @@
                           </a:stretch>
                         </pic:blipFill>
                         <pic:spPr>
-                          <a:xfrm rot="0" flipH="0" flipV="0">
+                          <a:xfrm>
                             <a:off x="0" y="0"/>
                             <a:ext cx="2085975" cy="2200275"/>
                           </a:xfrm>
@@ -862,7 +853,7 @@
             </w:r>
             <w:r>
               <w:rPr>
-                <w:rFonts w:ascii="Times New Roman" w:hAnsi="Times New Roman" w:eastAsia="Times New Roman" w:cs="Times New Roman"/>
+                <w:rFonts w:ascii="Times New Roman" w:eastAsia="Times New Roman" w:hAnsi="Times New Roman" w:cs="Times New Roman"/>
               </w:rPr>
               <w:t xml:space="preserve">                              </w:t>
             </w:r>
@@ -874,13 +865,12 @@
           <w:tcPr>
             <w:tcW w:w="9387" w:type="dxa"/>
             <w:shd w:val="clear" w:color="auto" w:fill="E6E6E6"/>
-            <w:tcMar/>
           </w:tcPr>
-          <w:p w14:noSpellErr="1">
+          <w:p>
             <w:pPr>
               <w:spacing w:after="0" w:line="240" w:lineRule="auto"/>
               <w:rPr>
-                <w:rFonts w:ascii="Times New Roman" w:hAnsi="Times New Roman" w:eastAsia="Times New Roman" w:cs="Times New Roman"/>
+                <w:rFonts w:ascii="Times New Roman" w:eastAsia="Times New Roman" w:hAnsi="Times New Roman" w:cs="Times New Roman"/>
               </w:rPr>
             </w:pPr>
           </w:p>
@@ -891,85 +881,107 @@
           <w:tcPr>
             <w:tcW w:w="9387" w:type="dxa"/>
             <w:shd w:val="clear" w:color="auto" w:fill="auto"/>
-            <w:tcMar/>
           </w:tcPr>
-          <w:p w14:noSpellErr="1">
+          <w:p>
             <w:pPr>
               <w:spacing w:after="0" w:line="240" w:lineRule="auto"/>
               <w:jc w:val="center"/>
               <w:rPr>
-                <w:rFonts w:ascii="Times New Roman" w:hAnsi="Times New Roman" w:eastAsia="Times New Roman" w:cs="Times New Roman"/>
-                <w:b w:val="1"/>
-                <w:bCs w:val="1"/>
+                <w:rFonts w:ascii="Times New Roman" w:eastAsia="Times New Roman" w:hAnsi="Times New Roman" w:cs="Times New Roman"/>
+                <w:b/>
+                <w:bCs/>
                 <w:sz w:val="32"/>
                 <w:szCs w:val="32"/>
               </w:rPr>
             </w:pPr>
             <w:r>
               <w:rPr>
-                <w:rFonts w:ascii="Times New Roman" w:hAnsi="Times New Roman" w:eastAsia="Times New Roman" w:cs="Times New Roman"/>
-                <w:b w:val="1"/>
-                <w:bCs w:val="1"/>
+                <w:rFonts w:ascii="Times New Roman" w:eastAsia="Times New Roman" w:hAnsi="Times New Roman" w:cs="Times New Roman"/>
+                <w:b/>
+                <w:bCs/>
                 <w:sz w:val="32"/>
                 <w:szCs w:val="32"/>
               </w:rPr>
               <w:t xml:space="preserve">Estudiantes </w:t>
             </w:r>
           </w:p>
-          <w:p w14:noSpellErr="1">
+          <w:p>
             <w:pPr>
               <w:spacing w:after="0" w:line="240" w:lineRule="auto"/>
               <w:jc w:val="center"/>
               <w:rPr>
-                <w:rFonts w:ascii="Times New Roman" w:hAnsi="Times New Roman" w:eastAsia="Times New Roman" w:cs="Times New Roman"/>
-                <w:b w:val="1"/>
-                <w:bCs w:val="1"/>
+                <w:rFonts w:ascii="Times New Roman" w:eastAsia="Times New Roman" w:hAnsi="Times New Roman" w:cs="Times New Roman"/>
+                <w:b/>
+                <w:bCs/>
                 <w:sz w:val="32"/>
                 <w:szCs w:val="32"/>
               </w:rPr>
             </w:pPr>
             <w:r>
               <w:rPr>
-                <w:rFonts w:ascii="Times New Roman" w:hAnsi="Times New Roman" w:eastAsia="Times New Roman" w:cs="Times New Roman"/>
-                <w:b w:val="1"/>
-                <w:bCs w:val="1"/>
+                <w:rFonts w:ascii="Times New Roman" w:eastAsia="Times New Roman" w:hAnsi="Times New Roman" w:cs="Times New Roman"/>
+                <w:b/>
+                <w:bCs/>
                 <w:sz w:val="32"/>
                 <w:szCs w:val="32"/>
               </w:rPr>
               <w:t>Luis Adrian Ramos Guzmán</w:t>
             </w:r>
           </w:p>
-          <w:p w14:noSpellErr="1">
+          <w:p>
             <w:pPr>
               <w:spacing w:after="0" w:line="240" w:lineRule="auto"/>
               <w:jc w:val="center"/>
               <w:rPr>
-                <w:rFonts w:ascii="Times New Roman" w:hAnsi="Times New Roman" w:eastAsia="Times New Roman" w:cs="Times New Roman"/>
-                <w:b w:val="1"/>
-                <w:bCs w:val="1"/>
+                <w:rFonts w:ascii="Times New Roman" w:eastAsia="Times New Roman" w:hAnsi="Times New Roman" w:cs="Times New Roman"/>
+                <w:b/>
+                <w:bCs/>
                 <w:sz w:val="32"/>
                 <w:szCs w:val="32"/>
               </w:rPr>
             </w:pPr>
             <w:r>
               <w:rPr>
-                <w:rFonts w:ascii="Times New Roman" w:hAnsi="Times New Roman" w:eastAsia="Times New Roman" w:cs="Times New Roman"/>
-                <w:b w:val="1"/>
-                <w:bCs w:val="1"/>
+                <w:rFonts w:ascii="Times New Roman" w:eastAsia="Times New Roman" w:hAnsi="Times New Roman" w:cs="Times New Roman"/>
+                <w:b/>
+                <w:bCs/>
                 <w:sz w:val="32"/>
                 <w:szCs w:val="32"/>
               </w:rPr>
               <w:t>Josué Eduard Guerra Lovato</w:t>
             </w:r>
           </w:p>
-          <w:p w14:noSpellErr="1">
+          <w:p>
             <w:pPr>
               <w:spacing w:after="0" w:line="240" w:lineRule="auto"/>
               <w:jc w:val="center"/>
               <w:rPr>
-                <w:rFonts w:ascii="Times New Roman" w:hAnsi="Times New Roman" w:eastAsia="Times New Roman" w:cs="Times New Roman"/>
-                <w:b w:val="1"/>
-                <w:bCs w:val="1"/>
+                <w:rFonts w:ascii="Times New Roman" w:eastAsia="Times New Roman" w:hAnsi="Times New Roman" w:cs="Times New Roman"/>
+                <w:b/>
+                <w:bCs/>
+                <w:sz w:val="32"/>
+                <w:szCs w:val="32"/>
+              </w:rPr>
+            </w:pPr>
+            <w:r>
+              <w:rPr>
+                <w:rFonts w:ascii="Times New Roman" w:eastAsia="Times New Roman" w:hAnsi="Times New Roman" w:cs="Times New Roman"/>
+                <w:b/>
+                <w:bCs/>
+                <w:sz w:val="32"/>
+                <w:szCs w:val="32"/>
+              </w:rPr>
+              <w:t>Henry Tonato</w:t>
+            </w:r>
+          </w:p>
+          <w:p>
+            <w:pPr>
+              <w:spacing w:after="0" w:line="240" w:lineRule="auto"/>
+              <w:jc w:val="center"/>
+              <w:rPr>
+                <w:rFonts w:ascii="Times New Roman" w:eastAsia="Times New Roman" w:hAnsi="Times New Roman" w:cs="Times New Roman"/>
+                <w:b/>
+                <w:bCs/>
                 <w:sz w:val="32"/>
                 <w:szCs w:val="32"/>
               </w:rPr>
@@ -978,60 +990,60 @@
         </w:tc>
       </w:tr>
     </w:tbl>
-    <w:p w14:noSpellErr="1">
+    <w:p>
       <w:pPr>
         <w:spacing w:after="0" w:line="240" w:lineRule="atLeast"/>
         <w:contextualSpacing/>
         <w:jc w:val="both"/>
         <w:rPr>
-          <w:rFonts w:ascii="Times New Roman" w:hAnsi="Times New Roman" w:eastAsia="Times New Roman" w:cs="Times New Roman"/>
-          <w:kern w:val="0"/>
-          <w:sz w:val="24"/>
-          <w:szCs w:val="24"/>
-          <w:lang w:eastAsia="es-MX"/>
-          <w14:ligatures w14:val="none"/>
-        </w:rPr>
-      </w:pPr>
-    </w:p>
-    <w:p w14:noSpellErr="1">
+          <w:rFonts w:ascii="Times New Roman" w:eastAsia="Times New Roman" w:hAnsi="Times New Roman" w:cs="Times New Roman"/>
+          <w:kern w:val="0"/>
+          <w:sz w:val="24"/>
+          <w:szCs w:val="24"/>
+          <w:lang w:eastAsia="es-MX"/>
+          <w14:ligatures w14:val="none"/>
+        </w:rPr>
+      </w:pPr>
+    </w:p>
+    <w:p>
       <w:pPr>
         <w:spacing w:after="0" w:line="240" w:lineRule="atLeast"/>
         <w:contextualSpacing/>
         <w:jc w:val="both"/>
         <w:rPr>
-          <w:rFonts w:ascii="Times New Roman" w:hAnsi="Times New Roman" w:eastAsia="Times New Roman" w:cs="Times New Roman"/>
-          <w:kern w:val="0"/>
-          <w:sz w:val="24"/>
-          <w:szCs w:val="24"/>
-          <w:lang w:eastAsia="es-MX"/>
-          <w14:ligatures w14:val="none"/>
-        </w:rPr>
-      </w:pPr>
-    </w:p>
-    <w:p w14:noSpellErr="1">
+          <w:rFonts w:ascii="Times New Roman" w:eastAsia="Times New Roman" w:hAnsi="Times New Roman" w:cs="Times New Roman"/>
+          <w:kern w:val="0"/>
+          <w:sz w:val="24"/>
+          <w:szCs w:val="24"/>
+          <w:lang w:eastAsia="es-MX"/>
+          <w14:ligatures w14:val="none"/>
+        </w:rPr>
+      </w:pPr>
+    </w:p>
+    <w:p>
       <w:pPr>
         <w:spacing w:after="0" w:line="240" w:lineRule="atLeast"/>
         <w:contextualSpacing/>
         <w:jc w:val="both"/>
         <w:rPr>
-          <w:rFonts w:ascii="Times New Roman" w:hAnsi="Times New Roman" w:eastAsia="Times New Roman" w:cs="Times New Roman"/>
-          <w:kern w:val="0"/>
-          <w:sz w:val="24"/>
-          <w:szCs w:val="24"/>
-          <w:lang w:eastAsia="es-MX"/>
-          <w14:ligatures w14:val="none"/>
-        </w:rPr>
-      </w:pPr>
-    </w:p>
-    <w:p w14:noSpellErr="1">
+          <w:rFonts w:ascii="Times New Roman" w:eastAsia="Times New Roman" w:hAnsi="Times New Roman" w:cs="Times New Roman"/>
+          <w:kern w:val="0"/>
+          <w:sz w:val="24"/>
+          <w:szCs w:val="24"/>
+          <w:lang w:eastAsia="es-MX"/>
+          <w14:ligatures w14:val="none"/>
+        </w:rPr>
+      </w:pPr>
+    </w:p>
+    <w:p>
       <w:pPr>
         <w:spacing w:after="0" w:line="240" w:lineRule="atLeast"/>
         <w:contextualSpacing/>
         <w:jc w:val="both"/>
         <w:rPr>
-          <w:rFonts w:ascii="Times New Roman" w:hAnsi="Times New Roman" w:eastAsia="Times New Roman" w:cs="Times New Roman"/>
-          <w:b w:val="1"/>
-          <w:bCs w:val="1"/>
+          <w:rFonts w:ascii="Times New Roman" w:eastAsia="Times New Roman" w:hAnsi="Times New Roman" w:cs="Times New Roman"/>
+          <w:b/>
+          <w:bCs/>
           <w:kern w:val="0"/>
           <w:sz w:val="24"/>
           <w:szCs w:val="24"/>
@@ -1041,9 +1053,9 @@
       </w:pPr>
       <w:r>
         <w:rPr>
-          <w:rFonts w:ascii="Times New Roman" w:hAnsi="Times New Roman" w:eastAsia="Times New Roman" w:cs="Times New Roman"/>
-          <w:b w:val="1"/>
-          <w:bCs w:val="1"/>
+          <w:rFonts w:ascii="Times New Roman" w:eastAsia="Times New Roman" w:hAnsi="Times New Roman" w:cs="Times New Roman"/>
+          <w:b/>
+          <w:bCs/>
           <w:kern w:val="0"/>
           <w:sz w:val="24"/>
           <w:szCs w:val="24"/>
@@ -1054,14 +1066,14 @@
         <w:t>1. Resumen Ejecutivo</w:t>
       </w:r>
     </w:p>
-    <w:p w14:noSpellErr="1">
+    <w:p>
       <w:pPr>
         <w:spacing w:after="0" w:line="240" w:lineRule="atLeast"/>
         <w:ind w:left="708"/>
         <w:contextualSpacing/>
         <w:jc w:val="both"/>
         <w:rPr>
-          <w:rFonts w:ascii="Times New Roman" w:hAnsi="Times New Roman" w:eastAsia="Times New Roman" w:cs="Times New Roman"/>
+          <w:rFonts w:ascii="Times New Roman" w:eastAsia="Times New Roman" w:hAnsi="Times New Roman" w:cs="Times New Roman"/>
           <w:kern w:val="0"/>
           <w:sz w:val="24"/>
           <w:szCs w:val="24"/>
@@ -1071,7 +1083,7 @@
       </w:pPr>
       <w:r>
         <w:rPr>
-          <w:rFonts w:ascii="Times New Roman" w:hAnsi="Times New Roman" w:eastAsia="Times New Roman" w:cs="Times New Roman"/>
+          <w:rFonts w:ascii="Times New Roman" w:eastAsia="Times New Roman" w:hAnsi="Times New Roman" w:cs="Times New Roman"/>
           <w:kern w:val="0"/>
           <w:sz w:val="24"/>
           <w:szCs w:val="24"/>
@@ -1081,31 +1093,31 @@
         <w:t>El proyecto consiste en el diseño y desarrollo de un sistema de gestión de bases de datos para una aerolínea exclusiva de vuelos directos, denominada Valvoline. Los objetivos principales son optimizar la gestión de vuelos, pasajeros, tripulación y mantenimiento de aviones, garantizando la seguridad y eficiencia operativa. Las tecnologías utilizadas incluyen MySQL para la gestión de la base de datos y diversas herramientas de modelado de datos.</w:t>
       </w:r>
     </w:p>
-    <w:p w14:noSpellErr="1">
+    <w:p>
       <w:pPr>
         <w:spacing w:after="0" w:line="240" w:lineRule="atLeast"/>
         <w:ind w:left="708"/>
         <w:contextualSpacing/>
         <w:jc w:val="both"/>
         <w:rPr>
-          <w:rFonts w:ascii="Times New Roman" w:hAnsi="Times New Roman" w:eastAsia="Times New Roman" w:cs="Times New Roman"/>
-          <w:kern w:val="0"/>
-          <w:sz w:val="24"/>
-          <w:szCs w:val="24"/>
-          <w:lang w:eastAsia="es-MX"/>
-          <w14:ligatures w14:val="none"/>
-        </w:rPr>
-      </w:pPr>
-    </w:p>
-    <w:p w14:noSpellErr="1">
+          <w:rFonts w:ascii="Times New Roman" w:eastAsia="Times New Roman" w:hAnsi="Times New Roman" w:cs="Times New Roman"/>
+          <w:kern w:val="0"/>
+          <w:sz w:val="24"/>
+          <w:szCs w:val="24"/>
+          <w:lang w:eastAsia="es-MX"/>
+          <w14:ligatures w14:val="none"/>
+        </w:rPr>
+      </w:pPr>
+    </w:p>
+    <w:p>
       <w:pPr>
         <w:spacing w:after="0" w:line="240" w:lineRule="atLeast"/>
         <w:contextualSpacing/>
         <w:jc w:val="both"/>
         <w:rPr>
-          <w:rFonts w:ascii="Times New Roman" w:hAnsi="Times New Roman" w:eastAsia="Times New Roman" w:cs="Times New Roman"/>
-          <w:b w:val="1"/>
-          <w:bCs w:val="1"/>
+          <w:rFonts w:ascii="Times New Roman" w:eastAsia="Times New Roman" w:hAnsi="Times New Roman" w:cs="Times New Roman"/>
+          <w:b/>
+          <w:bCs/>
           <w:kern w:val="0"/>
           <w:sz w:val="24"/>
           <w:szCs w:val="24"/>
@@ -1115,9 +1127,9 @@
       </w:pPr>
       <w:r>
         <w:rPr>
-          <w:rFonts w:ascii="Times New Roman" w:hAnsi="Times New Roman" w:eastAsia="Times New Roman" w:cs="Times New Roman"/>
-          <w:b w:val="1"/>
-          <w:bCs w:val="1"/>
+          <w:rFonts w:ascii="Times New Roman" w:eastAsia="Times New Roman" w:hAnsi="Times New Roman" w:cs="Times New Roman"/>
+          <w:b/>
+          <w:bCs/>
           <w:kern w:val="0"/>
           <w:sz w:val="24"/>
           <w:szCs w:val="24"/>
@@ -1127,14 +1139,14 @@
         <w:t>2. Introducción</w:t>
       </w:r>
     </w:p>
-    <w:p w14:noSpellErr="1">
+    <w:p>
       <w:pPr>
         <w:spacing w:after="0" w:line="240" w:lineRule="atLeast"/>
         <w:ind w:left="708"/>
         <w:contextualSpacing/>
         <w:jc w:val="both"/>
         <w:rPr>
-          <w:rFonts w:ascii="Times New Roman" w:hAnsi="Times New Roman" w:eastAsia="Times New Roman" w:cs="Times New Roman"/>
+          <w:rFonts w:ascii="Times New Roman" w:eastAsia="Times New Roman" w:hAnsi="Times New Roman" w:cs="Times New Roman"/>
           <w:kern w:val="0"/>
           <w:sz w:val="24"/>
           <w:szCs w:val="24"/>
@@ -1144,7 +1156,7 @@
       </w:pPr>
       <w:r>
         <w:rPr>
-          <w:rFonts w:ascii="Times New Roman" w:hAnsi="Times New Roman" w:eastAsia="Times New Roman" w:cs="Times New Roman"/>
+          <w:rFonts w:ascii="Times New Roman" w:eastAsia="Times New Roman" w:hAnsi="Times New Roman" w:cs="Times New Roman"/>
           <w:kern w:val="0"/>
           <w:sz w:val="24"/>
           <w:szCs w:val="24"/>
@@ -1154,31 +1166,31 @@
         <w:t>La gestión eficiente de bases de datos es crucial para una aerolínea, ya que permite manejar grandes volúmenes de información de manera organizada y segura. Este proyecto tiene como propósito diseñar una base de datos robusta que facilite la administración de vuelos, pasajeros, tripulación y mantenimiento, mejorando así la operatividad y la toma de decisiones.</w:t>
       </w:r>
     </w:p>
-    <w:p w14:noSpellErr="1">
+    <w:p>
       <w:pPr>
         <w:spacing w:after="0" w:line="240" w:lineRule="atLeast"/>
         <w:ind w:left="708"/>
         <w:contextualSpacing/>
         <w:jc w:val="both"/>
         <w:rPr>
-          <w:rFonts w:ascii="Times New Roman" w:hAnsi="Times New Roman" w:eastAsia="Times New Roman" w:cs="Times New Roman"/>
-          <w:kern w:val="0"/>
-          <w:sz w:val="24"/>
-          <w:szCs w:val="24"/>
-          <w:lang w:eastAsia="es-MX"/>
-          <w14:ligatures w14:val="none"/>
-        </w:rPr>
-      </w:pPr>
-    </w:p>
-    <w:p w14:noSpellErr="1">
+          <w:rFonts w:ascii="Times New Roman" w:eastAsia="Times New Roman" w:hAnsi="Times New Roman" w:cs="Times New Roman"/>
+          <w:kern w:val="0"/>
+          <w:sz w:val="24"/>
+          <w:szCs w:val="24"/>
+          <w:lang w:eastAsia="es-MX"/>
+          <w14:ligatures w14:val="none"/>
+        </w:rPr>
+      </w:pPr>
+    </w:p>
+    <w:p>
       <w:pPr>
         <w:spacing w:after="0" w:line="240" w:lineRule="atLeast"/>
         <w:contextualSpacing/>
         <w:jc w:val="both"/>
         <w:rPr>
-          <w:rFonts w:ascii="Times New Roman" w:hAnsi="Times New Roman" w:eastAsia="Times New Roman" w:cs="Times New Roman"/>
-          <w:b w:val="1"/>
-          <w:bCs w:val="1"/>
+          <w:rFonts w:ascii="Times New Roman" w:eastAsia="Times New Roman" w:hAnsi="Times New Roman" w:cs="Times New Roman"/>
+          <w:b/>
+          <w:bCs/>
           <w:kern w:val="0"/>
           <w:sz w:val="24"/>
           <w:szCs w:val="24"/>
@@ -1188,9 +1200,9 @@
       </w:pPr>
       <w:r>
         <w:rPr>
-          <w:rFonts w:ascii="Times New Roman" w:hAnsi="Times New Roman" w:eastAsia="Times New Roman" w:cs="Times New Roman"/>
-          <w:b w:val="1"/>
-          <w:bCs w:val="1"/>
+          <w:rFonts w:ascii="Times New Roman" w:eastAsia="Times New Roman" w:hAnsi="Times New Roman" w:cs="Times New Roman"/>
+          <w:b/>
+          <w:bCs/>
           <w:kern w:val="0"/>
           <w:sz w:val="24"/>
           <w:szCs w:val="24"/>
@@ -1200,16 +1212,16 @@
         <w:t>3. Modelado de Base de Datos</w:t>
       </w:r>
     </w:p>
-    <w:p w14:noSpellErr="1">
+    <w:p>
       <w:pPr>
         <w:spacing w:after="0" w:line="240" w:lineRule="atLeast"/>
         <w:ind w:left="360"/>
         <w:contextualSpacing/>
         <w:jc w:val="both"/>
         <w:rPr>
-          <w:rFonts w:ascii="Times New Roman" w:hAnsi="Times New Roman" w:eastAsia="Times New Roman" w:cs="Times New Roman"/>
-          <w:b w:val="1"/>
-          <w:bCs w:val="1"/>
+          <w:rFonts w:ascii="Times New Roman" w:eastAsia="Times New Roman" w:hAnsi="Times New Roman" w:cs="Times New Roman"/>
+          <w:b/>
+          <w:bCs/>
           <w:kern w:val="0"/>
           <w:sz w:val="24"/>
           <w:szCs w:val="24"/>
@@ -1219,9 +1231,9 @@
       </w:pPr>
       <w:r>
         <w:rPr>
-          <w:rFonts w:ascii="Times New Roman" w:hAnsi="Times New Roman" w:eastAsia="Times New Roman" w:cs="Times New Roman"/>
-          <w:b w:val="1"/>
-          <w:bCs w:val="1"/>
+          <w:rFonts w:ascii="Times New Roman" w:eastAsia="Times New Roman" w:hAnsi="Times New Roman" w:cs="Times New Roman"/>
+          <w:b/>
+          <w:bCs/>
           <w:kern w:val="0"/>
           <w:sz w:val="24"/>
           <w:szCs w:val="24"/>
@@ -1231,7 +1243,7 @@
         <w:t>3.1 Modelo Conceptual</w:t>
       </w:r>
     </w:p>
-    <w:p w14:noSpellErr="1">
+    <w:p>
       <w:pPr>
         <w:numPr>
           <w:ilvl w:val="0"/>
@@ -1246,7 +1258,7 @@
         <w:contextualSpacing/>
         <w:jc w:val="both"/>
         <w:rPr>
-          <w:rFonts w:ascii="Times New Roman" w:hAnsi="Times New Roman" w:eastAsia="Times New Roman" w:cs="Times New Roman"/>
+          <w:rFonts w:ascii="Times New Roman" w:eastAsia="Times New Roman" w:hAnsi="Times New Roman" w:cs="Times New Roman"/>
           <w:kern w:val="0"/>
           <w:sz w:val="24"/>
           <w:szCs w:val="24"/>
@@ -1256,56 +1268,23 @@
       </w:pPr>
       <w:r>
         <w:rPr>
-          <w:rFonts w:ascii="Times New Roman" w:hAnsi="Times New Roman" w:eastAsia="Times New Roman" w:cs="Times New Roman"/>
-          <w:kern w:val="0"/>
-          <w:sz w:val="24"/>
-          <w:szCs w:val="24"/>
-          <w:lang w:eastAsia="es-MX"/>
-          <w14:ligatures w14:val="none"/>
-        </w:rPr>
-        <w:t>Diagrama entidad-relación</w:t>
+          <w:rFonts w:ascii="Times New Roman" w:eastAsia="Times New Roman" w:hAnsi="Times New Roman" w:cs="Times New Roman"/>
+          <w:kern w:val="0"/>
+          <w:sz w:val="24"/>
+          <w:szCs w:val="24"/>
+          <w:lang w:eastAsia="es-MX"/>
+          <w14:ligatures w14:val="none"/>
+        </w:rPr>
+        <w:t>Diagrama entidad-relación: Representa las entidades principales como Aeropuerto, Avión, Pasajero, Vuelo, Ticket, Tripulante, Asignación de Tripulación, Mantenimiento, Historial de Pasajero y Log de Actividad, y sus relaciones.</w:t>
       </w:r>
-      <w:r>
-        <w:rPr>
-          <w:rFonts w:ascii="Times New Roman" w:hAnsi="Times New Roman" w:eastAsia="Times New Roman" w:cs="Times New Roman"/>
-          <w:kern w:val="0"/>
-          <w:sz w:val="24"/>
-          <w:szCs w:val="24"/>
-          <w:lang w:eastAsia="es-MX"/>
-          <w14:ligatures w14:val="none"/>
-        </w:rPr>
-        <w:t xml:space="preserve">: Representa las entidades principales como Aeropuerto, Avión, Pasajero, Vuelo, </w:t>
-      </w:r>
-      <w:r>
-        <w:rPr>
-          <w:rFonts w:ascii="Times New Roman" w:hAnsi="Times New Roman" w:eastAsia="Times New Roman" w:cs="Times New Roman"/>
-          <w:kern w:val="0"/>
-          <w:sz w:val="24"/>
-          <w:szCs w:val="24"/>
-          <w:lang w:eastAsia="es-MX"/>
-          <w14:ligatures w14:val="none"/>
-        </w:rPr>
-        <w:t>Ticket</w:t>
-      </w:r>
-      <w:r>
-        <w:rPr>
-          <w:rFonts w:ascii="Times New Roman" w:hAnsi="Times New Roman" w:eastAsia="Times New Roman" w:cs="Times New Roman"/>
-          <w:kern w:val="0"/>
-          <w:sz w:val="24"/>
-          <w:szCs w:val="24"/>
-          <w:lang w:eastAsia="es-MX"/>
-          <w14:ligatures w14:val="none"/>
-        </w:rPr>
-        <w:t>, Tripulante, Asignación de Tripulación, Mantenimiento, Historial de Pasajero y Log de Actividad, y sus relaciones.</w:t>
-      </w:r>
-    </w:p>
-    <w:p w14:noSpellErr="1">
+    </w:p>
+    <w:p>
       <w:pPr>
         <w:spacing w:after="0" w:line="240" w:lineRule="atLeast"/>
         <w:contextualSpacing/>
         <w:jc w:val="center"/>
         <w:rPr>
-          <w:rFonts w:ascii="Times New Roman" w:hAnsi="Times New Roman" w:eastAsia="Times New Roman" w:cs="Times New Roman"/>
+          <w:rFonts w:ascii="Times New Roman" w:eastAsia="Times New Roman" w:hAnsi="Times New Roman" w:cs="Times New Roman"/>
           <w:kern w:val="0"/>
           <w:sz w:val="24"/>
           <w:szCs w:val="24"/>
@@ -1314,24 +1293,27 @@
         </w:rPr>
       </w:pPr>
       <w:r>
+        <w:rPr>
+          <w:noProof/>
+        </w:rPr>
         <w:drawing>
-          <wp:inline wp14:editId="114A589E" wp14:anchorId="2D819311">
+          <wp:inline distT="0" distB="0" distL="0" distR="0" wp14:anchorId="2D819311" wp14:editId="114A589E">
             <wp:extent cx="5940326" cy="3569818"/>
             <wp:effectExtent l="0" t="0" r="3810" b="0"/>
-            <wp:docPr id="1232772331" name="Imagen 3" title=""/>
+            <wp:docPr id="1232772331" name="Imagen 3"/>
             <wp:cNvGraphicFramePr>
-              <a:graphicFrameLocks noChangeAspect="1"/>
+              <a:graphicFrameLocks xmlns:a="http://schemas.openxmlformats.org/drawingml/2006/main" noChangeAspect="1"/>
             </wp:cNvGraphicFramePr>
-            <a:graphic>
+            <a:graphic xmlns:a="http://schemas.openxmlformats.org/drawingml/2006/main">
               <a:graphicData uri="http://schemas.openxmlformats.org/drawingml/2006/picture">
-                <pic:pic>
+                <pic:pic xmlns:pic="http://schemas.openxmlformats.org/drawingml/2006/picture">
                   <pic:nvPicPr>
                     <pic:cNvPr id="0" name="Imagen 3"/>
                     <pic:cNvPicPr/>
                   </pic:nvPicPr>
                   <pic:blipFill>
-                    <a:blip r:embed="R7f4aebeb71254b3d">
-                      <a:extLst xmlns:a="http://schemas.openxmlformats.org/drawingml/2006/main">
+                    <a:blip r:embed="rId11">
+                      <a:extLst>
                         <a:ext uri="{28A0092B-C50C-407E-A947-70E740481C1C}">
                           <a14:useLocalDpi xmlns:a14="http://schemas.microsoft.com/office/drawing/2010/main" val="0"/>
                         </a:ext>
@@ -1342,7 +1324,7 @@
                     </a:stretch>
                   </pic:blipFill>
                   <pic:spPr>
-                    <a:xfrm rot="0" flipH="0" flipV="0">
+                    <a:xfrm>
                       <a:off x="0" y="0"/>
                       <a:ext cx="5940326" cy="3569818"/>
                     </a:xfrm>
@@ -1357,26 +1339,26 @@
         </w:drawing>
       </w:r>
     </w:p>
-    <w:p w14:noSpellErr="1">
+    <w:p>
       <w:pPr>
         <w:spacing w:after="0" w:line="240" w:lineRule="atLeast"/>
         <w:ind w:left="1080"/>
         <w:contextualSpacing/>
         <w:jc w:val="both"/>
         <w:rPr>
-          <w:rFonts w:ascii="Times New Roman" w:hAnsi="Times New Roman" w:eastAsia="Times New Roman" w:cs="Times New Roman"/>
-          <w:kern w:val="0"/>
-          <w:sz w:val="24"/>
-          <w:szCs w:val="24"/>
-          <w:lang w:eastAsia="es-MX"/>
-          <w14:ligatures w14:val="none"/>
-        </w:rPr>
-      </w:pPr>
-    </w:p>
-    <w:p w14:noSpellErr="1">
-      <w:pPr>
-        <w:rPr>
-          <w:rFonts w:ascii="Times New Roman" w:hAnsi="Times New Roman" w:eastAsia="Times New Roman" w:cs="Times New Roman"/>
+          <w:rFonts w:ascii="Times New Roman" w:eastAsia="Times New Roman" w:hAnsi="Times New Roman" w:cs="Times New Roman"/>
+          <w:kern w:val="0"/>
+          <w:sz w:val="24"/>
+          <w:szCs w:val="24"/>
+          <w:lang w:eastAsia="es-MX"/>
+          <w14:ligatures w14:val="none"/>
+        </w:rPr>
+      </w:pPr>
+    </w:p>
+    <w:p>
+      <w:pPr>
+        <w:rPr>
+          <w:rFonts w:ascii="Times New Roman" w:eastAsia="Times New Roman" w:hAnsi="Times New Roman" w:cs="Times New Roman"/>
           <w:kern w:val="0"/>
           <w:sz w:val="24"/>
           <w:szCs w:val="24"/>
@@ -1386,7 +1368,7 @@
       </w:pPr>
       <w:r>
         <w:rPr>
-          <w:rFonts w:ascii="Times New Roman" w:hAnsi="Times New Roman" w:eastAsia="Times New Roman" w:cs="Times New Roman"/>
+          <w:rFonts w:ascii="Times New Roman" w:eastAsia="Times New Roman" w:hAnsi="Times New Roman" w:cs="Times New Roman"/>
           <w:sz w:val="24"/>
           <w:szCs w:val="24"/>
           <w:lang w:eastAsia="es-MX"/>
@@ -1394,7 +1376,7 @@
         <w:br w:type="page"/>
       </w:r>
     </w:p>
-    <w:p w14:noSpellErr="1">
+    <w:p>
       <w:pPr>
         <w:numPr>
           <w:ilvl w:val="0"/>
@@ -1409,7 +1391,7 @@
         <w:contextualSpacing/>
         <w:jc w:val="both"/>
         <w:rPr>
-          <w:rFonts w:ascii="Times New Roman" w:hAnsi="Times New Roman" w:eastAsia="Times New Roman" w:cs="Times New Roman"/>
+          <w:rFonts w:ascii="Times New Roman" w:eastAsia="Times New Roman" w:hAnsi="Times New Roman" w:cs="Times New Roman"/>
           <w:kern w:val="0"/>
           <w:sz w:val="24"/>
           <w:szCs w:val="24"/>
@@ -1419,7 +1401,7 @@
       </w:pPr>
       <w:r>
         <w:rPr>
-          <w:rFonts w:ascii="Times New Roman" w:hAnsi="Times New Roman" w:eastAsia="Times New Roman" w:cs="Times New Roman"/>
+          <w:rFonts w:ascii="Times New Roman" w:eastAsia="Times New Roman" w:hAnsi="Times New Roman" w:cs="Times New Roman"/>
           <w:kern w:val="0"/>
           <w:sz w:val="24"/>
           <w:szCs w:val="24"/>
@@ -1430,257 +1412,179 @@
         <w:t>Explicación de entidades principales y relaciones</w:t>
       </w:r>
     </w:p>
-    <w:p w14:noSpellErr="1">
+    <w:p>
       <w:pPr>
         <w:pStyle w:val="NormalWeb"/>
         <w:numPr>
           <w:ilvl w:val="0"/>
           <w:numId w:val="9"/>
         </w:numPr>
-        <w:rPr>
-          <w:rFonts w:ascii="Times New Roman" w:hAnsi="Times New Roman" w:eastAsia="Times New Roman" w:cs="Times New Roman"/>
-        </w:rPr>
       </w:pPr>
       <w:r>
-        <w:rPr>
-          <w:rFonts w:ascii="Times New Roman" w:hAnsi="Times New Roman" w:eastAsia="Times New Roman" w:cs="Times New Roman"/>
-        </w:rPr>
         <w:t>Aeropuerto: Contiene información sobre los aeropuertos.</w:t>
       </w:r>
     </w:p>
-    <w:p w14:noSpellErr="1">
+    <w:p>
       <w:pPr>
         <w:pStyle w:val="NormalWeb"/>
         <w:numPr>
           <w:ilvl w:val="0"/>
           <w:numId w:val="9"/>
         </w:numPr>
-        <w:rPr>
-          <w:rFonts w:ascii="Times New Roman" w:hAnsi="Times New Roman" w:eastAsia="Times New Roman" w:cs="Times New Roman"/>
-        </w:rPr>
       </w:pPr>
       <w:r>
-        <w:rPr>
-          <w:rFonts w:ascii="Times New Roman" w:hAnsi="Times New Roman" w:eastAsia="Times New Roman" w:cs="Times New Roman"/>
-        </w:rPr>
         <w:t>Avión: Detalles de los aviones y su estado.</w:t>
       </w:r>
     </w:p>
-    <w:p w14:noSpellErr="1">
+    <w:p>
       <w:pPr>
         <w:pStyle w:val="NormalWeb"/>
         <w:numPr>
           <w:ilvl w:val="0"/>
           <w:numId w:val="9"/>
         </w:numPr>
-        <w:rPr>
-          <w:rFonts w:ascii="Times New Roman" w:hAnsi="Times New Roman" w:eastAsia="Times New Roman" w:cs="Times New Roman"/>
-        </w:rPr>
       </w:pPr>
       <w:r>
-        <w:rPr>
-          <w:rFonts w:ascii="Times New Roman" w:hAnsi="Times New Roman" w:eastAsia="Times New Roman" w:cs="Times New Roman"/>
-        </w:rPr>
         <w:t>Pasajero: Información de los pasajeros.</w:t>
       </w:r>
     </w:p>
-    <w:p w14:noSpellErr="1">
+    <w:p>
       <w:pPr>
         <w:pStyle w:val="NormalWeb"/>
         <w:numPr>
           <w:ilvl w:val="0"/>
           <w:numId w:val="9"/>
         </w:numPr>
-        <w:rPr>
-          <w:rFonts w:ascii="Times New Roman" w:hAnsi="Times New Roman" w:eastAsia="Times New Roman" w:cs="Times New Roman"/>
-        </w:rPr>
       </w:pPr>
       <w:r>
-        <w:rPr>
-          <w:rFonts w:ascii="Times New Roman" w:hAnsi="Times New Roman" w:eastAsia="Times New Roman" w:cs="Times New Roman"/>
-        </w:rPr>
         <w:t>Vuelo: Datos de los vuelos programados.</w:t>
       </w:r>
     </w:p>
-    <w:p w14:noSpellErr="1">
+    <w:p>
       <w:pPr>
         <w:pStyle w:val="NormalWeb"/>
         <w:numPr>
           <w:ilvl w:val="0"/>
           <w:numId w:val="9"/>
         </w:numPr>
-        <w:rPr>
-          <w:rFonts w:ascii="Times New Roman" w:hAnsi="Times New Roman" w:eastAsia="Times New Roman" w:cs="Times New Roman"/>
-        </w:rPr>
       </w:pPr>
       <w:r>
-        <w:rPr>
-          <w:rFonts w:ascii="Times New Roman" w:hAnsi="Times New Roman" w:eastAsia="Times New Roman" w:cs="Times New Roman"/>
-        </w:rPr>
-        <w:t>Ticket</w:t>
+        <w:t>Ticket: Información de los boletos emitidos.</w:t>
       </w:r>
-      <w:r>
-        <w:rPr>
-          <w:rFonts w:ascii="Times New Roman" w:hAnsi="Times New Roman" w:eastAsia="Times New Roman" w:cs="Times New Roman"/>
-        </w:rPr>
-        <w:t>: Información de los boletos emitidos.</w:t>
-      </w:r>
-    </w:p>
-    <w:p w14:noSpellErr="1">
+    </w:p>
+    <w:p>
       <w:pPr>
         <w:pStyle w:val="NormalWeb"/>
         <w:numPr>
           <w:ilvl w:val="0"/>
           <w:numId w:val="9"/>
         </w:numPr>
-        <w:rPr>
-          <w:rFonts w:ascii="Times New Roman" w:hAnsi="Times New Roman" w:eastAsia="Times New Roman" w:cs="Times New Roman"/>
-        </w:rPr>
       </w:pPr>
       <w:r>
-        <w:rPr>
-          <w:rFonts w:ascii="Times New Roman" w:hAnsi="Times New Roman" w:eastAsia="Times New Roman" w:cs="Times New Roman"/>
-        </w:rPr>
         <w:t>Tripulante: Datos de la tripulación.</w:t>
       </w:r>
     </w:p>
-    <w:p w14:noSpellErr="1">
+    <w:p>
       <w:pPr>
         <w:pStyle w:val="NormalWeb"/>
         <w:numPr>
           <w:ilvl w:val="0"/>
           <w:numId w:val="9"/>
         </w:numPr>
-        <w:rPr>
-          <w:rFonts w:ascii="Times New Roman" w:hAnsi="Times New Roman" w:eastAsia="Times New Roman" w:cs="Times New Roman"/>
-        </w:rPr>
       </w:pPr>
       <w:r>
-        <w:rPr>
-          <w:rFonts w:ascii="Times New Roman" w:hAnsi="Times New Roman" w:eastAsia="Times New Roman" w:cs="Times New Roman"/>
-        </w:rPr>
         <w:t>Asignación</w:t>
       </w:r>
       <w:r>
         <w:rPr>
           <w:rStyle w:val="Textoennegrita"/>
-          <w:rFonts w:ascii="Times New Roman" w:hAnsi="Times New Roman" w:eastAsia="Times New Roman" w:cs="Times New Roman"/>
         </w:rPr>
         <w:t xml:space="preserve"> de Tripulación</w:t>
       </w:r>
       <w:r>
-        <w:rPr>
-          <w:rFonts w:ascii="Times New Roman" w:hAnsi="Times New Roman" w:eastAsia="Times New Roman" w:cs="Times New Roman"/>
-        </w:rPr>
         <w:t>: Relación entre vuelos y tripulantes.</w:t>
       </w:r>
     </w:p>
-    <w:p w14:noSpellErr="1">
+    <w:p>
       <w:pPr>
         <w:pStyle w:val="NormalWeb"/>
         <w:numPr>
           <w:ilvl w:val="0"/>
           <w:numId w:val="9"/>
         </w:numPr>
-        <w:rPr>
-          <w:rFonts w:ascii="Times New Roman" w:hAnsi="Times New Roman" w:eastAsia="Times New Roman" w:cs="Times New Roman"/>
-        </w:rPr>
       </w:pPr>
       <w:r>
-        <w:rPr>
-          <w:rFonts w:ascii="Times New Roman" w:hAnsi="Times New Roman" w:eastAsia="Times New Roman" w:cs="Times New Roman"/>
-        </w:rPr>
         <w:t>Mantenimiento: Registro de mantenimientos de aviones.</w:t>
       </w:r>
     </w:p>
-    <w:p w14:noSpellErr="1">
+    <w:p>
       <w:pPr>
         <w:pStyle w:val="NormalWeb"/>
         <w:numPr>
           <w:ilvl w:val="0"/>
           <w:numId w:val="9"/>
         </w:numPr>
-        <w:rPr>
-          <w:rFonts w:ascii="Times New Roman" w:hAnsi="Times New Roman" w:eastAsia="Times New Roman" w:cs="Times New Roman"/>
-        </w:rPr>
       </w:pPr>
       <w:r>
-        <w:rPr>
-          <w:rFonts w:ascii="Times New Roman" w:hAnsi="Times New Roman" w:eastAsia="Times New Roman" w:cs="Times New Roman"/>
-        </w:rPr>
         <w:t>Historial</w:t>
       </w:r>
       <w:r>
         <w:rPr>
           <w:rStyle w:val="Textoennegrita"/>
-          <w:rFonts w:ascii="Times New Roman" w:hAnsi="Times New Roman" w:eastAsia="Times New Roman" w:cs="Times New Roman"/>
         </w:rPr>
         <w:t xml:space="preserve"> de Pasajero</w:t>
       </w:r>
       <w:r>
-        <w:rPr>
-          <w:rFonts w:ascii="Times New Roman" w:hAnsi="Times New Roman" w:eastAsia="Times New Roman" w:cs="Times New Roman"/>
-        </w:rPr>
         <w:t>: Historial de vuelos de los pasajeros.</w:t>
       </w:r>
     </w:p>
-    <w:p w14:noSpellErr="1">
+    <w:p>
       <w:pPr>
         <w:pStyle w:val="NormalWeb"/>
         <w:numPr>
           <w:ilvl w:val="0"/>
           <w:numId w:val="9"/>
         </w:numPr>
-        <w:rPr>
-          <w:rFonts w:ascii="Times New Roman" w:hAnsi="Times New Roman" w:eastAsia="Times New Roman" w:cs="Times New Roman"/>
-        </w:rPr>
       </w:pPr>
       <w:r>
-        <w:rPr>
-          <w:rFonts w:ascii="Times New Roman" w:hAnsi="Times New Roman" w:eastAsia="Times New Roman" w:cs="Times New Roman"/>
-        </w:rPr>
         <w:t>Log</w:t>
       </w:r>
       <w:r>
         <w:rPr>
           <w:rStyle w:val="Textoennegrita"/>
-          <w:rFonts w:ascii="Times New Roman" w:hAnsi="Times New Roman" w:eastAsia="Times New Roman" w:cs="Times New Roman"/>
         </w:rPr>
         <w:t xml:space="preserve"> de Actividad</w:t>
       </w:r>
       <w:r>
-        <w:rPr>
-          <w:rFonts w:ascii="Times New Roman" w:hAnsi="Times New Roman" w:eastAsia="Times New Roman" w:cs="Times New Roman"/>
-        </w:rPr>
         <w:t>: Registro de actividades en la base de datos.</w:t>
       </w:r>
     </w:p>
-    <w:p w14:noSpellErr="1">
+    <w:p>
       <w:pPr>
         <w:spacing w:after="0" w:line="240" w:lineRule="atLeast"/>
         <w:ind w:left="1080"/>
         <w:contextualSpacing/>
         <w:jc w:val="both"/>
         <w:rPr>
-          <w:rFonts w:ascii="Times New Roman" w:hAnsi="Times New Roman" w:eastAsia="Times New Roman" w:cs="Times New Roman"/>
-          <w:kern w:val="0"/>
-          <w:sz w:val="24"/>
-          <w:szCs w:val="24"/>
-          <w:lang w:eastAsia="es-MX"/>
-          <w14:ligatures w14:val="none"/>
-        </w:rPr>
-      </w:pPr>
-    </w:p>
-    <w:p w14:noSpellErr="1">
+          <w:rFonts w:ascii="Times New Roman" w:eastAsia="Times New Roman" w:hAnsi="Times New Roman" w:cs="Times New Roman"/>
+          <w:kern w:val="0"/>
+          <w:sz w:val="24"/>
+          <w:szCs w:val="24"/>
+          <w:lang w:eastAsia="es-MX"/>
+          <w14:ligatures w14:val="none"/>
+        </w:rPr>
+      </w:pPr>
+    </w:p>
+    <w:p>
       <w:pPr>
         <w:spacing w:after="0" w:line="240" w:lineRule="atLeast"/>
         <w:ind w:left="360"/>
         <w:contextualSpacing/>
         <w:jc w:val="both"/>
         <w:rPr>
-          <w:rFonts w:ascii="Times New Roman" w:hAnsi="Times New Roman" w:eastAsia="Times New Roman" w:cs="Times New Roman"/>
-          <w:b w:val="1"/>
-          <w:bCs w:val="1"/>
+          <w:rFonts w:ascii="Times New Roman" w:eastAsia="Times New Roman" w:hAnsi="Times New Roman" w:cs="Times New Roman"/>
+          <w:b/>
+          <w:bCs/>
           <w:kern w:val="0"/>
           <w:sz w:val="24"/>
           <w:szCs w:val="24"/>
@@ -1690,9 +1594,9 @@
       </w:pPr>
       <w:r>
         <w:rPr>
-          <w:rFonts w:ascii="Times New Roman" w:hAnsi="Times New Roman" w:eastAsia="Times New Roman" w:cs="Times New Roman"/>
-          <w:b w:val="1"/>
-          <w:bCs w:val="1"/>
+          <w:rFonts w:ascii="Times New Roman" w:eastAsia="Times New Roman" w:hAnsi="Times New Roman" w:cs="Times New Roman"/>
+          <w:b/>
+          <w:bCs/>
           <w:kern w:val="0"/>
           <w:sz w:val="24"/>
           <w:szCs w:val="24"/>
@@ -1702,7 +1606,7 @@
         <w:t>3.2 Modelo Lógico</w:t>
       </w:r>
     </w:p>
-    <w:p w14:noSpellErr="1">
+    <w:p>
       <w:pPr>
         <w:numPr>
           <w:ilvl w:val="0"/>
@@ -1717,7 +1621,7 @@
         <w:contextualSpacing/>
         <w:jc w:val="both"/>
         <w:rPr>
-          <w:rFonts w:ascii="Times New Roman" w:hAnsi="Times New Roman" w:eastAsia="Times New Roman" w:cs="Times New Roman"/>
+          <w:rFonts w:ascii="Times New Roman" w:eastAsia="Times New Roman" w:hAnsi="Times New Roman" w:cs="Times New Roman"/>
           <w:kern w:val="0"/>
           <w:sz w:val="24"/>
           <w:szCs w:val="24"/>
@@ -1727,7 +1631,7 @@
       </w:pPr>
       <w:r>
         <w:rPr>
-          <w:rFonts w:ascii="Times New Roman" w:hAnsi="Times New Roman" w:eastAsia="Times New Roman" w:cs="Times New Roman"/>
+          <w:rFonts w:ascii="Times New Roman" w:eastAsia="Times New Roman" w:hAnsi="Times New Roman" w:cs="Times New Roman"/>
           <w:kern w:val="0"/>
           <w:sz w:val="24"/>
           <w:szCs w:val="24"/>
@@ -1737,13 +1641,13 @@
         <w:t>Diagramas de tablas con atributos y claves</w:t>
       </w:r>
     </w:p>
-    <w:p w14:noSpellErr="1">
+    <w:p>
       <w:pPr>
         <w:spacing w:after="0" w:line="240" w:lineRule="atLeast"/>
         <w:contextualSpacing/>
         <w:jc w:val="center"/>
         <w:rPr>
-          <w:rFonts w:ascii="Times New Roman" w:hAnsi="Times New Roman" w:eastAsia="Times New Roman" w:cs="Times New Roman"/>
+          <w:rFonts w:ascii="Times New Roman" w:eastAsia="Times New Roman" w:hAnsi="Times New Roman" w:cs="Times New Roman"/>
           <w:kern w:val="0"/>
           <w:sz w:val="24"/>
           <w:szCs w:val="24"/>
@@ -1752,24 +1656,27 @@
         </w:rPr>
       </w:pPr>
       <w:r>
+        <w:rPr>
+          <w:noProof/>
+        </w:rPr>
         <w:drawing>
-          <wp:inline wp14:editId="79A83006" wp14:anchorId="1A4A91BA">
+          <wp:inline distT="0" distB="0" distL="0" distR="0" wp14:anchorId="1A4A91BA" wp14:editId="79A83006">
             <wp:extent cx="4720069" cy="5164531"/>
             <wp:effectExtent l="0" t="0" r="4445" b="0"/>
-            <wp:docPr id="915097506" name="Imagen 5" title=""/>
+            <wp:docPr id="915097506" name="Imagen 5"/>
             <wp:cNvGraphicFramePr>
-              <a:graphicFrameLocks noChangeAspect="1"/>
+              <a:graphicFrameLocks xmlns:a="http://schemas.openxmlformats.org/drawingml/2006/main" noChangeAspect="1"/>
             </wp:cNvGraphicFramePr>
-            <a:graphic>
+            <a:graphic xmlns:a="http://schemas.openxmlformats.org/drawingml/2006/main">
               <a:graphicData uri="http://schemas.openxmlformats.org/drawingml/2006/picture">
-                <pic:pic>
+                <pic:pic xmlns:pic="http://schemas.openxmlformats.org/drawingml/2006/picture">
                   <pic:nvPicPr>
                     <pic:cNvPr id="0" name="Imagen 5"/>
                     <pic:cNvPicPr/>
                   </pic:nvPicPr>
                   <pic:blipFill>
-                    <a:blip r:embed="R6722b47272a7491d">
-                      <a:extLst xmlns:a="http://schemas.openxmlformats.org/drawingml/2006/main">
+                    <a:blip r:embed="rId12">
+                      <a:extLst>
                         <a:ext uri="{28A0092B-C50C-407E-A947-70E740481C1C}">
                           <a14:useLocalDpi xmlns:a14="http://schemas.microsoft.com/office/drawing/2010/main" val="0"/>
                         </a:ext>
@@ -1780,7 +1687,7 @@
                     </a:stretch>
                   </pic:blipFill>
                   <pic:spPr>
-                    <a:xfrm rot="0" flipH="0" flipV="0">
+                    <a:xfrm>
                       <a:off x="0" y="0"/>
                       <a:ext cx="4720069" cy="5164531"/>
                     </a:xfrm>
@@ -1795,16 +1702,16 @@
         </w:drawing>
       </w:r>
     </w:p>
-    <w:p w14:noSpellErr="1">
+    <w:p>
       <w:pPr>
         <w:spacing w:after="0" w:line="240" w:lineRule="atLeast"/>
         <w:ind w:left="360"/>
         <w:contextualSpacing/>
         <w:jc w:val="both"/>
         <w:rPr>
-          <w:rFonts w:ascii="Times New Roman" w:hAnsi="Times New Roman" w:eastAsia="Times New Roman" w:cs="Times New Roman"/>
-          <w:b w:val="1"/>
-          <w:bCs w:val="1"/>
+          <w:rFonts w:ascii="Times New Roman" w:eastAsia="Times New Roman" w:hAnsi="Times New Roman" w:cs="Times New Roman"/>
+          <w:b/>
+          <w:bCs/>
           <w:kern w:val="0"/>
           <w:sz w:val="24"/>
           <w:szCs w:val="24"/>
@@ -1814,9 +1721,9 @@
       </w:pPr>
       <w:r>
         <w:rPr>
-          <w:rFonts w:ascii="Times New Roman" w:hAnsi="Times New Roman" w:eastAsia="Times New Roman" w:cs="Times New Roman"/>
-          <w:b w:val="1"/>
-          <w:bCs w:val="1"/>
+          <w:rFonts w:ascii="Times New Roman" w:eastAsia="Times New Roman" w:hAnsi="Times New Roman" w:cs="Times New Roman"/>
+          <w:b/>
+          <w:bCs/>
           <w:kern w:val="0"/>
           <w:sz w:val="24"/>
           <w:szCs w:val="24"/>
@@ -1827,7 +1734,7 @@
         <w:t>3.3 Modelo Físico</w:t>
       </w:r>
     </w:p>
-    <w:p w14:noSpellErr="1">
+    <w:p>
       <w:pPr>
         <w:numPr>
           <w:ilvl w:val="0"/>
@@ -1842,7 +1749,7 @@
         <w:contextualSpacing/>
         <w:jc w:val="both"/>
         <w:rPr>
-          <w:rFonts w:ascii="Times New Roman" w:hAnsi="Times New Roman" w:eastAsia="Times New Roman" w:cs="Times New Roman"/>
+          <w:rFonts w:ascii="Times New Roman" w:eastAsia="Times New Roman" w:hAnsi="Times New Roman" w:cs="Times New Roman"/>
           <w:kern w:val="0"/>
           <w:sz w:val="24"/>
           <w:szCs w:val="24"/>
@@ -1852,7 +1759,7 @@
       </w:pPr>
       <w:r>
         <w:rPr>
-          <w:rFonts w:ascii="Times New Roman" w:hAnsi="Times New Roman" w:eastAsia="Times New Roman" w:cs="Times New Roman"/>
+          <w:rFonts w:ascii="Times New Roman" w:eastAsia="Times New Roman" w:hAnsi="Times New Roman" w:cs="Times New Roman"/>
           <w:kern w:val="0"/>
           <w:sz w:val="24"/>
           <w:szCs w:val="24"/>
@@ -1862,7 +1769,7 @@
         <w:t>Definición de tablas en SQL</w:t>
       </w:r>
     </w:p>
-    <w:p w14:noSpellErr="1">
+    <w:p>
       <w:pPr>
         <w:tabs>
           <w:tab w:val="left" w:pos="2523"/>
@@ -1871,7 +1778,7 @@
         <w:contextualSpacing/>
         <w:jc w:val="both"/>
         <w:rPr>
-          <w:rFonts w:ascii="Times New Roman" w:hAnsi="Times New Roman" w:eastAsia="Times New Roman" w:cs="Times New Roman"/>
+          <w:rFonts w:ascii="Times New Roman" w:eastAsia="Times New Roman" w:hAnsi="Times New Roman" w:cs="Times New Roman"/>
           <w:kern w:val="0"/>
           <w:sz w:val="24"/>
           <w:szCs w:val="24"/>
@@ -1881,7 +1788,7 @@
       </w:pPr>
       <w:r>
         <w:rPr>
-          <w:rFonts w:ascii="Roboto" w:hAnsi="Roboto" w:eastAsia="Times New Roman" w:cs="Calibri"/>
+          <w:rFonts w:ascii="Roboto" w:eastAsia="Times New Roman" w:hAnsi="Roboto" w:cs="Calibri"/>
           <w:noProof/>
           <w:kern w:val="0"/>
           <w:sz w:val="24"/>
@@ -1986,7 +1893,7 @@
           </mc:Choice>
           <mc:Fallback>
             <w:pict>
-              <v:roundrect id="Rectángulo: esquinas redondeadas 6" style="width:344.45pt;height:202.2pt;visibility:visible;mso-wrap-style:square;mso-left-percent:-10001;mso-top-percent:-10001;mso-position-horizontal:absolute;mso-position-horizontal-relative:char;mso-position-vertical:absolute;mso-position-vertical-relative:line;mso-left-percent:-10001;mso-top-percent:-10001;v-text-anchor:middle" alt="-- tabla: aeropuerto&#10;create table aeropuerto (&#10;    id_aeropuerto int auto_increment primary key,&#10;    nombre varchar(100) not null,&#10;    codigo_iata char(3) not null unique,&#10;    ciudad varchar(100) not null,&#10;    pais varchar(100) not null&#10;);" o:spid="_x0000_s1026" fillcolor="white [3201]" strokecolor="black [3213]" strokeweight="1pt" arcsize="10923f" w14:anchorId="27C2A15A" o:gfxdata="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">
+              <v:roundrect w14:anchorId="27C2A15A" id="Rectángulo: esquinas redondeadas 6" o:spid="_x0000_s1026" alt="-- tabla: aeropuerto&#10;create table aeropuerto (&#10;    id_aeropuerto int auto_increment primary key,&#10;    nombre varchar(100) not null,&#10;    codigo_iata char(3) not null unique,&#10;    ciudad varchar(100) not null,&#10;    pais varchar(100) not null&#10;);" style="width:344.45pt;height:202.2pt;visibility:visible;mso-wrap-style:square;mso-left-percent:-10001;mso-top-percent:-10001;mso-position-horizontal:absolute;mso-position-horizontal-relative:char;mso-position-vertical:absolute;mso-position-vertical-relative:line;mso-left-percent:-10001;mso-top-percent:-10001;v-text-anchor:middle" arcsize="10923f" o:gfxdata="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" fillcolor="white [3201]" strokecolor="black [3213]" strokeweight="1pt">
                 <v:stroke joinstyle="miter"/>
                 <v:textbox>
                   <w:txbxContent>
@@ -2039,7 +1946,7 @@
         </mc:AlternateContent>
       </w:r>
     </w:p>
-    <w:p w14:noSpellErr="1">
+    <w:p>
       <w:pPr>
         <w:tabs>
           <w:tab w:val="left" w:pos="2523"/>
@@ -2048,7 +1955,7 @@
         <w:contextualSpacing/>
         <w:jc w:val="both"/>
         <w:rPr>
-          <w:rFonts w:ascii="Times New Roman" w:hAnsi="Times New Roman" w:eastAsia="Times New Roman" w:cs="Times New Roman"/>
+          <w:rFonts w:ascii="Times New Roman" w:eastAsia="Times New Roman" w:hAnsi="Times New Roman" w:cs="Times New Roman"/>
           <w:kern w:val="0"/>
           <w:sz w:val="24"/>
           <w:szCs w:val="24"/>
@@ -2058,7 +1965,7 @@
       </w:pPr>
       <w:r>
         <w:rPr>
-          <w:rFonts w:ascii="Roboto" w:hAnsi="Roboto" w:eastAsia="Times New Roman" w:cs="Calibri"/>
+          <w:rFonts w:ascii="Roboto" w:eastAsia="Times New Roman" w:hAnsi="Roboto" w:cs="Calibri"/>
           <w:noProof/>
           <w:kern w:val="0"/>
           <w:sz w:val="24"/>
@@ -2118,28 +2025,69 @@
                             </w:r>
                           </w:p>
                           <w:p>
-                            <w:r>
-                              <w:t xml:space="preserve">    id_avion int auto_increment primary key,</w:t>
+                            <w:pPr>
+                              <w:rPr>
+                                <w:lang w:val="en-US"/>
+                              </w:rPr>
+                            </w:pPr>
+                            <w:r>
+                              <w:t xml:space="preserve">    </w:t>
+                            </w:r>
+                            <w:r>
+                              <w:rPr>
+                                <w:lang w:val="en-US"/>
+                              </w:rPr>
+                              <w:t>id_avion int auto_increment primary key,</w:t>
                             </w:r>
                           </w:p>
                           <w:p>
-                            <w:r>
+                            <w:pPr>
+                              <w:rPr>
+                                <w:lang w:val="en-US"/>
+                              </w:rPr>
+                            </w:pPr>
+                            <w:r>
+                              <w:rPr>
+                                <w:lang w:val="en-US"/>
+                              </w:rPr>
                               <w:t xml:space="preserve">    modelo varchar(100) not null,</w:t>
                             </w:r>
                           </w:p>
                           <w:p>
-                            <w:r>
+                            <w:pPr>
+                              <w:rPr>
+                                <w:lang w:val="en-US"/>
+                              </w:rPr>
+                            </w:pPr>
+                            <w:r>
+                              <w:rPr>
+                                <w:lang w:val="en-US"/>
+                              </w:rPr>
                               <w:t xml:space="preserve">    capacidad int not null,</w:t>
                             </w:r>
                           </w:p>
                           <w:p>
-                            <w:r>
+                            <w:pPr>
+                              <w:rPr>
+                                <w:lang w:val="en-US"/>
+                              </w:rPr>
+                            </w:pPr>
+                            <w:r>
+                              <w:rPr>
+                                <w:lang w:val="en-US"/>
+                              </w:rPr>
                               <w:t xml:space="preserve">    matricula varchar(20) not null unique,</w:t>
                             </w:r>
                           </w:p>
                           <w:p>
                             <w:r>
-                              <w:t xml:space="preserve">    estado enum('en servicio', 'mantenimiento', 'fuera de servicio') default 'en servicio'</w:t>
+                              <w:rPr>
+                                <w:lang w:val="en-US"/>
+                              </w:rPr>
+                              <w:t xml:space="preserve">    </w:t>
+                            </w:r>
+                            <w:r>
+                              <w:t>estado enum('en servicio', 'mantenimiento', 'fuera de servicio') default 'en servicio'</w:t>
                             </w:r>
                           </w:p>
                           <w:p>
@@ -2163,7 +2111,7 @@
           </mc:Choice>
           <mc:Fallback>
             <w:pict>
-              <v:roundrect id="_x0000_s1027" style="width:344.45pt;height:217.15pt;visibility:visible;mso-wrap-style:square;mso-left-percent:-10001;mso-top-percent:-10001;mso-position-horizontal:absolute;mso-position-horizontal-relative:char;mso-position-vertical:absolute;mso-position-vertical-relative:line;mso-left-percent:-10001;mso-top-percent:-10001;v-text-anchor:middle" alt="-- tabla: aeropuerto&#10;create table aeropuerto (&#10;    id_aeropuerto int auto_increment primary key,&#10;    nombre varchar(100) not null,&#10;    codigo_iata char(3) not null unique,&#10;    ciudad varchar(100) not null,&#10;    pais varchar(100) not null&#10;);" fillcolor="white [3201]" strokecolor="black [3213]" strokeweight="1pt" arcsize="10923f" w14:anchorId="287955F5" o:gfxdata="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">
+              <v:roundrect w14:anchorId="287955F5" id="_x0000_s1027" alt="-- tabla: aeropuerto&#10;create table aeropuerto (&#10;    id_aeropuerto int auto_increment primary key,&#10;    nombre varchar(100) not null,&#10;    codigo_iata char(3) not null unique,&#10;    ciudad varchar(100) not null,&#10;    pais varchar(100) not null&#10;);" style="width:344.45pt;height:217.15pt;visibility:visible;mso-wrap-style:square;mso-left-percent:-10001;mso-top-percent:-10001;mso-position-horizontal:absolute;mso-position-horizontal-relative:char;mso-position-vertical:absolute;mso-position-vertical-relative:line;mso-left-percent:-10001;mso-top-percent:-10001;v-text-anchor:middle" arcsize="10923f" o:gfxdata="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" fillcolor="white [3201]" strokecolor="black [3213]" strokeweight="1pt">
                 <v:stroke joinstyle="miter"/>
                 <v:textbox>
                   <w:txbxContent>
@@ -2178,28 +2126,69 @@
                       </w:r>
                     </w:p>
                     <w:p>
-                      <w:r>
-                        <w:t xml:space="preserve">    id_avion int auto_increment primary key,</w:t>
+                      <w:pPr>
+                        <w:rPr>
+                          <w:lang w:val="en-US"/>
+                        </w:rPr>
+                      </w:pPr>
+                      <w:r>
+                        <w:t xml:space="preserve">    </w:t>
+                      </w:r>
+                      <w:r>
+                        <w:rPr>
+                          <w:lang w:val="en-US"/>
+                        </w:rPr>
+                        <w:t>id_avion int auto_increment primary key,</w:t>
                       </w:r>
                     </w:p>
                     <w:p>
-                      <w:r>
+                      <w:pPr>
+                        <w:rPr>
+                          <w:lang w:val="en-US"/>
+                        </w:rPr>
+                      </w:pPr>
+                      <w:r>
+                        <w:rPr>
+                          <w:lang w:val="en-US"/>
+                        </w:rPr>
                         <w:t xml:space="preserve">    modelo varchar(100) not null,</w:t>
                       </w:r>
                     </w:p>
                     <w:p>
-                      <w:r>
+                      <w:pPr>
+                        <w:rPr>
+                          <w:lang w:val="en-US"/>
+                        </w:rPr>
+                      </w:pPr>
+                      <w:r>
+                        <w:rPr>
+                          <w:lang w:val="en-US"/>
+                        </w:rPr>
                         <w:t xml:space="preserve">    capacidad int not null,</w:t>
                       </w:r>
                     </w:p>
                     <w:p>
-                      <w:r>
+                      <w:pPr>
+                        <w:rPr>
+                          <w:lang w:val="en-US"/>
+                        </w:rPr>
+                      </w:pPr>
+                      <w:r>
+                        <w:rPr>
+                          <w:lang w:val="en-US"/>
+                        </w:rPr>
                         <w:t xml:space="preserve">    matricula varchar(20) not null unique,</w:t>
                       </w:r>
                     </w:p>
                     <w:p>
                       <w:r>
-                        <w:t xml:space="preserve">    estado enum('en servicio', 'mantenimiento', 'fuera de servicio') default 'en servicio'</w:t>
+                        <w:rPr>
+                          <w:lang w:val="en-US"/>
+                        </w:rPr>
+                        <w:t xml:space="preserve">    </w:t>
+                      </w:r>
+                      <w:r>
+                        <w:t>estado enum('en servicio', 'mantenimiento', 'fuera de servicio') default 'en servicio'</w:t>
                       </w:r>
                     </w:p>
                     <w:p>
@@ -2216,7 +2205,7 @@
         </mc:AlternateContent>
       </w:r>
     </w:p>
-    <w:p w14:noSpellErr="1">
+    <w:p>
       <w:pPr>
         <w:tabs>
           <w:tab w:val="left" w:pos="2523"/>
@@ -2225,7 +2214,7 @@
         <w:contextualSpacing/>
         <w:jc w:val="both"/>
         <w:rPr>
-          <w:rFonts w:ascii="Times New Roman" w:hAnsi="Times New Roman" w:eastAsia="Times New Roman" w:cs="Times New Roman"/>
+          <w:rFonts w:ascii="Times New Roman" w:eastAsia="Times New Roman" w:hAnsi="Times New Roman" w:cs="Times New Roman"/>
           <w:kern w:val="0"/>
           <w:sz w:val="24"/>
           <w:szCs w:val="24"/>
@@ -2235,7 +2224,7 @@
       </w:pPr>
       <w:r>
         <w:rPr>
-          <w:rFonts w:ascii="Roboto" w:hAnsi="Roboto" w:eastAsia="Times New Roman" w:cs="Calibri"/>
+          <w:rFonts w:ascii="Roboto" w:eastAsia="Times New Roman" w:hAnsi="Roboto" w:cs="Calibri"/>
           <w:noProof/>
           <w:kern w:val="0"/>
           <w:sz w:val="24"/>
@@ -2348,7 +2337,7 @@
           </mc:Choice>
           <mc:Fallback>
             <w:pict>
-              <v:roundrect id="_x0000_s1028" style="position:absolute;left:0;text-align:left;margin-left:0;margin-top:.35pt;width:344.45pt;height:202.2pt;z-index:251658243;visibility:visible;mso-wrap-style:square;mso-wrap-distance-left:9pt;mso-wrap-distance-top:0;mso-wrap-distance-right:9pt;mso-wrap-distance-bottom:0;mso-position-horizontal:left;mso-position-horizontal-relative:margin;mso-position-vertical:absolute;mso-position-vertical-relative:text;v-text-anchor:middle" alt="-- tabla: aeropuerto&#10;create table aeropuerto (&#10;    id_aeropuerto int auto_increment primary key,&#10;    nombre varchar(100) not null,&#10;    codigo_iata char(3) not null unique,&#10;    ciudad varchar(100) not null,&#10;    pais varchar(100) not null&#10;);" fillcolor="white [3201]" strokecolor="black [3213]" strokeweight="1pt" arcsize="10923f" w14:anchorId="54695BF0" o:gfxdata="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">
+              <v:roundrect w14:anchorId="54695BF0" id="_x0000_s1028" alt="-- tabla: aeropuerto&#10;create table aeropuerto (&#10;    id_aeropuerto int auto_increment primary key,&#10;    nombre varchar(100) not null,&#10;    codigo_iata char(3) not null unique,&#10;    ciudad varchar(100) not null,&#10;    pais varchar(100) not null&#10;);" style="position:absolute;left:0;text-align:left;margin-left:0;margin-top:.35pt;width:344.45pt;height:202.2pt;z-index:251658243;visibility:visible;mso-wrap-style:square;mso-wrap-distance-left:9pt;mso-wrap-distance-top:0;mso-wrap-distance-right:9pt;mso-wrap-distance-bottom:0;mso-position-horizontal:left;mso-position-horizontal-relative:margin;mso-position-vertical:absolute;mso-position-vertical-relative:text;v-text-anchor:middle" arcsize="10923f" o:gfxdata="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" fillcolor="white [3201]" strokecolor="black [3213]" strokeweight="1pt">
                 <v:stroke joinstyle="miter"/>
                 <v:textbox>
                   <w:txbxContent>
@@ -2401,7 +2390,7 @@
         </mc:AlternateContent>
       </w:r>
     </w:p>
-    <w:p w14:noSpellErr="1">
+    <w:p>
       <w:pPr>
         <w:tabs>
           <w:tab w:val="left" w:pos="2523"/>
@@ -2410,7 +2399,7 @@
         <w:contextualSpacing/>
         <w:jc w:val="both"/>
         <w:rPr>
-          <w:rFonts w:ascii="Times New Roman" w:hAnsi="Times New Roman" w:eastAsia="Times New Roman" w:cs="Times New Roman"/>
+          <w:rFonts w:ascii="Times New Roman" w:eastAsia="Times New Roman" w:hAnsi="Times New Roman" w:cs="Times New Roman"/>
           <w:kern w:val="0"/>
           <w:sz w:val="24"/>
           <w:szCs w:val="24"/>
@@ -2420,7 +2409,7 @@
       </w:pPr>
       <w:r>
         <w:rPr>
-          <w:rFonts w:ascii="Roboto" w:hAnsi="Roboto" w:eastAsia="Times New Roman" w:cs="Calibri"/>
+          <w:rFonts w:ascii="Roboto" w:eastAsia="Times New Roman" w:hAnsi="Roboto" w:cs="Calibri"/>
           <w:noProof/>
           <w:kern w:val="0"/>
           <w:sz w:val="24"/>
@@ -2489,13 +2478,30 @@
                             </w:r>
                           </w:p>
                           <w:p>
-                            <w:r>
-                              <w:t xml:space="preserve">    id_log int auto_increment primary key,</w:t>
+                            <w:pPr>
+                              <w:rPr>
+                                <w:lang w:val="en-US"/>
+                              </w:rPr>
+                            </w:pPr>
+                            <w:r>
+                              <w:t xml:space="preserve">    </w:t>
+                            </w:r>
+                            <w:r>
+                              <w:rPr>
+                                <w:lang w:val="en-US"/>
+                              </w:rPr>
+                              <w:t>id_log int auto_increment primary key,</w:t>
                             </w:r>
                           </w:p>
                           <w:p>
                             <w:r>
-                              <w:t xml:space="preserve">    usuario varchar(100) not null,</w:t>
+                              <w:rPr>
+                                <w:lang w:val="en-US"/>
+                              </w:rPr>
+                              <w:t xml:space="preserve">    </w:t>
+                            </w:r>
+                            <w:r>
+                              <w:t>usuario varchar(100) not null,</w:t>
                             </w:r>
                           </w:p>
                           <w:p>
@@ -2534,7 +2540,7 @@
           </mc:Choice>
           <mc:Fallback>
             <w:pict>
-              <v:roundrect id="_x0000_s1029" style="position:absolute;left:0;text-align:left;margin-left:0;margin-top:415.05pt;width:344.45pt;height:199.85pt;z-index:251658244;visibility:visible;mso-wrap-style:square;mso-wrap-distance-left:9pt;mso-wrap-distance-top:0;mso-wrap-distance-right:9pt;mso-wrap-distance-bottom:0;mso-position-horizontal:left;mso-position-horizontal-relative:margin;mso-position-vertical:absolute;mso-position-vertical-relative:text;v-text-anchor:middle" alt="-- tabla: aeropuerto&#10;create table aeropuerto (&#10;    id_aeropuerto int auto_increment primary key,&#10;    nombre varchar(100) not null,&#10;    codigo_iata char(3) not null unique,&#10;    ciudad varchar(100) not null,&#10;    pais varchar(100) not null&#10;);" fillcolor="white [3201]" strokecolor="black [3213]" strokeweight="1pt" arcsize="10923f" w14:anchorId="0115CB1A" o:gfxdata="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">
+              <v:roundrect w14:anchorId="0115CB1A" id="_x0000_s1029" alt="-- tabla: aeropuerto&#10;create table aeropuerto (&#10;    id_aeropuerto int auto_increment primary key,&#10;    nombre varchar(100) not null,&#10;    codigo_iata char(3) not null unique,&#10;    ciudad varchar(100) not null,&#10;    pais varchar(100) not null&#10;);" style="position:absolute;left:0;text-align:left;margin-left:0;margin-top:415.05pt;width:344.45pt;height:199.85pt;z-index:251658244;visibility:visible;mso-wrap-style:square;mso-wrap-distance-left:9pt;mso-wrap-distance-top:0;mso-wrap-distance-right:9pt;mso-wrap-distance-bottom:0;mso-position-horizontal:left;mso-position-horizontal-relative:margin;mso-position-vertical:absolute;mso-position-vertical-relative:text;v-text-anchor:middle" arcsize="10923f" o:gfxdata="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" fillcolor="white [3201]" strokecolor="black [3213]" strokeweight="1pt">
                 <v:stroke joinstyle="miter"/>
                 <v:textbox>
                   <w:txbxContent>
@@ -2549,13 +2555,30 @@
                       </w:r>
                     </w:p>
                     <w:p>
-                      <w:r>
-                        <w:t xml:space="preserve">    id_log int auto_increment primary key,</w:t>
+                      <w:pPr>
+                        <w:rPr>
+                          <w:lang w:val="en-US"/>
+                        </w:rPr>
+                      </w:pPr>
+                      <w:r>
+                        <w:t xml:space="preserve">    </w:t>
+                      </w:r>
+                      <w:r>
+                        <w:rPr>
+                          <w:lang w:val="en-US"/>
+                        </w:rPr>
+                        <w:t>id_log int auto_increment primary key,</w:t>
                       </w:r>
                     </w:p>
                     <w:p>
                       <w:r>
-                        <w:t xml:space="preserve">    usuario varchar(100) not null,</w:t>
+                        <w:rPr>
+                          <w:lang w:val="en-US"/>
+                        </w:rPr>
+                        <w:t xml:space="preserve">    </w:t>
+                      </w:r>
+                      <w:r>
+                        <w:t>usuario varchar(100) not null,</w:t>
                       </w:r>
                     </w:p>
                     <w:p>
@@ -2588,7 +2611,7 @@
       </w:r>
       <w:r>
         <w:rPr>
-          <w:rFonts w:ascii="Roboto" w:hAnsi="Roboto" w:eastAsia="Times New Roman" w:cs="Calibri"/>
+          <w:rFonts w:ascii="Roboto" w:eastAsia="Times New Roman" w:hAnsi="Roboto" w:cs="Calibri"/>
           <w:noProof/>
           <w:kern w:val="0"/>
           <w:sz w:val="24"/>
@@ -2648,13 +2671,30 @@
                             </w:r>
                           </w:p>
                           <w:p>
-                            <w:r>
-                              <w:t xml:space="preserve">    id_vuelo int auto_increment primary key,</w:t>
+                            <w:pPr>
+                              <w:rPr>
+                                <w:lang w:val="en-US"/>
+                              </w:rPr>
+                            </w:pPr>
+                            <w:r>
+                              <w:t xml:space="preserve">    </w:t>
+                            </w:r>
+                            <w:r>
+                              <w:rPr>
+                                <w:lang w:val="en-US"/>
+                              </w:rPr>
+                              <w:t>id_vuelo int auto_increment primary key,</w:t>
                             </w:r>
                           </w:p>
                           <w:p>
                             <w:r>
-                              <w:t xml:space="preserve">    codigo_vuelo varchar(20) not null unique,</w:t>
+                              <w:rPr>
+                                <w:lang w:val="en-US"/>
+                              </w:rPr>
+                              <w:t xml:space="preserve">    </w:t>
+                            </w:r>
+                            <w:r>
+                              <w:t>codigo_vuelo varchar(20) not null unique,</w:t>
                             </w:r>
                           </w:p>
                           <w:p>
@@ -2683,13 +2723,30 @@
                             </w:r>
                           </w:p>
                           <w:p>
-                            <w:r>
-                              <w:t xml:space="preserve">    avion_id int not null,</w:t>
+                            <w:pPr>
+                              <w:rPr>
+                                <w:lang w:val="en-US"/>
+                              </w:rPr>
+                            </w:pPr>
+                            <w:r>
+                              <w:t xml:space="preserve">    </w:t>
+                            </w:r>
+                            <w:r>
+                              <w:rPr>
+                                <w:lang w:val="en-US"/>
+                              </w:rPr>
+                              <w:t>avion_id int not null,</w:t>
                             </w:r>
                           </w:p>
                           <w:p>
                             <w:r>
-                              <w:t xml:space="preserve">    foreign key (aeropuerto_salida) references aeropuerto(id_aeropuerto) on delete cascade,</w:t>
+                              <w:rPr>
+                                <w:lang w:val="en-US"/>
+                              </w:rPr>
+                              <w:t xml:space="preserve">    </w:t>
+                            </w:r>
+                            <w:r>
+                              <w:t>foreign key (aeropuerto_salida) references aeropuerto(id_aeropuerto) on delete cascade,</w:t>
                             </w:r>
                           </w:p>
                           <w:p>
@@ -2698,8 +2755,19 @@
                             </w:r>
                           </w:p>
                           <w:p>
-                            <w:r>
-                              <w:t xml:space="preserve">    foreign key (avion_id) references avion(id_avion) on delete cascade</w:t>
+                            <w:pPr>
+                              <w:rPr>
+                                <w:lang w:val="en-US"/>
+                              </w:rPr>
+                            </w:pPr>
+                            <w:r>
+                              <w:t xml:space="preserve">    </w:t>
+                            </w:r>
+                            <w:r>
+                              <w:rPr>
+                                <w:lang w:val="en-US"/>
+                              </w:rPr>
+                              <w:t>foreign key (avion_id) references avion(id_avion) on delete cascade</w:t>
                             </w:r>
                           </w:p>
                           <w:p>
@@ -2723,7 +2791,7 @@
           </mc:Choice>
           <mc:Fallback>
             <w:pict>
-              <v:roundrect id="_x0000_s1030" style="width:344.45pt;height:411.85pt;visibility:visible;mso-wrap-style:square;mso-left-percent:-10001;mso-top-percent:-10001;mso-position-horizontal:absolute;mso-position-horizontal-relative:char;mso-position-vertical:absolute;mso-position-vertical-relative:line;mso-left-percent:-10001;mso-top-percent:-10001;v-text-anchor:middle" alt="-- tabla: aeropuerto&#10;create table aeropuerto (&#10;    id_aeropuerto int auto_increment primary key,&#10;    nombre varchar(100) not null,&#10;    codigo_iata char(3) not null unique,&#10;    ciudad varchar(100) not null,&#10;    pais varchar(100) not null&#10;);" fillcolor="white [3201]" strokecolor="black [3213]" strokeweight="1pt" arcsize="10923f" w14:anchorId="6DBF28E6" o:gfxdata="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">
+              <v:roundrect w14:anchorId="6DBF28E6" id="_x0000_s1030" alt="-- tabla: aeropuerto&#10;create table aeropuerto (&#10;    id_aeropuerto int auto_increment primary key,&#10;    nombre varchar(100) not null,&#10;    codigo_iata char(3) not null unique,&#10;    ciudad varchar(100) not null,&#10;    pais varchar(100) not null&#10;);" style="width:344.45pt;height:411.85pt;visibility:visible;mso-wrap-style:square;mso-left-percent:-10001;mso-top-percent:-10001;mso-position-horizontal:absolute;mso-position-horizontal-relative:char;mso-position-vertical:absolute;mso-position-vertical-relative:line;mso-left-percent:-10001;mso-top-percent:-10001;v-text-anchor:middle" arcsize="10923f" o:gfxdata="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" fillcolor="white [3201]" strokecolor="black [3213]" strokeweight="1pt">
                 <v:stroke joinstyle="miter"/>
                 <v:textbox>
                   <w:txbxContent>
@@ -2738,13 +2806,30 @@
                       </w:r>
                     </w:p>
                     <w:p>
-                      <w:r>
-                        <w:t xml:space="preserve">    id_vuelo int auto_increment primary key,</w:t>
+                      <w:pPr>
+                        <w:rPr>
+                          <w:lang w:val="en-US"/>
+                        </w:rPr>
+                      </w:pPr>
+                      <w:r>
+                        <w:t xml:space="preserve">    </w:t>
+                      </w:r>
+                      <w:r>
+                        <w:rPr>
+                          <w:lang w:val="en-US"/>
+                        </w:rPr>
+                        <w:t>id_vuelo int auto_increment primary key,</w:t>
                       </w:r>
                     </w:p>
                     <w:p>
                       <w:r>
-                        <w:t xml:space="preserve">    codigo_vuelo varchar(20) not null unique,</w:t>
+                        <w:rPr>
+                          <w:lang w:val="en-US"/>
+                        </w:rPr>
+                        <w:t xml:space="preserve">    </w:t>
+                      </w:r>
+                      <w:r>
+                        <w:t>codigo_vuelo varchar(20) not null unique,</w:t>
                       </w:r>
                     </w:p>
                     <w:p>
@@ -2773,13 +2858,30 @@
                       </w:r>
                     </w:p>
                     <w:p>
-                      <w:r>
-                        <w:t xml:space="preserve">    avion_id int not null,</w:t>
+                      <w:pPr>
+                        <w:rPr>
+                          <w:lang w:val="en-US"/>
+                        </w:rPr>
+                      </w:pPr>
+                      <w:r>
+                        <w:t xml:space="preserve">    </w:t>
+                      </w:r>
+                      <w:r>
+                        <w:rPr>
+                          <w:lang w:val="en-US"/>
+                        </w:rPr>
+                        <w:t>avion_id int not null,</w:t>
                       </w:r>
                     </w:p>
                     <w:p>
                       <w:r>
-                        <w:t xml:space="preserve">    foreign key (aeropuerto_salida) references aeropuerto(id_aeropuerto) on delete cascade,</w:t>
+                        <w:rPr>
+                          <w:lang w:val="en-US"/>
+                        </w:rPr>
+                        <w:t xml:space="preserve">    </w:t>
+                      </w:r>
+                      <w:r>
+                        <w:t>foreign key (aeropuerto_salida) references aeropuerto(id_aeropuerto) on delete cascade,</w:t>
                       </w:r>
                     </w:p>
                     <w:p>
@@ -2788,8 +2890,19 @@
                       </w:r>
                     </w:p>
                     <w:p>
-                      <w:r>
-                        <w:t xml:space="preserve">    foreign key (avion_id) references avion(id_avion) on delete cascade</w:t>
+                      <w:pPr>
+                        <w:rPr>
+                          <w:lang w:val="en-US"/>
+                        </w:rPr>
+                      </w:pPr>
+                      <w:r>
+                        <w:t xml:space="preserve">    </w:t>
+                      </w:r>
+                      <w:r>
+                        <w:rPr>
+                          <w:lang w:val="en-US"/>
+                        </w:rPr>
+                        <w:t>foreign key (avion_id) references avion(id_avion) on delete cascade</w:t>
                       </w:r>
                     </w:p>
                     <w:p>
@@ -2806,7 +2919,7 @@
         </mc:AlternateContent>
       </w:r>
     </w:p>
-    <w:p w14:noSpellErr="1">
+    <w:p>
       <w:pPr>
         <w:tabs>
           <w:tab w:val="left" w:pos="2523"/>
@@ -2815,7 +2928,7 @@
         <w:contextualSpacing/>
         <w:jc w:val="both"/>
         <w:rPr>
-          <w:rFonts w:ascii="Times New Roman" w:hAnsi="Times New Roman" w:eastAsia="Times New Roman" w:cs="Times New Roman"/>
+          <w:rFonts w:ascii="Times New Roman" w:eastAsia="Times New Roman" w:hAnsi="Times New Roman" w:cs="Times New Roman"/>
           <w:kern w:val="0"/>
           <w:sz w:val="24"/>
           <w:szCs w:val="24"/>
@@ -2825,7 +2938,7 @@
       </w:pPr>
       <w:r>
         <w:rPr>
-          <w:rFonts w:ascii="Roboto" w:hAnsi="Roboto" w:eastAsia="Times New Roman" w:cs="Calibri"/>
+          <w:rFonts w:ascii="Roboto" w:eastAsia="Times New Roman" w:hAnsi="Roboto" w:cs="Calibri"/>
           <w:noProof/>
           <w:kern w:val="0"/>
           <w:sz w:val="24"/>
@@ -2876,33 +2989,79 @@
                       <wps:txbx>
                         <w:txbxContent>
                           <w:p>
-                            <w:r>
+                            <w:pPr>
+                              <w:rPr>
+                                <w:lang w:val="en-US"/>
+                              </w:rPr>
+                            </w:pPr>
+                            <w:r>
+                              <w:rPr>
+                                <w:lang w:val="en-US"/>
+                              </w:rPr>
                               <w:t>tabla: ticket</w:t>
                             </w:r>
                           </w:p>
                           <w:p>
-                            <w:r>
+                            <w:pPr>
+                              <w:rPr>
+                                <w:lang w:val="en-US"/>
+                              </w:rPr>
+                            </w:pPr>
+                            <w:r>
+                              <w:rPr>
+                                <w:lang w:val="en-US"/>
+                              </w:rPr>
                               <w:t>create table ticket (</w:t>
                             </w:r>
                           </w:p>
                           <w:p>
-                            <w:r>
+                            <w:pPr>
+                              <w:rPr>
+                                <w:lang w:val="en-US"/>
+                              </w:rPr>
+                            </w:pPr>
+                            <w:r>
+                              <w:rPr>
+                                <w:lang w:val="en-US"/>
+                              </w:rPr>
                               <w:t xml:space="preserve">    id_ticket int auto_increment primary key,</w:t>
                             </w:r>
                           </w:p>
                           <w:p>
-                            <w:r>
+                            <w:pPr>
+                              <w:rPr>
+                                <w:lang w:val="en-US"/>
+                              </w:rPr>
+                            </w:pPr>
+                            <w:r>
+                              <w:rPr>
+                                <w:lang w:val="en-US"/>
+                              </w:rPr>
                               <w:t xml:space="preserve">    pasajero_id int not null,</w:t>
                             </w:r>
                           </w:p>
                           <w:p>
-                            <w:r>
+                            <w:pPr>
+                              <w:rPr>
+                                <w:lang w:val="en-US"/>
+                              </w:rPr>
+                            </w:pPr>
+                            <w:r>
+                              <w:rPr>
+                                <w:lang w:val="en-US"/>
+                              </w:rPr>
                               <w:t xml:space="preserve">    vuelo_id int not null,</w:t>
                             </w:r>
                           </w:p>
                           <w:p>
                             <w:r>
-                              <w:t xml:space="preserve">    clase_asiento enum('economica', 'ejecutiva') default 'economica',</w:t>
+                              <w:rPr>
+                                <w:lang w:val="en-US"/>
+                              </w:rPr>
+                              <w:t xml:space="preserve">    </w:t>
+                            </w:r>
+                            <w:r>
+                              <w:t>clase_asiento enum('economica', 'ejecutiva') default 'economica',</w:t>
                             </w:r>
                           </w:p>
                           <w:p>
@@ -2911,23 +3070,56 @@
                             </w:r>
                           </w:p>
                           <w:p>
-                            <w:r>
-                              <w:t xml:space="preserve">    estado_ticket enum('activo', 'cancelado') default 'activo',</w:t>
+                            <w:pPr>
+                              <w:rPr>
+                                <w:lang w:val="en-US"/>
+                              </w:rPr>
+                            </w:pPr>
+                            <w:r>
+                              <w:t xml:space="preserve">    </w:t>
+                            </w:r>
+                            <w:r>
+                              <w:rPr>
+                                <w:lang w:val="en-US"/>
+                              </w:rPr>
+                              <w:t>estado_ticket enum('activo', 'cancelado') default 'activo',</w:t>
                             </w:r>
                           </w:p>
                           <w:p>
-                            <w:r>
+                            <w:pPr>
+                              <w:rPr>
+                                <w:lang w:val="en-US"/>
+                              </w:rPr>
+                            </w:pPr>
+                            <w:r>
+                              <w:rPr>
+                                <w:lang w:val="en-US"/>
+                              </w:rPr>
                               <w:t xml:space="preserve">    precio decimal(10, 2) not null,</w:t>
                             </w:r>
                           </w:p>
                           <w:p>
-                            <w:r>
+                            <w:pPr>
+                              <w:rPr>
+                                <w:lang w:val="en-US"/>
+                              </w:rPr>
+                            </w:pPr>
+                            <w:r>
+                              <w:rPr>
+                                <w:lang w:val="en-US"/>
+                              </w:rPr>
                               <w:t xml:space="preserve">    check_in_realizado boolean default false,</w:t>
                             </w:r>
                           </w:p>
                           <w:p>
                             <w:r>
-                              <w:t xml:space="preserve">    estado_embarque enum('pendiente', 'completado') default 'pendiente',</w:t>
+                              <w:rPr>
+                                <w:lang w:val="en-US"/>
+                              </w:rPr>
+                              <w:t xml:space="preserve">    </w:t>
+                            </w:r>
+                            <w:r>
+                              <w:t>estado_embarque enum('pendiente', 'completado') default 'pendiente',</w:t>
                             </w:r>
                           </w:p>
                           <w:p>
@@ -2961,38 +3153,84 @@
           </mc:Choice>
           <mc:Fallback>
             <w:pict>
-              <v:roundrect id="_x0000_s1031" style="width:344.45pt;height:410.7pt;visibility:visible;mso-wrap-style:square;mso-left-percent:-10001;mso-top-percent:-10001;mso-position-horizontal:absolute;mso-position-horizontal-relative:char;mso-position-vertical:absolute;mso-position-vertical-relative:line;mso-left-percent:-10001;mso-top-percent:-10001;v-text-anchor:middle" alt="-- tabla: aeropuerto&#10;create table aeropuerto (&#10;    id_aeropuerto int auto_increment primary key,&#10;    nombre varchar(100) not null,&#10;    codigo_iata char(3) not null unique,&#10;    ciudad varchar(100) not null,&#10;    pais varchar(100) not null&#10;);" fillcolor="white [3201]" strokecolor="black [3213]" strokeweight="1pt" arcsize="10923f" w14:anchorId="0237455B" o:gfxdata="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">
+              <v:roundrect w14:anchorId="0237455B" id="_x0000_s1031" alt="-- tabla: aeropuerto&#10;create table aeropuerto (&#10;    id_aeropuerto int auto_increment primary key,&#10;    nombre varchar(100) not null,&#10;    codigo_iata char(3) not null unique,&#10;    ciudad varchar(100) not null,&#10;    pais varchar(100) not null&#10;);" style="width:344.45pt;height:410.7pt;visibility:visible;mso-wrap-style:square;mso-left-percent:-10001;mso-top-percent:-10001;mso-position-horizontal:absolute;mso-position-horizontal-relative:char;mso-position-vertical:absolute;mso-position-vertical-relative:line;mso-left-percent:-10001;mso-top-percent:-10001;v-text-anchor:middle" arcsize="10923f" o:gfxdata="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" fillcolor="white [3201]" strokecolor="black [3213]" strokeweight="1pt">
                 <v:stroke joinstyle="miter"/>
                 <v:textbox>
                   <w:txbxContent>
                     <w:p>
-                      <w:r>
+                      <w:pPr>
+                        <w:rPr>
+                          <w:lang w:val="en-US"/>
+                        </w:rPr>
+                      </w:pPr>
+                      <w:r>
+                        <w:rPr>
+                          <w:lang w:val="en-US"/>
+                        </w:rPr>
                         <w:t>tabla: ticket</w:t>
                       </w:r>
                     </w:p>
                     <w:p>
-                      <w:r>
+                      <w:pPr>
+                        <w:rPr>
+                          <w:lang w:val="en-US"/>
+                        </w:rPr>
+                      </w:pPr>
+                      <w:r>
+                        <w:rPr>
+                          <w:lang w:val="en-US"/>
+                        </w:rPr>
                         <w:t>create table ticket (</w:t>
                       </w:r>
                     </w:p>
                     <w:p>
-                      <w:r>
+                      <w:pPr>
+                        <w:rPr>
+                          <w:lang w:val="en-US"/>
+                        </w:rPr>
+                      </w:pPr>
+                      <w:r>
+                        <w:rPr>
+                          <w:lang w:val="en-US"/>
+                        </w:rPr>
                         <w:t xml:space="preserve">    id_ticket int auto_increment primary key,</w:t>
                       </w:r>
                     </w:p>
                     <w:p>
-                      <w:r>
+                      <w:pPr>
+                        <w:rPr>
+                          <w:lang w:val="en-US"/>
+                        </w:rPr>
+                      </w:pPr>
+                      <w:r>
+                        <w:rPr>
+                          <w:lang w:val="en-US"/>
+                        </w:rPr>
                         <w:t xml:space="preserve">    pasajero_id int not null,</w:t>
                       </w:r>
                     </w:p>
                     <w:p>
-                      <w:r>
+                      <w:pPr>
+                        <w:rPr>
+                          <w:lang w:val="en-US"/>
+                        </w:rPr>
+                      </w:pPr>
+                      <w:r>
+                        <w:rPr>
+                          <w:lang w:val="en-US"/>
+                        </w:rPr>
                         <w:t xml:space="preserve">    vuelo_id int not null,</w:t>
                       </w:r>
                     </w:p>
                     <w:p>
                       <w:r>
-                        <w:t xml:space="preserve">    clase_asiento enum('economica', 'ejecutiva') default 'economica',</w:t>
+                        <w:rPr>
+                          <w:lang w:val="en-US"/>
+                        </w:rPr>
+                        <w:t xml:space="preserve">    </w:t>
+                      </w:r>
+                      <w:r>
+                        <w:t>clase_asiento enum('economica', 'ejecutiva') default 'economica',</w:t>
                       </w:r>
                     </w:p>
                     <w:p>
@@ -3001,23 +3239,56 @@
                       </w:r>
                     </w:p>
                     <w:p>
-                      <w:r>
-                        <w:t xml:space="preserve">    estado_ticket enum('activo', 'cancelado') default 'activo',</w:t>
+                      <w:pPr>
+                        <w:rPr>
+                          <w:lang w:val="en-US"/>
+                        </w:rPr>
+                      </w:pPr>
+                      <w:r>
+                        <w:t xml:space="preserve">    </w:t>
+                      </w:r>
+                      <w:r>
+                        <w:rPr>
+                          <w:lang w:val="en-US"/>
+                        </w:rPr>
+                        <w:t>estado_ticket enum('activo', 'cancelado') default 'activo',</w:t>
                       </w:r>
                     </w:p>
                     <w:p>
-                      <w:r>
+                      <w:pPr>
+                        <w:rPr>
+                          <w:lang w:val="en-US"/>
+                        </w:rPr>
+                      </w:pPr>
+                      <w:r>
+                        <w:rPr>
+                          <w:lang w:val="en-US"/>
+                        </w:rPr>
                         <w:t xml:space="preserve">    precio decimal(10, 2) not null,</w:t>
                       </w:r>
                     </w:p>
                     <w:p>
-                      <w:r>
+                      <w:pPr>
+                        <w:rPr>
+                          <w:lang w:val="en-US"/>
+                        </w:rPr>
+                      </w:pPr>
+                      <w:r>
+                        <w:rPr>
+                          <w:lang w:val="en-US"/>
+                        </w:rPr>
                         <w:t xml:space="preserve">    check_in_realizado boolean default false,</w:t>
                       </w:r>
                     </w:p>
                     <w:p>
                       <w:r>
-                        <w:t xml:space="preserve">    estado_embarque enum('pendiente', 'completado') default 'pendiente',</w:t>
+                        <w:rPr>
+                          <w:lang w:val="en-US"/>
+                        </w:rPr>
+                        <w:t xml:space="preserve">    </w:t>
+                      </w:r>
+                      <w:r>
+                        <w:t>estado_embarque enum('pendiente', 'completado') default 'pendiente',</w:t>
                       </w:r>
                     </w:p>
                     <w:p>
@@ -3044,10 +3315,10 @@
         </mc:AlternateContent>
       </w:r>
     </w:p>
-    <w:p w14:noSpellErr="1">
-      <w:pPr>
-        <w:rPr>
-          <w:rFonts w:ascii="Times New Roman" w:hAnsi="Times New Roman" w:eastAsia="Times New Roman" w:cs="Times New Roman"/>
+    <w:p>
+      <w:pPr>
+        <w:rPr>
+          <w:rFonts w:ascii="Times New Roman" w:eastAsia="Times New Roman" w:hAnsi="Times New Roman" w:cs="Times New Roman"/>
           <w:kern w:val="0"/>
           <w:sz w:val="24"/>
           <w:szCs w:val="24"/>
@@ -3057,7 +3328,7 @@
       </w:pPr>
       <w:r>
         <w:rPr>
-          <w:rFonts w:ascii="Roboto" w:hAnsi="Roboto" w:eastAsia="Times New Roman" w:cs="Calibri"/>
+          <w:rFonts w:ascii="Roboto" w:eastAsia="Times New Roman" w:hAnsi="Roboto" w:cs="Calibri"/>
           <w:noProof/>
           <w:kern w:val="0"/>
           <w:sz w:val="24"/>
@@ -3125,23 +3396,56 @@
                             </w:r>
                           </w:p>
                           <w:p>
-                            <w:r>
-                              <w:t xml:space="preserve">    id_historial int auto_increment primary key,</w:t>
+                            <w:pPr>
+                              <w:rPr>
+                                <w:lang w:val="en-US"/>
+                              </w:rPr>
+                            </w:pPr>
+                            <w:r>
+                              <w:t xml:space="preserve">    </w:t>
+                            </w:r>
+                            <w:r>
+                              <w:rPr>
+                                <w:lang w:val="en-US"/>
+                              </w:rPr>
+                              <w:t>id_historial int auto_increment primary key,</w:t>
                             </w:r>
                           </w:p>
                           <w:p>
-                            <w:r>
+                            <w:pPr>
+                              <w:rPr>
+                                <w:lang w:val="en-US"/>
+                              </w:rPr>
+                            </w:pPr>
+                            <w:r>
+                              <w:rPr>
+                                <w:lang w:val="en-US"/>
+                              </w:rPr>
                               <w:t xml:space="preserve">    pasajero_id int not null,</w:t>
                             </w:r>
                           </w:p>
                           <w:p>
-                            <w:r>
+                            <w:pPr>
+                              <w:rPr>
+                                <w:lang w:val="en-US"/>
+                              </w:rPr>
+                            </w:pPr>
+                            <w:r>
+                              <w:rPr>
+                                <w:lang w:val="en-US"/>
+                              </w:rPr>
                               <w:t xml:space="preserve">    vuelo_id int not null,</w:t>
                             </w:r>
                           </w:p>
                           <w:p>
                             <w:r>
-                              <w:t xml:space="preserve">    fecha_vuelo datetime not null,</w:t>
+                              <w:rPr>
+                                <w:lang w:val="en-US"/>
+                              </w:rPr>
+                              <w:t xml:space="preserve">    </w:t>
+                            </w:r>
+                            <w:r>
+                              <w:t>fecha_vuelo datetime not null,</w:t>
                             </w:r>
                           </w:p>
                           <w:p>
@@ -3176,7 +3480,7 @@
           </mc:Choice>
           <mc:Fallback>
             <w:pict>
-              <v:roundrect id="_x0000_s1032" style="position:absolute;margin-left:-.1pt;margin-top:.25pt;width:344.4pt;height:259.75pt;z-index:251658245;visibility:visible;mso-wrap-style:square;mso-wrap-distance-left:9pt;mso-wrap-distance-top:0;mso-wrap-distance-right:9pt;mso-wrap-distance-bottom:0;mso-position-horizontal:absolute;mso-position-horizontal-relative:margin;mso-position-vertical:absolute;mso-position-vertical-relative:text;v-text-anchor:middle" alt="-- tabla: aeropuerto&#10;create table aeropuerto (&#10;    id_aeropuerto int auto_increment primary key,&#10;    nombre varchar(100) not null,&#10;    codigo_iata char(3) not null unique,&#10;    ciudad varchar(100) not null,&#10;    pais varchar(100) not null&#10;);" fillcolor="white [3201]" strokecolor="black [3213]" strokeweight="1pt" arcsize="10923f" w14:anchorId="64857A8C" o:gfxdata="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">
+              <v:roundrect w14:anchorId="64857A8C" id="_x0000_s1032" alt="-- tabla: aeropuerto&#10;create table aeropuerto (&#10;    id_aeropuerto int auto_increment primary key,&#10;    nombre varchar(100) not null,&#10;    codigo_iata char(3) not null unique,&#10;    ciudad varchar(100) not null,&#10;    pais varchar(100) not null&#10;);" style="position:absolute;margin-left:-.1pt;margin-top:.25pt;width:344.4pt;height:259.75pt;z-index:251658245;visibility:visible;mso-wrap-style:square;mso-wrap-distance-left:9pt;mso-wrap-distance-top:0;mso-wrap-distance-right:9pt;mso-wrap-distance-bottom:0;mso-position-horizontal:absolute;mso-position-horizontal-relative:margin;mso-position-vertical:absolute;mso-position-vertical-relative:text;v-text-anchor:middle" arcsize="10923f" o:gfxdata="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" fillcolor="white [3201]" strokecolor="black [3213]" strokeweight="1pt">
                 <v:stroke joinstyle="miter"/>
                 <v:textbox>
                   <w:txbxContent>
@@ -3191,23 +3495,56 @@
                       </w:r>
                     </w:p>
                     <w:p>
-                      <w:r>
-                        <w:t xml:space="preserve">    id_historial int auto_increment primary key,</w:t>
+                      <w:pPr>
+                        <w:rPr>
+                          <w:lang w:val="en-US"/>
+                        </w:rPr>
+                      </w:pPr>
+                      <w:r>
+                        <w:t xml:space="preserve">    </w:t>
+                      </w:r>
+                      <w:r>
+                        <w:rPr>
+                          <w:lang w:val="en-US"/>
+                        </w:rPr>
+                        <w:t>id_historial int auto_increment primary key,</w:t>
                       </w:r>
                     </w:p>
                     <w:p>
-                      <w:r>
+                      <w:pPr>
+                        <w:rPr>
+                          <w:lang w:val="en-US"/>
+                        </w:rPr>
+                      </w:pPr>
+                      <w:r>
+                        <w:rPr>
+                          <w:lang w:val="en-US"/>
+                        </w:rPr>
                         <w:t xml:space="preserve">    pasajero_id int not null,</w:t>
                       </w:r>
                     </w:p>
                     <w:p>
-                      <w:r>
+                      <w:pPr>
+                        <w:rPr>
+                          <w:lang w:val="en-US"/>
+                        </w:rPr>
+                      </w:pPr>
+                      <w:r>
+                        <w:rPr>
+                          <w:lang w:val="en-US"/>
+                        </w:rPr>
                         <w:t xml:space="preserve">    vuelo_id int not null,</w:t>
                       </w:r>
                     </w:p>
                     <w:p>
                       <w:r>
-                        <w:t xml:space="preserve">    fecha_vuelo datetime not null,</w:t>
+                        <w:rPr>
+                          <w:lang w:val="en-US"/>
+                        </w:rPr>
+                        <w:t xml:space="preserve">    </w:t>
+                      </w:r>
+                      <w:r>
+                        <w:t>fecha_vuelo datetime not null,</w:t>
                       </w:r>
                     </w:p>
                     <w:p>
@@ -3236,7 +3573,7 @@
       </w:r>
       <w:r>
         <w:rPr>
-          <w:rFonts w:ascii="Times New Roman" w:hAnsi="Times New Roman" w:eastAsia="Times New Roman" w:cs="Times New Roman"/>
+          <w:rFonts w:ascii="Times New Roman" w:eastAsia="Times New Roman" w:hAnsi="Times New Roman" w:cs="Times New Roman"/>
           <w:kern w:val="0"/>
           <w:sz w:val="24"/>
           <w:szCs w:val="24"/>
@@ -3246,7 +3583,7 @@
         <w:br w:type="page"/>
       </w:r>
     </w:p>
-    <w:p w14:noSpellErr="1">
+    <w:p>
       <w:pPr>
         <w:tabs>
           <w:tab w:val="left" w:pos="2523"/>
@@ -3255,7 +3592,7 @@
         <w:contextualSpacing/>
         <w:jc w:val="both"/>
         <w:rPr>
-          <w:rFonts w:ascii="Times New Roman" w:hAnsi="Times New Roman" w:eastAsia="Times New Roman" w:cs="Times New Roman"/>
+          <w:rFonts w:ascii="Times New Roman" w:eastAsia="Times New Roman" w:hAnsi="Times New Roman" w:cs="Times New Roman"/>
           <w:kern w:val="0"/>
           <w:sz w:val="24"/>
           <w:szCs w:val="24"/>
@@ -3265,7 +3602,7 @@
       </w:pPr>
       <w:r>
         <w:rPr>
-          <w:rFonts w:ascii="Roboto" w:hAnsi="Roboto" w:eastAsia="Times New Roman" w:cs="Calibri"/>
+          <w:rFonts w:ascii="Roboto" w:eastAsia="Times New Roman" w:hAnsi="Roboto" w:cs="Calibri"/>
           <w:noProof/>
           <w:kern w:val="0"/>
           <w:sz w:val="24"/>
@@ -3353,6 +3690,7 @@
                               <w:rPr>
                                 <w:sz w:val="18"/>
                                 <w:szCs w:val="18"/>
+                                <w:lang w:val="en-US"/>
                               </w:rPr>
                             </w:pPr>
                             <w:r>
@@ -3360,7 +3698,69 @@
                                 <w:sz w:val="18"/>
                                 <w:szCs w:val="18"/>
                               </w:rPr>
-                              <w:t xml:space="preserve">    id_tripulante int auto_increment primary key,</w:t>
+                              <w:t xml:space="preserve">    </w:t>
+                            </w:r>
+                            <w:r>
+                              <w:rPr>
+                                <w:sz w:val="18"/>
+                                <w:szCs w:val="18"/>
+                                <w:lang w:val="en-US"/>
+                              </w:rPr>
+                              <w:t>id_tripulante int auto_increment primary key,</w:t>
+                            </w:r>
+                          </w:p>
+                          <w:p>
+                            <w:pPr>
+                              <w:spacing w:line="276" w:lineRule="auto"/>
+                              <w:rPr>
+                                <w:sz w:val="18"/>
+                                <w:szCs w:val="18"/>
+                                <w:lang w:val="en-US"/>
+                              </w:rPr>
+                            </w:pPr>
+                            <w:r>
+                              <w:rPr>
+                                <w:sz w:val="18"/>
+                                <w:szCs w:val="18"/>
+                                <w:lang w:val="en-US"/>
+                              </w:rPr>
+                              <w:t xml:space="preserve">    nombre varchar(100) not null,</w:t>
+                            </w:r>
+                          </w:p>
+                          <w:p>
+                            <w:pPr>
+                              <w:spacing w:line="276" w:lineRule="auto"/>
+                              <w:rPr>
+                                <w:sz w:val="18"/>
+                                <w:szCs w:val="18"/>
+                                <w:lang w:val="en-US"/>
+                              </w:rPr>
+                            </w:pPr>
+                            <w:r>
+                              <w:rPr>
+                                <w:sz w:val="18"/>
+                                <w:szCs w:val="18"/>
+                                <w:lang w:val="en-US"/>
+                              </w:rPr>
+                              <w:t xml:space="preserve">    rol enum('piloto', 'copiloto', 'azafata') not null,</w:t>
+                            </w:r>
+                          </w:p>
+                          <w:p>
+                            <w:pPr>
+                              <w:spacing w:line="276" w:lineRule="auto"/>
+                              <w:rPr>
+                                <w:sz w:val="18"/>
+                                <w:szCs w:val="18"/>
+                                <w:lang w:val="en-US"/>
+                              </w:rPr>
+                            </w:pPr>
+                            <w:r>
+                              <w:rPr>
+                                <w:sz w:val="18"/>
+                                <w:szCs w:val="18"/>
+                                <w:lang w:val="en-US"/>
+                              </w:rPr>
+                              <w:t xml:space="preserve">    licencia varchar(50) not null unique,</w:t>
                             </w:r>
                           </w:p>
                           <w:p>
@@ -3375,56 +3775,16 @@
                               <w:rPr>
                                 <w:sz w:val="18"/>
                                 <w:szCs w:val="18"/>
+                                <w:lang w:val="en-US"/>
                               </w:rPr>
-                              <w:t xml:space="preserve">    nombre varchar(100) not null,</w:t>
-                            </w:r>
-                          </w:p>
-                          <w:p>
-                            <w:pPr>
-                              <w:spacing w:line="276" w:lineRule="auto"/>
+                              <w:t xml:space="preserve">    </w:t>
+                            </w:r>
+                            <w:r>
                               <w:rPr>
                                 <w:sz w:val="18"/>
                                 <w:szCs w:val="18"/>
                               </w:rPr>
-                            </w:pPr>
-                            <w:r>
-                              <w:rPr>
-                                <w:sz w:val="18"/>
-                                <w:szCs w:val="18"/>
-                              </w:rPr>
-                              <w:t xml:space="preserve">    rol enum('piloto', 'copiloto', 'azafata') not null,</w:t>
-                            </w:r>
-                          </w:p>
-                          <w:p>
-                            <w:pPr>
-                              <w:spacing w:line="276" w:lineRule="auto"/>
-                              <w:rPr>
-                                <w:sz w:val="18"/>
-                                <w:szCs w:val="18"/>
-                              </w:rPr>
-                            </w:pPr>
-                            <w:r>
-                              <w:rPr>
-                                <w:sz w:val="18"/>
-                                <w:szCs w:val="18"/>
-                              </w:rPr>
-                              <w:t xml:space="preserve">    licencia varchar(50) not null unique,</w:t>
-                            </w:r>
-                          </w:p>
-                          <w:p>
-                            <w:pPr>
-                              <w:spacing w:line="276" w:lineRule="auto"/>
-                              <w:rPr>
-                                <w:sz w:val="18"/>
-                                <w:szCs w:val="18"/>
-                              </w:rPr>
-                            </w:pPr>
-                            <w:r>
-                              <w:rPr>
-                                <w:sz w:val="18"/>
-                                <w:szCs w:val="18"/>
-                              </w:rPr>
-                              <w:t xml:space="preserve">    email varchar(100),</w:t>
+                              <w:t>email varchar(100),</w:t>
                             </w:r>
                           </w:p>
                           <w:p>
@@ -3489,9 +3849,9 @@
               </wp:inline>
             </w:drawing>
           </mc:Choice>
-          <mc:Fallback xmlns:oel="http://schemas.microsoft.com/office/2019/extlst" xmlns:w16du="http://schemas.microsoft.com/office/word/2023/wordml/word16du" xmlns:w16sdtfl="http://schemas.microsoft.com/office/word/2024/wordml/sdtformatlock">
+          <mc:Fallback>
             <w:pict>
-              <v:roundrect id="_x0000_s1033" style="width:344.45pt;height:228.65pt;visibility:visible;mso-wrap-style:square;mso-left-percent:-10001;mso-top-percent:-10001;mso-position-horizontal:absolute;mso-position-horizontal-relative:char;mso-position-vertical:absolute;mso-position-vertical-relative:line;mso-left-percent:-10001;mso-top-percent:-10001;v-text-anchor:middle" alt="-- tabla: aeropuerto&#10;create table aeropuerto (&#10;    id_aeropuerto int auto_increment primary key,&#10;    nombre varchar(100) not null,&#10;    codigo_iata char(3) not null unique,&#10;    ciudad varchar(100) not null,&#10;    pais varchar(100) not null&#10;);" fillcolor="white [3201]" strokecolor="black [3213]" strokeweight="1pt" arcsize="10923f" w14:anchorId="46902AA9" o:gfxdata="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">
+              <v:roundrect w14:anchorId="46902AA9" id="_x0000_s1033" alt="-- tabla: aeropuerto&#10;create table aeropuerto (&#10;    id_aeropuerto int auto_increment primary key,&#10;    nombre varchar(100) not null,&#10;    codigo_iata char(3) not null unique,&#10;    ciudad varchar(100) not null,&#10;    pais varchar(100) not null&#10;);" style="width:344.45pt;height:228.65pt;visibility:visible;mso-wrap-style:square;mso-left-percent:-10001;mso-top-percent:-10001;mso-position-horizontal:absolute;mso-position-horizontal-relative:char;mso-position-vertical:absolute;mso-position-vertical-relative:line;mso-left-percent:-10001;mso-top-percent:-10001;v-text-anchor:middle" arcsize="10923f" o:gfxdata="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" fillcolor="white [3201]" strokecolor="black [3213]" strokeweight="1pt">
                 <v:stroke joinstyle="miter"/>
                 <v:textbox>
                   <w:txbxContent>
@@ -3533,6 +3893,7 @@
                         <w:rPr>
                           <w:sz w:val="18"/>
                           <w:szCs w:val="18"/>
+                          <w:lang w:val="en-US"/>
                         </w:rPr>
                       </w:pPr>
                       <w:r>
@@ -3540,7 +3901,69 @@
                           <w:sz w:val="18"/>
                           <w:szCs w:val="18"/>
                         </w:rPr>
-                        <w:t xml:space="preserve">    id_tripulante int auto_increment primary key,</w:t>
+                        <w:t xml:space="preserve">    </w:t>
+                      </w:r>
+                      <w:r>
+                        <w:rPr>
+                          <w:sz w:val="18"/>
+                          <w:szCs w:val="18"/>
+                          <w:lang w:val="en-US"/>
+                        </w:rPr>
+                        <w:t>id_tripulante int auto_increment primary key,</w:t>
+                      </w:r>
+                    </w:p>
+                    <w:p>
+                      <w:pPr>
+                        <w:spacing w:line="276" w:lineRule="auto"/>
+                        <w:rPr>
+                          <w:sz w:val="18"/>
+                          <w:szCs w:val="18"/>
+                          <w:lang w:val="en-US"/>
+                        </w:rPr>
+                      </w:pPr>
+                      <w:r>
+                        <w:rPr>
+                          <w:sz w:val="18"/>
+                          <w:szCs w:val="18"/>
+                          <w:lang w:val="en-US"/>
+                        </w:rPr>
+                        <w:t xml:space="preserve">    nombre varchar(100) not null,</w:t>
+                      </w:r>
+                    </w:p>
+                    <w:p>
+                      <w:pPr>
+                        <w:spacing w:line="276" w:lineRule="auto"/>
+                        <w:rPr>
+                          <w:sz w:val="18"/>
+                          <w:szCs w:val="18"/>
+                          <w:lang w:val="en-US"/>
+                        </w:rPr>
+                      </w:pPr>
+                      <w:r>
+                        <w:rPr>
+                          <w:sz w:val="18"/>
+                          <w:szCs w:val="18"/>
+                          <w:lang w:val="en-US"/>
+                        </w:rPr>
+                        <w:t xml:space="preserve">    rol enum('piloto', 'copiloto', 'azafata') not null,</w:t>
+                      </w:r>
+                    </w:p>
+                    <w:p>
+                      <w:pPr>
+                        <w:spacing w:line="276" w:lineRule="auto"/>
+                        <w:rPr>
+                          <w:sz w:val="18"/>
+                          <w:szCs w:val="18"/>
+                          <w:lang w:val="en-US"/>
+                        </w:rPr>
+                      </w:pPr>
+                      <w:r>
+                        <w:rPr>
+                          <w:sz w:val="18"/>
+                          <w:szCs w:val="18"/>
+                          <w:lang w:val="en-US"/>
+                        </w:rPr>
+                        <w:t xml:space="preserve">    licencia varchar(50) not null unique,</w:t>
                       </w:r>
                     </w:p>
                     <w:p>
@@ -3555,8 +3978,16 @@
                         <w:rPr>
                           <w:sz w:val="18"/>
                           <w:szCs w:val="18"/>
+                          <w:lang w:val="en-US"/>
                         </w:rPr>
-                        <w:t xml:space="preserve">    nombre varchar(100) not null,</w:t>
+                        <w:t xml:space="preserve">    </w:t>
+                      </w:r>
+                      <w:r>
+                        <w:rPr>
+                          <w:sz w:val="18"/>
+                          <w:szCs w:val="18"/>
+                        </w:rPr>
+                        <w:t>email varchar(100),</w:t>
                       </w:r>
                     </w:p>
                     <w:p>
@@ -3572,7 +4003,7 @@
                           <w:sz w:val="18"/>
                           <w:szCs w:val="18"/>
                         </w:rPr>
-                        <w:t xml:space="preserve">    rol enum('piloto', 'copiloto', 'azafata') not null,</w:t>
+                        <w:t xml:space="preserve">    telefono varchar(20),</w:t>
                       </w:r>
                     </w:p>
                     <w:p>
@@ -3588,7 +4019,7 @@
                           <w:sz w:val="18"/>
                           <w:szCs w:val="18"/>
                         </w:rPr>
-                        <w:t xml:space="preserve">    licencia varchar(50) not null unique,</w:t>
+                        <w:t xml:space="preserve">    disponibilidad boolean default true</w:t>
                       </w:r>
                     </w:p>
                     <w:p>
@@ -3604,54 +4035,6 @@
                           <w:sz w:val="18"/>
                           <w:szCs w:val="18"/>
                         </w:rPr>
-                        <w:t xml:space="preserve">    email varchar(100),</w:t>
-                      </w:r>
-                    </w:p>
-                    <w:p>
-                      <w:pPr>
-                        <w:spacing w:line="276" w:lineRule="auto"/>
-                        <w:rPr>
-                          <w:sz w:val="18"/>
-                          <w:szCs w:val="18"/>
-                        </w:rPr>
-                      </w:pPr>
-                      <w:r>
-                        <w:rPr>
-                          <w:sz w:val="18"/>
-                          <w:szCs w:val="18"/>
-                        </w:rPr>
-                        <w:t xml:space="preserve">    telefono varchar(20),</w:t>
-                      </w:r>
-                    </w:p>
-                    <w:p>
-                      <w:pPr>
-                        <w:spacing w:line="276" w:lineRule="auto"/>
-                        <w:rPr>
-                          <w:sz w:val="18"/>
-                          <w:szCs w:val="18"/>
-                        </w:rPr>
-                      </w:pPr>
-                      <w:r>
-                        <w:rPr>
-                          <w:sz w:val="18"/>
-                          <w:szCs w:val="18"/>
-                        </w:rPr>
-                        <w:t xml:space="preserve">    disponibilidad boolean default true</w:t>
-                      </w:r>
-                    </w:p>
-                    <w:p>
-                      <w:pPr>
-                        <w:spacing w:line="276" w:lineRule="auto"/>
-                        <w:rPr>
-                          <w:sz w:val="18"/>
-                          <w:szCs w:val="18"/>
-                        </w:rPr>
-                      </w:pPr>
-                      <w:r>
-                        <w:rPr>
-                          <w:sz w:val="18"/>
-                          <w:szCs w:val="18"/>
-                        </w:rPr>
                         <w:t>);</w:t>
                       </w:r>
                     </w:p>
@@ -3664,7 +4047,7 @@
         </mc:AlternateContent>
       </w:r>
     </w:p>
-    <w:p w14:noSpellErr="1">
+    <w:p>
       <w:pPr>
         <w:tabs>
           <w:tab w:val="left" w:pos="2523"/>
@@ -3673,7 +4056,7 @@
         <w:contextualSpacing/>
         <w:jc w:val="both"/>
         <w:rPr>
-          <w:rFonts w:ascii="Times New Roman" w:hAnsi="Times New Roman" w:eastAsia="Times New Roman" w:cs="Times New Roman"/>
+          <w:rFonts w:ascii="Times New Roman" w:eastAsia="Times New Roman" w:hAnsi="Times New Roman" w:cs="Times New Roman"/>
           <w:kern w:val="0"/>
           <w:sz w:val="24"/>
           <w:szCs w:val="24"/>
@@ -3683,7 +4066,7 @@
       </w:pPr>
       <w:r>
         <w:rPr>
-          <w:rFonts w:ascii="Roboto" w:hAnsi="Roboto" w:eastAsia="Times New Roman" w:cs="Calibri"/>
+          <w:rFonts w:ascii="Roboto" w:eastAsia="Times New Roman" w:hAnsi="Roboto" w:cs="Calibri"/>
           <w:noProof/>
           <w:kern w:val="0"/>
           <w:sz w:val="24"/>
@@ -3770,6 +4153,7 @@
                               <w:rPr>
                                 <w:sz w:val="18"/>
                                 <w:szCs w:val="18"/>
+                                <w:lang w:val="en-US"/>
                               </w:rPr>
                             </w:pPr>
                             <w:r>
@@ -3777,7 +4161,69 @@
                                 <w:sz w:val="18"/>
                                 <w:szCs w:val="18"/>
                               </w:rPr>
-                              <w:t xml:space="preserve">    id_asignacion int auto_increment primary key,</w:t>
+                              <w:t xml:space="preserve">    </w:t>
+                            </w:r>
+                            <w:r>
+                              <w:rPr>
+                                <w:sz w:val="18"/>
+                                <w:szCs w:val="18"/>
+                                <w:lang w:val="en-US"/>
+                              </w:rPr>
+                              <w:t>id_asignacion int auto_increment primary key,</w:t>
+                            </w:r>
+                          </w:p>
+                          <w:p>
+                            <w:pPr>
+                              <w:spacing w:line="276" w:lineRule="auto"/>
+                              <w:rPr>
+                                <w:sz w:val="18"/>
+                                <w:szCs w:val="18"/>
+                                <w:lang w:val="en-US"/>
+                              </w:rPr>
+                            </w:pPr>
+                            <w:r>
+                              <w:rPr>
+                                <w:sz w:val="18"/>
+                                <w:szCs w:val="18"/>
+                                <w:lang w:val="en-US"/>
+                              </w:rPr>
+                              <w:t xml:space="preserve">    vuelo_id int not null,</w:t>
+                            </w:r>
+                          </w:p>
+                          <w:p>
+                            <w:pPr>
+                              <w:spacing w:line="276" w:lineRule="auto"/>
+                              <w:rPr>
+                                <w:sz w:val="18"/>
+                                <w:szCs w:val="18"/>
+                                <w:lang w:val="en-US"/>
+                              </w:rPr>
+                            </w:pPr>
+                            <w:r>
+                              <w:rPr>
+                                <w:sz w:val="18"/>
+                                <w:szCs w:val="18"/>
+                                <w:lang w:val="en-US"/>
+                              </w:rPr>
+                              <w:t xml:space="preserve">    tripulante_id int not null,</w:t>
+                            </w:r>
+                          </w:p>
+                          <w:p>
+                            <w:pPr>
+                              <w:spacing w:line="276" w:lineRule="auto"/>
+                              <w:rPr>
+                                <w:sz w:val="18"/>
+                                <w:szCs w:val="18"/>
+                                <w:lang w:val="en-US"/>
+                              </w:rPr>
+                            </w:pPr>
+                            <w:r>
+                              <w:rPr>
+                                <w:sz w:val="18"/>
+                                <w:szCs w:val="18"/>
+                                <w:lang w:val="en-US"/>
+                              </w:rPr>
+                              <w:t xml:space="preserve">    rol enum('piloto', 'copiloto', 'azafata') not null,</w:t>
                             </w:r>
                           </w:p>
                           <w:p>
@@ -3792,56 +4238,16 @@
                               <w:rPr>
                                 <w:sz w:val="18"/>
                                 <w:szCs w:val="18"/>
+                                <w:lang w:val="en-US"/>
                               </w:rPr>
-                              <w:t xml:space="preserve">    vuelo_id int not null,</w:t>
-                            </w:r>
-                          </w:p>
-                          <w:p>
-                            <w:pPr>
-                              <w:spacing w:line="276" w:lineRule="auto"/>
+                              <w:t xml:space="preserve">    </w:t>
+                            </w:r>
+                            <w:r>
                               <w:rPr>
                                 <w:sz w:val="18"/>
                                 <w:szCs w:val="18"/>
                               </w:rPr>
-                            </w:pPr>
-                            <w:r>
-                              <w:rPr>
-                                <w:sz w:val="18"/>
-                                <w:szCs w:val="18"/>
-                              </w:rPr>
-                              <w:t xml:space="preserve">    tripulante_id int not null,</w:t>
-                            </w:r>
-                          </w:p>
-                          <w:p>
-                            <w:pPr>
-                              <w:spacing w:line="276" w:lineRule="auto"/>
-                              <w:rPr>
-                                <w:sz w:val="18"/>
-                                <w:szCs w:val="18"/>
-                              </w:rPr>
-                            </w:pPr>
-                            <w:r>
-                              <w:rPr>
-                                <w:sz w:val="18"/>
-                                <w:szCs w:val="18"/>
-                              </w:rPr>
-                              <w:t xml:space="preserve">    rol enum('piloto', 'copiloto', 'azafata') not null,</w:t>
-                            </w:r>
-                          </w:p>
-                          <w:p>
-                            <w:pPr>
-                              <w:spacing w:line="276" w:lineRule="auto"/>
-                              <w:rPr>
-                                <w:sz w:val="18"/>
-                                <w:szCs w:val="18"/>
-                              </w:rPr>
-                            </w:pPr>
-                            <w:r>
-                              <w:rPr>
-                                <w:sz w:val="18"/>
-                                <w:szCs w:val="18"/>
-                              </w:rPr>
-                              <w:t xml:space="preserve">    foreign key (vuelo_id) references vuelo(id_vuelo) on delete cascade,</w:t>
+                              <w:t>foreign key (vuelo_id) references vuelo(id_vuelo) on delete cascade,</w:t>
                             </w:r>
                           </w:p>
                           <w:p>
@@ -3890,9 +4296,9 @@
               </wp:inline>
             </w:drawing>
           </mc:Choice>
-          <mc:Fallback xmlns:oel="http://schemas.microsoft.com/office/2019/extlst" xmlns:w16du="http://schemas.microsoft.com/office/word/2023/wordml/word16du" xmlns:w16sdtfl="http://schemas.microsoft.com/office/word/2024/wordml/sdtformatlock">
+          <mc:Fallback>
             <w:pict>
-              <v:roundrect id="_x0000_s1034" style="width:344.45pt;height:218.9pt;visibility:visible;mso-wrap-style:square;mso-left-percent:-10001;mso-top-percent:-10001;mso-position-horizontal:absolute;mso-position-horizontal-relative:char;mso-position-vertical:absolute;mso-position-vertical-relative:line;mso-left-percent:-10001;mso-top-percent:-10001;v-text-anchor:middle" alt="-- tabla: aeropuerto&#10;create table aeropuerto (&#10;    id_aeropuerto int auto_increment primary key,&#10;    nombre varchar(100) not null,&#10;    codigo_iata char(3) not null unique,&#10;    ciudad varchar(100) not null,&#10;    pais varchar(100) not null&#10;);" fillcolor="white [3201]" strokecolor="black [3213]" strokeweight="1pt" arcsize="10923f" w14:anchorId="03F7E5D0" o:gfxdata="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">
+              <v:roundrect w14:anchorId="03F7E5D0" id="_x0000_s1034" alt="-- tabla: aeropuerto&#10;create table aeropuerto (&#10;    id_aeropuerto int auto_increment primary key,&#10;    nombre varchar(100) not null,&#10;    codigo_iata char(3) not null unique,&#10;    ciudad varchar(100) not null,&#10;    pais varchar(100) not null&#10;);" style="width:344.45pt;height:218.9pt;visibility:visible;mso-wrap-style:square;mso-left-percent:-10001;mso-top-percent:-10001;mso-position-horizontal:absolute;mso-position-horizontal-relative:char;mso-position-vertical:absolute;mso-position-vertical-relative:line;mso-left-percent:-10001;mso-top-percent:-10001;v-text-anchor:middle" arcsize="10923f" o:gfxdata="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" fillcolor="white [3201]" strokecolor="black [3213]" strokeweight="1pt">
                 <v:stroke joinstyle="miter"/>
                 <v:textbox>
                   <w:txbxContent>
@@ -3934,6 +4340,7 @@
                         <w:rPr>
                           <w:sz w:val="18"/>
                           <w:szCs w:val="18"/>
+                          <w:lang w:val="en-US"/>
                         </w:rPr>
                       </w:pPr>
                       <w:r>
@@ -3941,7 +4348,69 @@
                           <w:sz w:val="18"/>
                           <w:szCs w:val="18"/>
                         </w:rPr>
-                        <w:t xml:space="preserve">    id_asignacion int auto_increment primary key,</w:t>
+                        <w:t xml:space="preserve">    </w:t>
+                      </w:r>
+                      <w:r>
+                        <w:rPr>
+                          <w:sz w:val="18"/>
+                          <w:szCs w:val="18"/>
+                          <w:lang w:val="en-US"/>
+                        </w:rPr>
+                        <w:t>id_asignacion int auto_increment primary key,</w:t>
+                      </w:r>
+                    </w:p>
+                    <w:p>
+                      <w:pPr>
+                        <w:spacing w:line="276" w:lineRule="auto"/>
+                        <w:rPr>
+                          <w:sz w:val="18"/>
+                          <w:szCs w:val="18"/>
+                          <w:lang w:val="en-US"/>
+                        </w:rPr>
+                      </w:pPr>
+                      <w:r>
+                        <w:rPr>
+                          <w:sz w:val="18"/>
+                          <w:szCs w:val="18"/>
+                          <w:lang w:val="en-US"/>
+                        </w:rPr>
+                        <w:t xml:space="preserve">    vuelo_id int not null,</w:t>
+                      </w:r>
+                    </w:p>
+                    <w:p>
+                      <w:pPr>
+                        <w:spacing w:line="276" w:lineRule="auto"/>
+                        <w:rPr>
+                          <w:sz w:val="18"/>
+                          <w:szCs w:val="18"/>
+                          <w:lang w:val="en-US"/>
+                        </w:rPr>
+                      </w:pPr>
+                      <w:r>
+                        <w:rPr>
+                          <w:sz w:val="18"/>
+                          <w:szCs w:val="18"/>
+                          <w:lang w:val="en-US"/>
+                        </w:rPr>
+                        <w:t xml:space="preserve">    tripulante_id int not null,</w:t>
+                      </w:r>
+                    </w:p>
+                    <w:p>
+                      <w:pPr>
+                        <w:spacing w:line="276" w:lineRule="auto"/>
+                        <w:rPr>
+                          <w:sz w:val="18"/>
+                          <w:szCs w:val="18"/>
+                          <w:lang w:val="en-US"/>
+                        </w:rPr>
+                      </w:pPr>
+                      <w:r>
+                        <w:rPr>
+                          <w:sz w:val="18"/>
+                          <w:szCs w:val="18"/>
+                          <w:lang w:val="en-US"/>
+                        </w:rPr>
+                        <w:t xml:space="preserve">    rol enum('piloto', 'copiloto', 'azafata') not null,</w:t>
                       </w:r>
                     </w:p>
                     <w:p>
@@ -3956,8 +4425,16 @@
                         <w:rPr>
                           <w:sz w:val="18"/>
                           <w:szCs w:val="18"/>
+                          <w:lang w:val="en-US"/>
                         </w:rPr>
-                        <w:t xml:space="preserve">    vuelo_id int not null,</w:t>
+                        <w:t xml:space="preserve">    </w:t>
+                      </w:r>
+                      <w:r>
+                        <w:rPr>
+                          <w:sz w:val="18"/>
+                          <w:szCs w:val="18"/>
+                        </w:rPr>
+                        <w:t>foreign key (vuelo_id) references vuelo(id_vuelo) on delete cascade,</w:t>
                       </w:r>
                     </w:p>
                     <w:p>
@@ -3973,7 +4450,7 @@
                           <w:sz w:val="18"/>
                           <w:szCs w:val="18"/>
                         </w:rPr>
-                        <w:t xml:space="preserve">    tripulante_id int not null,</w:t>
+                        <w:t xml:space="preserve">    foreign key (tripulante_id) references tripulante(id_tripulante) on delete cascade</w:t>
                       </w:r>
                     </w:p>
                     <w:p>
@@ -3989,54 +4466,6 @@
                           <w:sz w:val="18"/>
                           <w:szCs w:val="18"/>
                         </w:rPr>
-                        <w:t xml:space="preserve">    rol enum('piloto', 'copiloto', 'azafata') not null,</w:t>
-                      </w:r>
-                    </w:p>
-                    <w:p>
-                      <w:pPr>
-                        <w:spacing w:line="276" w:lineRule="auto"/>
-                        <w:rPr>
-                          <w:sz w:val="18"/>
-                          <w:szCs w:val="18"/>
-                        </w:rPr>
-                      </w:pPr>
-                      <w:r>
-                        <w:rPr>
-                          <w:sz w:val="18"/>
-                          <w:szCs w:val="18"/>
-                        </w:rPr>
-                        <w:t xml:space="preserve">    foreign key (vuelo_id) references vuelo(id_vuelo) on delete cascade,</w:t>
-                      </w:r>
-                    </w:p>
-                    <w:p>
-                      <w:pPr>
-                        <w:spacing w:line="276" w:lineRule="auto"/>
-                        <w:rPr>
-                          <w:sz w:val="18"/>
-                          <w:szCs w:val="18"/>
-                        </w:rPr>
-                      </w:pPr>
-                      <w:r>
-                        <w:rPr>
-                          <w:sz w:val="18"/>
-                          <w:szCs w:val="18"/>
-                        </w:rPr>
-                        <w:t xml:space="preserve">    foreign key (tripulante_id) references tripulante(id_tripulante) on delete cascade</w:t>
-                      </w:r>
-                    </w:p>
-                    <w:p>
-                      <w:pPr>
-                        <w:spacing w:line="276" w:lineRule="auto"/>
-                        <w:rPr>
-                          <w:sz w:val="18"/>
-                          <w:szCs w:val="18"/>
-                        </w:rPr>
-                      </w:pPr>
-                      <w:r>
-                        <w:rPr>
-                          <w:sz w:val="18"/>
-                          <w:szCs w:val="18"/>
-                        </w:rPr>
                         <w:t>);</w:t>
                       </w:r>
                     </w:p>
@@ -4049,7 +4478,7 @@
         </mc:AlternateContent>
       </w:r>
     </w:p>
-    <w:p w14:noSpellErr="1">
+    <w:p>
       <w:pPr>
         <w:tabs>
           <w:tab w:val="left" w:pos="2523"/>
@@ -4058,7 +4487,7 @@
         <w:contextualSpacing/>
         <w:jc w:val="both"/>
         <w:rPr>
-          <w:rFonts w:ascii="Times New Roman" w:hAnsi="Times New Roman" w:eastAsia="Times New Roman" w:cs="Times New Roman"/>
+          <w:rFonts w:ascii="Times New Roman" w:eastAsia="Times New Roman" w:hAnsi="Times New Roman" w:cs="Times New Roman"/>
           <w:kern w:val="0"/>
           <w:sz w:val="24"/>
           <w:szCs w:val="24"/>
@@ -4068,7 +4497,7 @@
       </w:pPr>
       <w:r>
         <w:rPr>
-          <w:rFonts w:ascii="Roboto" w:hAnsi="Roboto" w:eastAsia="Times New Roman" w:cs="Calibri"/>
+          <w:rFonts w:ascii="Roboto" w:eastAsia="Times New Roman" w:hAnsi="Roboto" w:cs="Calibri"/>
           <w:noProof/>
           <w:kern w:val="0"/>
           <w:sz w:val="24"/>
@@ -4155,6 +4584,7 @@
                               <w:rPr>
                                 <w:sz w:val="18"/>
                                 <w:szCs w:val="18"/>
+                                <w:lang w:val="en-US"/>
                               </w:rPr>
                             </w:pPr>
                             <w:r>
@@ -4162,7 +4592,33 @@
                                 <w:sz w:val="18"/>
                                 <w:szCs w:val="18"/>
                               </w:rPr>
-                              <w:t xml:space="preserve">    id_mantenimiento int auto_increment primary key,</w:t>
+                              <w:t xml:space="preserve">    </w:t>
+                            </w:r>
+                            <w:r>
+                              <w:rPr>
+                                <w:sz w:val="18"/>
+                                <w:szCs w:val="18"/>
+                                <w:lang w:val="en-US"/>
+                              </w:rPr>
+                              <w:t>id_mantenimiento int auto_increment primary key,</w:t>
+                            </w:r>
+                          </w:p>
+                          <w:p>
+                            <w:pPr>
+                              <w:spacing w:line="240" w:lineRule="auto"/>
+                              <w:rPr>
+                                <w:sz w:val="18"/>
+                                <w:szCs w:val="18"/>
+                                <w:lang w:val="en-US"/>
+                              </w:rPr>
+                            </w:pPr>
+                            <w:r>
+                              <w:rPr>
+                                <w:sz w:val="18"/>
+                                <w:szCs w:val="18"/>
+                                <w:lang w:val="en-US"/>
+                              </w:rPr>
+                              <w:t xml:space="preserve">    avion_id int not null,</w:t>
                             </w:r>
                           </w:p>
                           <w:p>
@@ -4177,8 +4633,16 @@
                               <w:rPr>
                                 <w:sz w:val="18"/>
                                 <w:szCs w:val="18"/>
+                                <w:lang w:val="en-US"/>
                               </w:rPr>
-                              <w:t xml:space="preserve">    avion_id int not null,</w:t>
+                              <w:t xml:space="preserve">    </w:t>
+                            </w:r>
+                            <w:r>
+                              <w:rPr>
+                                <w:sz w:val="18"/>
+                                <w:szCs w:val="18"/>
+                              </w:rPr>
+                              <w:t>fecha date not null,</w:t>
                             </w:r>
                           </w:p>
                           <w:p>
@@ -4194,7 +4658,7 @@
                                 <w:sz w:val="18"/>
                                 <w:szCs w:val="18"/>
                               </w:rPr>
-                              <w:t xml:space="preserve">    fecha date not null,</w:t>
+                              <w:t xml:space="preserve">    descripcion text,</w:t>
                             </w:r>
                           </w:p>
                           <w:p>
@@ -4210,7 +4674,7 @@
                                 <w:sz w:val="18"/>
                                 <w:szCs w:val="18"/>
                               </w:rPr>
-                              <w:t xml:space="preserve">    descripcion text,</w:t>
+                              <w:t xml:space="preserve">    estado enum('pendiente', 'en proceso', 'completado') default 'pendiente',</w:t>
                             </w:r>
                           </w:p>
                           <w:p>
@@ -4219,6 +4683,7 @@
                               <w:rPr>
                                 <w:sz w:val="18"/>
                                 <w:szCs w:val="18"/>
+                                <w:lang w:val="en-US"/>
                               </w:rPr>
                             </w:pPr>
                             <w:r>
@@ -4226,23 +4691,15 @@
                                 <w:sz w:val="18"/>
                                 <w:szCs w:val="18"/>
                               </w:rPr>
-                              <w:t xml:space="preserve">    estado enum('pendiente', 'en proceso', 'completado') default 'pendiente',</w:t>
-                            </w:r>
-                          </w:p>
-                          <w:p>
-                            <w:pPr>
-                              <w:spacing w:line="240" w:lineRule="auto"/>
+                              <w:t xml:space="preserve">    </w:t>
+                            </w:r>
+                            <w:r>
                               <w:rPr>
                                 <w:sz w:val="18"/>
                                 <w:szCs w:val="18"/>
+                                <w:lang w:val="en-US"/>
                               </w:rPr>
-                            </w:pPr>
-                            <w:r>
-                              <w:rPr>
-                                <w:sz w:val="18"/>
-                                <w:szCs w:val="18"/>
-                              </w:rPr>
-                              <w:t xml:space="preserve">    foreign key (avion_id) references avion(id_avion) on delete cascade</w:t>
+                              <w:t>foreign key (avion_id) references avion(id_avion) on delete cascade</w:t>
                             </w:r>
                           </w:p>
                           <w:p>
@@ -4275,9 +4732,9 @@
               </wp:inline>
             </w:drawing>
           </mc:Choice>
-          <mc:Fallback xmlns:oel="http://schemas.microsoft.com/office/2019/extlst" xmlns:w16du="http://schemas.microsoft.com/office/word/2023/wordml/word16du" xmlns:w16sdtfl="http://schemas.microsoft.com/office/word/2024/wordml/sdtformatlock">
+          <mc:Fallback>
             <w:pict>
-              <v:roundrect id="_x0000_s1035" style="width:344.45pt;height:191.25pt;visibility:visible;mso-wrap-style:square;mso-left-percent:-10001;mso-top-percent:-10001;mso-position-horizontal:absolute;mso-position-horizontal-relative:char;mso-position-vertical:absolute;mso-position-vertical-relative:line;mso-left-percent:-10001;mso-top-percent:-10001;v-text-anchor:middle" alt="-- tabla: aeropuerto&#10;create table aeropuerto (&#10;    id_aeropuerto int auto_increment primary key,&#10;    nombre varchar(100) not null,&#10;    codigo_iata char(3) not null unique,&#10;    ciudad varchar(100) not null,&#10;    pais varchar(100) not null&#10;);" fillcolor="white [3201]" strokecolor="black [3213]" strokeweight="1pt" arcsize="10923f" w14:anchorId="6845E984" o:gfxdata="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">
+              <v:roundrect w14:anchorId="6845E984" id="_x0000_s1035" alt="-- tabla: aeropuerto&#10;create table aeropuerto (&#10;    id_aeropuerto int auto_increment primary key,&#10;    nombre varchar(100) not null,&#10;    codigo_iata char(3) not null unique,&#10;    ciudad varchar(100) not null,&#10;    pais varchar(100) not null&#10;);" style="width:344.45pt;height:191.25pt;visibility:visible;mso-wrap-style:square;mso-left-percent:-10001;mso-top-percent:-10001;mso-position-horizontal:absolute;mso-position-horizontal-relative:char;mso-position-vertical:absolute;mso-position-vertical-relative:line;mso-left-percent:-10001;mso-top-percent:-10001;v-text-anchor:middle" arcsize="10923f" o:gfxdata="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" fillcolor="white [3201]" strokecolor="black [3213]" strokeweight="1pt">
                 <v:stroke joinstyle="miter"/>
                 <v:textbox>
                   <w:txbxContent>
@@ -4319,6 +4776,7 @@
                         <w:rPr>
                           <w:sz w:val="18"/>
                           <w:szCs w:val="18"/>
+                          <w:lang w:val="en-US"/>
                         </w:rPr>
                       </w:pPr>
                       <w:r>
@@ -4326,7 +4784,33 @@
                           <w:sz w:val="18"/>
                           <w:szCs w:val="18"/>
                         </w:rPr>
-                        <w:t xml:space="preserve">    id_mantenimiento int auto_increment primary key,</w:t>
+                        <w:t xml:space="preserve">    </w:t>
+                      </w:r>
+                      <w:r>
+                        <w:rPr>
+                          <w:sz w:val="18"/>
+                          <w:szCs w:val="18"/>
+                          <w:lang w:val="en-US"/>
+                        </w:rPr>
+                        <w:t>id_mantenimiento int auto_increment primary key,</w:t>
+                      </w:r>
+                    </w:p>
+                    <w:p>
+                      <w:pPr>
+                        <w:spacing w:line="240" w:lineRule="auto"/>
+                        <w:rPr>
+                          <w:sz w:val="18"/>
+                          <w:szCs w:val="18"/>
+                          <w:lang w:val="en-US"/>
+                        </w:rPr>
+                      </w:pPr>
+                      <w:r>
+                        <w:rPr>
+                          <w:sz w:val="18"/>
+                          <w:szCs w:val="18"/>
+                          <w:lang w:val="en-US"/>
+                        </w:rPr>
+                        <w:t xml:space="preserve">    avion_id int not null,</w:t>
                       </w:r>
                     </w:p>
                     <w:p>
@@ -4341,8 +4825,16 @@
                         <w:rPr>
                           <w:sz w:val="18"/>
                           <w:szCs w:val="18"/>
+                          <w:lang w:val="en-US"/>
                         </w:rPr>
-                        <w:t xml:space="preserve">    avion_id int not null,</w:t>
+                        <w:t xml:space="preserve">    </w:t>
+                      </w:r>
+                      <w:r>
+                        <w:rPr>
+                          <w:sz w:val="18"/>
+                          <w:szCs w:val="18"/>
+                        </w:rPr>
+                        <w:t>fecha date not null,</w:t>
                       </w:r>
                     </w:p>
                     <w:p>
@@ -4358,7 +4850,7 @@
                           <w:sz w:val="18"/>
                           <w:szCs w:val="18"/>
                         </w:rPr>
-                        <w:t xml:space="preserve">    fecha date not null,</w:t>
+                        <w:t xml:space="preserve">    descripcion text,</w:t>
                       </w:r>
                     </w:p>
                     <w:p>
@@ -4374,7 +4866,32 @@
                           <w:sz w:val="18"/>
                           <w:szCs w:val="18"/>
                         </w:rPr>
-                        <w:t xml:space="preserve">    descripcion text,</w:t>
+                        <w:t xml:space="preserve">    estado enum('pendiente', 'en proceso', 'completado') default 'pendiente',</w:t>
+                      </w:r>
+                    </w:p>
+                    <w:p>
+                      <w:pPr>
+                        <w:spacing w:line="240" w:lineRule="auto"/>
+                        <w:rPr>
+                          <w:sz w:val="18"/>
+                          <w:szCs w:val="18"/>
+                          <w:lang w:val="en-US"/>
+                        </w:rPr>
+                      </w:pPr>
+                      <w:r>
+                        <w:rPr>
+                          <w:sz w:val="18"/>
+                          <w:szCs w:val="18"/>
+                        </w:rPr>
+                        <w:t xml:space="preserve">    </w:t>
+                      </w:r>
+                      <w:r>
+                        <w:rPr>
+                          <w:sz w:val="18"/>
+                          <w:szCs w:val="18"/>
+                          <w:lang w:val="en-US"/>
+                        </w:rPr>
+                        <w:t>foreign key (avion_id) references avion(id_avion) on delete cascade</w:t>
                       </w:r>
                     </w:p>
                     <w:p>
@@ -4390,38 +4907,6 @@
                           <w:sz w:val="18"/>
                           <w:szCs w:val="18"/>
                         </w:rPr>
-                        <w:t xml:space="preserve">    estado enum('pendiente', 'en proceso', 'completado') default 'pendiente',</w:t>
-                      </w:r>
-                    </w:p>
-                    <w:p>
-                      <w:pPr>
-                        <w:spacing w:line="240" w:lineRule="auto"/>
-                        <w:rPr>
-                          <w:sz w:val="18"/>
-                          <w:szCs w:val="18"/>
-                        </w:rPr>
-                      </w:pPr>
-                      <w:r>
-                        <w:rPr>
-                          <w:sz w:val="18"/>
-                          <w:szCs w:val="18"/>
-                        </w:rPr>
-                        <w:t xml:space="preserve">    foreign key (avion_id) references avion(id_avion) on delete cascade</w:t>
-                      </w:r>
-                    </w:p>
-                    <w:p>
-                      <w:pPr>
-                        <w:spacing w:line="240" w:lineRule="auto"/>
-                        <w:rPr>
-                          <w:sz w:val="18"/>
-                          <w:szCs w:val="18"/>
-                        </w:rPr>
-                      </w:pPr>
-                      <w:r>
-                        <w:rPr>
-                          <w:sz w:val="18"/>
-                          <w:szCs w:val="18"/>
-                        </w:rPr>
                         <w:t>);</w:t>
                       </w:r>
                     </w:p>
@@ -4434,15 +4919,15 @@
         </mc:AlternateContent>
       </w:r>
     </w:p>
-    <w:p w14:noSpellErr="1">
+    <w:p>
       <w:pPr>
         <w:spacing w:after="0" w:line="240" w:lineRule="atLeast"/>
         <w:contextualSpacing/>
         <w:jc w:val="both"/>
         <w:rPr>
-          <w:rFonts w:ascii="Times New Roman" w:hAnsi="Times New Roman" w:eastAsia="Times New Roman" w:cs="Times New Roman"/>
-          <w:b w:val="1"/>
-          <w:bCs w:val="1"/>
+          <w:rFonts w:ascii="Times New Roman" w:eastAsia="Times New Roman" w:hAnsi="Times New Roman" w:cs="Times New Roman"/>
+          <w:b/>
+          <w:bCs/>
           <w:kern w:val="0"/>
           <w:sz w:val="24"/>
           <w:szCs w:val="24"/>
@@ -4452,9 +4937,9 @@
       </w:pPr>
       <w:r>
         <w:rPr>
-          <w:rFonts w:ascii="Times New Roman" w:hAnsi="Times New Roman" w:eastAsia="Times New Roman" w:cs="Times New Roman"/>
-          <w:b w:val="1"/>
-          <w:bCs w:val="1"/>
+          <w:rFonts w:ascii="Times New Roman" w:eastAsia="Times New Roman" w:hAnsi="Times New Roman" w:cs="Times New Roman"/>
+          <w:b/>
+          <w:bCs/>
           <w:kern w:val="0"/>
           <w:sz w:val="24"/>
           <w:szCs w:val="24"/>
@@ -4465,14 +4950,14 @@
         <w:t>4. Diccionario de Datos</w:t>
       </w:r>
     </w:p>
-    <w:p w14:noSpellErr="1">
+    <w:p>
       <w:pPr>
         <w:spacing w:after="0" w:line="240" w:lineRule="atLeast"/>
         <w:ind w:left="360"/>
         <w:contextualSpacing/>
         <w:jc w:val="both"/>
         <w:rPr>
-          <w:rFonts w:ascii="Times New Roman" w:hAnsi="Times New Roman" w:eastAsia="Times New Roman" w:cs="Times New Roman"/>
+          <w:rFonts w:ascii="Times New Roman" w:eastAsia="Times New Roman" w:hAnsi="Times New Roman" w:cs="Times New Roman"/>
           <w:kern w:val="0"/>
           <w:sz w:val="24"/>
           <w:szCs w:val="24"/>
@@ -4482,7 +4967,7 @@
       </w:pPr>
       <w:r>
         <w:rPr>
-          <w:rFonts w:ascii="Times New Roman" w:hAnsi="Times New Roman" w:eastAsia="Times New Roman" w:cs="Times New Roman"/>
+          <w:rFonts w:ascii="Times New Roman" w:eastAsia="Times New Roman" w:hAnsi="Times New Roman" w:cs="Times New Roman"/>
           <w:kern w:val="0"/>
           <w:sz w:val="24"/>
           <w:szCs w:val="24"/>
@@ -4492,7 +4977,7 @@
         <w:t>Explicación detallada de cada tabla con:</w:t>
       </w:r>
     </w:p>
-    <w:p w14:noSpellErr="1">
+    <w:p>
       <w:pPr>
         <w:numPr>
           <w:ilvl w:val="0"/>
@@ -4507,7 +4992,7 @@
         <w:contextualSpacing/>
         <w:jc w:val="both"/>
         <w:rPr>
-          <w:rFonts w:ascii="Times New Roman" w:hAnsi="Times New Roman" w:eastAsia="Times New Roman" w:cs="Times New Roman"/>
+          <w:rFonts w:ascii="Times New Roman" w:eastAsia="Times New Roman" w:hAnsi="Times New Roman" w:cs="Times New Roman"/>
           <w:kern w:val="0"/>
           <w:sz w:val="24"/>
           <w:szCs w:val="24"/>
@@ -4517,7 +5002,7 @@
       </w:pPr>
       <w:r>
         <w:rPr>
-          <w:rFonts w:ascii="Times New Roman" w:hAnsi="Times New Roman" w:eastAsia="Times New Roman" w:cs="Times New Roman"/>
+          <w:rFonts w:ascii="Times New Roman" w:eastAsia="Times New Roman" w:hAnsi="Times New Roman" w:cs="Times New Roman"/>
           <w:kern w:val="0"/>
           <w:sz w:val="24"/>
           <w:szCs w:val="24"/>
@@ -4527,7 +5012,7 @@
         <w:t>Nombre de la tabla</w:t>
       </w:r>
     </w:p>
-    <w:p w14:noSpellErr="1">
+    <w:p>
       <w:pPr>
         <w:numPr>
           <w:ilvl w:val="0"/>
@@ -4542,7 +5027,7 @@
         <w:contextualSpacing/>
         <w:jc w:val="both"/>
         <w:rPr>
-          <w:rFonts w:ascii="Times New Roman" w:hAnsi="Times New Roman" w:eastAsia="Times New Roman" w:cs="Times New Roman"/>
+          <w:rFonts w:ascii="Times New Roman" w:eastAsia="Times New Roman" w:hAnsi="Times New Roman" w:cs="Times New Roman"/>
           <w:kern w:val="0"/>
           <w:sz w:val="24"/>
           <w:szCs w:val="24"/>
@@ -4552,7 +5037,7 @@
       </w:pPr>
       <w:r>
         <w:rPr>
-          <w:rFonts w:ascii="Times New Roman" w:hAnsi="Times New Roman" w:eastAsia="Times New Roman" w:cs="Times New Roman"/>
+          <w:rFonts w:ascii="Times New Roman" w:eastAsia="Times New Roman" w:hAnsi="Times New Roman" w:cs="Times New Roman"/>
           <w:kern w:val="0"/>
           <w:sz w:val="24"/>
           <w:szCs w:val="24"/>
@@ -4562,7 +5047,7 @@
         <w:t>Descripción de la tabla</w:t>
       </w:r>
     </w:p>
-    <w:p w14:noSpellErr="1">
+    <w:p>
       <w:pPr>
         <w:numPr>
           <w:ilvl w:val="0"/>
@@ -4577,7 +5062,7 @@
         <w:contextualSpacing/>
         <w:jc w:val="both"/>
         <w:rPr>
-          <w:rFonts w:ascii="Times New Roman" w:hAnsi="Times New Roman" w:eastAsia="Times New Roman" w:cs="Times New Roman"/>
+          <w:rFonts w:ascii="Times New Roman" w:eastAsia="Times New Roman" w:hAnsi="Times New Roman" w:cs="Times New Roman"/>
           <w:kern w:val="0"/>
           <w:sz w:val="24"/>
           <w:szCs w:val="24"/>
@@ -4587,7 +5072,7 @@
       </w:pPr>
       <w:r>
         <w:rPr>
-          <w:rFonts w:ascii="Times New Roman" w:hAnsi="Times New Roman" w:eastAsia="Times New Roman" w:cs="Times New Roman"/>
+          <w:rFonts w:ascii="Times New Roman" w:eastAsia="Times New Roman" w:hAnsi="Times New Roman" w:cs="Times New Roman"/>
           <w:kern w:val="0"/>
           <w:sz w:val="24"/>
           <w:szCs w:val="24"/>
@@ -4597,7 +5082,7 @@
         <w:t>Campos (nombre, tipo de datos, restricciones)</w:t>
       </w:r>
     </w:p>
-    <w:p w14:noSpellErr="1">
+    <w:p>
       <w:pPr>
         <w:numPr>
           <w:ilvl w:val="0"/>
@@ -4612,7 +5097,7 @@
         <w:contextualSpacing/>
         <w:jc w:val="both"/>
         <w:rPr>
-          <w:rFonts w:ascii="Times New Roman" w:hAnsi="Times New Roman" w:eastAsia="Times New Roman" w:cs="Times New Roman"/>
+          <w:rFonts w:ascii="Times New Roman" w:eastAsia="Times New Roman" w:hAnsi="Times New Roman" w:cs="Times New Roman"/>
           <w:kern w:val="0"/>
           <w:sz w:val="24"/>
           <w:szCs w:val="24"/>
@@ -4622,7 +5107,7 @@
       </w:pPr>
       <w:r>
         <w:rPr>
-          <w:rFonts w:ascii="Times New Roman" w:hAnsi="Times New Roman" w:eastAsia="Times New Roman" w:cs="Times New Roman"/>
+          <w:rFonts w:ascii="Times New Roman" w:eastAsia="Times New Roman" w:hAnsi="Times New Roman" w:cs="Times New Roman"/>
           <w:kern w:val="0"/>
           <w:sz w:val="24"/>
           <w:szCs w:val="24"/>
@@ -4632,28 +5117,28 @@
         <w:t>Relación con otras tablas</w:t>
       </w:r>
     </w:p>
-    <w:p w14:noSpellErr="1">
+    <w:p>
       <w:pPr>
         <w:spacing w:after="0" w:line="240" w:lineRule="atLeast"/>
         <w:contextualSpacing/>
         <w:jc w:val="both"/>
         <w:rPr>
-          <w:rFonts w:ascii="Times New Roman" w:hAnsi="Times New Roman" w:eastAsia="Times New Roman" w:cs="Times New Roman"/>
-          <w:kern w:val="0"/>
-          <w:sz w:val="24"/>
-          <w:szCs w:val="24"/>
-          <w:lang w:eastAsia="es-MX"/>
-          <w14:ligatures w14:val="none"/>
-        </w:rPr>
-      </w:pPr>
-    </w:p>
-    <w:p w14:noSpellErr="1">
+          <w:rFonts w:ascii="Times New Roman" w:eastAsia="Times New Roman" w:hAnsi="Times New Roman" w:cs="Times New Roman"/>
+          <w:kern w:val="0"/>
+          <w:sz w:val="24"/>
+          <w:szCs w:val="24"/>
+          <w:lang w:eastAsia="es-MX"/>
+          <w14:ligatures w14:val="none"/>
+        </w:rPr>
+      </w:pPr>
+    </w:p>
+    <w:p>
       <w:pPr>
         <w:spacing w:after="0" w:line="240" w:lineRule="atLeast"/>
         <w:contextualSpacing/>
         <w:jc w:val="both"/>
         <w:rPr>
-          <w:rFonts w:ascii="Times New Roman" w:hAnsi="Times New Roman" w:eastAsia="Times New Roman" w:cs="Times New Roman"/>
+          <w:rFonts w:ascii="Times New Roman" w:eastAsia="Times New Roman" w:hAnsi="Times New Roman" w:cs="Times New Roman"/>
           <w:kern w:val="0"/>
           <w:sz w:val="24"/>
           <w:szCs w:val="24"/>
@@ -4663,7 +5148,7 @@
       </w:pPr>
       <w:r>
         <w:rPr>
-          <w:rFonts w:ascii="Roboto" w:hAnsi="Roboto" w:eastAsia="Times New Roman" w:cs="Calibri"/>
+          <w:rFonts w:ascii="Roboto" w:eastAsia="Times New Roman" w:hAnsi="Roboto" w:cs="Calibri"/>
           <w:kern w:val="0"/>
           <w:sz w:val="24"/>
           <w:szCs w:val="24"/>
@@ -4671,7 +5156,7 @@
           <w14:ligatures w14:val="none"/>
         </w:rPr>
         <w:object w:dxaOrig="12254" w:dyaOrig="16151" w14:anchorId="53A15EE8">
-          <v:shapetype id="_x0000_t75" coordsize="21600,21600" filled="f" stroked="f" o:spt="75" o:preferrelative="t" path="m@4@5l@4@11@9@11@9@5xe">
+          <v:shapetype id="_x0000_t75" coordsize="21600,21600" o:spt="75" o:preferrelative="t" path="m@4@5l@4@11@9@11@9@5xe" filled="f" stroked="f">
             <v:stroke joinstyle="miter"/>
             <v:formulas>
               <v:f eqn="if lineDrawn pixelLineWidth 0"/>
@@ -4687,25 +5172,25 @@
               <v:f eqn="prod @7 21600 pixelHeight"/>
               <v:f eqn="sum @10 21600 0"/>
             </v:formulas>
-            <v:path gradientshapeok="t" o:connecttype="rect" o:extrusionok="f"/>
+            <v:path o:extrusionok="f" gradientshapeok="t" o:connecttype="rect"/>
             <o:lock v:ext="edit" aspectratio="t"/>
           </v:shapetype>
-          <v:shape id="_x0000_i1025" style="width:410.25pt;height:539.15pt" o:ole="" type="#_x0000_t75">
-            <v:imagedata o:title="" r:id="rId13"/>
+          <v:shape id="_x0000_i1025" type="#_x0000_t75" style="width:410.5pt;height:539.55pt" o:ole="">
+            <v:imagedata r:id="rId13" o:title=""/>
           </v:shape>
-          <o:OLEObject Type="Embed" ProgID="Excel.Sheet.12" ShapeID="_x0000_i1025" DrawAspect="Content" ObjectID="_1800035357" r:id="rId14"/>
+          <o:OLEObject Type="Embed" ProgID="Excel.Sheet.12" ShapeID="_x0000_i1025" DrawAspect="Content" ObjectID="_1800306866" r:id="rId14"/>
         </w:object>
       </w:r>
     </w:p>
-    <w:p w14:noSpellErr="1">
+    <w:p>
       <w:pPr>
         <w:spacing w:after="0" w:line="240" w:lineRule="atLeast"/>
         <w:contextualSpacing/>
         <w:jc w:val="both"/>
         <w:rPr>
-          <w:rFonts w:ascii="Times New Roman" w:hAnsi="Times New Roman" w:eastAsia="Times New Roman" w:cs="Times New Roman"/>
-          <w:b w:val="1"/>
-          <w:bCs w:val="1"/>
+          <w:rFonts w:ascii="Times New Roman" w:eastAsia="Times New Roman" w:hAnsi="Times New Roman" w:cs="Times New Roman"/>
+          <w:b/>
+          <w:bCs/>
           <w:kern w:val="0"/>
           <w:sz w:val="24"/>
           <w:szCs w:val="24"/>
@@ -4715,9 +5200,9 @@
       </w:pPr>
       <w:r>
         <w:rPr>
-          <w:rFonts w:ascii="Times New Roman" w:hAnsi="Times New Roman" w:eastAsia="Times New Roman" w:cs="Times New Roman"/>
-          <w:b w:val="1"/>
-          <w:bCs w:val="1"/>
+          <w:rFonts w:ascii="Times New Roman" w:eastAsia="Times New Roman" w:hAnsi="Times New Roman" w:cs="Times New Roman"/>
+          <w:b/>
+          <w:bCs/>
           <w:kern w:val="0"/>
           <w:sz w:val="24"/>
           <w:szCs w:val="24"/>
@@ -4738,7 +5223,7 @@
         <w:spacing w:after="0" w:line="240" w:lineRule="atLeast"/>
         <w:jc w:val="both"/>
         <w:rPr>
-          <w:rFonts w:ascii="Times New Roman" w:hAnsi="Times New Roman" w:eastAsia="Times New Roman" w:cs="Times New Roman"/>
+          <w:rFonts w:ascii="Times New Roman" w:eastAsia="Times New Roman" w:hAnsi="Times New Roman" w:cs="Times New Roman"/>
           <w:kern w:val="0"/>
           <w:sz w:val="24"/>
           <w:szCs w:val="24"/>
@@ -4748,75 +5233,31 @@
       </w:pPr>
       <w:r>
         <w:rPr>
-          <w:rFonts w:ascii="Times New Roman" w:hAnsi="Times New Roman" w:eastAsia="Times New Roman" w:cs="Times New Roman"/>
-          <w:kern w:val="0"/>
-          <w:sz w:val="24"/>
-          <w:szCs w:val="24"/>
-          <w:lang w:eastAsia="es-MX"/>
-          <w14:ligatures w14:val="none"/>
-        </w:rPr>
-        <w:t>Creación de usuarios y roles en la base de datos: Se crean roles como “</w:t>
+          <w:rFonts w:ascii="Times New Roman" w:eastAsia="Times New Roman" w:hAnsi="Times New Roman" w:cs="Times New Roman"/>
+          <w:kern w:val="0"/>
+          <w:sz w:val="24"/>
+          <w:szCs w:val="24"/>
+          <w:lang w:eastAsia="es-MX"/>
+          <w14:ligatures w14:val="none"/>
+        </w:rPr>
+        <w:t>Creación de usuarios y roles en la base de datos: Se crean roles como “admin_role” y “read_user_role” con permisos específicos.</w:t>
       </w:r>
-      <w:r>
-        <w:rPr>
-          <w:rFonts w:ascii="Times New Roman" w:hAnsi="Times New Roman" w:eastAsia="Times New Roman" w:cs="Times New Roman"/>
-          <w:kern w:val="0"/>
-          <w:sz w:val="24"/>
-          <w:szCs w:val="24"/>
-          <w:lang w:eastAsia="es-MX"/>
-          <w14:ligatures w14:val="none"/>
-        </w:rPr>
-        <w:t>admin_role</w:t>
-      </w:r>
-      <w:r>
-        <w:rPr>
-          <w:rFonts w:ascii="Times New Roman" w:hAnsi="Times New Roman" w:eastAsia="Times New Roman" w:cs="Times New Roman"/>
-          <w:kern w:val="0"/>
-          <w:sz w:val="24"/>
-          <w:szCs w:val="24"/>
-          <w:lang w:eastAsia="es-MX"/>
-          <w14:ligatures w14:val="none"/>
-        </w:rPr>
-        <w:t>” y “</w:t>
-      </w:r>
-      <w:r>
-        <w:rPr>
-          <w:rFonts w:ascii="Times New Roman" w:hAnsi="Times New Roman" w:eastAsia="Times New Roman" w:cs="Times New Roman"/>
-          <w:kern w:val="0"/>
-          <w:sz w:val="24"/>
-          <w:szCs w:val="24"/>
-          <w:lang w:eastAsia="es-MX"/>
-          <w14:ligatures w14:val="none"/>
-        </w:rPr>
-        <w:t>read_user_role</w:t>
-      </w:r>
-      <w:r>
-        <w:rPr>
-          <w:rFonts w:ascii="Times New Roman" w:hAnsi="Times New Roman" w:eastAsia="Times New Roman" w:cs="Times New Roman"/>
-          <w:kern w:val="0"/>
-          <w:sz w:val="24"/>
-          <w:szCs w:val="24"/>
-          <w:lang w:eastAsia="es-MX"/>
-          <w14:ligatures w14:val="none"/>
-        </w:rPr>
-        <w:t>” con permisos específicos.</w:t>
-      </w:r>
-    </w:p>
-    <w:p w14:noSpellErr="1">
+    </w:p>
+    <w:p>
       <w:pPr>
         <w:spacing w:after="0" w:line="240" w:lineRule="atLeast"/>
         <w:jc w:val="both"/>
         <w:rPr>
-          <w:rFonts w:ascii="Times New Roman" w:hAnsi="Times New Roman" w:eastAsia="Times New Roman" w:cs="Times New Roman"/>
-          <w:kern w:val="0"/>
-          <w:sz w:val="24"/>
-          <w:szCs w:val="24"/>
-          <w:lang w:eastAsia="es-MX"/>
-          <w14:ligatures w14:val="none"/>
-        </w:rPr>
-      </w:pPr>
-    </w:p>
-    <w:p w14:noSpellErr="1">
+          <w:rFonts w:ascii="Times New Roman" w:eastAsia="Times New Roman" w:hAnsi="Times New Roman" w:cs="Times New Roman"/>
+          <w:kern w:val="0"/>
+          <w:sz w:val="24"/>
+          <w:szCs w:val="24"/>
+          <w:lang w:eastAsia="es-MX"/>
+          <w14:ligatures w14:val="none"/>
+        </w:rPr>
+      </w:pPr>
+    </w:p>
+    <w:p>
       <w:pPr>
         <w:pStyle w:val="Prrafodelista"/>
         <w:numPr>
@@ -4826,7 +5267,7 @@
         <w:spacing w:after="0" w:line="240" w:lineRule="atLeast"/>
         <w:jc w:val="both"/>
         <w:rPr>
-          <w:rFonts w:ascii="Times New Roman" w:hAnsi="Times New Roman" w:eastAsia="Times New Roman" w:cs="Times New Roman"/>
+          <w:rFonts w:ascii="Times New Roman" w:eastAsia="Times New Roman" w:hAnsi="Times New Roman" w:cs="Times New Roman"/>
           <w:kern w:val="0"/>
           <w:sz w:val="24"/>
           <w:szCs w:val="24"/>
@@ -4836,7 +5277,7 @@
       </w:pPr>
       <w:r>
         <w:rPr>
-          <w:rFonts w:ascii="Times New Roman" w:hAnsi="Times New Roman" w:eastAsia="Times New Roman" w:cs="Times New Roman"/>
+          <w:rFonts w:ascii="Times New Roman" w:eastAsia="Times New Roman" w:hAnsi="Times New Roman" w:cs="Times New Roman"/>
           <w:kern w:val="0"/>
           <w:sz w:val="24"/>
           <w:szCs w:val="24"/>
@@ -4856,7 +5297,7 @@
         <w:spacing w:after="0" w:line="240" w:lineRule="atLeast"/>
         <w:jc w:val="both"/>
         <w:rPr>
-          <w:rFonts w:ascii="Times New Roman" w:hAnsi="Times New Roman" w:eastAsia="Times New Roman" w:cs="Times New Roman"/>
+          <w:rFonts w:ascii="Times New Roman" w:eastAsia="Times New Roman" w:hAnsi="Times New Roman" w:cs="Times New Roman"/>
           <w:kern w:val="0"/>
           <w:sz w:val="24"/>
           <w:szCs w:val="24"/>
@@ -4866,59 +5307,37 @@
       </w:pPr>
       <w:r>
         <w:rPr>
-          <w:rFonts w:ascii="Times New Roman" w:hAnsi="Times New Roman" w:eastAsia="Times New Roman" w:cs="Times New Roman"/>
-          <w:kern w:val="0"/>
-          <w:sz w:val="24"/>
-          <w:szCs w:val="24"/>
-          <w:lang w:eastAsia="es-MX"/>
-          <w14:ligatures w14:val="none"/>
-        </w:rPr>
-        <w:t xml:space="preserve">Se hace uso de la base </w:t>
+          <w:rFonts w:ascii="Times New Roman" w:eastAsia="Times New Roman" w:hAnsi="Times New Roman" w:cs="Times New Roman"/>
+          <w:kern w:val="0"/>
+          <w:sz w:val="24"/>
+          <w:szCs w:val="24"/>
+          <w:lang w:eastAsia="es-MX"/>
+          <w14:ligatures w14:val="none"/>
+        </w:rPr>
+        <w:t>Se hace uso de la base valvoline para la creación de los diferentes permisos.</w:t>
       </w:r>
-      <w:r>
-        <w:rPr>
-          <w:rFonts w:ascii="Times New Roman" w:hAnsi="Times New Roman" w:eastAsia="Times New Roman" w:cs="Times New Roman"/>
-          <w:kern w:val="0"/>
-          <w:sz w:val="24"/>
-          <w:szCs w:val="24"/>
-          <w:lang w:eastAsia="es-MX"/>
-          <w14:ligatures w14:val="none"/>
-        </w:rPr>
-        <w:t>valvoline</w:t>
-      </w:r>
-      <w:r>
-        <w:rPr>
-          <w:rFonts w:ascii="Times New Roman" w:hAnsi="Times New Roman" w:eastAsia="Times New Roman" w:cs="Times New Roman"/>
-          <w:kern w:val="0"/>
-          <w:sz w:val="24"/>
-          <w:szCs w:val="24"/>
-          <w:lang w:eastAsia="es-MX"/>
-          <w14:ligatures w14:val="none"/>
-        </w:rPr>
-        <w:t xml:space="preserve"> para la creación de los diferentes permisos.</w:t>
-      </w:r>
-    </w:p>
-    <w:p w14:noSpellErr="1">
+    </w:p>
+    <w:p>
       <w:pPr>
         <w:spacing w:after="0" w:line="240" w:lineRule="atLeast"/>
         <w:jc w:val="both"/>
         <w:rPr>
-          <w:rFonts w:ascii="Times New Roman" w:hAnsi="Times New Roman" w:eastAsia="Times New Roman" w:cs="Times New Roman"/>
-          <w:kern w:val="0"/>
-          <w:sz w:val="24"/>
-          <w:szCs w:val="24"/>
-          <w:lang w:eastAsia="es-MX"/>
-          <w14:ligatures w14:val="none"/>
-        </w:rPr>
-      </w:pPr>
-    </w:p>
-    <w:p w14:noSpellErr="1">
+          <w:rFonts w:ascii="Times New Roman" w:eastAsia="Times New Roman" w:hAnsi="Times New Roman" w:cs="Times New Roman"/>
+          <w:kern w:val="0"/>
+          <w:sz w:val="24"/>
+          <w:szCs w:val="24"/>
+          <w:lang w:eastAsia="es-MX"/>
+          <w14:ligatures w14:val="none"/>
+        </w:rPr>
+      </w:pPr>
+    </w:p>
+    <w:p>
       <w:pPr>
         <w:spacing w:after="0" w:line="240" w:lineRule="atLeast"/>
         <w:contextualSpacing/>
         <w:jc w:val="both"/>
         <w:rPr>
-          <w:rFonts w:ascii="Times New Roman" w:hAnsi="Times New Roman" w:eastAsia="Times New Roman" w:cs="Times New Roman"/>
+          <w:rFonts w:ascii="Times New Roman" w:eastAsia="Times New Roman" w:hAnsi="Times New Roman" w:cs="Times New Roman"/>
           <w:kern w:val="0"/>
           <w:sz w:val="24"/>
           <w:szCs w:val="24"/>
@@ -4927,26 +5346,29 @@
         </w:rPr>
       </w:pPr>
       <w:r>
+        <w:rPr>
+          <w:noProof/>
+        </w:rPr>
         <w:drawing>
-          <wp:inline wp14:editId="56BBC816" wp14:anchorId="7078100B">
+          <wp:inline distT="0" distB="0" distL="0" distR="0" wp14:anchorId="7078100B" wp14:editId="56BBC816">
             <wp:extent cx="5943600" cy="2599055"/>
             <wp:effectExtent l="0" t="0" r="0" b="0"/>
-            <wp:docPr id="1" name="Imagen 1" title=""/>
+            <wp:docPr id="1" name="Imagen 1"/>
             <wp:cNvGraphicFramePr>
-              <a:graphicFrameLocks noChangeAspect="1"/>
+              <a:graphicFrameLocks xmlns:a="http://schemas.openxmlformats.org/drawingml/2006/main" noChangeAspect="1"/>
             </wp:cNvGraphicFramePr>
-            <a:graphic>
+            <a:graphic xmlns:a="http://schemas.openxmlformats.org/drawingml/2006/main">
               <a:graphicData uri="http://schemas.openxmlformats.org/drawingml/2006/picture">
-                <pic:pic>
+                <pic:pic xmlns:pic="http://schemas.openxmlformats.org/drawingml/2006/picture">
                   <pic:nvPicPr>
                     <pic:cNvPr id="0" name="Imagen 1"/>
                     <pic:cNvPicPr/>
                   </pic:nvPicPr>
                   <pic:blipFill>
-                    <a:blip r:embed="Rbbf388bc6f614f37">
+                    <a:blip r:embed="rId15">
                       <a:extLst>
-                        <a:ext xmlns:a="http://schemas.openxmlformats.org/drawingml/2006/main" uri="{28A0092B-C50C-407E-A947-70E740481C1C}">
-                          <a14:useLocalDpi val="0"/>
+                        <a:ext uri="{28A0092B-C50C-407E-A947-70E740481C1C}">
+                          <a14:useLocalDpi xmlns:a14="http://schemas.microsoft.com/office/drawing/2010/main" val="0"/>
                         </a:ext>
                       </a:extLst>
                     </a:blip>
@@ -4955,7 +5377,7 @@
                     </a:stretch>
                   </pic:blipFill>
                   <pic:spPr>
-                    <a:xfrm rot="0" flipH="0" flipV="0">
+                    <a:xfrm>
                       <a:off x="0" y="0"/>
                       <a:ext cx="5943600" cy="2599055"/>
                     </a:xfrm>
@@ -4970,13 +5392,13 @@
         </w:drawing>
       </w:r>
     </w:p>
-    <w:p w14:noSpellErr="1">
+    <w:p>
       <w:pPr>
         <w:spacing w:after="0" w:line="240" w:lineRule="atLeast"/>
         <w:contextualSpacing/>
         <w:jc w:val="both"/>
         <w:rPr>
-          <w:rFonts w:ascii="Times New Roman" w:hAnsi="Times New Roman" w:eastAsia="Times New Roman" w:cs="Times New Roman"/>
+          <w:rFonts w:ascii="Times New Roman" w:eastAsia="Times New Roman" w:hAnsi="Times New Roman" w:cs="Times New Roman"/>
           <w:kern w:val="0"/>
           <w:sz w:val="24"/>
           <w:szCs w:val="24"/>
@@ -4985,26 +5407,29 @@
         </w:rPr>
       </w:pPr>
       <w:r>
+        <w:rPr>
+          <w:noProof/>
+        </w:rPr>
         <w:drawing>
-          <wp:inline wp14:editId="69BC252D" wp14:anchorId="625B6363">
+          <wp:inline distT="0" distB="0" distL="0" distR="0" wp14:anchorId="625B6363" wp14:editId="69BC252D">
             <wp:extent cx="5868217" cy="2715004"/>
             <wp:effectExtent l="0" t="0" r="0" b="9525"/>
-            <wp:docPr id="2" name="Imagen 2" title=""/>
+            <wp:docPr id="2" name="Imagen 2"/>
             <wp:cNvGraphicFramePr>
-              <a:graphicFrameLocks noChangeAspect="1"/>
+              <a:graphicFrameLocks xmlns:a="http://schemas.openxmlformats.org/drawingml/2006/main" noChangeAspect="1"/>
             </wp:cNvGraphicFramePr>
-            <a:graphic>
+            <a:graphic xmlns:a="http://schemas.openxmlformats.org/drawingml/2006/main">
               <a:graphicData uri="http://schemas.openxmlformats.org/drawingml/2006/picture">
-                <pic:pic>
+                <pic:pic xmlns:pic="http://schemas.openxmlformats.org/drawingml/2006/picture">
                   <pic:nvPicPr>
                     <pic:cNvPr id="0" name="Imagen 2"/>
                     <pic:cNvPicPr/>
                   </pic:nvPicPr>
                   <pic:blipFill>
-                    <a:blip r:embed="R45b0ebfdc13442b3">
+                    <a:blip r:embed="rId16">
                       <a:extLst>
-                        <a:ext xmlns:a="http://schemas.openxmlformats.org/drawingml/2006/main" uri="{28A0092B-C50C-407E-A947-70E740481C1C}">
-                          <a14:useLocalDpi val="0"/>
+                        <a:ext uri="{28A0092B-C50C-407E-A947-70E740481C1C}">
+                          <a14:useLocalDpi xmlns:a14="http://schemas.microsoft.com/office/drawing/2010/main" val="0"/>
                         </a:ext>
                       </a:extLst>
                     </a:blip>
@@ -5013,7 +5438,7 @@
                     </a:stretch>
                   </pic:blipFill>
                   <pic:spPr>
-                    <a:xfrm rot="0" flipH="0" flipV="0">
+                    <a:xfrm>
                       <a:off x="0" y="0"/>
                       <a:ext cx="5868217" cy="2715004"/>
                     </a:xfrm>
@@ -5028,97 +5453,97 @@
         </w:drawing>
       </w:r>
     </w:p>
-    <w:p w14:noSpellErr="1">
+    <w:p>
       <w:pPr>
         <w:spacing w:after="0" w:line="240" w:lineRule="atLeast"/>
         <w:contextualSpacing/>
         <w:jc w:val="both"/>
         <w:rPr>
-          <w:rFonts w:ascii="Times New Roman" w:hAnsi="Times New Roman" w:eastAsia="Times New Roman" w:cs="Times New Roman"/>
-          <w:kern w:val="0"/>
-          <w:sz w:val="24"/>
-          <w:szCs w:val="24"/>
-          <w:lang w:eastAsia="es-MX"/>
-          <w14:ligatures w14:val="none"/>
-        </w:rPr>
-      </w:pPr>
-    </w:p>
-    <w:p w14:noSpellErr="1">
+          <w:rFonts w:ascii="Times New Roman" w:eastAsia="Times New Roman" w:hAnsi="Times New Roman" w:cs="Times New Roman"/>
+          <w:kern w:val="0"/>
+          <w:sz w:val="24"/>
+          <w:szCs w:val="24"/>
+          <w:lang w:eastAsia="es-MX"/>
+          <w14:ligatures w14:val="none"/>
+        </w:rPr>
+      </w:pPr>
+    </w:p>
+    <w:p>
       <w:pPr>
         <w:spacing w:after="0" w:line="240" w:lineRule="atLeast"/>
         <w:contextualSpacing/>
         <w:jc w:val="both"/>
         <w:rPr>
-          <w:rFonts w:ascii="Times New Roman" w:hAnsi="Times New Roman" w:eastAsia="Times New Roman" w:cs="Times New Roman"/>
-          <w:kern w:val="0"/>
-          <w:sz w:val="24"/>
-          <w:szCs w:val="24"/>
-          <w:lang w:eastAsia="es-MX"/>
-          <w14:ligatures w14:val="none"/>
-        </w:rPr>
-      </w:pPr>
-    </w:p>
-    <w:p w14:noSpellErr="1">
+          <w:rFonts w:ascii="Times New Roman" w:eastAsia="Times New Roman" w:hAnsi="Times New Roman" w:cs="Times New Roman"/>
+          <w:kern w:val="0"/>
+          <w:sz w:val="24"/>
+          <w:szCs w:val="24"/>
+          <w:lang w:eastAsia="es-MX"/>
+          <w14:ligatures w14:val="none"/>
+        </w:rPr>
+      </w:pPr>
+    </w:p>
+    <w:p>
       <w:pPr>
         <w:spacing w:after="0" w:line="240" w:lineRule="atLeast"/>
         <w:contextualSpacing/>
         <w:jc w:val="both"/>
         <w:rPr>
-          <w:rFonts w:ascii="Times New Roman" w:hAnsi="Times New Roman" w:eastAsia="Times New Roman" w:cs="Times New Roman"/>
-          <w:kern w:val="0"/>
-          <w:sz w:val="24"/>
-          <w:szCs w:val="24"/>
-          <w:lang w:eastAsia="es-MX"/>
-          <w14:ligatures w14:val="none"/>
-        </w:rPr>
-      </w:pPr>
-    </w:p>
-    <w:p w14:noSpellErr="1">
+          <w:rFonts w:ascii="Times New Roman" w:eastAsia="Times New Roman" w:hAnsi="Times New Roman" w:cs="Times New Roman"/>
+          <w:kern w:val="0"/>
+          <w:sz w:val="24"/>
+          <w:szCs w:val="24"/>
+          <w:lang w:eastAsia="es-MX"/>
+          <w14:ligatures w14:val="none"/>
+        </w:rPr>
+      </w:pPr>
+    </w:p>
+    <w:p>
       <w:pPr>
         <w:spacing w:after="0" w:line="240" w:lineRule="atLeast"/>
         <w:contextualSpacing/>
         <w:jc w:val="both"/>
         <w:rPr>
-          <w:rFonts w:ascii="Times New Roman" w:hAnsi="Times New Roman" w:eastAsia="Times New Roman" w:cs="Times New Roman"/>
-          <w:kern w:val="0"/>
-          <w:sz w:val="24"/>
-          <w:szCs w:val="24"/>
-          <w:lang w:eastAsia="es-MX"/>
-          <w14:ligatures w14:val="none"/>
-        </w:rPr>
-      </w:pPr>
-    </w:p>
-    <w:p w14:noSpellErr="1">
+          <w:rFonts w:ascii="Times New Roman" w:eastAsia="Times New Roman" w:hAnsi="Times New Roman" w:cs="Times New Roman"/>
+          <w:kern w:val="0"/>
+          <w:sz w:val="24"/>
+          <w:szCs w:val="24"/>
+          <w:lang w:eastAsia="es-MX"/>
+          <w14:ligatures w14:val="none"/>
+        </w:rPr>
+      </w:pPr>
+    </w:p>
+    <w:p>
       <w:pPr>
         <w:spacing w:after="0" w:line="240" w:lineRule="atLeast"/>
         <w:contextualSpacing/>
         <w:jc w:val="both"/>
         <w:rPr>
-          <w:rFonts w:ascii="Times New Roman" w:hAnsi="Times New Roman" w:eastAsia="Times New Roman" w:cs="Times New Roman"/>
-          <w:kern w:val="0"/>
-          <w:sz w:val="24"/>
-          <w:szCs w:val="24"/>
-          <w:lang w:eastAsia="es-MX"/>
-          <w14:ligatures w14:val="none"/>
-        </w:rPr>
-      </w:pPr>
-    </w:p>
-    <w:p w14:noSpellErr="1">
+          <w:rFonts w:ascii="Times New Roman" w:eastAsia="Times New Roman" w:hAnsi="Times New Roman" w:cs="Times New Roman"/>
+          <w:kern w:val="0"/>
+          <w:sz w:val="24"/>
+          <w:szCs w:val="24"/>
+          <w:lang w:eastAsia="es-MX"/>
+          <w14:ligatures w14:val="none"/>
+        </w:rPr>
+      </w:pPr>
+    </w:p>
+    <w:p>
       <w:pPr>
         <w:spacing w:after="0" w:line="240" w:lineRule="atLeast"/>
         <w:contextualSpacing/>
         <w:jc w:val="both"/>
         <w:rPr>
-          <w:rFonts w:ascii="Times New Roman" w:hAnsi="Times New Roman" w:eastAsia="Times New Roman" w:cs="Times New Roman"/>
-          <w:kern w:val="0"/>
-          <w:sz w:val="24"/>
-          <w:szCs w:val="24"/>
-          <w:lang w:eastAsia="es-MX"/>
-          <w14:ligatures w14:val="none"/>
-        </w:rPr>
-      </w:pPr>
-    </w:p>
-    <w:p w14:noSpellErr="1">
+          <w:rFonts w:ascii="Times New Roman" w:eastAsia="Times New Roman" w:hAnsi="Times New Roman" w:cs="Times New Roman"/>
+          <w:kern w:val="0"/>
+          <w:sz w:val="24"/>
+          <w:szCs w:val="24"/>
+          <w:lang w:eastAsia="es-MX"/>
+          <w14:ligatures w14:val="none"/>
+        </w:rPr>
+      </w:pPr>
+    </w:p>
+    <w:p>
       <w:pPr>
         <w:pStyle w:val="Prrafodelista"/>
         <w:numPr>
@@ -5128,7 +5553,7 @@
         <w:spacing w:after="0" w:line="240" w:lineRule="atLeast"/>
         <w:jc w:val="both"/>
         <w:rPr>
-          <w:rFonts w:ascii="Times New Roman" w:hAnsi="Times New Roman" w:eastAsia="Times New Roman" w:cs="Times New Roman"/>
+          <w:rFonts w:ascii="Times New Roman" w:eastAsia="Times New Roman" w:hAnsi="Times New Roman" w:cs="Times New Roman"/>
           <w:kern w:val="0"/>
           <w:sz w:val="24"/>
           <w:szCs w:val="24"/>
@@ -5138,38 +5563,37 @@
       </w:pPr>
       <w:r>
         <w:rPr>
-          <w:rFonts w:ascii="Times New Roman" w:hAnsi="Times New Roman" w:eastAsia="Times New Roman" w:cs="Times New Roman"/>
-          <w:kern w:val="0"/>
-          <w:sz w:val="24"/>
-          <w:szCs w:val="24"/>
-          <w:lang w:eastAsia="es-MX"/>
-          <w14:ligatures w14:val="none"/>
-        </w:rPr>
-        <w:lastRenderedPageBreak/>
+          <w:rFonts w:ascii="Times New Roman" w:eastAsia="Times New Roman" w:hAnsi="Times New Roman" w:cs="Times New Roman"/>
+          <w:kern w:val="0"/>
+          <w:sz w:val="24"/>
+          <w:szCs w:val="24"/>
+          <w:lang w:eastAsia="es-MX"/>
+          <w14:ligatures w14:val="none"/>
+        </w:rPr>
         <w:t>Cifrado de datos sensibles: Se utiliza AES para cifrar contraseñas de los pasajeros.</w:t>
       </w:r>
     </w:p>
-    <w:p w14:noSpellErr="1">
+    <w:p>
       <w:pPr>
         <w:spacing w:after="0" w:line="240" w:lineRule="atLeast"/>
         <w:jc w:val="both"/>
         <w:rPr>
-          <w:rFonts w:ascii="Times New Roman" w:hAnsi="Times New Roman" w:eastAsia="Times New Roman" w:cs="Times New Roman"/>
-          <w:kern w:val="0"/>
-          <w:sz w:val="24"/>
-          <w:szCs w:val="24"/>
-          <w:lang w:eastAsia="es-MX"/>
-          <w14:ligatures w14:val="none"/>
-        </w:rPr>
-      </w:pPr>
-    </w:p>
-    <w:p w14:noSpellErr="1">
+          <w:rFonts w:ascii="Times New Roman" w:eastAsia="Times New Roman" w:hAnsi="Times New Roman" w:cs="Times New Roman"/>
+          <w:kern w:val="0"/>
+          <w:sz w:val="24"/>
+          <w:szCs w:val="24"/>
+          <w:lang w:eastAsia="es-MX"/>
+          <w14:ligatures w14:val="none"/>
+        </w:rPr>
+      </w:pPr>
+    </w:p>
+    <w:p>
       <w:pPr>
         <w:spacing w:after="0" w:line="240" w:lineRule="atLeast"/>
         <w:contextualSpacing/>
         <w:jc w:val="both"/>
         <w:rPr>
-          <w:rFonts w:ascii="Times New Roman" w:hAnsi="Times New Roman" w:eastAsia="Times New Roman" w:cs="Times New Roman"/>
+          <w:rFonts w:ascii="Times New Roman" w:eastAsia="Times New Roman" w:hAnsi="Times New Roman" w:cs="Times New Roman"/>
           <w:kern w:val="0"/>
           <w:sz w:val="24"/>
           <w:szCs w:val="24"/>
@@ -5178,26 +5602,30 @@
         </w:rPr>
       </w:pPr>
       <w:r>
+        <w:rPr>
+          <w:noProof/>
+        </w:rPr>
+        <w:lastRenderedPageBreak/>
         <w:drawing>
-          <wp:inline wp14:editId="3E8E4011" wp14:anchorId="41B019E6">
+          <wp:inline distT="0" distB="0" distL="0" distR="0" wp14:anchorId="41B019E6" wp14:editId="3E8E4011">
             <wp:extent cx="4572640" cy="2953162"/>
             <wp:effectExtent l="0" t="0" r="0" b="0"/>
-            <wp:docPr id="4" name="Imagen 4" title=""/>
+            <wp:docPr id="4" name="Imagen 4"/>
             <wp:cNvGraphicFramePr>
-              <a:graphicFrameLocks noChangeAspect="1"/>
+              <a:graphicFrameLocks xmlns:a="http://schemas.openxmlformats.org/drawingml/2006/main" noChangeAspect="1"/>
             </wp:cNvGraphicFramePr>
-            <a:graphic>
+            <a:graphic xmlns:a="http://schemas.openxmlformats.org/drawingml/2006/main">
               <a:graphicData uri="http://schemas.openxmlformats.org/drawingml/2006/picture">
-                <pic:pic>
+                <pic:pic xmlns:pic="http://schemas.openxmlformats.org/drawingml/2006/picture">
                   <pic:nvPicPr>
                     <pic:cNvPr id="0" name="Imagen 4"/>
                     <pic:cNvPicPr/>
                   </pic:nvPicPr>
                   <pic:blipFill>
-                    <a:blip r:embed="R1cf26c7df7814a96">
+                    <a:blip r:embed="rId17">
                       <a:extLst>
-                        <a:ext xmlns:a="http://schemas.openxmlformats.org/drawingml/2006/main" uri="{28A0092B-C50C-407E-A947-70E740481C1C}">
-                          <a14:useLocalDpi val="0"/>
+                        <a:ext uri="{28A0092B-C50C-407E-A947-70E740481C1C}">
+                          <a14:useLocalDpi xmlns:a14="http://schemas.microsoft.com/office/drawing/2010/main" val="0"/>
                         </a:ext>
                       </a:extLst>
                     </a:blip>
@@ -5206,7 +5634,7 @@
                     </a:stretch>
                   </pic:blipFill>
                   <pic:spPr>
-                    <a:xfrm rot="0" flipH="0" flipV="0">
+                    <a:xfrm>
                       <a:off x="0" y="0"/>
                       <a:ext cx="4572640" cy="2953162"/>
                     </a:xfrm>
@@ -5221,13 +5649,13 @@
         </w:drawing>
       </w:r>
     </w:p>
-    <w:p w14:noSpellErr="1">
+    <w:p>
       <w:pPr>
         <w:spacing w:after="0" w:line="240" w:lineRule="atLeast"/>
         <w:contextualSpacing/>
         <w:jc w:val="both"/>
         <w:rPr>
-          <w:rFonts w:ascii="Times New Roman" w:hAnsi="Times New Roman" w:eastAsia="Times New Roman" w:cs="Times New Roman"/>
+          <w:rFonts w:ascii="Times New Roman" w:eastAsia="Times New Roman" w:hAnsi="Times New Roman" w:cs="Times New Roman"/>
           <w:kern w:val="0"/>
           <w:sz w:val="24"/>
           <w:szCs w:val="24"/>
@@ -5246,7 +5674,7 @@
         <w:spacing w:after="0" w:line="240" w:lineRule="atLeast"/>
         <w:jc w:val="both"/>
         <w:rPr>
-          <w:rFonts w:ascii="Times New Roman" w:hAnsi="Times New Roman" w:eastAsia="Times New Roman" w:cs="Times New Roman"/>
+          <w:rFonts w:ascii="Times New Roman" w:eastAsia="Times New Roman" w:hAnsi="Times New Roman" w:cs="Times New Roman"/>
           <w:kern w:val="0"/>
           <w:sz w:val="24"/>
           <w:szCs w:val="24"/>
@@ -5256,66 +5684,22 @@
       </w:pPr>
       <w:r>
         <w:rPr>
-          <w:rFonts w:ascii="Times New Roman" w:hAnsi="Times New Roman" w:eastAsia="Times New Roman" w:cs="Times New Roman"/>
-          <w:kern w:val="0"/>
-          <w:sz w:val="24"/>
-          <w:szCs w:val="24"/>
-          <w:lang w:eastAsia="es-MX"/>
-          <w14:ligatures w14:val="none"/>
-        </w:rPr>
-        <w:t xml:space="preserve">Auditoría y registro de eventos: Se implementan </w:t>
+          <w:rFonts w:ascii="Times New Roman" w:eastAsia="Times New Roman" w:hAnsi="Times New Roman" w:cs="Times New Roman"/>
+          <w:kern w:val="0"/>
+          <w:sz w:val="24"/>
+          <w:szCs w:val="24"/>
+          <w:lang w:eastAsia="es-MX"/>
+          <w14:ligatures w14:val="none"/>
+        </w:rPr>
+        <w:t>Auditoría y registro de eventos: Se implementan triggers para registrar actividades en la tabla log_actividad.</w:t>
       </w:r>
-      <w:r>
-        <w:rPr>
-          <w:rFonts w:ascii="Times New Roman" w:hAnsi="Times New Roman" w:eastAsia="Times New Roman" w:cs="Times New Roman"/>
-          <w:kern w:val="0"/>
-          <w:sz w:val="24"/>
-          <w:szCs w:val="24"/>
-          <w:lang w:eastAsia="es-MX"/>
-          <w14:ligatures w14:val="none"/>
-        </w:rPr>
-        <w:t>triggers</w:t>
-      </w:r>
-      <w:r>
-        <w:rPr>
-          <w:rFonts w:ascii="Times New Roman" w:hAnsi="Times New Roman" w:eastAsia="Times New Roman" w:cs="Times New Roman"/>
-          <w:kern w:val="0"/>
-          <w:sz w:val="24"/>
-          <w:szCs w:val="24"/>
-          <w:lang w:eastAsia="es-MX"/>
-          <w14:ligatures w14:val="none"/>
-        </w:rPr>
-        <w:t xml:space="preserve"> para registrar actividades en la tabla </w:t>
-      </w:r>
-      <w:r>
-        <w:rPr>
-          <w:rFonts w:ascii="Times New Roman" w:hAnsi="Times New Roman" w:eastAsia="Times New Roman" w:cs="Times New Roman"/>
-          <w:kern w:val="0"/>
-          <w:sz w:val="24"/>
-          <w:szCs w:val="24"/>
-          <w:lang w:eastAsia="es-MX"/>
-          <w14:ligatures w14:val="none"/>
-        </w:rPr>
-        <w:t>log_actividad</w:t>
-      </w:r>
-      <w:r>
-        <w:rPr>
-          <w:rFonts w:ascii="Times New Roman" w:hAnsi="Times New Roman" w:eastAsia="Times New Roman" w:cs="Times New Roman"/>
-          <w:kern w:val="0"/>
-          <w:sz w:val="24"/>
-          <w:szCs w:val="24"/>
-          <w:lang w:eastAsia="es-MX"/>
-          <w14:ligatures w14:val="none"/>
-        </w:rPr>
-        <w:t>.</w:t>
-      </w:r>
-    </w:p>
-    <w:p w14:noSpellErr="1">
+    </w:p>
+    <w:p>
       <w:pPr>
         <w:spacing w:after="0" w:line="240" w:lineRule="atLeast"/>
         <w:jc w:val="both"/>
         <w:rPr>
-          <w:rFonts w:ascii="Times New Roman" w:hAnsi="Times New Roman" w:eastAsia="Times New Roman" w:cs="Times New Roman"/>
+          <w:rFonts w:ascii="Times New Roman" w:eastAsia="Times New Roman" w:hAnsi="Times New Roman" w:cs="Times New Roman"/>
           <w:kern w:val="0"/>
           <w:sz w:val="24"/>
           <w:szCs w:val="24"/>
@@ -5324,26 +5708,29 @@
         </w:rPr>
       </w:pPr>
       <w:r>
+        <w:rPr>
+          <w:noProof/>
+        </w:rPr>
         <w:drawing>
-          <wp:inline wp14:editId="24252E21" wp14:anchorId="42324C93">
+          <wp:inline distT="0" distB="0" distL="0" distR="0" wp14:anchorId="42324C93" wp14:editId="24252E21">
             <wp:extent cx="5943600" cy="3916045"/>
             <wp:effectExtent l="0" t="0" r="0" b="8255"/>
-            <wp:docPr id="5" name="Imagen 5" title=""/>
+            <wp:docPr id="5" name="Imagen 5"/>
             <wp:cNvGraphicFramePr>
-              <a:graphicFrameLocks noChangeAspect="1"/>
+              <a:graphicFrameLocks xmlns:a="http://schemas.openxmlformats.org/drawingml/2006/main" noChangeAspect="1"/>
             </wp:cNvGraphicFramePr>
-            <a:graphic>
+            <a:graphic xmlns:a="http://schemas.openxmlformats.org/drawingml/2006/main">
               <a:graphicData uri="http://schemas.openxmlformats.org/drawingml/2006/picture">
-                <pic:pic>
+                <pic:pic xmlns:pic="http://schemas.openxmlformats.org/drawingml/2006/picture">
                   <pic:nvPicPr>
                     <pic:cNvPr id="0" name="Imagen 5"/>
                     <pic:cNvPicPr/>
                   </pic:nvPicPr>
                   <pic:blipFill>
-                    <a:blip r:embed="Rca94a4fa63214c1b">
+                    <a:blip r:embed="rId18">
                       <a:extLst>
-                        <a:ext xmlns:a="http://schemas.openxmlformats.org/drawingml/2006/main" uri="{28A0092B-C50C-407E-A947-70E740481C1C}">
-                          <a14:useLocalDpi val="0"/>
+                        <a:ext uri="{28A0092B-C50C-407E-A947-70E740481C1C}">
+                          <a14:useLocalDpi xmlns:a14="http://schemas.microsoft.com/office/drawing/2010/main" val="0"/>
                         </a:ext>
                       </a:extLst>
                     </a:blip>
@@ -5352,7 +5739,7 @@
                     </a:stretch>
                   </pic:blipFill>
                   <pic:spPr>
-                    <a:xfrm rot="0" flipH="0" flipV="0">
+                    <a:xfrm>
                       <a:off x="0" y="0"/>
                       <a:ext cx="5943600" cy="3916045"/>
                     </a:xfrm>
@@ -5367,30 +5754,30 @@
         </w:drawing>
       </w:r>
     </w:p>
-    <w:p w14:noSpellErr="1">
+    <w:p>
       <w:pPr>
         <w:spacing w:after="0" w:line="240" w:lineRule="atLeast"/>
         <w:contextualSpacing/>
         <w:jc w:val="both"/>
         <w:rPr>
-          <w:rFonts w:ascii="Times New Roman" w:hAnsi="Times New Roman" w:eastAsia="Times New Roman" w:cs="Times New Roman"/>
-          <w:kern w:val="0"/>
-          <w:sz w:val="24"/>
-          <w:szCs w:val="24"/>
-          <w:lang w:eastAsia="es-MX"/>
-          <w14:ligatures w14:val="none"/>
-        </w:rPr>
-      </w:pPr>
-    </w:p>
-    <w:p w14:noSpellErr="1">
+          <w:rFonts w:ascii="Times New Roman" w:eastAsia="Times New Roman" w:hAnsi="Times New Roman" w:cs="Times New Roman"/>
+          <w:kern w:val="0"/>
+          <w:sz w:val="24"/>
+          <w:szCs w:val="24"/>
+          <w:lang w:eastAsia="es-MX"/>
+          <w14:ligatures w14:val="none"/>
+        </w:rPr>
+      </w:pPr>
+    </w:p>
+    <w:p>
       <w:pPr>
         <w:spacing w:after="0" w:line="240" w:lineRule="atLeast"/>
         <w:contextualSpacing/>
         <w:jc w:val="both"/>
         <w:rPr>
-          <w:rFonts w:ascii="Times New Roman" w:hAnsi="Times New Roman" w:eastAsia="Times New Roman" w:cs="Times New Roman"/>
-          <w:b w:val="1"/>
-          <w:bCs w:val="1"/>
+          <w:rFonts w:ascii="Times New Roman" w:eastAsia="Times New Roman" w:hAnsi="Times New Roman" w:cs="Times New Roman"/>
+          <w:b/>
+          <w:bCs/>
           <w:kern w:val="0"/>
           <w:sz w:val="24"/>
           <w:szCs w:val="24"/>
@@ -5400,20 +5787,19 @@
       </w:pPr>
       <w:r>
         <w:rPr>
-          <w:rFonts w:ascii="Times New Roman" w:hAnsi="Times New Roman" w:eastAsia="Times New Roman" w:cs="Times New Roman"/>
-          <w:b w:val="1"/>
-          <w:bCs w:val="1"/>
-          <w:kern w:val="0"/>
-          <w:sz w:val="24"/>
-          <w:szCs w:val="24"/>
-          <w:lang w:eastAsia="es-MX"/>
-          <w14:ligatures w14:val="none"/>
-        </w:rPr>
-        <w:lastRenderedPageBreak/>
+          <w:rFonts w:ascii="Times New Roman" w:eastAsia="Times New Roman" w:hAnsi="Times New Roman" w:cs="Times New Roman"/>
+          <w:b/>
+          <w:bCs/>
+          <w:kern w:val="0"/>
+          <w:sz w:val="24"/>
+          <w:szCs w:val="24"/>
+          <w:lang w:eastAsia="es-MX"/>
+          <w14:ligatures w14:val="none"/>
+        </w:rPr>
         <w:t>6. Respaldos y Recuperación de Datos</w:t>
       </w:r>
     </w:p>
-    <w:p w14:noSpellErr="1">
+    <w:p>
       <w:pPr>
         <w:pStyle w:val="Prrafodelista"/>
         <w:numPr>
@@ -5423,7 +5809,7 @@
         <w:spacing w:after="0" w:line="240" w:lineRule="atLeast"/>
         <w:jc w:val="both"/>
         <w:rPr>
-          <w:rFonts w:ascii="Times New Roman" w:hAnsi="Times New Roman" w:eastAsia="Times New Roman" w:cs="Times New Roman"/>
+          <w:rFonts w:ascii="Times New Roman" w:eastAsia="Times New Roman" w:hAnsi="Times New Roman" w:cs="Times New Roman"/>
           <w:kern w:val="0"/>
           <w:sz w:val="24"/>
           <w:szCs w:val="24"/>
@@ -5433,7 +5819,7 @@
       </w:pPr>
       <w:r>
         <w:rPr>
-          <w:rFonts w:ascii="Times New Roman" w:hAnsi="Times New Roman" w:eastAsia="Times New Roman" w:cs="Times New Roman"/>
+          <w:rFonts w:ascii="Times New Roman" w:eastAsia="Times New Roman" w:hAnsi="Times New Roman" w:cs="Times New Roman"/>
           <w:kern w:val="0"/>
           <w:sz w:val="24"/>
           <w:szCs w:val="24"/>
@@ -5443,22 +5829,22 @@
         <w:t>Estrategias de respaldos completos, incrementales y en caliente: Se detallan las estrategias para asegurar la disponibilidad y recuperación de datos.</w:t>
       </w:r>
     </w:p>
-    <w:p w14:noSpellErr="1">
+    <w:p>
       <w:pPr>
         <w:pStyle w:val="Prrafodelista"/>
         <w:spacing w:after="0" w:line="240" w:lineRule="atLeast"/>
         <w:jc w:val="both"/>
         <w:rPr>
-          <w:rFonts w:ascii="Times New Roman" w:hAnsi="Times New Roman" w:eastAsia="Times New Roman" w:cs="Times New Roman"/>
-          <w:kern w:val="0"/>
-          <w:sz w:val="24"/>
-          <w:szCs w:val="24"/>
-          <w:lang w:eastAsia="es-MX"/>
-          <w14:ligatures w14:val="none"/>
-        </w:rPr>
-      </w:pPr>
-    </w:p>
-    <w:p w14:noSpellErr="1">
+          <w:rFonts w:ascii="Times New Roman" w:eastAsia="Times New Roman" w:hAnsi="Times New Roman" w:cs="Times New Roman"/>
+          <w:kern w:val="0"/>
+          <w:sz w:val="24"/>
+          <w:szCs w:val="24"/>
+          <w:lang w:eastAsia="es-MX"/>
+          <w14:ligatures w14:val="none"/>
+        </w:rPr>
+      </w:pPr>
+    </w:p>
+    <w:p>
       <w:pPr>
         <w:pStyle w:val="Prrafodelista"/>
         <w:numPr>
@@ -5468,7 +5854,7 @@
         <w:spacing w:after="0" w:line="240" w:lineRule="atLeast"/>
         <w:jc w:val="both"/>
         <w:rPr>
-          <w:rFonts w:ascii="Times New Roman" w:hAnsi="Times New Roman" w:eastAsia="Times New Roman" w:cs="Times New Roman"/>
+          <w:rFonts w:ascii="Times New Roman" w:eastAsia="Times New Roman" w:hAnsi="Times New Roman" w:cs="Times New Roman"/>
           <w:kern w:val="0"/>
           <w:sz w:val="24"/>
           <w:szCs w:val="24"/>
@@ -5478,7 +5864,7 @@
       </w:pPr>
       <w:r>
         <w:rPr>
-          <w:rFonts w:ascii="Times New Roman" w:hAnsi="Times New Roman" w:eastAsia="Times New Roman" w:cs="Times New Roman"/>
+          <w:rFonts w:ascii="Times New Roman" w:eastAsia="Times New Roman" w:hAnsi="Times New Roman" w:cs="Times New Roman"/>
           <w:kern w:val="0"/>
           <w:sz w:val="24"/>
           <w:szCs w:val="24"/>
@@ -5488,22 +5874,22 @@
         <w:t>Se implementaron diversas estrategias de respaldo para garantizar la disponibilidad y la integridad de la información en caso de fallos o pérdidas de datos. Entre las técnicas aplicadas se incluyen respaldos completos, incrementales y en caliente, lo que permite una recuperación eficiente en función de las necesidades específicas del sistema.</w:t>
       </w:r>
     </w:p>
-    <w:p w14:noSpellErr="1">
+    <w:p>
       <w:pPr>
         <w:spacing w:after="0" w:line="240" w:lineRule="atLeast"/>
         <w:ind w:left="1416"/>
         <w:jc w:val="both"/>
         <w:rPr>
-          <w:rFonts w:ascii="Times New Roman" w:hAnsi="Times New Roman" w:eastAsia="Times New Roman" w:cs="Times New Roman"/>
-          <w:kern w:val="0"/>
-          <w:sz w:val="24"/>
-          <w:szCs w:val="24"/>
-          <w:lang w:eastAsia="es-MX"/>
-          <w14:ligatures w14:val="none"/>
-        </w:rPr>
-      </w:pPr>
-    </w:p>
-    <w:p w14:noSpellErr="1">
+          <w:rFonts w:ascii="Times New Roman" w:eastAsia="Times New Roman" w:hAnsi="Times New Roman" w:cs="Times New Roman"/>
+          <w:kern w:val="0"/>
+          <w:sz w:val="24"/>
+          <w:szCs w:val="24"/>
+          <w:lang w:eastAsia="es-MX"/>
+          <w14:ligatures w14:val="none"/>
+        </w:rPr>
+      </w:pPr>
+    </w:p>
+    <w:p>
       <w:pPr>
         <w:pStyle w:val="Prrafodelista"/>
         <w:numPr>
@@ -5513,7 +5899,7 @@
         <w:spacing w:after="0" w:line="240" w:lineRule="atLeast"/>
         <w:jc w:val="both"/>
         <w:rPr>
-          <w:rFonts w:ascii="Times New Roman" w:hAnsi="Times New Roman" w:eastAsia="Times New Roman" w:cs="Times New Roman"/>
+          <w:rFonts w:ascii="Times New Roman" w:eastAsia="Times New Roman" w:hAnsi="Times New Roman" w:cs="Times New Roman"/>
           <w:kern w:val="0"/>
           <w:sz w:val="24"/>
           <w:szCs w:val="24"/>
@@ -5523,7 +5909,7 @@
       </w:pPr>
       <w:r>
         <w:rPr>
-          <w:rFonts w:ascii="Times New Roman" w:hAnsi="Times New Roman" w:eastAsia="Times New Roman" w:cs="Times New Roman"/>
+          <w:rFonts w:ascii="Times New Roman" w:eastAsia="Times New Roman" w:hAnsi="Times New Roman" w:cs="Times New Roman"/>
           <w:kern w:val="0"/>
           <w:sz w:val="24"/>
           <w:szCs w:val="24"/>
@@ -5533,7 +5919,7 @@
         <w:t>Respaldos Completos: Consisten en la copia íntegra de la base de datos, asegurando que todos los datos estén disponibles para una restauración completa en cualquier momento.</w:t>
       </w:r>
     </w:p>
-    <w:p w14:noSpellErr="1">
+    <w:p>
       <w:pPr>
         <w:pStyle w:val="Prrafodelista"/>
         <w:numPr>
@@ -5543,7 +5929,7 @@
         <w:spacing w:after="0" w:line="240" w:lineRule="atLeast"/>
         <w:jc w:val="both"/>
         <w:rPr>
-          <w:rFonts w:ascii="Times New Roman" w:hAnsi="Times New Roman" w:eastAsia="Times New Roman" w:cs="Times New Roman"/>
+          <w:rFonts w:ascii="Times New Roman" w:eastAsia="Times New Roman" w:hAnsi="Times New Roman" w:cs="Times New Roman"/>
           <w:kern w:val="0"/>
           <w:sz w:val="24"/>
           <w:szCs w:val="24"/>
@@ -5553,7 +5939,7 @@
       </w:pPr>
       <w:r>
         <w:rPr>
-          <w:rFonts w:ascii="Times New Roman" w:hAnsi="Times New Roman" w:eastAsia="Times New Roman" w:cs="Times New Roman"/>
+          <w:rFonts w:ascii="Times New Roman" w:eastAsia="Times New Roman" w:hAnsi="Times New Roman" w:cs="Times New Roman"/>
           <w:kern w:val="0"/>
           <w:sz w:val="24"/>
           <w:szCs w:val="24"/>
@@ -5563,7 +5949,7 @@
         <w:t>Respaldos Incrementales: Permiten almacenar únicamente los cambios realizados desde el último respaldo, optimizando el uso del espacio de almacenamiento y reduciendo el tiempo de respaldo.</w:t>
       </w:r>
     </w:p>
-    <w:p w14:noSpellErr="1">
+    <w:p>
       <w:pPr>
         <w:pStyle w:val="Prrafodelista"/>
         <w:numPr>
@@ -5573,7 +5959,7 @@
         <w:spacing w:after="0" w:line="240" w:lineRule="atLeast"/>
         <w:jc w:val="both"/>
         <w:rPr>
-          <w:rFonts w:ascii="Times New Roman" w:hAnsi="Times New Roman" w:eastAsia="Times New Roman" w:cs="Times New Roman"/>
+          <w:rFonts w:ascii="Times New Roman" w:eastAsia="Times New Roman" w:hAnsi="Times New Roman" w:cs="Times New Roman"/>
           <w:kern w:val="0"/>
           <w:sz w:val="24"/>
           <w:szCs w:val="24"/>
@@ -5583,7 +5969,7 @@
       </w:pPr>
       <w:r>
         <w:rPr>
-          <w:rFonts w:ascii="Times New Roman" w:hAnsi="Times New Roman" w:eastAsia="Times New Roman" w:cs="Times New Roman"/>
+          <w:rFonts w:ascii="Times New Roman" w:eastAsia="Times New Roman" w:hAnsi="Times New Roman" w:cs="Times New Roman"/>
           <w:kern w:val="0"/>
           <w:sz w:val="24"/>
           <w:szCs w:val="24"/>
@@ -5593,14 +5979,14 @@
         <w:t>Respaldos en Caliente: Se realizaron mientras la base de datos permanecía en funcionamiento, lo que minimiza el tiempo de inactividad y asegura la continuidad de las operaciones críticas.</w:t>
       </w:r>
     </w:p>
-    <w:p w14:noSpellErr="1">
+    <w:p>
       <w:pPr>
         <w:pStyle w:val="Prrafodelista"/>
         <w:spacing w:after="0" w:line="240" w:lineRule="atLeast"/>
         <w:ind w:left="2160"/>
         <w:jc w:val="both"/>
         <w:rPr>
-          <w:rFonts w:ascii="Times New Roman" w:hAnsi="Times New Roman" w:eastAsia="Times New Roman" w:cs="Times New Roman"/>
+          <w:rFonts w:ascii="Times New Roman" w:eastAsia="Times New Roman" w:hAnsi="Times New Roman" w:cs="Times New Roman"/>
           <w:kern w:val="0"/>
           <w:sz w:val="24"/>
           <w:szCs w:val="24"/>
@@ -5615,7 +6001,7 @@
         <w:ind w:left="1416"/>
         <w:jc w:val="both"/>
         <w:rPr>
-          <w:rFonts w:ascii="Times New Roman" w:hAnsi="Times New Roman" w:eastAsia="Times New Roman" w:cs="Times New Roman"/>
+          <w:rFonts w:ascii="Times New Roman" w:eastAsia="Times New Roman" w:hAnsi="Times New Roman" w:cs="Times New Roman"/>
           <w:kern w:val="0"/>
           <w:sz w:val="24"/>
           <w:szCs w:val="24"/>
@@ -5625,84 +6011,40 @@
       </w:pPr>
       <w:r>
         <w:rPr>
-          <w:rFonts w:ascii="Times New Roman" w:hAnsi="Times New Roman" w:eastAsia="Times New Roman" w:cs="Times New Roman"/>
-          <w:kern w:val="0"/>
-          <w:sz w:val="24"/>
-          <w:szCs w:val="24"/>
-          <w:lang w:eastAsia="es-MX"/>
-          <w14:ligatures w14:val="none"/>
-        </w:rPr>
-        <w:t xml:space="preserve">Para la gestión de estos respaldos se utilizó MySQL </w:t>
+          <w:rFonts w:ascii="Times New Roman" w:eastAsia="Times New Roman" w:hAnsi="Times New Roman" w:cs="Times New Roman"/>
+          <w:kern w:val="0"/>
+          <w:sz w:val="24"/>
+          <w:szCs w:val="24"/>
+          <w:lang w:eastAsia="es-MX"/>
+          <w14:ligatures w14:val="none"/>
+        </w:rPr>
+        <w:t>Para la gestión de estos respaldos se utilizó MySQL Workbench, una herramienta que facilita la administración de bases de datos mediante una interfaz gráfica intuitiva. Con Workbench se ejecutaron procesos de exportación de bases de datos, permitiendo la generación de archivos de respaldo. Asimismo, se realizaron pruebas de recuperación para verificar la integridad de los datos y la efectividad de los procedimientos de restauración.</w:t>
       </w:r>
-      <w:r>
-        <w:rPr>
-          <w:rFonts w:ascii="Times New Roman" w:hAnsi="Times New Roman" w:eastAsia="Times New Roman" w:cs="Times New Roman"/>
-          <w:kern w:val="0"/>
-          <w:sz w:val="24"/>
-          <w:szCs w:val="24"/>
-          <w:lang w:eastAsia="es-MX"/>
-          <w14:ligatures w14:val="none"/>
-        </w:rPr>
-        <w:t>Workbench</w:t>
-      </w:r>
-      <w:r>
-        <w:rPr>
-          <w:rFonts w:ascii="Times New Roman" w:hAnsi="Times New Roman" w:eastAsia="Times New Roman" w:cs="Times New Roman"/>
-          <w:kern w:val="0"/>
-          <w:sz w:val="24"/>
-          <w:szCs w:val="24"/>
-          <w:lang w:eastAsia="es-MX"/>
-          <w14:ligatures w14:val="none"/>
-        </w:rPr>
-        <w:t xml:space="preserve">, una herramienta que facilita la administración de bases de datos mediante una interfaz gráfica intuitiva. Con </w:t>
-      </w:r>
-      <w:r>
-        <w:rPr>
-          <w:rFonts w:ascii="Times New Roman" w:hAnsi="Times New Roman" w:eastAsia="Times New Roman" w:cs="Times New Roman"/>
-          <w:kern w:val="0"/>
-          <w:sz w:val="24"/>
-          <w:szCs w:val="24"/>
-          <w:lang w:eastAsia="es-MX"/>
-          <w14:ligatures w14:val="none"/>
-        </w:rPr>
-        <w:t>Workbench</w:t>
-      </w:r>
-      <w:r>
-        <w:rPr>
-          <w:rFonts w:ascii="Times New Roman" w:hAnsi="Times New Roman" w:eastAsia="Times New Roman" w:cs="Times New Roman"/>
-          <w:kern w:val="0"/>
-          <w:sz w:val="24"/>
-          <w:szCs w:val="24"/>
-          <w:lang w:eastAsia="es-MX"/>
-          <w14:ligatures w14:val="none"/>
-        </w:rPr>
-        <w:t xml:space="preserve"> se ejecutaron procesos de exportación de bases de datos, permitiendo la generación de archivos de respaldo. Asimismo, se realizaron pruebas de recuperación para verificar la integridad de los datos y la efectividad de los procedimientos de restauración.</w:t>
-      </w:r>
-    </w:p>
-    <w:p w14:noSpellErr="1">
+    </w:p>
+    <w:p>
       <w:pPr>
         <w:pStyle w:val="Prrafodelista"/>
         <w:spacing w:after="0" w:line="240" w:lineRule="atLeast"/>
         <w:jc w:val="both"/>
         <w:rPr>
-          <w:rFonts w:ascii="Times New Roman" w:hAnsi="Times New Roman" w:eastAsia="Times New Roman" w:cs="Times New Roman"/>
-          <w:kern w:val="0"/>
-          <w:sz w:val="24"/>
-          <w:szCs w:val="24"/>
-          <w:lang w:eastAsia="es-MX"/>
-          <w14:ligatures w14:val="none"/>
-        </w:rPr>
-      </w:pPr>
-    </w:p>
-    <w:p w14:noSpellErr="1">
+          <w:rFonts w:ascii="Times New Roman" w:eastAsia="Times New Roman" w:hAnsi="Times New Roman" w:cs="Times New Roman"/>
+          <w:kern w:val="0"/>
+          <w:sz w:val="24"/>
+          <w:szCs w:val="24"/>
+          <w:lang w:eastAsia="es-MX"/>
+          <w14:ligatures w14:val="none"/>
+        </w:rPr>
+      </w:pPr>
+    </w:p>
+    <w:p>
       <w:pPr>
         <w:spacing w:after="0" w:line="240" w:lineRule="atLeast"/>
         <w:contextualSpacing/>
         <w:jc w:val="both"/>
         <w:rPr>
-          <w:rFonts w:ascii="Times New Roman" w:hAnsi="Times New Roman" w:eastAsia="Times New Roman" w:cs="Times New Roman"/>
-          <w:b w:val="1"/>
-          <w:bCs w:val="1"/>
+          <w:rFonts w:ascii="Times New Roman" w:eastAsia="Times New Roman" w:hAnsi="Times New Roman" w:cs="Times New Roman"/>
+          <w:b/>
+          <w:bCs/>
           <w:kern w:val="0"/>
           <w:sz w:val="24"/>
           <w:szCs w:val="24"/>
@@ -5712,9 +6054,9 @@
       </w:pPr>
       <w:r>
         <w:rPr>
-          <w:rFonts w:ascii="Times New Roman" w:hAnsi="Times New Roman" w:eastAsia="Times New Roman" w:cs="Times New Roman"/>
-          <w:b w:val="1"/>
-          <w:bCs w:val="1"/>
+          <w:rFonts w:ascii="Times New Roman" w:eastAsia="Times New Roman" w:hAnsi="Times New Roman" w:cs="Times New Roman"/>
+          <w:b/>
+          <w:bCs/>
           <w:kern w:val="0"/>
           <w:sz w:val="24"/>
           <w:szCs w:val="24"/>
@@ -5724,7 +6066,7 @@
         <w:t>7. Optimización y Rendimiento de Consultas</w:t>
       </w:r>
     </w:p>
-    <w:p w14:noSpellErr="1">
+    <w:p>
       <w:pPr>
         <w:pStyle w:val="Prrafodelista"/>
         <w:numPr>
@@ -5734,7 +6076,7 @@
         <w:spacing w:after="0" w:line="240" w:lineRule="atLeast"/>
         <w:jc w:val="both"/>
         <w:rPr>
-          <w:rFonts w:ascii="Times New Roman" w:hAnsi="Times New Roman" w:eastAsia="Times New Roman" w:cs="Times New Roman"/>
+          <w:rFonts w:ascii="Times New Roman" w:eastAsia="Times New Roman" w:hAnsi="Times New Roman" w:cs="Times New Roman"/>
           <w:kern w:val="0"/>
           <w:sz w:val="24"/>
           <w:szCs w:val="24"/>
@@ -5744,7 +6086,7 @@
       </w:pPr>
       <w:r>
         <w:rPr>
-          <w:rFonts w:ascii="Times New Roman" w:hAnsi="Times New Roman" w:eastAsia="Times New Roman" w:cs="Times New Roman"/>
+          <w:rFonts w:ascii="Times New Roman" w:eastAsia="Times New Roman" w:hAnsi="Times New Roman" w:cs="Times New Roman"/>
           <w:kern w:val="0"/>
           <w:sz w:val="24"/>
           <w:szCs w:val="24"/>
@@ -5754,7 +6096,7 @@
         <w:t>Uso de índices: Se crean índices en columnas clave para mejorar el rendimiento de las consultas.</w:t>
       </w:r>
     </w:p>
-    <w:p w14:noSpellErr="1">
+    <w:p>
       <w:pPr>
         <w:pStyle w:val="Prrafodelista"/>
         <w:numPr>
@@ -5764,7 +6106,7 @@
         <w:spacing w:after="0" w:line="240" w:lineRule="atLeast"/>
         <w:jc w:val="both"/>
         <w:rPr>
-          <w:rFonts w:ascii="Times New Roman" w:hAnsi="Times New Roman" w:eastAsia="Times New Roman" w:cs="Times New Roman"/>
+          <w:rFonts w:ascii="Times New Roman" w:eastAsia="Times New Roman" w:hAnsi="Times New Roman" w:cs="Times New Roman"/>
           <w:kern w:val="0"/>
           <w:sz w:val="24"/>
           <w:szCs w:val="24"/>
@@ -5774,7 +6116,7 @@
       </w:pPr>
       <w:r>
         <w:rPr>
-          <w:rFonts w:ascii="Times New Roman" w:hAnsi="Times New Roman" w:eastAsia="Times New Roman" w:cs="Times New Roman"/>
+          <w:rFonts w:ascii="Times New Roman" w:eastAsia="Times New Roman" w:hAnsi="Times New Roman" w:cs="Times New Roman"/>
           <w:kern w:val="0"/>
           <w:sz w:val="24"/>
           <w:szCs w:val="24"/>
@@ -5784,12 +6126,12 @@
         <w:t>Particionamiento de tablas: Se considera el particionamiento de tablas para mejorar el rendimiento en grandes volúmenes de datos.</w:t>
       </w:r>
     </w:p>
-    <w:p w14:noSpellErr="1">
+    <w:p>
       <w:pPr>
         <w:spacing w:after="0" w:line="240" w:lineRule="atLeast"/>
         <w:jc w:val="both"/>
         <w:rPr>
-          <w:rFonts w:ascii="Times New Roman" w:hAnsi="Times New Roman" w:eastAsia="Times New Roman" w:cs="Times New Roman"/>
+          <w:rFonts w:ascii="Times New Roman" w:eastAsia="Times New Roman" w:hAnsi="Times New Roman" w:cs="Times New Roman"/>
           <w:kern w:val="0"/>
           <w:sz w:val="24"/>
           <w:szCs w:val="24"/>
@@ -5798,26 +6140,30 @@
         </w:rPr>
       </w:pPr>
       <w:r>
+        <w:rPr>
+          <w:noProof/>
+        </w:rPr>
+        <w:lastRenderedPageBreak/>
         <w:drawing>
-          <wp:inline wp14:editId="5DC03E44" wp14:anchorId="546B3173">
+          <wp:inline distT="0" distB="0" distL="0" distR="0" wp14:anchorId="546B3173" wp14:editId="5DC03E44">
             <wp:extent cx="5087058" cy="3962953"/>
             <wp:effectExtent l="0" t="0" r="0" b="0"/>
-            <wp:docPr id="6" name="Imagen 6" title=""/>
+            <wp:docPr id="6" name="Imagen 6"/>
             <wp:cNvGraphicFramePr>
-              <a:graphicFrameLocks noChangeAspect="1"/>
+              <a:graphicFrameLocks xmlns:a="http://schemas.openxmlformats.org/drawingml/2006/main" noChangeAspect="1"/>
             </wp:cNvGraphicFramePr>
-            <a:graphic>
+            <a:graphic xmlns:a="http://schemas.openxmlformats.org/drawingml/2006/main">
               <a:graphicData uri="http://schemas.openxmlformats.org/drawingml/2006/picture">
-                <pic:pic>
+                <pic:pic xmlns:pic="http://schemas.openxmlformats.org/drawingml/2006/picture">
                   <pic:nvPicPr>
                     <pic:cNvPr id="0" name="Imagen 6"/>
                     <pic:cNvPicPr/>
                   </pic:nvPicPr>
                   <pic:blipFill>
-                    <a:blip r:embed="Rc1708c4f551f4c86">
+                    <a:blip r:embed="rId19">
                       <a:extLst>
-                        <a:ext xmlns:a="http://schemas.openxmlformats.org/drawingml/2006/main" uri="{28A0092B-C50C-407E-A947-70E740481C1C}">
-                          <a14:useLocalDpi val="0"/>
+                        <a:ext uri="{28A0092B-C50C-407E-A947-70E740481C1C}">
+                          <a14:useLocalDpi xmlns:a14="http://schemas.microsoft.com/office/drawing/2010/main" val="0"/>
                         </a:ext>
                       </a:extLst>
                     </a:blip>
@@ -5826,7 +6172,7 @@
                     </a:stretch>
                   </pic:blipFill>
                   <pic:spPr>
-                    <a:xfrm rot="0" flipH="0" flipV="0">
+                    <a:xfrm>
                       <a:off x="0" y="0"/>
                       <a:ext cx="5087058" cy="3962953"/>
                     </a:xfrm>
@@ -5841,22 +6187,22 @@
         </w:drawing>
       </w:r>
     </w:p>
-    <w:p w14:noSpellErr="1">
+    <w:p>
       <w:pPr>
         <w:spacing w:after="0" w:line="240" w:lineRule="atLeast"/>
         <w:contextualSpacing/>
         <w:jc w:val="both"/>
         <w:rPr>
-          <w:rFonts w:ascii="Times New Roman" w:hAnsi="Times New Roman" w:eastAsia="Times New Roman" w:cs="Times New Roman"/>
-          <w:kern w:val="0"/>
-          <w:sz w:val="24"/>
-          <w:szCs w:val="24"/>
-          <w:lang w:eastAsia="es-MX"/>
-          <w14:ligatures w14:val="none"/>
-        </w:rPr>
-      </w:pPr>
-    </w:p>
-    <w:p w14:noSpellErr="1">
+          <w:rFonts w:ascii="Times New Roman" w:eastAsia="Times New Roman" w:hAnsi="Times New Roman" w:cs="Times New Roman"/>
+          <w:kern w:val="0"/>
+          <w:sz w:val="24"/>
+          <w:szCs w:val="24"/>
+          <w:lang w:eastAsia="es-MX"/>
+          <w14:ligatures w14:val="none"/>
+        </w:rPr>
+      </w:pPr>
+    </w:p>
+    <w:p>
       <w:pPr>
         <w:pStyle w:val="Prrafodelista"/>
         <w:numPr>
@@ -5866,7 +6212,7 @@
         <w:spacing w:after="0" w:line="240" w:lineRule="atLeast"/>
         <w:jc w:val="both"/>
         <w:rPr>
-          <w:rFonts w:ascii="Times New Roman" w:hAnsi="Times New Roman" w:eastAsia="Times New Roman" w:cs="Times New Roman"/>
+          <w:rFonts w:ascii="Times New Roman" w:eastAsia="Times New Roman" w:hAnsi="Times New Roman" w:cs="Times New Roman"/>
           <w:kern w:val="0"/>
           <w:sz w:val="24"/>
           <w:szCs w:val="24"/>
@@ -5876,7 +6222,7 @@
       </w:pPr>
       <w:r>
         <w:rPr>
-          <w:rFonts w:ascii="Times New Roman" w:hAnsi="Times New Roman" w:eastAsia="Times New Roman" w:cs="Times New Roman"/>
+          <w:rFonts w:ascii="Times New Roman" w:eastAsia="Times New Roman" w:hAnsi="Times New Roman" w:cs="Times New Roman"/>
           <w:kern w:val="0"/>
           <w:sz w:val="24"/>
           <w:szCs w:val="24"/>
@@ -5886,13 +6232,13 @@
         <w:t>Optimización de consultas con EXPLAIN: Se utiliza EXPLAIN para analizar y optimizar consultas.</w:t>
       </w:r>
     </w:p>
-    <w:p w14:noSpellErr="1">
+    <w:p>
       <w:pPr>
         <w:spacing w:after="0" w:line="240" w:lineRule="atLeast"/>
         <w:contextualSpacing/>
         <w:jc w:val="both"/>
         <w:rPr>
-          <w:rFonts w:ascii="Times New Roman" w:hAnsi="Times New Roman" w:eastAsia="Times New Roman" w:cs="Times New Roman"/>
+          <w:rFonts w:ascii="Times New Roman" w:eastAsia="Times New Roman" w:hAnsi="Times New Roman" w:cs="Times New Roman"/>
           <w:kern w:val="0"/>
           <w:sz w:val="24"/>
           <w:szCs w:val="24"/>
@@ -5907,9 +6253,9 @@
         <w:contextualSpacing/>
         <w:jc w:val="both"/>
         <w:rPr>
-          <w:rFonts w:ascii="Times New Roman" w:hAnsi="Times New Roman" w:eastAsia="Times New Roman" w:cs="Times New Roman"/>
-          <w:b w:val="1"/>
-          <w:bCs w:val="1"/>
+          <w:rFonts w:ascii="Times New Roman" w:eastAsia="Times New Roman" w:hAnsi="Times New Roman" w:cs="Times New Roman"/>
+          <w:b/>
+          <w:bCs/>
           <w:kern w:val="0"/>
           <w:sz w:val="24"/>
           <w:szCs w:val="24"/>
@@ -5919,29 +6265,16 @@
       </w:pPr>
       <w:r>
         <w:rPr>
-          <w:rFonts w:ascii="Times New Roman" w:hAnsi="Times New Roman" w:eastAsia="Times New Roman" w:cs="Times New Roman"/>
-          <w:b w:val="1"/>
-          <w:bCs w:val="1"/>
-          <w:kern w:val="0"/>
-          <w:sz w:val="24"/>
-          <w:szCs w:val="24"/>
-          <w:lang w:eastAsia="es-MX"/>
-          <w14:ligatures w14:val="none"/>
-        </w:rPr>
-        <w:t xml:space="preserve">8. Procedimientos Almacenados, Vistas y </w:t>
-      </w:r>
-      <w:r>
-        <w:rPr>
-          <w:rFonts w:ascii="Times New Roman" w:hAnsi="Times New Roman" w:eastAsia="Times New Roman" w:cs="Times New Roman"/>
-          <w:b w:val="1"/>
-          <w:bCs w:val="1"/>
-          <w:kern w:val="0"/>
-          <w:sz w:val="24"/>
-          <w:szCs w:val="24"/>
-          <w:lang w:eastAsia="es-MX"/>
-          <w14:ligatures w14:val="none"/>
-        </w:rPr>
-        <w:t>Triggers</w:t>
+          <w:rFonts w:ascii="Times New Roman" w:eastAsia="Times New Roman" w:hAnsi="Times New Roman" w:cs="Times New Roman"/>
+          <w:b/>
+          <w:bCs/>
+          <w:kern w:val="0"/>
+          <w:sz w:val="24"/>
+          <w:szCs w:val="24"/>
+          <w:lang w:eastAsia="es-MX"/>
+          <w14:ligatures w14:val="none"/>
+        </w:rPr>
+        <w:t>8. Procedimientos Almacenados, Vistas y Triggers</w:t>
       </w:r>
     </w:p>
     <w:p>
@@ -5949,7 +6282,7 @@
         <w:spacing w:after="0" w:line="240" w:lineRule="atLeast"/>
         <w:jc w:val="both"/>
         <w:rPr>
-          <w:rFonts w:ascii="Times New Roman" w:hAnsi="Times New Roman" w:eastAsia="Times New Roman" w:cs="Times New Roman"/>
+          <w:rFonts w:ascii="Times New Roman" w:eastAsia="Times New Roman" w:hAnsi="Times New Roman" w:cs="Times New Roman"/>
           <w:kern w:val="0"/>
           <w:sz w:val="24"/>
           <w:szCs w:val="24"/>
@@ -6098,44 +6431,22 @@
       </w:r>
       <w:r>
         <w:rPr>
-          <w:rFonts w:ascii="Times New Roman" w:hAnsi="Times New Roman" w:eastAsia="Times New Roman" w:cs="Times New Roman"/>
-          <w:kern w:val="0"/>
-          <w:sz w:val="24"/>
-          <w:szCs w:val="24"/>
-          <w:lang w:eastAsia="es-MX"/>
-          <w14:ligatures w14:val="none"/>
-        </w:rPr>
-        <w:t xml:space="preserve">Descripción y ejemplos de cada uno: Se incluyen procedimientos almacenados para agregar vuelos, obtener historial de vuelos y actualizar el estado de vuelos. También se implementan </w:t>
+          <w:rFonts w:ascii="Times New Roman" w:eastAsia="Times New Roman" w:hAnsi="Times New Roman" w:cs="Times New Roman"/>
+          <w:kern w:val="0"/>
+          <w:sz w:val="24"/>
+          <w:szCs w:val="24"/>
+          <w:lang w:eastAsia="es-MX"/>
+          <w14:ligatures w14:val="none"/>
+        </w:rPr>
+        <w:t>Descripción y ejemplos de cada uno: Se incluyen procedimientos almacenados para agregar vuelos, obtener historial de vuelos y actualizar el estado de vuelos. También se implementan triggers para registrar actividades y actualizar el estado de aviones en mantenimiento.</w:t>
       </w:r>
-      <w:r>
-        <w:rPr>
-          <w:rFonts w:ascii="Times New Roman" w:hAnsi="Times New Roman" w:eastAsia="Times New Roman" w:cs="Times New Roman"/>
-          <w:kern w:val="0"/>
-          <w:sz w:val="24"/>
-          <w:szCs w:val="24"/>
-          <w:lang w:eastAsia="es-MX"/>
-          <w14:ligatures w14:val="none"/>
-        </w:rPr>
-        <w:t>triggers</w:t>
-      </w:r>
-      <w:r>
-        <w:rPr>
-          <w:rFonts w:ascii="Times New Roman" w:hAnsi="Times New Roman" w:eastAsia="Times New Roman" w:cs="Times New Roman"/>
-          <w:kern w:val="0"/>
-          <w:sz w:val="24"/>
-          <w:szCs w:val="24"/>
-          <w:lang w:eastAsia="es-MX"/>
-          <w14:ligatures w14:val="none"/>
-        </w:rPr>
-        <w:t xml:space="preserve"> para registrar actividades y actualizar el estado de aviones en mantenimiento.</w:t>
-      </w:r>
-    </w:p>
-    <w:p w14:noSpellErr="1">
+    </w:p>
+    <w:p>
       <w:pPr>
         <w:spacing w:after="0" w:line="240" w:lineRule="atLeast"/>
         <w:jc w:val="both"/>
         <w:rPr>
-          <w:rFonts w:ascii="Times New Roman" w:hAnsi="Times New Roman" w:eastAsia="Times New Roman" w:cs="Times New Roman"/>
+          <w:rFonts w:ascii="Times New Roman" w:eastAsia="Times New Roman" w:hAnsi="Times New Roman" w:cs="Times New Roman"/>
           <w:kern w:val="0"/>
           <w:sz w:val="24"/>
           <w:szCs w:val="24"/>
@@ -6144,26 +6455,30 @@
         </w:rPr>
       </w:pPr>
       <w:r>
+        <w:rPr>
+          <w:noProof/>
+        </w:rPr>
+        <w:lastRenderedPageBreak/>
         <w:drawing>
-          <wp:inline wp14:editId="358A7A90" wp14:anchorId="015722AD">
+          <wp:inline distT="0" distB="0" distL="0" distR="0" wp14:anchorId="015722AD" wp14:editId="358A7A90">
             <wp:extent cx="5943600" cy="4185920"/>
             <wp:effectExtent l="0" t="0" r="0" b="5080"/>
-            <wp:docPr id="9" name="Imagen 9" title=""/>
+            <wp:docPr id="9" name="Imagen 9"/>
             <wp:cNvGraphicFramePr>
-              <a:graphicFrameLocks noChangeAspect="1"/>
+              <a:graphicFrameLocks xmlns:a="http://schemas.openxmlformats.org/drawingml/2006/main" noChangeAspect="1"/>
             </wp:cNvGraphicFramePr>
-            <a:graphic>
+            <a:graphic xmlns:a="http://schemas.openxmlformats.org/drawingml/2006/main">
               <a:graphicData uri="http://schemas.openxmlformats.org/drawingml/2006/picture">
-                <pic:pic>
+                <pic:pic xmlns:pic="http://schemas.openxmlformats.org/drawingml/2006/picture">
                   <pic:nvPicPr>
                     <pic:cNvPr id="0" name="Imagen 9"/>
                     <pic:cNvPicPr/>
                   </pic:nvPicPr>
                   <pic:blipFill>
-                    <a:blip r:embed="R2d7b7876ba1f41d0">
+                    <a:blip r:embed="rId22">
                       <a:extLst>
-                        <a:ext xmlns:a="http://schemas.openxmlformats.org/drawingml/2006/main" uri="{28A0092B-C50C-407E-A947-70E740481C1C}">
-                          <a14:useLocalDpi val="0"/>
+                        <a:ext uri="{28A0092B-C50C-407E-A947-70E740481C1C}">
+                          <a14:useLocalDpi xmlns:a14="http://schemas.microsoft.com/office/drawing/2010/main" val="0"/>
                         </a:ext>
                       </a:extLst>
                     </a:blip>
@@ -6172,7 +6487,7 @@
                     </a:stretch>
                   </pic:blipFill>
                   <pic:spPr>
-                    <a:xfrm rot="0" flipH="0" flipV="0">
+                    <a:xfrm>
                       <a:off x="0" y="0"/>
                       <a:ext cx="5943600" cy="4185920"/>
                     </a:xfrm>
@@ -6187,30 +6502,30 @@
         </w:drawing>
       </w:r>
     </w:p>
-    <w:p w14:noSpellErr="1">
+    <w:p>
       <w:pPr>
         <w:pStyle w:val="Prrafodelista"/>
         <w:spacing w:after="0" w:line="240" w:lineRule="atLeast"/>
         <w:jc w:val="both"/>
         <w:rPr>
-          <w:rFonts w:ascii="Times New Roman" w:hAnsi="Times New Roman" w:eastAsia="Times New Roman" w:cs="Times New Roman"/>
-          <w:kern w:val="0"/>
-          <w:sz w:val="24"/>
-          <w:szCs w:val="24"/>
-          <w:lang w:eastAsia="es-MX"/>
-          <w14:ligatures w14:val="none"/>
-        </w:rPr>
-      </w:pPr>
-    </w:p>
-    <w:p w14:noSpellErr="1">
+          <w:rFonts w:ascii="Times New Roman" w:eastAsia="Times New Roman" w:hAnsi="Times New Roman" w:cs="Times New Roman"/>
+          <w:kern w:val="0"/>
+          <w:sz w:val="24"/>
+          <w:szCs w:val="24"/>
+          <w:lang w:eastAsia="es-MX"/>
+          <w14:ligatures w14:val="none"/>
+        </w:rPr>
+      </w:pPr>
+    </w:p>
+    <w:p>
       <w:pPr>
         <w:spacing w:after="0" w:line="240" w:lineRule="atLeast"/>
         <w:contextualSpacing/>
         <w:jc w:val="both"/>
         <w:rPr>
-          <w:rFonts w:ascii="Times New Roman" w:hAnsi="Times New Roman" w:eastAsia="Times New Roman" w:cs="Times New Roman"/>
-          <w:b w:val="1"/>
-          <w:bCs w:val="1"/>
+          <w:rFonts w:ascii="Times New Roman" w:eastAsia="Times New Roman" w:hAnsi="Times New Roman" w:cs="Times New Roman"/>
+          <w:b/>
+          <w:bCs/>
           <w:kern w:val="0"/>
           <w:sz w:val="24"/>
           <w:szCs w:val="24"/>
@@ -6220,9 +6535,9 @@
       </w:pPr>
       <w:r>
         <w:rPr>
-          <w:rFonts w:ascii="Times New Roman" w:hAnsi="Times New Roman" w:eastAsia="Times New Roman" w:cs="Times New Roman"/>
-          <w:b w:val="1"/>
-          <w:bCs w:val="1"/>
+          <w:rFonts w:ascii="Times New Roman" w:eastAsia="Times New Roman" w:hAnsi="Times New Roman" w:cs="Times New Roman"/>
+          <w:b/>
+          <w:bCs/>
           <w:kern w:val="0"/>
           <w:sz w:val="24"/>
           <w:szCs w:val="24"/>
@@ -6232,7 +6547,7 @@
         <w:t>9. Monitoreo y Optimización de Recursos</w:t>
       </w:r>
     </w:p>
-    <w:p w14:noSpellErr="1">
+    <w:p>
       <w:pPr>
         <w:pStyle w:val="Prrafodelista"/>
         <w:numPr>
@@ -6242,7 +6557,7 @@
         <w:spacing w:after="0" w:line="240" w:lineRule="atLeast"/>
         <w:jc w:val="both"/>
         <w:rPr>
-          <w:rFonts w:ascii="Times New Roman" w:hAnsi="Times New Roman" w:eastAsia="Times New Roman" w:cs="Times New Roman"/>
+          <w:rFonts w:ascii="Times New Roman" w:eastAsia="Times New Roman" w:hAnsi="Times New Roman" w:cs="Times New Roman"/>
           <w:kern w:val="0"/>
           <w:sz w:val="24"/>
           <w:szCs w:val="24"/>
@@ -6252,7 +6567,7 @@
       </w:pPr>
       <w:r>
         <w:rPr>
-          <w:rFonts w:ascii="Times New Roman" w:hAnsi="Times New Roman" w:eastAsia="Times New Roman" w:cs="Times New Roman"/>
+          <w:rFonts w:ascii="Times New Roman" w:eastAsia="Times New Roman" w:hAnsi="Times New Roman" w:cs="Times New Roman"/>
           <w:kern w:val="0"/>
           <w:sz w:val="24"/>
           <w:szCs w:val="24"/>
@@ -6262,14 +6577,14 @@
         <w:t>Métodos de monitoreo y pruebas de carga: Se describen métodos para monitorear el rendimiento de la base de datos y realizar pruebas de carga.</w:t>
       </w:r>
     </w:p>
-    <w:p w14:noSpellErr="1">
+    <w:p>
       <w:pPr>
         <w:spacing w:after="0" w:line="240" w:lineRule="atLeast"/>
         <w:ind w:left="360"/>
         <w:contextualSpacing/>
         <w:jc w:val="both"/>
         <w:rPr>
-          <w:rFonts w:ascii="Times New Roman" w:hAnsi="Times New Roman" w:eastAsia="Times New Roman" w:cs="Times New Roman"/>
+          <w:rFonts w:ascii="Times New Roman" w:eastAsia="Times New Roman" w:hAnsi="Times New Roman" w:cs="Times New Roman"/>
           <w:kern w:val="0"/>
           <w:sz w:val="24"/>
           <w:szCs w:val="24"/>
@@ -6278,26 +6593,29 @@
         </w:rPr>
       </w:pPr>
       <w:r>
+        <w:rPr>
+          <w:noProof/>
+        </w:rPr>
         <w:drawing>
-          <wp:inline wp14:editId="521C4716" wp14:anchorId="5DC1CCE9">
+          <wp:inline distT="0" distB="0" distL="0" distR="0" wp14:anchorId="5DC1CCE9" wp14:editId="521C4716">
             <wp:extent cx="5611010" cy="2162477"/>
             <wp:effectExtent l="0" t="0" r="0" b="9525"/>
-            <wp:docPr id="10" name="Imagen 10" title=""/>
+            <wp:docPr id="10" name="Imagen 10"/>
             <wp:cNvGraphicFramePr>
-              <a:graphicFrameLocks noChangeAspect="1"/>
+              <a:graphicFrameLocks xmlns:a="http://schemas.openxmlformats.org/drawingml/2006/main" noChangeAspect="1"/>
             </wp:cNvGraphicFramePr>
-            <a:graphic>
+            <a:graphic xmlns:a="http://schemas.openxmlformats.org/drawingml/2006/main">
               <a:graphicData uri="http://schemas.openxmlformats.org/drawingml/2006/picture">
-                <pic:pic>
+                <pic:pic xmlns:pic="http://schemas.openxmlformats.org/drawingml/2006/picture">
                   <pic:nvPicPr>
                     <pic:cNvPr id="0" name="Imagen 10"/>
                     <pic:cNvPicPr/>
                   </pic:nvPicPr>
                   <pic:blipFill>
-                    <a:blip r:embed="R01704b6e35584089">
+                    <a:blip r:embed="rId23">
                       <a:extLst>
-                        <a:ext xmlns:a="http://schemas.openxmlformats.org/drawingml/2006/main" uri="{28A0092B-C50C-407E-A947-70E740481C1C}">
-                          <a14:useLocalDpi val="0"/>
+                        <a:ext uri="{28A0092B-C50C-407E-A947-70E740481C1C}">
+                          <a14:useLocalDpi xmlns:a14="http://schemas.microsoft.com/office/drawing/2010/main" val="0"/>
                         </a:ext>
                       </a:extLst>
                     </a:blip>
@@ -6306,7 +6624,7 @@
                     </a:stretch>
                   </pic:blipFill>
                   <pic:spPr>
-                    <a:xfrm rot="0" flipH="0" flipV="0">
+                    <a:xfrm>
                       <a:off x="0" y="0"/>
                       <a:ext cx="5611010" cy="2162477"/>
                     </a:xfrm>
@@ -6321,14 +6639,14 @@
         </w:drawing>
       </w:r>
     </w:p>
-    <w:p w14:noSpellErr="1">
+    <w:p>
       <w:pPr>
         <w:spacing w:after="0" w:line="240" w:lineRule="atLeast"/>
         <w:ind w:left="360"/>
         <w:contextualSpacing/>
         <w:jc w:val="both"/>
         <w:rPr>
-          <w:rFonts w:ascii="Times New Roman" w:hAnsi="Times New Roman" w:eastAsia="Times New Roman" w:cs="Times New Roman"/>
+          <w:rFonts w:ascii="Times New Roman" w:eastAsia="Times New Roman" w:hAnsi="Times New Roman" w:cs="Times New Roman"/>
           <w:kern w:val="0"/>
           <w:sz w:val="24"/>
           <w:szCs w:val="24"/>
@@ -6337,26 +6655,29 @@
         </w:rPr>
       </w:pPr>
       <w:r>
+        <w:rPr>
+          <w:noProof/>
+        </w:rPr>
         <w:drawing>
-          <wp:inline wp14:editId="658DC775" wp14:anchorId="6835D9E8">
+          <wp:inline distT="0" distB="0" distL="0" distR="0" wp14:anchorId="6835D9E8" wp14:editId="658DC775">
             <wp:extent cx="1905266" cy="533474"/>
             <wp:effectExtent l="0" t="0" r="0" b="0"/>
-            <wp:docPr id="11" name="Imagen 11" title=""/>
+            <wp:docPr id="11" name="Imagen 11"/>
             <wp:cNvGraphicFramePr>
-              <a:graphicFrameLocks noChangeAspect="1"/>
+              <a:graphicFrameLocks xmlns:a="http://schemas.openxmlformats.org/drawingml/2006/main" noChangeAspect="1"/>
             </wp:cNvGraphicFramePr>
-            <a:graphic>
+            <a:graphic xmlns:a="http://schemas.openxmlformats.org/drawingml/2006/main">
               <a:graphicData uri="http://schemas.openxmlformats.org/drawingml/2006/picture">
-                <pic:pic>
+                <pic:pic xmlns:pic="http://schemas.openxmlformats.org/drawingml/2006/picture">
                   <pic:nvPicPr>
                     <pic:cNvPr id="0" name="Imagen 11"/>
                     <pic:cNvPicPr/>
                   </pic:nvPicPr>
                   <pic:blipFill>
-                    <a:blip r:embed="R291a33168e5b4d0f">
+                    <a:blip r:embed="rId24">
                       <a:extLst>
-                        <a:ext xmlns:a="http://schemas.openxmlformats.org/drawingml/2006/main" uri="{28A0092B-C50C-407E-A947-70E740481C1C}">
-                          <a14:useLocalDpi val="0"/>
+                        <a:ext uri="{28A0092B-C50C-407E-A947-70E740481C1C}">
+                          <a14:useLocalDpi xmlns:a14="http://schemas.microsoft.com/office/drawing/2010/main" val="0"/>
                         </a:ext>
                       </a:extLst>
                     </a:blip>
@@ -6365,7 +6686,7 @@
                     </a:stretch>
                   </pic:blipFill>
                   <pic:spPr>
-                    <a:xfrm rot="0" flipH="0" flipV="0">
+                    <a:xfrm>
                       <a:off x="0" y="0"/>
                       <a:ext cx="1905266" cy="533474"/>
                     </a:xfrm>
@@ -6380,63 +6701,63 @@
         </w:drawing>
       </w:r>
     </w:p>
-    <w:p w14:noSpellErr="1">
+    <w:p>
       <w:pPr>
         <w:spacing w:after="0" w:line="240" w:lineRule="atLeast"/>
         <w:ind w:left="360"/>
         <w:contextualSpacing/>
         <w:jc w:val="both"/>
         <w:rPr>
-          <w:rFonts w:ascii="Times New Roman" w:hAnsi="Times New Roman" w:eastAsia="Times New Roman" w:cs="Times New Roman"/>
-          <w:kern w:val="0"/>
-          <w:sz w:val="24"/>
-          <w:szCs w:val="24"/>
-          <w:lang w:eastAsia="es-MX"/>
-          <w14:ligatures w14:val="none"/>
-        </w:rPr>
-      </w:pPr>
-    </w:p>
-    <w:p w14:noSpellErr="1">
+          <w:rFonts w:ascii="Times New Roman" w:eastAsia="Times New Roman" w:hAnsi="Times New Roman" w:cs="Times New Roman"/>
+          <w:kern w:val="0"/>
+          <w:sz w:val="24"/>
+          <w:szCs w:val="24"/>
+          <w:lang w:eastAsia="es-MX"/>
+          <w14:ligatures w14:val="none"/>
+        </w:rPr>
+      </w:pPr>
+    </w:p>
+    <w:p>
       <w:pPr>
         <w:spacing w:after="0" w:line="240" w:lineRule="atLeast"/>
         <w:ind w:left="360"/>
         <w:contextualSpacing/>
         <w:jc w:val="both"/>
         <w:rPr>
-          <w:rFonts w:ascii="Times New Roman" w:hAnsi="Times New Roman" w:eastAsia="Times New Roman" w:cs="Times New Roman"/>
-          <w:kern w:val="0"/>
-          <w:sz w:val="24"/>
-          <w:szCs w:val="24"/>
-          <w:lang w:eastAsia="es-MX"/>
-          <w14:ligatures w14:val="none"/>
-        </w:rPr>
-      </w:pPr>
-    </w:p>
-    <w:p w14:noSpellErr="1">
+          <w:rFonts w:ascii="Times New Roman" w:eastAsia="Times New Roman" w:hAnsi="Times New Roman" w:cs="Times New Roman"/>
+          <w:kern w:val="0"/>
+          <w:sz w:val="24"/>
+          <w:szCs w:val="24"/>
+          <w:lang w:eastAsia="es-MX"/>
+          <w14:ligatures w14:val="none"/>
+        </w:rPr>
+      </w:pPr>
+    </w:p>
+    <w:p>
       <w:pPr>
         <w:spacing w:after="0" w:line="240" w:lineRule="atLeast"/>
         <w:ind w:left="360"/>
         <w:contextualSpacing/>
         <w:jc w:val="both"/>
         <w:rPr>
-          <w:rFonts w:ascii="Times New Roman" w:hAnsi="Times New Roman" w:eastAsia="Times New Roman" w:cs="Times New Roman"/>
-          <w:kern w:val="0"/>
-          <w:sz w:val="24"/>
-          <w:szCs w:val="24"/>
-          <w:lang w:eastAsia="es-MX"/>
-          <w14:ligatures w14:val="none"/>
-        </w:rPr>
-      </w:pPr>
-    </w:p>
-    <w:p w14:noSpellErr="1">
+          <w:rFonts w:ascii="Times New Roman" w:eastAsia="Times New Roman" w:hAnsi="Times New Roman" w:cs="Times New Roman"/>
+          <w:kern w:val="0"/>
+          <w:sz w:val="24"/>
+          <w:szCs w:val="24"/>
+          <w:lang w:eastAsia="es-MX"/>
+          <w14:ligatures w14:val="none"/>
+        </w:rPr>
+      </w:pPr>
+    </w:p>
+    <w:p>
       <w:pPr>
         <w:spacing w:after="0" w:line="240" w:lineRule="atLeast"/>
         <w:contextualSpacing/>
         <w:jc w:val="both"/>
         <w:rPr>
-          <w:rFonts w:ascii="Times New Roman" w:hAnsi="Times New Roman" w:eastAsia="Times New Roman" w:cs="Times New Roman"/>
-          <w:b w:val="1"/>
-          <w:bCs w:val="1"/>
+          <w:rFonts w:ascii="Times New Roman" w:eastAsia="Times New Roman" w:hAnsi="Times New Roman" w:cs="Times New Roman"/>
+          <w:b/>
+          <w:bCs/>
           <w:kern w:val="0"/>
           <w:sz w:val="24"/>
           <w:szCs w:val="24"/>
@@ -6446,9 +6767,9 @@
       </w:pPr>
       <w:r>
         <w:rPr>
-          <w:rFonts w:ascii="Times New Roman" w:hAnsi="Times New Roman" w:eastAsia="Times New Roman" w:cs="Times New Roman"/>
-          <w:b w:val="1"/>
-          <w:bCs w:val="1"/>
+          <w:rFonts w:ascii="Times New Roman" w:eastAsia="Times New Roman" w:hAnsi="Times New Roman" w:cs="Times New Roman"/>
+          <w:b/>
+          <w:bCs/>
           <w:kern w:val="0"/>
           <w:sz w:val="24"/>
           <w:szCs w:val="24"/>
@@ -6459,7 +6780,7 @@
         <w:t>10. Control de Versiones con Git</w:t>
       </w:r>
     </w:p>
-    <w:p w14:noSpellErr="1">
+    <w:p>
       <w:pPr>
         <w:pStyle w:val="Prrafodelista"/>
         <w:numPr>
@@ -6469,7 +6790,7 @@
         <w:spacing w:after="0" w:line="240" w:lineRule="atLeast"/>
         <w:jc w:val="both"/>
         <w:rPr>
-          <w:rFonts w:ascii="Times New Roman" w:hAnsi="Times New Roman" w:eastAsia="Times New Roman" w:cs="Times New Roman"/>
+          <w:rFonts w:ascii="Times New Roman" w:eastAsia="Times New Roman" w:hAnsi="Times New Roman" w:cs="Times New Roman"/>
           <w:kern w:val="0"/>
           <w:sz w:val="24"/>
           <w:szCs w:val="24"/>
@@ -6479,7 +6800,7 @@
       </w:pPr>
       <w:r>
         <w:rPr>
-          <w:rFonts w:ascii="Times New Roman" w:hAnsi="Times New Roman" w:eastAsia="Times New Roman" w:cs="Times New Roman"/>
+          <w:rFonts w:ascii="Times New Roman" w:eastAsia="Times New Roman" w:hAnsi="Times New Roman" w:cs="Times New Roman"/>
           <w:kern w:val="0"/>
           <w:sz w:val="24"/>
           <w:szCs w:val="24"/>
@@ -6489,22 +6810,22 @@
         <w:t>Uso de Git para la gestión del código SQL: Se utiliza Git para gestionar y versionar los scripts SQL.</w:t>
       </w:r>
     </w:p>
-    <w:p w14:noSpellErr="1">
+    <w:p>
       <w:pPr>
         <w:spacing w:after="0" w:line="240" w:lineRule="atLeast"/>
         <w:contextualSpacing/>
         <w:jc w:val="both"/>
         <w:rPr>
-          <w:rFonts w:ascii="Times New Roman" w:hAnsi="Times New Roman" w:eastAsia="Times New Roman" w:cs="Times New Roman"/>
-          <w:kern w:val="0"/>
-          <w:sz w:val="24"/>
-          <w:szCs w:val="24"/>
-          <w:lang w:eastAsia="es-MX"/>
-          <w14:ligatures w14:val="none"/>
-        </w:rPr>
-      </w:pPr>
-    </w:p>
-    <w:p w14:noSpellErr="1">
+          <w:rFonts w:ascii="Times New Roman" w:eastAsia="Times New Roman" w:hAnsi="Times New Roman" w:cs="Times New Roman"/>
+          <w:kern w:val="0"/>
+          <w:sz w:val="24"/>
+          <w:szCs w:val="24"/>
+          <w:lang w:eastAsia="es-MX"/>
+          <w14:ligatures w14:val="none"/>
+        </w:rPr>
+      </w:pPr>
+    </w:p>
+    <w:p>
       <w:pPr>
         <w:pStyle w:val="Prrafodelista"/>
         <w:numPr>
@@ -6514,7 +6835,7 @@
         <w:spacing w:after="0" w:line="240" w:lineRule="atLeast"/>
         <w:jc w:val="both"/>
         <w:rPr>
-          <w:rFonts w:ascii="Times New Roman" w:hAnsi="Times New Roman" w:eastAsia="Times New Roman" w:cs="Times New Roman"/>
+          <w:rFonts w:ascii="Times New Roman" w:eastAsia="Times New Roman" w:hAnsi="Times New Roman" w:cs="Times New Roman"/>
           <w:kern w:val="0"/>
           <w:sz w:val="24"/>
           <w:szCs w:val="24"/>
@@ -6524,7 +6845,7 @@
       </w:pPr>
       <w:r>
         <w:rPr>
-          <w:rFonts w:ascii="Times New Roman" w:hAnsi="Times New Roman" w:eastAsia="Times New Roman" w:cs="Times New Roman"/>
+          <w:rFonts w:ascii="Times New Roman" w:eastAsia="Times New Roman" w:hAnsi="Times New Roman" w:cs="Times New Roman"/>
           <w:kern w:val="0"/>
           <w:sz w:val="24"/>
           <w:szCs w:val="24"/>
@@ -6534,29 +6855,29 @@
         <w:t>Prácticas recomendadas: Se detallan prácticas recomendadas para el uso de Git en proyectos de bases de datos.</w:t>
       </w:r>
     </w:p>
-    <w:p w14:noSpellErr="1">
+    <w:p>
       <w:pPr>
         <w:spacing w:after="0" w:line="240" w:lineRule="atLeast"/>
         <w:jc w:val="both"/>
         <w:rPr>
-          <w:rFonts w:ascii="Times New Roman" w:hAnsi="Times New Roman" w:eastAsia="Times New Roman" w:cs="Times New Roman"/>
-          <w:kern w:val="0"/>
-          <w:sz w:val="24"/>
-          <w:szCs w:val="24"/>
-          <w:lang w:eastAsia="es-MX"/>
-          <w14:ligatures w14:val="none"/>
-        </w:rPr>
-      </w:pPr>
-    </w:p>
-    <w:p w14:noSpellErr="1">
+          <w:rFonts w:ascii="Times New Roman" w:eastAsia="Times New Roman" w:hAnsi="Times New Roman" w:cs="Times New Roman"/>
+          <w:kern w:val="0"/>
+          <w:sz w:val="24"/>
+          <w:szCs w:val="24"/>
+          <w:lang w:eastAsia="es-MX"/>
+          <w14:ligatures w14:val="none"/>
+        </w:rPr>
+      </w:pPr>
+    </w:p>
+    <w:p>
       <w:pPr>
         <w:spacing w:after="0" w:line="240" w:lineRule="atLeast"/>
         <w:contextualSpacing/>
         <w:jc w:val="both"/>
         <w:rPr>
-          <w:rFonts w:ascii="Times New Roman" w:hAnsi="Times New Roman" w:eastAsia="Times New Roman" w:cs="Times New Roman"/>
-          <w:b w:val="1"/>
-          <w:bCs w:val="1"/>
+          <w:rFonts w:ascii="Times New Roman" w:eastAsia="Times New Roman" w:hAnsi="Times New Roman" w:cs="Times New Roman"/>
+          <w:b/>
+          <w:bCs/>
           <w:kern w:val="0"/>
           <w:sz w:val="24"/>
           <w:szCs w:val="24"/>
@@ -6566,9 +6887,9 @@
       </w:pPr>
       <w:r>
         <w:rPr>
-          <w:rFonts w:ascii="Times New Roman" w:hAnsi="Times New Roman" w:eastAsia="Times New Roman" w:cs="Times New Roman"/>
-          <w:b w:val="1"/>
-          <w:bCs w:val="1"/>
+          <w:rFonts w:ascii="Times New Roman" w:eastAsia="Times New Roman" w:hAnsi="Times New Roman" w:cs="Times New Roman"/>
+          <w:b/>
+          <w:bCs/>
           <w:kern w:val="0"/>
           <w:sz w:val="24"/>
           <w:szCs w:val="24"/>
@@ -6578,7 +6899,7 @@
         <w:t>11. Conclusiones y Recomendaciones</w:t>
       </w:r>
     </w:p>
-    <w:p w14:noSpellErr="1">
+    <w:p>
       <w:pPr>
         <w:pStyle w:val="Prrafodelista"/>
         <w:numPr>
@@ -6588,7 +6909,7 @@
         <w:spacing w:after="0" w:line="240" w:lineRule="atLeast"/>
         <w:jc w:val="both"/>
         <w:rPr>
-          <w:rFonts w:ascii="Times New Roman" w:hAnsi="Times New Roman" w:eastAsia="Times New Roman" w:cs="Times New Roman"/>
+          <w:rFonts w:ascii="Times New Roman" w:eastAsia="Times New Roman" w:hAnsi="Times New Roman" w:cs="Times New Roman"/>
           <w:kern w:val="0"/>
           <w:sz w:val="24"/>
           <w:szCs w:val="24"/>
@@ -6598,7 +6919,7 @@
       </w:pPr>
       <w:r>
         <w:rPr>
-          <w:rFonts w:ascii="Times New Roman" w:hAnsi="Times New Roman" w:eastAsia="Times New Roman" w:cs="Times New Roman"/>
+          <w:rFonts w:ascii="Times New Roman" w:eastAsia="Times New Roman" w:hAnsi="Times New Roman" w:cs="Times New Roman"/>
           <w:kern w:val="0"/>
           <w:sz w:val="24"/>
           <w:szCs w:val="24"/>
@@ -6608,22 +6929,22 @@
         <w:t>Conclusiones: Se resumen los logros del proyecto y su impacto en la gestión de la aerolínea.</w:t>
       </w:r>
     </w:p>
-    <w:p w14:noSpellErr="1">
+    <w:p>
       <w:pPr>
         <w:spacing w:after="0" w:line="240" w:lineRule="atLeast"/>
         <w:contextualSpacing/>
         <w:jc w:val="both"/>
         <w:rPr>
-          <w:rFonts w:ascii="Times New Roman" w:hAnsi="Times New Roman" w:eastAsia="Times New Roman" w:cs="Times New Roman"/>
-          <w:kern w:val="0"/>
-          <w:sz w:val="24"/>
-          <w:szCs w:val="24"/>
-          <w:lang w:eastAsia="es-MX"/>
-          <w14:ligatures w14:val="none"/>
-        </w:rPr>
-      </w:pPr>
-    </w:p>
-    <w:p w14:noSpellErr="1">
+          <w:rFonts w:ascii="Times New Roman" w:eastAsia="Times New Roman" w:hAnsi="Times New Roman" w:cs="Times New Roman"/>
+          <w:kern w:val="0"/>
+          <w:sz w:val="24"/>
+          <w:szCs w:val="24"/>
+          <w:lang w:eastAsia="es-MX"/>
+          <w14:ligatures w14:val="none"/>
+        </w:rPr>
+      </w:pPr>
+    </w:p>
+    <w:p>
       <w:pPr>
         <w:pStyle w:val="Prrafodelista"/>
         <w:numPr>
@@ -6633,7 +6954,7 @@
         <w:spacing w:after="0" w:line="240" w:lineRule="atLeast"/>
         <w:jc w:val="both"/>
         <w:rPr>
-          <w:rFonts w:ascii="Times New Roman" w:hAnsi="Times New Roman" w:eastAsia="Times New Roman" w:cs="Times New Roman"/>
+          <w:rFonts w:ascii="Times New Roman" w:eastAsia="Times New Roman" w:hAnsi="Times New Roman" w:cs="Times New Roman"/>
           <w:kern w:val="0"/>
           <w:sz w:val="24"/>
           <w:szCs w:val="24"/>
@@ -6643,7 +6964,7 @@
       </w:pPr>
       <w:r>
         <w:rPr>
-          <w:rFonts w:ascii="Times New Roman" w:hAnsi="Times New Roman" w:eastAsia="Times New Roman" w:cs="Times New Roman"/>
+          <w:rFonts w:ascii="Times New Roman" w:eastAsia="Times New Roman" w:hAnsi="Times New Roman" w:cs="Times New Roman"/>
           <w:kern w:val="0"/>
           <w:sz w:val="24"/>
           <w:szCs w:val="24"/>
@@ -6653,13 +6974,13 @@
         <w:t>Recomendaciones: Se sugieren mejoras y futuras implementaciones para optimizar aún más el sistema de bases de datos.</w:t>
       </w:r>
     </w:p>
-    <w:p w14:noSpellErr="1">
+    <w:p>
       <w:pPr>
         <w:spacing w:after="0" w:line="240" w:lineRule="atLeast"/>
         <w:contextualSpacing/>
         <w:jc w:val="both"/>
         <w:rPr>
-          <w:rFonts w:ascii="Times New Roman" w:hAnsi="Times New Roman" w:eastAsia="Times New Roman" w:cs="Times New Roman"/>
+          <w:rFonts w:ascii="Times New Roman" w:eastAsia="Times New Roman" w:hAnsi="Times New Roman" w:cs="Times New Roman"/>
           <w:kern w:val="0"/>
           <w:sz w:val="24"/>
           <w:szCs w:val="24"/>
@@ -6669,27 +6990,27 @@
       </w:pPr>
       <w:r>
         <w:rPr>
-          <w:rFonts w:ascii="Roboto" w:hAnsi="Roboto" w:eastAsia="Times New Roman" w:cs="Calibri"/>
-          <w:kern w:val="0"/>
-          <w:sz w:val="24"/>
-          <w:szCs w:val="24"/>
-          <w:lang w:eastAsia="es-MX"/>
-          <w14:ligatures w14:val="none"/>
-        </w:rPr>
-        <w:pict w14:anchorId="5CE58B90">
-          <v:rect id="_x0000_i1026" style="width:0;height:1.5pt" o:hr="t" o:hrstd="t" o:hralign="center" fillcolor="#a0a0a0" stroked="f"/>
+          <w:rFonts w:ascii="Roboto" w:eastAsia="Times New Roman" w:hAnsi="Roboto" w:cs="Calibri"/>
+          <w:kern w:val="0"/>
+          <w:sz w:val="24"/>
+          <w:szCs w:val="24"/>
+          <w:lang w:eastAsia="es-MX"/>
+          <w14:ligatures w14:val="none"/>
+        </w:rPr>
+        <w:pict w14:anchorId="456B61D3">
+          <v:rect id="_x0000_i1030" style="width:0;height:1.5pt" o:hralign="center" o:hrstd="t" o:hr="t" fillcolor="#a0a0a0" stroked="f"/>
         </w:pict>
       </w:r>
     </w:p>
-    <w:p w14:noSpellErr="1">
+    <w:p>
       <w:pPr>
         <w:spacing w:after="0" w:line="240" w:lineRule="atLeast"/>
         <w:contextualSpacing/>
         <w:jc w:val="both"/>
         <w:rPr>
-          <w:rFonts w:ascii="Times New Roman" w:hAnsi="Times New Roman" w:eastAsia="Times New Roman" w:cs="Times New Roman"/>
-          <w:b w:val="1"/>
-          <w:bCs w:val="1"/>
+          <w:rFonts w:ascii="Times New Roman" w:eastAsia="Times New Roman" w:hAnsi="Times New Roman" w:cs="Times New Roman"/>
+          <w:b/>
+          <w:bCs/>
           <w:kern w:val="0"/>
           <w:sz w:val="24"/>
           <w:szCs w:val="24"/>
@@ -6699,16 +7020,16 @@
       </w:pPr>
       <w:r>
         <w:rPr>
-          <w:rFonts w:ascii="Times New Roman" w:hAnsi="Times New Roman" w:eastAsia="Times New Roman" w:cs="Times New Roman"/>
-          <w:b w:val="1"/>
-          <w:bCs w:val="1"/>
-          <w:kern w:val="0"/>
-          <w:sz w:val="24"/>
-          <w:szCs w:val="24"/>
-          <w:lang w:eastAsia="es-MX"/>
-          <w14:ligatures w14:val="none"/>
-        </w:rPr>
-        <w:t>2. Modelados (ER) - Carpeta "Modelados"</w:t>
+          <w:rFonts w:ascii="Times New Roman" w:eastAsia="Times New Roman" w:hAnsi="Times New Roman" w:cs="Times New Roman"/>
+          <w:b/>
+          <w:bCs/>
+          <w:kern w:val="0"/>
+          <w:sz w:val="24"/>
+          <w:szCs w:val="24"/>
+          <w:lang w:eastAsia="es-MX"/>
+          <w14:ligatures w14:val="none"/>
+        </w:rPr>
+        <w:t>6. Responsabilidades del Equipo - Archivo en .xlsx o .docx</w:t>
       </w:r>
     </w:p>
     <w:p>
@@ -6717,7 +7038,7 @@
         <w:contextualSpacing/>
         <w:jc w:val="both"/>
         <w:rPr>
-          <w:rFonts w:ascii="Times New Roman" w:hAnsi="Times New Roman" w:eastAsia="Times New Roman" w:cs="Times New Roman"/>
+          <w:rFonts w:ascii="Times New Roman" w:eastAsia="Times New Roman" w:hAnsi="Times New Roman" w:cs="Times New Roman"/>
           <w:kern w:val="0"/>
           <w:sz w:val="24"/>
           <w:szCs w:val="24"/>
@@ -6727,1068 +7048,7 @@
       </w:pPr>
       <w:r>
         <w:rPr>
-          <w:rFonts w:ascii="Times New Roman" w:hAnsi="Times New Roman" w:eastAsia="Times New Roman" w:cs="Times New Roman"/>
-          <w:kern w:val="0"/>
-          <w:sz w:val="24"/>
-          <w:szCs w:val="24"/>
-          <w:lang w:eastAsia="es-MX"/>
-          <w14:ligatures w14:val="none"/>
-        </w:rPr>
-        <w:t xml:space="preserve">Debe contener los siguientes archivos en formato </w:t>
-      </w:r>
-      <w:r>
-        <w:rPr>
-          <w:rFonts w:ascii="Times New Roman" w:hAnsi="Times New Roman" w:eastAsia="Times New Roman" w:cs="Times New Roman"/>
-          <w:b w:val="1"/>
-          <w:bCs w:val="1"/>
-          <w:kern w:val="0"/>
-          <w:sz w:val="24"/>
-          <w:szCs w:val="24"/>
-          <w:lang w:eastAsia="es-MX"/>
-          <w14:ligatures w14:val="none"/>
-        </w:rPr>
-        <w:t>.png, .</w:t>
-      </w:r>
-      <w:r>
-        <w:rPr>
-          <w:rFonts w:ascii="Times New Roman" w:hAnsi="Times New Roman" w:eastAsia="Times New Roman" w:cs="Times New Roman"/>
-          <w:b w:val="1"/>
-          <w:bCs w:val="1"/>
-          <w:kern w:val="0"/>
-          <w:sz w:val="24"/>
-          <w:szCs w:val="24"/>
-          <w:lang w:eastAsia="es-MX"/>
-          <w14:ligatures w14:val="none"/>
-        </w:rPr>
-        <w:t>jpg</w:t>
-      </w:r>
-      <w:r>
-        <w:rPr>
-          <w:rFonts w:ascii="Times New Roman" w:hAnsi="Times New Roman" w:eastAsia="Times New Roman" w:cs="Times New Roman"/>
-          <w:b w:val="1"/>
-          <w:bCs w:val="1"/>
-          <w:kern w:val="0"/>
-          <w:sz w:val="24"/>
-          <w:szCs w:val="24"/>
-          <w:lang w:eastAsia="es-MX"/>
-          <w14:ligatures w14:val="none"/>
-        </w:rPr>
-        <w:t xml:space="preserve"> o .</w:t>
-      </w:r>
-      <w:r>
-        <w:rPr>
-          <w:rFonts w:ascii="Times New Roman" w:hAnsi="Times New Roman" w:eastAsia="Times New Roman" w:cs="Times New Roman"/>
-          <w:b w:val="1"/>
-          <w:bCs w:val="1"/>
-          <w:kern w:val="0"/>
-          <w:sz w:val="24"/>
-          <w:szCs w:val="24"/>
-          <w:lang w:eastAsia="es-MX"/>
-          <w14:ligatures w14:val="none"/>
-        </w:rPr>
-        <w:t xml:space="preserve">pdf</w:t>
-      </w:r>
-      <w:r>
-        <w:rPr>
-          <w:rFonts w:ascii="Times New Roman" w:hAnsi="Times New Roman" w:eastAsia="Times New Roman" w:cs="Times New Roman"/>
-          <w:kern w:val="0"/>
-          <w:sz w:val="24"/>
-          <w:szCs w:val="24"/>
-          <w:lang w:eastAsia="es-MX"/>
-          <w14:ligatures w14:val="none"/>
-        </w:rPr>
-        <w:t>:</w:t>
-      </w:r>
-    </w:p>
-    <w:p w14:noSpellErr="1">
-      <w:pPr>
-        <w:numPr>
-          <w:ilvl w:val="0"/>
-          <w:numId w:val="5"/>
-        </w:numPr>
-        <w:spacing w:after="0" w:line="240" w:lineRule="atLeast"/>
-        <w:contextualSpacing/>
-        <w:jc w:val="both"/>
-        <w:rPr>
-          <w:rFonts w:ascii="Times New Roman" w:hAnsi="Times New Roman" w:eastAsia="Times New Roman" w:cs="Times New Roman"/>
-          <w:kern w:val="0"/>
-          <w:sz w:val="24"/>
-          <w:szCs w:val="24"/>
-          <w:lang w:eastAsia="es-MX"/>
-          <w14:ligatures w14:val="none"/>
-        </w:rPr>
-      </w:pPr>
-      <w:r>
-        <w:rPr>
-          <w:rFonts w:ascii="Times New Roman" w:hAnsi="Times New Roman" w:eastAsia="Times New Roman" w:cs="Times New Roman"/>
-          <w:b w:val="1"/>
-          <w:bCs w:val="1"/>
-          <w:kern w:val="0"/>
-          <w:sz w:val="24"/>
-          <w:szCs w:val="24"/>
-          <w:lang w:eastAsia="es-MX"/>
-          <w14:ligatures w14:val="none"/>
-        </w:rPr>
-        <w:t>Modelo Conceptual</w:t>
-      </w:r>
-    </w:p>
-    <w:p w14:noSpellErr="1">
-      <w:pPr>
-        <w:numPr>
-          <w:ilvl w:val="0"/>
-          <w:numId w:val="5"/>
-        </w:numPr>
-        <w:spacing w:after="0" w:line="240" w:lineRule="atLeast"/>
-        <w:contextualSpacing/>
-        <w:jc w:val="both"/>
-        <w:rPr>
-          <w:rFonts w:ascii="Times New Roman" w:hAnsi="Times New Roman" w:eastAsia="Times New Roman" w:cs="Times New Roman"/>
-          <w:kern w:val="0"/>
-          <w:sz w:val="24"/>
-          <w:szCs w:val="24"/>
-          <w:lang w:eastAsia="es-MX"/>
-          <w14:ligatures w14:val="none"/>
-        </w:rPr>
-      </w:pPr>
-      <w:r>
-        <w:rPr>
-          <w:rFonts w:ascii="Times New Roman" w:hAnsi="Times New Roman" w:eastAsia="Times New Roman" w:cs="Times New Roman"/>
-          <w:b w:val="1"/>
-          <w:bCs w:val="1"/>
-          <w:kern w:val="0"/>
-          <w:sz w:val="24"/>
-          <w:szCs w:val="24"/>
-          <w:lang w:eastAsia="es-MX"/>
-          <w14:ligatures w14:val="none"/>
-        </w:rPr>
-        <w:t>Modelo Lógico</w:t>
-      </w:r>
-    </w:p>
-    <w:p w14:noSpellErr="1">
-      <w:pPr>
-        <w:numPr>
-          <w:ilvl w:val="0"/>
-          <w:numId w:val="5"/>
-        </w:numPr>
-        <w:spacing w:after="0" w:line="240" w:lineRule="atLeast"/>
-        <w:contextualSpacing/>
-        <w:jc w:val="both"/>
-        <w:rPr>
-          <w:rFonts w:ascii="Times New Roman" w:hAnsi="Times New Roman" w:eastAsia="Times New Roman" w:cs="Times New Roman"/>
-          <w:kern w:val="0"/>
-          <w:sz w:val="24"/>
-          <w:szCs w:val="24"/>
-          <w:lang w:eastAsia="es-MX"/>
-          <w14:ligatures w14:val="none"/>
-        </w:rPr>
-      </w:pPr>
-      <w:r>
-        <w:rPr>
-          <w:rFonts w:ascii="Times New Roman" w:hAnsi="Times New Roman" w:eastAsia="Times New Roman" w:cs="Times New Roman"/>
-          <w:b w:val="1"/>
-          <w:bCs w:val="1"/>
-          <w:kern w:val="0"/>
-          <w:sz w:val="24"/>
-          <w:szCs w:val="24"/>
-          <w:lang w:eastAsia="es-MX"/>
-          <w14:ligatures w14:val="none"/>
-        </w:rPr>
-        <w:t>Modelo Físico</w:t>
-      </w:r>
-    </w:p>
-    <w:p w14:noSpellErr="1">
-      <w:pPr>
-        <w:spacing w:after="0" w:line="240" w:lineRule="atLeast"/>
-        <w:contextualSpacing/>
-        <w:jc w:val="both"/>
-        <w:rPr>
-          <w:rFonts w:ascii="Times New Roman" w:hAnsi="Times New Roman" w:eastAsia="Times New Roman" w:cs="Times New Roman"/>
-          <w:kern w:val="0"/>
-          <w:sz w:val="24"/>
-          <w:szCs w:val="24"/>
-          <w:lang w:eastAsia="es-MX"/>
-          <w14:ligatures w14:val="none"/>
-        </w:rPr>
-      </w:pPr>
-      <w:r>
-        <w:rPr>
-          <w:rFonts w:ascii="Roboto" w:hAnsi="Roboto" w:eastAsia="Times New Roman" w:cs="Calibri"/>
-          <w:kern w:val="0"/>
-          <w:sz w:val="24"/>
-          <w:szCs w:val="24"/>
-          <w:lang w:eastAsia="es-MX"/>
-          <w14:ligatures w14:val="none"/>
-        </w:rPr>
-        <w:pict w14:anchorId="6D27F7B7">
-          <v:rect id="_x0000_i1027" style="width:0;height:1.5pt" o:hr="t" o:hrstd="t" o:hralign="center" fillcolor="#a0a0a0" stroked="f"/>
-        </w:pict>
-      </w:r>
-    </w:p>
-    <w:p>
-      <w:pPr>
-        <w:spacing w:after="0" w:line="240" w:lineRule="atLeast"/>
-        <w:contextualSpacing/>
-        <w:jc w:val="both"/>
-        <w:rPr>
-          <w:rFonts w:ascii="Times New Roman" w:hAnsi="Times New Roman" w:eastAsia="Times New Roman" w:cs="Times New Roman"/>
-          <w:b w:val="1"/>
-          <w:bCs w:val="1"/>
-          <w:kern w:val="0"/>
-          <w:sz w:val="24"/>
-          <w:szCs w:val="24"/>
-          <w:lang w:eastAsia="es-MX"/>
-          <w14:ligatures w14:val="none"/>
-        </w:rPr>
-      </w:pPr>
-      <w:r>
-        <w:rPr>
-          <w:rFonts w:ascii="Times New Roman" w:hAnsi="Times New Roman" w:eastAsia="Times New Roman" w:cs="Times New Roman"/>
-          <w:b w:val="1"/>
-          <w:bCs w:val="1"/>
-          <w:kern w:val="0"/>
-          <w:sz w:val="24"/>
-          <w:szCs w:val="24"/>
-          <w:lang w:eastAsia="es-MX"/>
-          <w14:ligatures w14:val="none"/>
-        </w:rPr>
-        <w:t>3. Diccionario de Datos - Archivo en .xlsx o .</w:t>
-      </w:r>
-      <w:r>
-        <w:rPr>
-          <w:rFonts w:ascii="Times New Roman" w:hAnsi="Times New Roman" w:eastAsia="Times New Roman" w:cs="Times New Roman"/>
-          <w:b w:val="1"/>
-          <w:bCs w:val="1"/>
-          <w:kern w:val="0"/>
-          <w:sz w:val="24"/>
-          <w:szCs w:val="24"/>
-          <w:lang w:eastAsia="es-MX"/>
-          <w14:ligatures w14:val="none"/>
-        </w:rPr>
-        <w:t>csv</w:t>
-      </w:r>
-    </w:p>
-    <w:p w14:noSpellErr="1">
-      <w:pPr>
-        <w:spacing w:after="0" w:line="240" w:lineRule="atLeast"/>
-        <w:contextualSpacing/>
-        <w:jc w:val="both"/>
-        <w:rPr>
-          <w:rFonts w:ascii="Times New Roman" w:hAnsi="Times New Roman" w:eastAsia="Times New Roman" w:cs="Times New Roman"/>
-          <w:kern w:val="0"/>
-          <w:sz w:val="24"/>
-          <w:szCs w:val="24"/>
-          <w:lang w:eastAsia="es-MX"/>
-          <w14:ligatures w14:val="none"/>
-        </w:rPr>
-      </w:pPr>
-      <w:r>
-        <w:rPr>
-          <w:rFonts w:ascii="Times New Roman" w:hAnsi="Times New Roman" w:eastAsia="Times New Roman" w:cs="Times New Roman"/>
-          <w:kern w:val="0"/>
-          <w:sz w:val="24"/>
-          <w:szCs w:val="24"/>
-          <w:lang w:eastAsia="es-MX"/>
-          <w14:ligatures w14:val="none"/>
-        </w:rPr>
-        <w:t>Debe incluir:</w:t>
-      </w:r>
-    </w:p>
-    <w:p w14:noSpellErr="1">
-      <w:pPr>
-        <w:numPr>
-          <w:ilvl w:val="0"/>
-          <w:numId w:val="6"/>
-        </w:numPr>
-        <w:spacing w:after="0" w:line="240" w:lineRule="atLeast"/>
-        <w:contextualSpacing/>
-        <w:jc w:val="both"/>
-        <w:rPr>
-          <w:rFonts w:ascii="Times New Roman" w:hAnsi="Times New Roman" w:eastAsia="Times New Roman" w:cs="Times New Roman"/>
-          <w:kern w:val="0"/>
-          <w:sz w:val="24"/>
-          <w:szCs w:val="24"/>
-          <w:lang w:eastAsia="es-MX"/>
-          <w14:ligatures w14:val="none"/>
-        </w:rPr>
-      </w:pPr>
-      <w:r>
-        <w:rPr>
-          <w:rFonts w:ascii="Times New Roman" w:hAnsi="Times New Roman" w:eastAsia="Times New Roman" w:cs="Times New Roman"/>
-          <w:kern w:val="0"/>
-          <w:sz w:val="24"/>
-          <w:szCs w:val="24"/>
-          <w:lang w:eastAsia="es-MX"/>
-          <w14:ligatures w14:val="none"/>
-        </w:rPr>
-        <w:t>Nombre de la tabla</w:t>
-      </w:r>
-    </w:p>
-    <w:p w14:noSpellErr="1">
-      <w:pPr>
-        <w:numPr>
-          <w:ilvl w:val="0"/>
-          <w:numId w:val="6"/>
-        </w:numPr>
-        <w:spacing w:after="0" w:line="240" w:lineRule="atLeast"/>
-        <w:contextualSpacing/>
-        <w:jc w:val="both"/>
-        <w:rPr>
-          <w:rFonts w:ascii="Times New Roman" w:hAnsi="Times New Roman" w:eastAsia="Times New Roman" w:cs="Times New Roman"/>
-          <w:kern w:val="0"/>
-          <w:sz w:val="24"/>
-          <w:szCs w:val="24"/>
-          <w:lang w:eastAsia="es-MX"/>
-          <w14:ligatures w14:val="none"/>
-        </w:rPr>
-      </w:pPr>
-      <w:r>
-        <w:rPr>
-          <w:rFonts w:ascii="Times New Roman" w:hAnsi="Times New Roman" w:eastAsia="Times New Roman" w:cs="Times New Roman"/>
-          <w:kern w:val="0"/>
-          <w:sz w:val="24"/>
-          <w:szCs w:val="24"/>
-          <w:lang w:eastAsia="es-MX"/>
-          <w14:ligatures w14:val="none"/>
-        </w:rPr>
-        <w:t>Descripción</w:t>
-      </w:r>
-    </w:p>
-    <w:p w14:noSpellErr="1">
-      <w:pPr>
-        <w:numPr>
-          <w:ilvl w:val="0"/>
-          <w:numId w:val="6"/>
-        </w:numPr>
-        <w:spacing w:after="0" w:line="240" w:lineRule="atLeast"/>
-        <w:contextualSpacing/>
-        <w:jc w:val="both"/>
-        <w:rPr>
-          <w:rFonts w:ascii="Times New Roman" w:hAnsi="Times New Roman" w:eastAsia="Times New Roman" w:cs="Times New Roman"/>
-          <w:kern w:val="0"/>
-          <w:sz w:val="24"/>
-          <w:szCs w:val="24"/>
-          <w:lang w:eastAsia="es-MX"/>
-          <w14:ligatures w14:val="none"/>
-        </w:rPr>
-      </w:pPr>
-      <w:r>
-        <w:rPr>
-          <w:rFonts w:ascii="Times New Roman" w:hAnsi="Times New Roman" w:eastAsia="Times New Roman" w:cs="Times New Roman"/>
-          <w:kern w:val="0"/>
-          <w:sz w:val="24"/>
-          <w:szCs w:val="24"/>
-          <w:lang w:eastAsia="es-MX"/>
-          <w14:ligatures w14:val="none"/>
-        </w:rPr>
-        <w:t>Campos (nombre, tipo de dato, restricciones)</w:t>
-      </w:r>
-    </w:p>
-    <w:p w14:noSpellErr="1">
-      <w:pPr>
-        <w:numPr>
-          <w:ilvl w:val="0"/>
-          <w:numId w:val="6"/>
-        </w:numPr>
-        <w:spacing w:after="0" w:line="240" w:lineRule="atLeast"/>
-        <w:contextualSpacing/>
-        <w:jc w:val="both"/>
-        <w:rPr>
-          <w:rFonts w:ascii="Times New Roman" w:hAnsi="Times New Roman" w:eastAsia="Times New Roman" w:cs="Times New Roman"/>
-          <w:kern w:val="0"/>
-          <w:sz w:val="24"/>
-          <w:szCs w:val="24"/>
-          <w:lang w:eastAsia="es-MX"/>
-          <w14:ligatures w14:val="none"/>
-        </w:rPr>
-      </w:pPr>
-      <w:r>
-        <w:rPr>
-          <w:rFonts w:ascii="Times New Roman" w:hAnsi="Times New Roman" w:eastAsia="Times New Roman" w:cs="Times New Roman"/>
-          <w:kern w:val="0"/>
-          <w:sz w:val="24"/>
-          <w:szCs w:val="24"/>
-          <w:lang w:eastAsia="es-MX"/>
-          <w14:ligatures w14:val="none"/>
-        </w:rPr>
-        <w:t>Relación con otras tablas</w:t>
-      </w:r>
-    </w:p>
-    <w:p w14:noSpellErr="1">
-      <w:pPr>
-        <w:spacing w:after="0" w:line="240" w:lineRule="atLeast"/>
-        <w:contextualSpacing/>
-        <w:jc w:val="both"/>
-        <w:rPr>
-          <w:rFonts w:ascii="Times New Roman" w:hAnsi="Times New Roman" w:eastAsia="Times New Roman" w:cs="Times New Roman"/>
-          <w:kern w:val="0"/>
-          <w:sz w:val="24"/>
-          <w:szCs w:val="24"/>
-          <w:lang w:eastAsia="es-MX"/>
-          <w14:ligatures w14:val="none"/>
-        </w:rPr>
-      </w:pPr>
-      <w:r>
-        <w:rPr>
-          <w:rFonts w:ascii="Roboto" w:hAnsi="Roboto" w:eastAsia="Times New Roman" w:cs="Calibri"/>
-          <w:kern w:val="0"/>
-          <w:sz w:val="24"/>
-          <w:szCs w:val="24"/>
-          <w:lang w:eastAsia="es-MX"/>
-          <w14:ligatures w14:val="none"/>
-        </w:rPr>
-        <w:pict w14:anchorId="3157109B">
-          <v:rect id="_x0000_i1028" style="width:0;height:1.5pt" o:hr="t" o:hrstd="t" o:hralign="center" fillcolor="#a0a0a0" stroked="f"/>
-        </w:pict>
-      </w:r>
-    </w:p>
-    <w:p w14:noSpellErr="1">
-      <w:pPr>
-        <w:spacing w:after="0" w:line="240" w:lineRule="atLeast"/>
-        <w:contextualSpacing/>
-        <w:jc w:val="both"/>
-        <w:rPr>
-          <w:rFonts w:ascii="Times New Roman" w:hAnsi="Times New Roman" w:eastAsia="Times New Roman" w:cs="Times New Roman"/>
-          <w:b w:val="1"/>
-          <w:bCs w:val="1"/>
-          <w:kern w:val="0"/>
-          <w:sz w:val="24"/>
-          <w:szCs w:val="24"/>
-          <w:lang w:eastAsia="es-MX"/>
-          <w14:ligatures w14:val="none"/>
-        </w:rPr>
-      </w:pPr>
-      <w:r>
-        <w:rPr>
-          <w:rFonts w:ascii="Times New Roman" w:hAnsi="Times New Roman" w:eastAsia="Times New Roman" w:cs="Times New Roman"/>
-          <w:b w:val="1"/>
-          <w:bCs w:val="1"/>
-          <w:kern w:val="0"/>
-          <w:sz w:val="24"/>
-          <w:szCs w:val="24"/>
-          <w:lang w:eastAsia="es-MX"/>
-          <w14:ligatures w14:val="none"/>
-        </w:rPr>
-        <w:t>4. Scripts SQL - Carpeta "Scripts"</w:t>
-      </w:r>
-    </w:p>
-    <w:p>
-      <w:pPr>
-        <w:spacing w:after="0" w:line="240" w:lineRule="atLeast"/>
-        <w:contextualSpacing/>
-        <w:jc w:val="both"/>
-        <w:rPr>
-          <w:rFonts w:ascii="Times New Roman" w:hAnsi="Times New Roman" w:eastAsia="Times New Roman" w:cs="Times New Roman"/>
-          <w:kern w:val="0"/>
-          <w:sz w:val="24"/>
-          <w:szCs w:val="24"/>
-          <w:lang w:eastAsia="es-MX"/>
-          <w14:ligatures w14:val="none"/>
-        </w:rPr>
-      </w:pPr>
-      <w:r>
-        <w:rPr>
-          <w:rFonts w:ascii="Times New Roman" w:hAnsi="Times New Roman" w:eastAsia="Times New Roman" w:cs="Times New Roman"/>
-          <w:kern w:val="0"/>
-          <w:sz w:val="24"/>
-          <w:szCs w:val="24"/>
-          <w:lang w:eastAsia="es-MX"/>
-          <w14:ligatures w14:val="none"/>
-        </w:rPr>
-        <w:t xml:space="preserve">Debe contener subcarpetas con archivos </w:t>
-      </w:r>
-      <w:r>
-        <w:rPr>
-          <w:rFonts w:ascii="Times New Roman" w:hAnsi="Times New Roman" w:eastAsia="Times New Roman" w:cs="Times New Roman"/>
-          <w:b w:val="1"/>
-          <w:bCs w:val="1"/>
-          <w:kern w:val="0"/>
-          <w:sz w:val="24"/>
-          <w:szCs w:val="24"/>
-          <w:lang w:eastAsia="es-MX"/>
-          <w14:ligatures w14:val="none"/>
-        </w:rPr>
-        <w:t>.</w:t>
-      </w:r>
-      <w:r>
-        <w:rPr>
-          <w:rFonts w:ascii="Times New Roman" w:hAnsi="Times New Roman" w:eastAsia="Times New Roman" w:cs="Times New Roman"/>
-          <w:b w:val="1"/>
-          <w:bCs w:val="1"/>
-          <w:kern w:val="0"/>
-          <w:sz w:val="24"/>
-          <w:szCs w:val="24"/>
-          <w:lang w:eastAsia="es-MX"/>
-          <w14:ligatures w14:val="none"/>
-        </w:rPr>
-        <w:t>sql</w:t>
-      </w:r>
-      <w:r>
-        <w:rPr>
-          <w:rFonts w:ascii="Times New Roman" w:hAnsi="Times New Roman" w:eastAsia="Times New Roman" w:cs="Times New Roman"/>
-          <w:kern w:val="0"/>
-          <w:sz w:val="24"/>
-          <w:szCs w:val="24"/>
-          <w:lang w:eastAsia="es-MX"/>
-          <w14:ligatures w14:val="none"/>
-        </w:rPr>
-        <w:t>, organizados por funcionalidad:</w:t>
-      </w:r>
-    </w:p>
-    <w:p w14:noSpellErr="1">
-      <w:pPr>
-        <w:numPr>
-          <w:ilvl w:val="0"/>
-          <w:numId w:val="7"/>
-        </w:numPr>
-        <w:spacing w:after="0" w:line="240" w:lineRule="atLeast"/>
-        <w:contextualSpacing/>
-        <w:jc w:val="both"/>
-        <w:rPr>
-          <w:rFonts w:ascii="Times New Roman" w:hAnsi="Times New Roman" w:eastAsia="Times New Roman" w:cs="Times New Roman"/>
-          <w:kern w:val="0"/>
-          <w:sz w:val="24"/>
-          <w:szCs w:val="24"/>
-          <w:lang w:eastAsia="es-MX"/>
-          <w14:ligatures w14:val="none"/>
-        </w:rPr>
-      </w:pPr>
-      <w:r>
-        <w:rPr>
-          <w:rFonts w:ascii="Times New Roman" w:hAnsi="Times New Roman" w:eastAsia="Times New Roman" w:cs="Times New Roman"/>
-          <w:b w:val="1"/>
-          <w:bCs w:val="1"/>
-          <w:kern w:val="0"/>
-          <w:sz w:val="24"/>
-          <w:szCs w:val="24"/>
-          <w:lang w:eastAsia="es-MX"/>
-          <w14:ligatures w14:val="none"/>
-        </w:rPr>
-        <w:t>Scripts/Modelado</w:t>
-      </w:r>
-      <w:r>
-        <w:rPr>
-          <w:rFonts w:ascii="Times New Roman" w:hAnsi="Times New Roman" w:eastAsia="Times New Roman" w:cs="Times New Roman"/>
-          <w:kern w:val="0"/>
-          <w:sz w:val="24"/>
-          <w:szCs w:val="24"/>
-          <w:lang w:eastAsia="es-MX"/>
-          <w14:ligatures w14:val="none"/>
-        </w:rPr>
-        <w:t xml:space="preserve"> </w:t>
-      </w:r>
-      <w:r>
-        <w:rPr>
-          <w:rFonts w:ascii="Times New Roman" w:hAnsi="Times New Roman" w:eastAsia="Times New Roman" w:cs="Times New Roman"/>
-          <w:kern w:val="0"/>
-          <w:sz w:val="24"/>
-          <w:szCs w:val="24"/>
-          <w:lang w:eastAsia="es-MX"/>
-          <w14:ligatures w14:val="none"/>
-        </w:rPr>
-        <w:t>→</w:t>
-      </w:r>
-      <w:r>
-        <w:rPr>
-          <w:rFonts w:ascii="Times New Roman" w:hAnsi="Times New Roman" w:eastAsia="Times New Roman" w:cs="Times New Roman"/>
-          <w:kern w:val="0"/>
-          <w:sz w:val="24"/>
-          <w:szCs w:val="24"/>
-          <w:lang w:eastAsia="es-MX"/>
-          <w14:ligatures w14:val="none"/>
-        </w:rPr>
-        <w:t xml:space="preserve"> Creaci</w:t>
-      </w:r>
-      <w:r>
-        <w:rPr>
-          <w:rFonts w:ascii="Times New Roman" w:hAnsi="Times New Roman" w:eastAsia="Times New Roman" w:cs="Times New Roman"/>
-          <w:kern w:val="0"/>
-          <w:sz w:val="24"/>
-          <w:szCs w:val="24"/>
-          <w:lang w:eastAsia="es-MX"/>
-          <w14:ligatures w14:val="none"/>
-        </w:rPr>
-        <w:t>ó</w:t>
-      </w:r>
-      <w:r>
-        <w:rPr>
-          <w:rFonts w:ascii="Times New Roman" w:hAnsi="Times New Roman" w:eastAsia="Times New Roman" w:cs="Times New Roman"/>
-          <w:kern w:val="0"/>
-          <w:sz w:val="24"/>
-          <w:szCs w:val="24"/>
-          <w:lang w:eastAsia="es-MX"/>
-          <w14:ligatures w14:val="none"/>
-        </w:rPr>
-        <w:t>n de tablas</w:t>
-      </w:r>
-    </w:p>
-    <w:p w14:noSpellErr="1">
-      <w:pPr>
-        <w:numPr>
-          <w:ilvl w:val="0"/>
-          <w:numId w:val="7"/>
-        </w:numPr>
-        <w:spacing w:after="0" w:line="240" w:lineRule="atLeast"/>
-        <w:contextualSpacing/>
-        <w:jc w:val="both"/>
-        <w:rPr>
-          <w:rFonts w:ascii="Times New Roman" w:hAnsi="Times New Roman" w:eastAsia="Times New Roman" w:cs="Times New Roman"/>
-          <w:kern w:val="0"/>
-          <w:sz w:val="24"/>
-          <w:szCs w:val="24"/>
-          <w:lang w:eastAsia="es-MX"/>
-          <w14:ligatures w14:val="none"/>
-        </w:rPr>
-      </w:pPr>
-      <w:r>
-        <w:rPr>
-          <w:rFonts w:ascii="Times New Roman" w:hAnsi="Times New Roman" w:eastAsia="Times New Roman" w:cs="Times New Roman"/>
-          <w:b w:val="1"/>
-          <w:bCs w:val="1"/>
-          <w:kern w:val="0"/>
-          <w:sz w:val="24"/>
-          <w:szCs w:val="24"/>
-          <w:lang w:eastAsia="es-MX"/>
-          <w14:ligatures w14:val="none"/>
-        </w:rPr>
-        <w:t>Scripts/Seguridad</w:t>
-      </w:r>
-      <w:r>
-        <w:rPr>
-          <w:rFonts w:ascii="Times New Roman" w:hAnsi="Times New Roman" w:eastAsia="Times New Roman" w:cs="Times New Roman"/>
-          <w:kern w:val="0"/>
-          <w:sz w:val="24"/>
-          <w:szCs w:val="24"/>
-          <w:lang w:eastAsia="es-MX"/>
-          <w14:ligatures w14:val="none"/>
-        </w:rPr>
-        <w:t xml:space="preserve"> </w:t>
-      </w:r>
-      <w:r>
-        <w:rPr>
-          <w:rFonts w:ascii="Times New Roman" w:hAnsi="Times New Roman" w:eastAsia="Times New Roman" w:cs="Times New Roman"/>
-          <w:kern w:val="0"/>
-          <w:sz w:val="24"/>
-          <w:szCs w:val="24"/>
-          <w:lang w:eastAsia="es-MX"/>
-          <w14:ligatures w14:val="none"/>
-        </w:rPr>
-        <w:t>→</w:t>
-      </w:r>
-      <w:r>
-        <w:rPr>
-          <w:rFonts w:ascii="Times New Roman" w:hAnsi="Times New Roman" w:eastAsia="Times New Roman" w:cs="Times New Roman"/>
-          <w:kern w:val="0"/>
-          <w:sz w:val="24"/>
-          <w:szCs w:val="24"/>
-          <w:lang w:eastAsia="es-MX"/>
-          <w14:ligatures w14:val="none"/>
-        </w:rPr>
-        <w:t xml:space="preserve"> Creaci</w:t>
-      </w:r>
-      <w:r>
-        <w:rPr>
-          <w:rFonts w:ascii="Times New Roman" w:hAnsi="Times New Roman" w:eastAsia="Times New Roman" w:cs="Times New Roman"/>
-          <w:kern w:val="0"/>
-          <w:sz w:val="24"/>
-          <w:szCs w:val="24"/>
-          <w:lang w:eastAsia="es-MX"/>
-          <w14:ligatures w14:val="none"/>
-        </w:rPr>
-        <w:t>ó</w:t>
-      </w:r>
-      <w:r>
-        <w:rPr>
-          <w:rFonts w:ascii="Times New Roman" w:hAnsi="Times New Roman" w:eastAsia="Times New Roman" w:cs="Times New Roman"/>
-          <w:kern w:val="0"/>
-          <w:sz w:val="24"/>
-          <w:szCs w:val="24"/>
-          <w:lang w:eastAsia="es-MX"/>
-          <w14:ligatures w14:val="none"/>
-        </w:rPr>
-        <w:t>n de roles y permisos</w:t>
-      </w:r>
-    </w:p>
-    <w:p w14:noSpellErr="1">
-      <w:pPr>
-        <w:numPr>
-          <w:ilvl w:val="0"/>
-          <w:numId w:val="7"/>
-        </w:numPr>
-        <w:spacing w:after="0" w:line="240" w:lineRule="atLeast"/>
-        <w:contextualSpacing/>
-        <w:jc w:val="both"/>
-        <w:rPr>
-          <w:rFonts w:ascii="Times New Roman" w:hAnsi="Times New Roman" w:eastAsia="Times New Roman" w:cs="Times New Roman"/>
-          <w:kern w:val="0"/>
-          <w:sz w:val="24"/>
-          <w:szCs w:val="24"/>
-          <w:lang w:eastAsia="es-MX"/>
-          <w14:ligatures w14:val="none"/>
-        </w:rPr>
-      </w:pPr>
-      <w:r>
-        <w:rPr>
-          <w:rFonts w:ascii="Times New Roman" w:hAnsi="Times New Roman" w:eastAsia="Times New Roman" w:cs="Times New Roman"/>
-          <w:b w:val="1"/>
-          <w:bCs w:val="1"/>
-          <w:kern w:val="0"/>
-          <w:sz w:val="24"/>
-          <w:szCs w:val="24"/>
-          <w:lang w:eastAsia="es-MX"/>
-          <w14:ligatures w14:val="none"/>
-        </w:rPr>
-        <w:t>Scripts/Auditoría</w:t>
-      </w:r>
-      <w:r>
-        <w:rPr>
-          <w:rFonts w:ascii="Times New Roman" w:hAnsi="Times New Roman" w:eastAsia="Times New Roman" w:cs="Times New Roman"/>
-          <w:kern w:val="0"/>
-          <w:sz w:val="24"/>
-          <w:szCs w:val="24"/>
-          <w:lang w:eastAsia="es-MX"/>
-          <w14:ligatures w14:val="none"/>
-        </w:rPr>
-        <w:t xml:space="preserve"> </w:t>
-      </w:r>
-      <w:r>
-        <w:rPr>
-          <w:rFonts w:ascii="Times New Roman" w:hAnsi="Times New Roman" w:eastAsia="Times New Roman" w:cs="Times New Roman"/>
-          <w:kern w:val="0"/>
-          <w:sz w:val="24"/>
-          <w:szCs w:val="24"/>
-          <w:lang w:eastAsia="es-MX"/>
-          <w14:ligatures w14:val="none"/>
-        </w:rPr>
-        <w:t>→</w:t>
-      </w:r>
-      <w:r>
-        <w:rPr>
-          <w:rFonts w:ascii="Times New Roman" w:hAnsi="Times New Roman" w:eastAsia="Times New Roman" w:cs="Times New Roman"/>
-          <w:kern w:val="0"/>
-          <w:sz w:val="24"/>
-          <w:szCs w:val="24"/>
-          <w:lang w:eastAsia="es-MX"/>
-          <w14:ligatures w14:val="none"/>
-        </w:rPr>
-        <w:t xml:space="preserve"> Implementaci</w:t>
-      </w:r>
-      <w:r>
-        <w:rPr>
-          <w:rFonts w:ascii="Times New Roman" w:hAnsi="Times New Roman" w:eastAsia="Times New Roman" w:cs="Times New Roman"/>
-          <w:kern w:val="0"/>
-          <w:sz w:val="24"/>
-          <w:szCs w:val="24"/>
-          <w:lang w:eastAsia="es-MX"/>
-          <w14:ligatures w14:val="none"/>
-        </w:rPr>
-        <w:t>ó</w:t>
-      </w:r>
-      <w:r>
-        <w:rPr>
-          <w:rFonts w:ascii="Times New Roman" w:hAnsi="Times New Roman" w:eastAsia="Times New Roman" w:cs="Times New Roman"/>
-          <w:kern w:val="0"/>
-          <w:sz w:val="24"/>
-          <w:szCs w:val="24"/>
-          <w:lang w:eastAsia="es-MX"/>
-          <w14:ligatures w14:val="none"/>
-        </w:rPr>
-        <w:t>n de auditor</w:t>
-      </w:r>
-      <w:r>
-        <w:rPr>
-          <w:rFonts w:ascii="Times New Roman" w:hAnsi="Times New Roman" w:eastAsia="Times New Roman" w:cs="Times New Roman"/>
-          <w:kern w:val="0"/>
-          <w:sz w:val="24"/>
-          <w:szCs w:val="24"/>
-          <w:lang w:eastAsia="es-MX"/>
-          <w14:ligatures w14:val="none"/>
-        </w:rPr>
-        <w:t>í</w:t>
-      </w:r>
-      <w:r>
-        <w:rPr>
-          <w:rFonts w:ascii="Times New Roman" w:hAnsi="Times New Roman" w:eastAsia="Times New Roman" w:cs="Times New Roman"/>
-          <w:kern w:val="0"/>
-          <w:sz w:val="24"/>
-          <w:szCs w:val="24"/>
-          <w:lang w:eastAsia="es-MX"/>
-          <w14:ligatures w14:val="none"/>
-        </w:rPr>
-        <w:t>a</w:t>
-      </w:r>
-    </w:p>
-    <w:p>
-      <w:pPr>
-        <w:numPr>
-          <w:ilvl w:val="0"/>
-          <w:numId w:val="7"/>
-        </w:numPr>
-        <w:spacing w:after="0" w:line="240" w:lineRule="atLeast"/>
-        <w:contextualSpacing/>
-        <w:jc w:val="both"/>
-        <w:rPr>
-          <w:rFonts w:ascii="Times New Roman" w:hAnsi="Times New Roman" w:eastAsia="Times New Roman" w:cs="Times New Roman"/>
-          <w:kern w:val="0"/>
-          <w:sz w:val="24"/>
-          <w:szCs w:val="24"/>
-          <w:lang w:eastAsia="es-MX"/>
-          <w14:ligatures w14:val="none"/>
-        </w:rPr>
-      </w:pPr>
-      <w:r>
-        <w:rPr>
-          <w:rFonts w:ascii="Times New Roman" w:hAnsi="Times New Roman" w:eastAsia="Times New Roman" w:cs="Times New Roman"/>
-          <w:b w:val="1"/>
-          <w:bCs w:val="1"/>
-          <w:kern w:val="0"/>
-          <w:sz w:val="24"/>
-          <w:szCs w:val="24"/>
-          <w:lang w:eastAsia="es-MX"/>
-          <w14:ligatures w14:val="none"/>
-        </w:rPr>
-        <w:t>Scripts/Procedimientos</w:t>
-      </w:r>
-      <w:r>
-        <w:rPr>
-          <w:rFonts w:ascii="Times New Roman" w:hAnsi="Times New Roman" w:eastAsia="Times New Roman" w:cs="Times New Roman"/>
-          <w:kern w:val="0"/>
-          <w:sz w:val="24"/>
-          <w:szCs w:val="24"/>
-          <w:lang w:eastAsia="es-MX"/>
-          <w14:ligatures w14:val="none"/>
-        </w:rPr>
-        <w:t xml:space="preserve"> </w:t>
-      </w:r>
-      <w:r>
-        <w:rPr>
-          <w:rFonts w:ascii="Times New Roman" w:hAnsi="Times New Roman" w:eastAsia="Times New Roman" w:cs="Times New Roman"/>
-          <w:kern w:val="0"/>
-          <w:sz w:val="24"/>
-          <w:szCs w:val="24"/>
-          <w:lang w:eastAsia="es-MX"/>
-          <w14:ligatures w14:val="none"/>
-        </w:rPr>
-        <w:t>→</w:t>
-      </w:r>
-      <w:r>
-        <w:rPr>
-          <w:rFonts w:ascii="Times New Roman" w:hAnsi="Times New Roman" w:eastAsia="Times New Roman" w:cs="Times New Roman"/>
-          <w:kern w:val="0"/>
-          <w:sz w:val="24"/>
-          <w:szCs w:val="24"/>
-          <w:lang w:eastAsia="es-MX"/>
-          <w14:ligatures w14:val="none"/>
-        </w:rPr>
-        <w:t xml:space="preserve"> Procedimientos almacenados, vistas y </w:t>
-      </w:r>
-      <w:r>
-        <w:rPr>
-          <w:rFonts w:ascii="Times New Roman" w:hAnsi="Times New Roman" w:eastAsia="Times New Roman" w:cs="Times New Roman"/>
-          <w:kern w:val="0"/>
-          <w:sz w:val="24"/>
-          <w:szCs w:val="24"/>
-          <w:lang w:eastAsia="es-MX"/>
-          <w14:ligatures w14:val="none"/>
-        </w:rPr>
-        <w:t>triggers</w:t>
-      </w:r>
-    </w:p>
-    <w:p w14:noSpellErr="1">
-      <w:pPr>
-        <w:spacing w:after="0" w:line="240" w:lineRule="atLeast"/>
-        <w:contextualSpacing/>
-        <w:jc w:val="both"/>
-        <w:rPr>
-          <w:rFonts w:ascii="Times New Roman" w:hAnsi="Times New Roman" w:eastAsia="Times New Roman" w:cs="Times New Roman"/>
-          <w:kern w:val="0"/>
-          <w:sz w:val="24"/>
-          <w:szCs w:val="24"/>
-          <w:lang w:eastAsia="es-MX"/>
-          <w14:ligatures w14:val="none"/>
-        </w:rPr>
-      </w:pPr>
-      <w:r>
-        <w:rPr>
-          <w:rFonts w:ascii="Roboto" w:hAnsi="Roboto" w:eastAsia="Times New Roman" w:cs="Calibri"/>
-          <w:kern w:val="0"/>
-          <w:sz w:val="24"/>
-          <w:szCs w:val="24"/>
-          <w:lang w:eastAsia="es-MX"/>
-          <w14:ligatures w14:val="none"/>
-        </w:rPr>
-        <w:pict w14:anchorId="7424DE27">
-          <v:rect id="_x0000_i1029" style="width:0;height:1.5pt" o:hr="t" o:hrstd="t" o:hralign="center" fillcolor="#a0a0a0" stroked="f"/>
-        </w:pict>
-      </w:r>
-    </w:p>
-    <w:p w14:noSpellErr="1">
-      <w:pPr>
-        <w:spacing w:after="0" w:line="240" w:lineRule="atLeast"/>
-        <w:contextualSpacing/>
-        <w:jc w:val="both"/>
-        <w:rPr>
-          <w:rFonts w:ascii="Times New Roman" w:hAnsi="Times New Roman" w:eastAsia="Times New Roman" w:cs="Times New Roman"/>
-          <w:b w:val="1"/>
-          <w:bCs w:val="1"/>
-          <w:kern w:val="0"/>
-          <w:sz w:val="24"/>
-          <w:szCs w:val="24"/>
-          <w:lang w:eastAsia="es-MX"/>
-          <w14:ligatures w14:val="none"/>
-        </w:rPr>
-      </w:pPr>
-      <w:r>
-        <w:rPr>
-          <w:rFonts w:ascii="Times New Roman" w:hAnsi="Times New Roman" w:eastAsia="Times New Roman" w:cs="Times New Roman"/>
-          <w:b w:val="1"/>
-          <w:bCs w:val="1"/>
-          <w:kern w:val="0"/>
-          <w:sz w:val="24"/>
-          <w:szCs w:val="24"/>
-          <w:lang w:eastAsia="es-MX"/>
-          <w14:ligatures w14:val="none"/>
-        </w:rPr>
-        <w:t>5. Presentación (PPT) - Carpeta "Presentaciones"</w:t>
-      </w:r>
-    </w:p>
-    <w:p>
-      <w:pPr>
-        <w:spacing w:after="0" w:line="240" w:lineRule="atLeast"/>
-        <w:contextualSpacing/>
-        <w:jc w:val="both"/>
-        <w:rPr>
-          <w:rFonts w:ascii="Times New Roman" w:hAnsi="Times New Roman" w:eastAsia="Times New Roman" w:cs="Times New Roman"/>
-          <w:kern w:val="0"/>
-          <w:sz w:val="24"/>
-          <w:szCs w:val="24"/>
-          <w:lang w:eastAsia="es-MX"/>
-          <w14:ligatures w14:val="none"/>
-        </w:rPr>
-      </w:pPr>
-      <w:r>
-        <w:rPr>
-          <w:rFonts w:ascii="Times New Roman" w:hAnsi="Times New Roman" w:eastAsia="Times New Roman" w:cs="Times New Roman"/>
-          <w:kern w:val="0"/>
-          <w:sz w:val="24"/>
-          <w:szCs w:val="24"/>
-          <w:lang w:eastAsia="es-MX"/>
-          <w14:ligatures w14:val="none"/>
-        </w:rPr>
-        <w:t xml:space="preserve">Archivo </w:t>
-      </w:r>
-      <w:r>
-        <w:rPr>
-          <w:rFonts w:ascii="Times New Roman" w:hAnsi="Times New Roman" w:eastAsia="Times New Roman" w:cs="Times New Roman"/>
-          <w:b w:val="1"/>
-          <w:bCs w:val="1"/>
-          <w:kern w:val="0"/>
-          <w:sz w:val="24"/>
-          <w:szCs w:val="24"/>
-          <w:lang w:eastAsia="es-MX"/>
-          <w14:ligatures w14:val="none"/>
-        </w:rPr>
-        <w:t>.</w:t>
-      </w:r>
-      <w:r>
-        <w:rPr>
-          <w:rFonts w:ascii="Times New Roman" w:hAnsi="Times New Roman" w:eastAsia="Times New Roman" w:cs="Times New Roman"/>
-          <w:b w:val="1"/>
-          <w:bCs w:val="1"/>
-          <w:kern w:val="0"/>
-          <w:sz w:val="24"/>
-          <w:szCs w:val="24"/>
-          <w:lang w:eastAsia="es-MX"/>
-          <w14:ligatures w14:val="none"/>
-        </w:rPr>
-        <w:t>pptx</w:t>
-      </w:r>
-      <w:r>
-        <w:rPr>
-          <w:rFonts w:ascii="Times New Roman" w:hAnsi="Times New Roman" w:eastAsia="Times New Roman" w:cs="Times New Roman"/>
-          <w:kern w:val="0"/>
-          <w:sz w:val="24"/>
-          <w:szCs w:val="24"/>
-          <w:lang w:eastAsia="es-MX"/>
-          <w14:ligatures w14:val="none"/>
-        </w:rPr>
-        <w:t xml:space="preserve"> que resuma los puntos clave del informe.</w:t>
-      </w:r>
-    </w:p>
-    <w:p w14:noSpellErr="1">
-      <w:pPr>
-        <w:spacing w:after="0" w:line="240" w:lineRule="atLeast"/>
-        <w:contextualSpacing/>
-        <w:jc w:val="both"/>
-        <w:rPr>
-          <w:rFonts w:ascii="Times New Roman" w:hAnsi="Times New Roman" w:eastAsia="Times New Roman" w:cs="Times New Roman"/>
-          <w:kern w:val="0"/>
-          <w:sz w:val="24"/>
-          <w:szCs w:val="24"/>
-          <w:lang w:eastAsia="es-MX"/>
-          <w14:ligatures w14:val="none"/>
-        </w:rPr>
-      </w:pPr>
-      <w:r>
-        <w:rPr>
-          <w:rFonts w:ascii="Roboto" w:hAnsi="Roboto" w:eastAsia="Times New Roman" w:cs="Calibri"/>
-          <w:kern w:val="0"/>
-          <w:sz w:val="24"/>
-          <w:szCs w:val="24"/>
-          <w:lang w:eastAsia="es-MX"/>
-          <w14:ligatures w14:val="none"/>
-        </w:rPr>
-        <w:pict w14:anchorId="456B61D3">
-          <v:rect id="_x0000_i1030" style="width:0;height:1.5pt" o:hr="t" o:hrstd="t" o:hralign="center" fillcolor="#a0a0a0" stroked="f"/>
-        </w:pict>
-      </w:r>
-    </w:p>
-    <w:p w14:noSpellErr="1">
-      <w:pPr>
-        <w:spacing w:after="0" w:line="240" w:lineRule="atLeast"/>
-        <w:contextualSpacing/>
-        <w:jc w:val="both"/>
-        <w:rPr>
-          <w:rFonts w:ascii="Times New Roman" w:hAnsi="Times New Roman" w:eastAsia="Times New Roman" w:cs="Times New Roman"/>
-          <w:b w:val="1"/>
-          <w:bCs w:val="1"/>
-          <w:kern w:val="0"/>
-          <w:sz w:val="24"/>
-          <w:szCs w:val="24"/>
-          <w:lang w:eastAsia="es-MX"/>
-          <w14:ligatures w14:val="none"/>
-        </w:rPr>
-      </w:pPr>
-      <w:r>
-        <w:rPr>
-          <w:rFonts w:ascii="Times New Roman" w:hAnsi="Times New Roman" w:eastAsia="Times New Roman" w:cs="Times New Roman"/>
-          <w:b w:val="1"/>
-          <w:bCs w:val="1"/>
-          <w:kern w:val="0"/>
-          <w:sz w:val="24"/>
-          <w:szCs w:val="24"/>
-          <w:lang w:eastAsia="es-MX"/>
-          <w14:ligatures w14:val="none"/>
-        </w:rPr>
-        <w:t>6. Responsabilidades del Equipo - Archivo en .xlsx o .docx</w:t>
-      </w:r>
-    </w:p>
-    <w:p w14:noSpellErr="1">
-      <w:pPr>
-        <w:spacing w:after="0" w:line="240" w:lineRule="atLeast"/>
-        <w:contextualSpacing/>
-        <w:jc w:val="both"/>
-        <w:rPr>
-          <w:rFonts w:ascii="Times New Roman" w:hAnsi="Times New Roman" w:eastAsia="Times New Roman" w:cs="Times New Roman"/>
-          <w:kern w:val="0"/>
-          <w:sz w:val="24"/>
-          <w:szCs w:val="24"/>
-          <w:lang w:eastAsia="es-MX"/>
-          <w14:ligatures w14:val="none"/>
-        </w:rPr>
-      </w:pPr>
-      <w:r>
-        <w:rPr>
-          <w:rFonts w:ascii="Times New Roman" w:hAnsi="Times New Roman" w:eastAsia="Times New Roman" w:cs="Times New Roman"/>
+          <w:rFonts w:ascii="Times New Roman" w:eastAsia="Times New Roman" w:hAnsi="Times New Roman" w:cs="Times New Roman"/>
           <w:kern w:val="0"/>
           <w:sz w:val="24"/>
           <w:szCs w:val="24"/>
@@ -7798,7 +7058,7 @@
         <w:t>Debe detallar:</w:t>
       </w:r>
     </w:p>
-    <w:p w14:noSpellErr="1">
+    <w:p>
       <w:pPr>
         <w:numPr>
           <w:ilvl w:val="0"/>
@@ -7808,7 +7068,7 @@
         <w:contextualSpacing/>
         <w:jc w:val="both"/>
         <w:rPr>
-          <w:rFonts w:ascii="Times New Roman" w:hAnsi="Times New Roman" w:eastAsia="Times New Roman" w:cs="Times New Roman"/>
+          <w:rFonts w:ascii="Times New Roman" w:eastAsia="Times New Roman" w:hAnsi="Times New Roman" w:cs="Times New Roman"/>
           <w:kern w:val="0"/>
           <w:sz w:val="24"/>
           <w:szCs w:val="24"/>
@@ -7818,7 +7078,7 @@
       </w:pPr>
       <w:r>
         <w:rPr>
-          <w:rFonts w:ascii="Times New Roman" w:hAnsi="Times New Roman" w:eastAsia="Times New Roman" w:cs="Times New Roman"/>
+          <w:rFonts w:ascii="Times New Roman" w:eastAsia="Times New Roman" w:hAnsi="Times New Roman" w:cs="Times New Roman"/>
           <w:kern w:val="0"/>
           <w:sz w:val="24"/>
           <w:szCs w:val="24"/>
@@ -7828,7 +7088,7 @@
         <w:t>Miembro responsable</w:t>
       </w:r>
     </w:p>
-    <w:p w14:noSpellErr="1">
+    <w:p>
       <w:pPr>
         <w:numPr>
           <w:ilvl w:val="0"/>
@@ -7838,7 +7098,7 @@
         <w:contextualSpacing/>
         <w:jc w:val="both"/>
         <w:rPr>
-          <w:rFonts w:ascii="Times New Roman" w:hAnsi="Times New Roman" w:eastAsia="Times New Roman" w:cs="Times New Roman"/>
+          <w:rFonts w:ascii="Times New Roman" w:eastAsia="Times New Roman" w:hAnsi="Times New Roman" w:cs="Times New Roman"/>
           <w:kern w:val="0"/>
           <w:sz w:val="24"/>
           <w:szCs w:val="24"/>
@@ -7848,7 +7108,7 @@
       </w:pPr>
       <w:r>
         <w:rPr>
-          <w:rFonts w:ascii="Times New Roman" w:hAnsi="Times New Roman" w:eastAsia="Times New Roman" w:cs="Times New Roman"/>
+          <w:rFonts w:ascii="Times New Roman" w:eastAsia="Times New Roman" w:hAnsi="Times New Roman" w:cs="Times New Roman"/>
           <w:kern w:val="0"/>
           <w:sz w:val="24"/>
           <w:szCs w:val="24"/>
@@ -7858,7 +7118,7 @@
         <w:t>Tarea asignada</w:t>
       </w:r>
     </w:p>
-    <w:p w14:noSpellErr="1">
+    <w:p>
       <w:pPr>
         <w:numPr>
           <w:ilvl w:val="0"/>
@@ -7868,7 +7128,7 @@
         <w:contextualSpacing/>
         <w:jc w:val="both"/>
         <w:rPr>
-          <w:rFonts w:ascii="Times New Roman" w:hAnsi="Times New Roman" w:eastAsia="Times New Roman" w:cs="Times New Roman"/>
+          <w:rFonts w:ascii="Times New Roman" w:eastAsia="Times New Roman" w:hAnsi="Times New Roman" w:cs="Times New Roman"/>
           <w:kern w:val="0"/>
           <w:sz w:val="24"/>
           <w:szCs w:val="24"/>
@@ -7878,7 +7138,7 @@
       </w:pPr>
       <w:r>
         <w:rPr>
-          <w:rFonts w:ascii="Times New Roman" w:hAnsi="Times New Roman" w:eastAsia="Times New Roman" w:cs="Times New Roman"/>
+          <w:rFonts w:ascii="Times New Roman" w:eastAsia="Times New Roman" w:hAnsi="Times New Roman" w:cs="Times New Roman"/>
           <w:kern w:val="0"/>
           <w:sz w:val="24"/>
           <w:szCs w:val="24"/>
@@ -7907,17 +7167,16 @@
           <w:tcPr>
             <w:cnfStyle w:val="001000000000" w:firstRow="0" w:lastRow="0" w:firstColumn="1" w:lastColumn="0" w:oddVBand="0" w:evenVBand="0" w:oddHBand="0" w:evenHBand="0" w:firstRowFirstColumn="0" w:firstRowLastColumn="0" w:lastRowFirstColumn="0" w:lastRowLastColumn="0"/>
             <w:tcW w:w="2880" w:type="dxa"/>
-            <w:tcMar/>
           </w:tcPr>
-          <w:p w14:noSpellErr="1">
+          <w:p>
             <w:pPr>
               <w:rPr>
-                <w:rFonts w:ascii="Times New Roman" w:hAnsi="Times New Roman" w:eastAsia="Times New Roman" w:cs="Times New Roman"/>
+                <w:rFonts w:ascii="Times New Roman" w:eastAsia="Times New Roman" w:hAnsi="Times New Roman" w:cs="Times New Roman"/>
               </w:rPr>
             </w:pPr>
             <w:r>
               <w:rPr>
-                <w:rFonts w:ascii="Times New Roman" w:hAnsi="Times New Roman" w:eastAsia="Times New Roman" w:cs="Times New Roman"/>
+                <w:rFonts w:ascii="Times New Roman" w:eastAsia="Times New Roman" w:hAnsi="Times New Roman" w:cs="Times New Roman"/>
               </w:rPr>
               <w:t>Responsable</w:t>
             </w:r>
@@ -7925,20 +7184,18 @@
         </w:tc>
         <w:tc>
           <w:tcPr>
-            <w:cnfStyle w:val="000000000000" w:firstRow="0" w:lastRow="0" w:firstColumn="0" w:lastColumn="0" w:oddVBand="0" w:evenVBand="0" w:oddHBand="0" w:evenHBand="0" w:firstRowFirstColumn="0" w:firstRowLastColumn="0" w:lastRowFirstColumn="0" w:lastRowLastColumn="0"/>
             <w:tcW w:w="2880" w:type="dxa"/>
-            <w:tcMar/>
           </w:tcPr>
-          <w:p w14:noSpellErr="1">
+          <w:p>
             <w:pPr>
               <w:cnfStyle w:val="100000000000" w:firstRow="1" w:lastRow="0" w:firstColumn="0" w:lastColumn="0" w:oddVBand="0" w:evenVBand="0" w:oddHBand="0" w:evenHBand="0" w:firstRowFirstColumn="0" w:firstRowLastColumn="0" w:lastRowFirstColumn="0" w:lastRowLastColumn="0"/>
               <w:rPr>
-                <w:rFonts w:ascii="Times New Roman" w:hAnsi="Times New Roman" w:eastAsia="Times New Roman" w:cs="Times New Roman"/>
+                <w:rFonts w:ascii="Times New Roman" w:eastAsia="Times New Roman" w:hAnsi="Times New Roman" w:cs="Times New Roman"/>
               </w:rPr>
             </w:pPr>
             <w:r>
               <w:rPr>
-                <w:rFonts w:ascii="Times New Roman" w:hAnsi="Times New Roman" w:eastAsia="Times New Roman" w:cs="Times New Roman"/>
+                <w:rFonts w:ascii="Times New Roman" w:eastAsia="Times New Roman" w:hAnsi="Times New Roman" w:cs="Times New Roman"/>
               </w:rPr>
               <w:t>Actividad</w:t>
             </w:r>
@@ -7946,29 +7203,27 @@
         </w:tc>
         <w:tc>
           <w:tcPr>
-            <w:cnfStyle w:val="000000000000" w:firstRow="0" w:lastRow="0" w:firstColumn="0" w:lastColumn="0" w:oddVBand="0" w:evenVBand="0" w:oddHBand="0" w:evenHBand="0" w:firstRowFirstColumn="0" w:firstRowLastColumn="0" w:lastRowFirstColumn="0" w:lastRowLastColumn="0"/>
             <w:tcW w:w="2880" w:type="dxa"/>
-            <w:tcMar/>
           </w:tcPr>
-          <w:p w14:noSpellErr="1">
+          <w:p>
             <w:pPr>
               <w:cnfStyle w:val="100000000000" w:firstRow="1" w:lastRow="0" w:firstColumn="0" w:lastColumn="0" w:oddVBand="0" w:evenVBand="0" w:oddHBand="0" w:evenHBand="0" w:firstRowFirstColumn="0" w:firstRowLastColumn="0" w:lastRowFirstColumn="0" w:lastRowLastColumn="0"/>
               <w:rPr>
-                <w:rFonts w:ascii="Times New Roman" w:hAnsi="Times New Roman" w:eastAsia="Times New Roman" w:cs="Times New Roman"/>
+                <w:rFonts w:ascii="Times New Roman" w:eastAsia="Times New Roman" w:hAnsi="Times New Roman" w:cs="Times New Roman"/>
               </w:rPr>
             </w:pPr>
             <w:r>
               <w:rPr>
-                <w:rFonts w:ascii="Times New Roman" w:hAnsi="Times New Roman" w:eastAsia="Times New Roman" w:cs="Times New Roman"/>
+                <w:rFonts w:ascii="Times New Roman" w:eastAsia="Times New Roman" w:hAnsi="Times New Roman" w:cs="Times New Roman"/>
               </w:rPr>
               <w:t>Sprint</w:t>
             </w:r>
           </w:p>
-          <w:p w14:noSpellErr="1">
+          <w:p>
             <w:pPr>
               <w:cnfStyle w:val="100000000000" w:firstRow="1" w:lastRow="0" w:firstColumn="0" w:lastColumn="0" w:oddVBand="0" w:evenVBand="0" w:oddHBand="0" w:evenHBand="0" w:firstRowFirstColumn="0" w:firstRowLastColumn="0" w:lastRowFirstColumn="0" w:lastRowLastColumn="0"/>
               <w:rPr>
-                <w:rFonts w:ascii="Times New Roman" w:hAnsi="Times New Roman" w:eastAsia="Times New Roman" w:cs="Times New Roman"/>
+                <w:rFonts w:ascii="Times New Roman" w:eastAsia="Times New Roman" w:hAnsi="Times New Roman" w:cs="Times New Roman"/>
               </w:rPr>
             </w:pPr>
           </w:p>
@@ -7982,17 +7237,16 @@
           <w:tcPr>
             <w:cnfStyle w:val="001000000000" w:firstRow="0" w:lastRow="0" w:firstColumn="1" w:lastColumn="0" w:oddVBand="0" w:evenVBand="0" w:oddHBand="0" w:evenHBand="0" w:firstRowFirstColumn="0" w:firstRowLastColumn="0" w:lastRowFirstColumn="0" w:lastRowLastColumn="0"/>
             <w:tcW w:w="2880" w:type="dxa"/>
-            <w:tcMar/>
           </w:tcPr>
-          <w:p w14:noSpellErr="1">
+          <w:p>
             <w:pPr>
               <w:rPr>
-                <w:rFonts w:ascii="Times New Roman" w:hAnsi="Times New Roman" w:eastAsia="Times New Roman" w:cs="Times New Roman"/>
+                <w:rFonts w:ascii="Times New Roman" w:eastAsia="Times New Roman" w:hAnsi="Times New Roman" w:cs="Times New Roman"/>
               </w:rPr>
             </w:pPr>
             <w:r>
               <w:rPr>
-                <w:rFonts w:ascii="Times New Roman" w:hAnsi="Times New Roman" w:eastAsia="Times New Roman" w:cs="Times New Roman"/>
+                <w:rFonts w:ascii="Times New Roman" w:eastAsia="Times New Roman" w:hAnsi="Times New Roman" w:cs="Times New Roman"/>
               </w:rPr>
               <w:t>Adrian Ramos</w:t>
             </w:r>
@@ -8000,20 +7254,18 @@
         </w:tc>
         <w:tc>
           <w:tcPr>
-            <w:cnfStyle w:val="000000000000" w:firstRow="0" w:lastRow="0" w:firstColumn="0" w:lastColumn="0" w:oddVBand="0" w:evenVBand="0" w:oddHBand="0" w:evenHBand="0" w:firstRowFirstColumn="0" w:firstRowLastColumn="0" w:lastRowFirstColumn="0" w:lastRowLastColumn="0"/>
             <w:tcW w:w="2880" w:type="dxa"/>
-            <w:tcMar/>
           </w:tcPr>
-          <w:p w14:noSpellErr="1">
+          <w:p>
             <w:pPr>
               <w:cnfStyle w:val="000000100000" w:firstRow="0" w:lastRow="0" w:firstColumn="0" w:lastColumn="0" w:oddVBand="0" w:evenVBand="0" w:oddHBand="1" w:evenHBand="0" w:firstRowFirstColumn="0" w:firstRowLastColumn="0" w:lastRowFirstColumn="0" w:lastRowLastColumn="0"/>
               <w:rPr>
-                <w:rFonts w:ascii="Times New Roman" w:hAnsi="Times New Roman" w:eastAsia="Times New Roman" w:cs="Times New Roman"/>
+                <w:rFonts w:ascii="Times New Roman" w:eastAsia="Times New Roman" w:hAnsi="Times New Roman" w:cs="Times New Roman"/>
               </w:rPr>
             </w:pPr>
             <w:r>
               <w:rPr>
-                <w:rFonts w:ascii="Times New Roman" w:hAnsi="Times New Roman" w:eastAsia="Times New Roman" w:cs="Times New Roman"/>
+                <w:rFonts w:ascii="Times New Roman" w:eastAsia="Times New Roman" w:hAnsi="Times New Roman" w:cs="Times New Roman"/>
               </w:rPr>
               <w:t>Modelado de datos, diccionario</w:t>
             </w:r>
@@ -8021,20 +7273,18 @@
         </w:tc>
         <w:tc>
           <w:tcPr>
-            <w:cnfStyle w:val="000000000000" w:firstRow="0" w:lastRow="0" w:firstColumn="0" w:lastColumn="0" w:oddVBand="0" w:evenVBand="0" w:oddHBand="0" w:evenHBand="0" w:firstRowFirstColumn="0" w:firstRowLastColumn="0" w:lastRowFirstColumn="0" w:lastRowLastColumn="0"/>
             <w:tcW w:w="2880" w:type="dxa"/>
-            <w:tcMar/>
           </w:tcPr>
-          <w:p w14:noSpellErr="1">
+          <w:p>
             <w:pPr>
               <w:cnfStyle w:val="000000100000" w:firstRow="0" w:lastRow="0" w:firstColumn="0" w:lastColumn="0" w:oddVBand="0" w:evenVBand="0" w:oddHBand="1" w:evenHBand="0" w:firstRowFirstColumn="0" w:firstRowLastColumn="0" w:lastRowFirstColumn="0" w:lastRowLastColumn="0"/>
               <w:rPr>
-                <w:rFonts w:ascii="Times New Roman" w:hAnsi="Times New Roman" w:eastAsia="Times New Roman" w:cs="Times New Roman"/>
+                <w:rFonts w:ascii="Times New Roman" w:eastAsia="Times New Roman" w:hAnsi="Times New Roman" w:cs="Times New Roman"/>
               </w:rPr>
             </w:pPr>
             <w:r>
               <w:rPr>
-                <w:rFonts w:ascii="Times New Roman" w:hAnsi="Times New Roman" w:eastAsia="Times New Roman" w:cs="Times New Roman"/>
+                <w:rFonts w:ascii="Times New Roman" w:eastAsia="Times New Roman" w:hAnsi="Times New Roman" w:cs="Times New Roman"/>
               </w:rPr>
               <w:t>Sprin1</w:t>
             </w:r>
@@ -8049,23 +7299,22 @@
           <w:tcPr>
             <w:cnfStyle w:val="001000000000" w:firstRow="0" w:lastRow="0" w:firstColumn="1" w:lastColumn="0" w:oddVBand="0" w:evenVBand="0" w:oddHBand="0" w:evenHBand="0" w:firstRowFirstColumn="0" w:firstRowLastColumn="0" w:lastRowFirstColumn="0" w:lastRowLastColumn="0"/>
             <w:tcW w:w="2880" w:type="dxa"/>
-            <w:tcMar/>
           </w:tcPr>
-          <w:p w14:noSpellErr="1">
+          <w:p>
             <w:pPr>
               <w:rPr>
-                <w:rFonts w:ascii="Times New Roman" w:hAnsi="Times New Roman" w:eastAsia="Times New Roman" w:cs="Times New Roman"/>
+                <w:rFonts w:ascii="Times New Roman" w:eastAsia="Times New Roman" w:hAnsi="Times New Roman" w:cs="Times New Roman"/>
               </w:rPr>
             </w:pPr>
             <w:r>
               <w:rPr>
-                <w:rFonts w:ascii="Times New Roman" w:hAnsi="Times New Roman" w:eastAsia="Times New Roman" w:cs="Times New Roman"/>
+                <w:rFonts w:ascii="Times New Roman" w:eastAsia="Times New Roman" w:hAnsi="Times New Roman" w:cs="Times New Roman"/>
               </w:rPr>
               <w:t>Josué</w:t>
             </w:r>
             <w:r>
               <w:rPr>
-                <w:rFonts w:ascii="Times New Roman" w:hAnsi="Times New Roman" w:eastAsia="Times New Roman" w:cs="Times New Roman"/>
+                <w:rFonts w:ascii="Times New Roman" w:eastAsia="Times New Roman" w:hAnsi="Times New Roman" w:cs="Times New Roman"/>
               </w:rPr>
               <w:t xml:space="preserve"> Guerra</w:t>
             </w:r>
@@ -8073,20 +7322,18 @@
         </w:tc>
         <w:tc>
           <w:tcPr>
-            <w:cnfStyle w:val="000000000000" w:firstRow="0" w:lastRow="0" w:firstColumn="0" w:lastColumn="0" w:oddVBand="0" w:evenVBand="0" w:oddHBand="0" w:evenHBand="0" w:firstRowFirstColumn="0" w:firstRowLastColumn="0" w:lastRowFirstColumn="0" w:lastRowLastColumn="0"/>
             <w:tcW w:w="2880" w:type="dxa"/>
-            <w:tcMar/>
           </w:tcPr>
-          <w:p w14:noSpellErr="1">
+          <w:p>
             <w:pPr>
               <w:cnfStyle w:val="000000000000" w:firstRow="0" w:lastRow="0" w:firstColumn="0" w:lastColumn="0" w:oddVBand="0" w:evenVBand="0" w:oddHBand="0" w:evenHBand="0" w:firstRowFirstColumn="0" w:firstRowLastColumn="0" w:lastRowFirstColumn="0" w:lastRowLastColumn="0"/>
               <w:rPr>
-                <w:rFonts w:ascii="Times New Roman" w:hAnsi="Times New Roman" w:eastAsia="Times New Roman" w:cs="Times New Roman"/>
+                <w:rFonts w:ascii="Times New Roman" w:eastAsia="Times New Roman" w:hAnsi="Times New Roman" w:cs="Times New Roman"/>
               </w:rPr>
             </w:pPr>
             <w:r>
               <w:rPr>
-                <w:rFonts w:ascii="Times New Roman" w:hAnsi="Times New Roman" w:eastAsia="Times New Roman" w:cs="Times New Roman"/>
+                <w:rFonts w:ascii="Times New Roman" w:eastAsia="Times New Roman" w:hAnsi="Times New Roman" w:cs="Times New Roman"/>
               </w:rPr>
               <w:t>Seguridad y procedimientos</w:t>
             </w:r>
@@ -8094,20 +7341,18 @@
         </w:tc>
         <w:tc>
           <w:tcPr>
-            <w:cnfStyle w:val="000000000000" w:firstRow="0" w:lastRow="0" w:firstColumn="0" w:lastColumn="0" w:oddVBand="0" w:evenVBand="0" w:oddHBand="0" w:evenHBand="0" w:firstRowFirstColumn="0" w:firstRowLastColumn="0" w:lastRowFirstColumn="0" w:lastRowLastColumn="0"/>
             <w:tcW w:w="2880" w:type="dxa"/>
-            <w:tcMar/>
           </w:tcPr>
-          <w:p w14:noSpellErr="1">
+          <w:p>
             <w:pPr>
               <w:cnfStyle w:val="000000000000" w:firstRow="0" w:lastRow="0" w:firstColumn="0" w:lastColumn="0" w:oddVBand="0" w:evenVBand="0" w:oddHBand="0" w:evenHBand="0" w:firstRowFirstColumn="0" w:firstRowLastColumn="0" w:lastRowFirstColumn="0" w:lastRowLastColumn="0"/>
               <w:rPr>
-                <w:rFonts w:ascii="Times New Roman" w:hAnsi="Times New Roman" w:eastAsia="Times New Roman" w:cs="Times New Roman"/>
+                <w:rFonts w:ascii="Times New Roman" w:eastAsia="Times New Roman" w:hAnsi="Times New Roman" w:cs="Times New Roman"/>
               </w:rPr>
             </w:pPr>
             <w:r>
               <w:rPr>
-                <w:rFonts w:ascii="Times New Roman" w:hAnsi="Times New Roman" w:eastAsia="Times New Roman" w:cs="Times New Roman"/>
+                <w:rFonts w:ascii="Times New Roman" w:eastAsia="Times New Roman" w:hAnsi="Times New Roman" w:cs="Times New Roman"/>
               </w:rPr>
               <w:t>Sprin2</w:t>
             </w:r>
@@ -8123,38 +7368,41 @@
           <w:tcPr>
             <w:cnfStyle w:val="001000000000" w:firstRow="0" w:lastRow="0" w:firstColumn="1" w:lastColumn="0" w:oddVBand="0" w:evenVBand="0" w:oddHBand="0" w:evenHBand="0" w:firstRowFirstColumn="0" w:firstRowLastColumn="0" w:lastRowFirstColumn="0" w:lastRowLastColumn="0"/>
             <w:tcW w:w="2880" w:type="dxa"/>
-            <w:tcMar/>
           </w:tcPr>
-          <w:p w14:noSpellErr="1">
+          <w:p>
             <w:pPr>
               <w:rPr>
-                <w:rFonts w:ascii="Times New Roman" w:hAnsi="Times New Roman" w:eastAsia="Times New Roman" w:cs="Times New Roman"/>
+                <w:rFonts w:ascii="Times New Roman" w:eastAsia="Times New Roman" w:hAnsi="Times New Roman" w:cs="Times New Roman"/>
               </w:rPr>
             </w:pPr>
             <w:r>
               <w:rPr>
-                <w:rFonts w:ascii="Times New Roman" w:hAnsi="Times New Roman" w:eastAsia="Times New Roman" w:cs="Times New Roman"/>
+                <w:rFonts w:ascii="Times New Roman" w:eastAsia="Times New Roman" w:hAnsi="Times New Roman" w:cs="Times New Roman"/>
               </w:rPr>
               <w:t xml:space="preserve">Henry </w:t>
+            </w:r>
+            <w:r>
+              <w:rPr>
+                <w:rFonts w:ascii="Times New Roman" w:eastAsia="Times New Roman" w:hAnsi="Times New Roman" w:cs="Times New Roman"/>
+              </w:rPr>
+              <w:t>Tonato</w:t>
             </w:r>
           </w:p>
         </w:tc>
         <w:tc>
           <w:tcPr>
-            <w:cnfStyle w:val="000000000000" w:firstRow="0" w:lastRow="0" w:firstColumn="0" w:lastColumn="0" w:oddVBand="0" w:evenVBand="0" w:oddHBand="0" w:evenHBand="0" w:firstRowFirstColumn="0" w:firstRowLastColumn="0" w:lastRowFirstColumn="0" w:lastRowLastColumn="0"/>
             <w:tcW w:w="2880" w:type="dxa"/>
-            <w:tcMar/>
           </w:tcPr>
-          <w:p w14:noSpellErr="1">
+          <w:p>
             <w:pPr>
               <w:cnfStyle w:val="000000100000" w:firstRow="0" w:lastRow="0" w:firstColumn="0" w:lastColumn="0" w:oddVBand="0" w:evenVBand="0" w:oddHBand="1" w:evenHBand="0" w:firstRowFirstColumn="0" w:firstRowLastColumn="0" w:lastRowFirstColumn="0" w:lastRowLastColumn="0"/>
               <w:rPr>
-                <w:rFonts w:ascii="Times New Roman" w:hAnsi="Times New Roman" w:eastAsia="Times New Roman" w:cs="Times New Roman"/>
+                <w:rFonts w:ascii="Times New Roman" w:eastAsia="Times New Roman" w:hAnsi="Times New Roman" w:cs="Times New Roman"/>
               </w:rPr>
             </w:pPr>
             <w:r>
               <w:rPr>
-                <w:rFonts w:ascii="Times New Roman" w:hAnsi="Times New Roman" w:eastAsia="Times New Roman" w:cs="Times New Roman"/>
+                <w:rFonts w:ascii="Times New Roman" w:eastAsia="Times New Roman" w:hAnsi="Times New Roman" w:cs="Times New Roman"/>
               </w:rPr>
               <w:t>Monitoreo y optimización</w:t>
             </w:r>
@@ -8162,20 +7410,18 @@
         </w:tc>
         <w:tc>
           <w:tcPr>
-            <w:cnfStyle w:val="000000000000" w:firstRow="0" w:lastRow="0" w:firstColumn="0" w:lastColumn="0" w:oddVBand="0" w:evenVBand="0" w:oddHBand="0" w:evenHBand="0" w:firstRowFirstColumn="0" w:firstRowLastColumn="0" w:lastRowFirstColumn="0" w:lastRowLastColumn="0"/>
             <w:tcW w:w="2880" w:type="dxa"/>
-            <w:tcMar/>
           </w:tcPr>
-          <w:p w14:noSpellErr="1">
+          <w:p>
             <w:pPr>
               <w:cnfStyle w:val="000000100000" w:firstRow="0" w:lastRow="0" w:firstColumn="0" w:lastColumn="0" w:oddVBand="0" w:evenVBand="0" w:oddHBand="1" w:evenHBand="0" w:firstRowFirstColumn="0" w:firstRowLastColumn="0" w:lastRowFirstColumn="0" w:lastRowLastColumn="0"/>
               <w:rPr>
-                <w:rFonts w:ascii="Times New Roman" w:hAnsi="Times New Roman" w:eastAsia="Times New Roman" w:cs="Times New Roman"/>
+                <w:rFonts w:ascii="Times New Roman" w:eastAsia="Times New Roman" w:hAnsi="Times New Roman" w:cs="Times New Roman"/>
               </w:rPr>
             </w:pPr>
             <w:r>
               <w:rPr>
-                <w:rFonts w:ascii="Times New Roman" w:hAnsi="Times New Roman" w:eastAsia="Times New Roman" w:cs="Times New Roman"/>
+                <w:rFonts w:ascii="Times New Roman" w:eastAsia="Times New Roman" w:hAnsi="Times New Roman" w:cs="Times New Roman"/>
               </w:rPr>
               <w:t>Sprin3</w:t>
             </w:r>
@@ -8187,17 +7433,16 @@
           <w:tcPr>
             <w:cnfStyle w:val="001000000000" w:firstRow="0" w:lastRow="0" w:firstColumn="1" w:lastColumn="0" w:oddVBand="0" w:evenVBand="0" w:oddHBand="0" w:evenHBand="0" w:firstRowFirstColumn="0" w:firstRowLastColumn="0" w:lastRowFirstColumn="0" w:lastRowLastColumn="0"/>
             <w:tcW w:w="2880" w:type="dxa"/>
-            <w:tcMar/>
           </w:tcPr>
-          <w:p w14:noSpellErr="1">
+          <w:p>
             <w:pPr>
               <w:rPr>
-                <w:rFonts w:ascii="Times New Roman" w:hAnsi="Times New Roman" w:eastAsia="Times New Roman" w:cs="Times New Roman"/>
+                <w:rFonts w:ascii="Times New Roman" w:eastAsia="Times New Roman" w:hAnsi="Times New Roman" w:cs="Times New Roman"/>
               </w:rPr>
             </w:pPr>
             <w:r>
               <w:rPr>
-                <w:rFonts w:ascii="Times New Roman" w:hAnsi="Times New Roman" w:eastAsia="Times New Roman" w:cs="Times New Roman"/>
+                <w:rFonts w:ascii="Times New Roman" w:eastAsia="Times New Roman" w:hAnsi="Times New Roman" w:cs="Times New Roman"/>
               </w:rPr>
               <w:t>Adrian Ramos</w:t>
             </w:r>
@@ -8205,20 +7450,18 @@
         </w:tc>
         <w:tc>
           <w:tcPr>
-            <w:cnfStyle w:val="000000000000" w:firstRow="0" w:lastRow="0" w:firstColumn="0" w:lastColumn="0" w:oddVBand="0" w:evenVBand="0" w:oddHBand="0" w:evenHBand="0" w:firstRowFirstColumn="0" w:firstRowLastColumn="0" w:lastRowFirstColumn="0" w:lastRowLastColumn="0"/>
             <w:tcW w:w="2880" w:type="dxa"/>
-            <w:tcMar/>
           </w:tcPr>
-          <w:p w14:noSpellErr="1">
+          <w:p>
             <w:pPr>
               <w:cnfStyle w:val="000000000000" w:firstRow="0" w:lastRow="0" w:firstColumn="0" w:lastColumn="0" w:oddVBand="0" w:evenVBand="0" w:oddHBand="0" w:evenHBand="0" w:firstRowFirstColumn="0" w:firstRowLastColumn="0" w:lastRowFirstColumn="0" w:lastRowLastColumn="0"/>
               <w:rPr>
-                <w:rFonts w:ascii="Times New Roman" w:hAnsi="Times New Roman" w:eastAsia="Times New Roman" w:cs="Times New Roman"/>
+                <w:rFonts w:ascii="Times New Roman" w:eastAsia="Times New Roman" w:hAnsi="Times New Roman" w:cs="Times New Roman"/>
               </w:rPr>
             </w:pPr>
             <w:r>
               <w:rPr>
-                <w:rFonts w:ascii="Times New Roman" w:hAnsi="Times New Roman" w:eastAsia="Times New Roman" w:cs="Times New Roman"/>
+                <w:rFonts w:ascii="Times New Roman" w:eastAsia="Times New Roman" w:hAnsi="Times New Roman" w:cs="Times New Roman"/>
               </w:rPr>
               <w:t>Documentación y presentación</w:t>
             </w:r>
@@ -8226,20 +7469,18 @@
         </w:tc>
         <w:tc>
           <w:tcPr>
-            <w:cnfStyle w:val="000000000000" w:firstRow="0" w:lastRow="0" w:firstColumn="0" w:lastColumn="0" w:oddVBand="0" w:evenVBand="0" w:oddHBand="0" w:evenHBand="0" w:firstRowFirstColumn="0" w:firstRowLastColumn="0" w:lastRowFirstColumn="0" w:lastRowLastColumn="0"/>
             <w:tcW w:w="2880" w:type="dxa"/>
-            <w:tcMar/>
           </w:tcPr>
-          <w:p w14:noSpellErr="1">
+          <w:p>
             <w:pPr>
               <w:cnfStyle w:val="000000000000" w:firstRow="0" w:lastRow="0" w:firstColumn="0" w:lastColumn="0" w:oddVBand="0" w:evenVBand="0" w:oddHBand="0" w:evenHBand="0" w:firstRowFirstColumn="0" w:firstRowLastColumn="0" w:lastRowFirstColumn="0" w:lastRowLastColumn="0"/>
               <w:rPr>
-                <w:rFonts w:ascii="Times New Roman" w:hAnsi="Times New Roman" w:eastAsia="Times New Roman" w:cs="Times New Roman"/>
+                <w:rFonts w:ascii="Times New Roman" w:eastAsia="Times New Roman" w:hAnsi="Times New Roman" w:cs="Times New Roman"/>
               </w:rPr>
             </w:pPr>
             <w:r>
               <w:rPr>
-                <w:rFonts w:ascii="Times New Roman" w:hAnsi="Times New Roman" w:eastAsia="Times New Roman" w:cs="Times New Roman"/>
+                <w:rFonts w:ascii="Times New Roman" w:eastAsia="Times New Roman" w:hAnsi="Times New Roman" w:cs="Times New Roman"/>
               </w:rPr>
               <w:t>Sprin4</w:t>
             </w:r>
@@ -8247,13 +7488,13 @@
         </w:tc>
       </w:tr>
     </w:tbl>
-    <w:p w14:noSpellErr="1">
+    <w:p>
       <w:pPr>
         <w:spacing w:after="0" w:line="240" w:lineRule="atLeast"/>
         <w:contextualSpacing/>
         <w:jc w:val="both"/>
         <w:rPr>
-          <w:rFonts w:ascii="Times New Roman" w:hAnsi="Times New Roman" w:eastAsia="Times New Roman" w:cs="Times New Roman"/>
+          <w:rFonts w:ascii="Times New Roman" w:eastAsia="Times New Roman" w:hAnsi="Times New Roman" w:cs="Times New Roman"/>
           <w:kern w:val="0"/>
           <w:sz w:val="24"/>
           <w:szCs w:val="24"/>
@@ -8263,7 +7504,7 @@
       </w:pPr>
     </w:p>
     <w:sectPr>
-      <w:pgSz w:w="12240" w:h="15840" w:orient="portrait"/>
+      <w:pgSz w:w="12240" w:h="15840"/>
       <w:pgMar w:top="1440" w:right="1440" w:bottom="1440" w:left="1440" w:header="708" w:footer="708" w:gutter="0"/>
       <w:cols w:space="708"/>
       <w:docGrid w:linePitch="360"/>
@@ -8273,7 +7514,7 @@
 </file>
 
 <file path=word/numbering.xml><?xml version="1.0" encoding="utf-8"?>
-<w:numbering xmlns:wpc="http://schemas.microsoft.com/office/word/2010/wordprocessingCanvas" xmlns:cx="http://schemas.microsoft.com/office/drawing/2014/chartex" xmlns:cx1="http://schemas.microsoft.com/office/drawing/2015/9/8/chartex" xmlns:cx2="http://schemas.microsoft.com/office/drawing/2015/10/21/chartex" xmlns:cx3="http://schemas.microsoft.com/office/drawing/2016/5/9/chartex" xmlns:cx4="http://schemas.microsoft.com/office/drawing/2016/5/10/chartex" xmlns:cx5="http://schemas.microsoft.com/office/drawing/2016/5/11/chartex" xmlns:cx6="http://schemas.microsoft.com/office/drawing/2016/5/12/chartex" xmlns:cx7="http://schemas.microsoft.com/office/drawing/2016/5/13/chartex" xmlns:cx8="http://schemas.microsoft.com/office/drawing/2016/5/14/chartex" xmlns:mc="http://schemas.openxmlformats.org/markup-compatibility/2006" xmlns:aink="http://schemas.microsoft.com/office/drawing/2016/ink" xmlns:am3d="http://schemas.microsoft.com/office/drawing/2017/model3d" xmlns:o="urn:schemas-microsoft-com:office:office" xmlns:r="http://schemas.openxmlformats.org/officeDocument/2006/relationships" xmlns:m="http://schemas.openxmlformats.org/officeDocument/2006/math" xmlns:v="urn:schemas-microsoft-com:vml" xmlns:wp14="http://schemas.microsoft.com/office/word/2010/wordprocessingDrawing" xmlns:wp="http://schemas.openxmlformats.org/drawingml/2006/wordprocessingDrawing" xmlns:w10="urn:schemas-microsoft-com:office:word" xmlns:w="http://schemas.openxmlformats.org/wordprocessingml/2006/main" xmlns:w14="http://schemas.microsoft.com/office/word/2010/wordml" xmlns:w15="http://schemas.microsoft.com/office/word/2012/wordml" xmlns:w16cex="http://schemas.microsoft.com/office/word/2018/wordml/cex" xmlns:w16cid="http://schemas.microsoft.com/office/word/2016/wordml/cid" xmlns:w16="http://schemas.microsoft.com/office/word/2018/wordml" xmlns:w16sdtdh="http://schemas.microsoft.com/office/word/2020/wordml/sdtdatahash" xmlns:w16se="http://schemas.microsoft.com/office/word/2015/wordml/symex" xmlns:wpg="http://schemas.microsoft.com/office/word/2010/wordprocessingGroup" xmlns:wpi="http://schemas.microsoft.com/office/word/2010/wordprocessingInk" xmlns:wne="http://schemas.microsoft.com/office/word/2006/wordml" xmlns:wps="http://schemas.microsoft.com/office/word/2010/wordprocessingShape" mc:Ignorable="w14 w15 w16se w16cid w16 w16cex w16sdtdh wp14">
+<w:numbering xmlns:wpc="http://schemas.microsoft.com/office/word/2010/wordprocessingCanvas" xmlns:cx="http://schemas.microsoft.com/office/drawing/2014/chartex" xmlns:cx1="http://schemas.microsoft.com/office/drawing/2015/9/8/chartex" xmlns:cx2="http://schemas.microsoft.com/office/drawing/2015/10/21/chartex" xmlns:cx3="http://schemas.microsoft.com/office/drawing/2016/5/9/chartex" xmlns:cx4="http://schemas.microsoft.com/office/drawing/2016/5/10/chartex" xmlns:cx5="http://schemas.microsoft.com/office/drawing/2016/5/11/chartex" xmlns:cx6="http://schemas.microsoft.com/office/drawing/2016/5/12/chartex" xmlns:cx7="http://schemas.microsoft.com/office/drawing/2016/5/13/chartex" xmlns:cx8="http://schemas.microsoft.com/office/drawing/2016/5/14/chartex" xmlns:mc="http://schemas.openxmlformats.org/markup-compatibility/2006" xmlns:aink="http://schemas.microsoft.com/office/drawing/2016/ink" xmlns:am3d="http://schemas.microsoft.com/office/drawing/2017/model3d" xmlns:o="urn:schemas-microsoft-com:office:office" xmlns:oel="http://schemas.microsoft.com/office/2019/extlst" xmlns:r="http://schemas.openxmlformats.org/officeDocument/2006/relationships" xmlns:m="http://schemas.openxmlformats.org/officeDocument/2006/math" xmlns:v="urn:schemas-microsoft-com:vml" xmlns:wp14="http://schemas.microsoft.com/office/word/2010/wordprocessingDrawing" xmlns:wp="http://schemas.openxmlformats.org/drawingml/2006/wordprocessingDrawing" xmlns:w10="urn:schemas-microsoft-com:office:word" xmlns:w="http://schemas.openxmlformats.org/wordprocessingml/2006/main" xmlns:w14="http://schemas.microsoft.com/office/word/2010/wordml" xmlns:w15="http://schemas.microsoft.com/office/word/2012/wordml" xmlns:w16cex="http://schemas.microsoft.com/office/word/2018/wordml/cex" xmlns:w16cid="http://schemas.microsoft.com/office/word/2016/wordml/cid" xmlns:w16="http://schemas.microsoft.com/office/word/2018/wordml" xmlns:w16du="http://schemas.microsoft.com/office/word/2023/wordml/word16du" xmlns:w16sdtdh="http://schemas.microsoft.com/office/word/2020/wordml/sdtdatahash" xmlns:w16sdtfl="http://schemas.microsoft.com/office/word/2024/wordml/sdtformatlock" xmlns:w16se="http://schemas.microsoft.com/office/word/2015/wordml/symex" xmlns:wpg="http://schemas.microsoft.com/office/word/2010/wordprocessingGroup" xmlns:wpi="http://schemas.microsoft.com/office/word/2010/wordprocessingInk" xmlns:wne="http://schemas.microsoft.com/office/word/2006/wordml" xmlns:wps="http://schemas.microsoft.com/office/word/2010/wordprocessingShape" mc:Ignorable="w14 w15 w16se w16cid w16 w16cex w16sdtdh w16sdtfl w16du wp14">
   <w:abstractNum w:abstractNumId="0" w15:restartNumberingAfterBreak="0">
     <w:nsid w:val="22A9735D"/>
     <w:multiLevelType w:val="multilevel"/>
@@ -8290,7 +7531,7 @@
         <w:ind w:left="720" w:hanging="360"/>
       </w:pPr>
       <w:rPr>
-        <w:rFonts w:hint="default" w:ascii="Symbol" w:hAnsi="Symbol"/>
+        <w:rFonts w:ascii="Symbol" w:hAnsi="Symbol" w:hint="default"/>
         <w:sz w:val="20"/>
       </w:rPr>
     </w:lvl>
@@ -8306,7 +7547,7 @@
         <w:ind w:left="1440" w:hanging="360"/>
       </w:pPr>
       <w:rPr>
-        <w:rFonts w:hint="default" w:ascii="Courier New" w:hAnsi="Courier New"/>
+        <w:rFonts w:ascii="Courier New" w:hAnsi="Courier New" w:hint="default"/>
         <w:sz w:val="20"/>
       </w:rPr>
     </w:lvl>
@@ -8322,7 +7563,7 @@
         <w:ind w:left="2160" w:hanging="360"/>
       </w:pPr>
       <w:rPr>
-        <w:rFonts w:hint="default" w:ascii="Wingdings" w:hAnsi="Wingdings"/>
+        <w:rFonts w:ascii="Wingdings" w:hAnsi="Wingdings" w:hint="default"/>
         <w:sz w:val="20"/>
       </w:rPr>
     </w:lvl>
@@ -8338,7 +7579,7 @@
         <w:ind w:left="2880" w:hanging="360"/>
       </w:pPr>
       <w:rPr>
-        <w:rFonts w:hint="default" w:ascii="Wingdings" w:hAnsi="Wingdings"/>
+        <w:rFonts w:ascii="Wingdings" w:hAnsi="Wingdings" w:hint="default"/>
         <w:sz w:val="20"/>
       </w:rPr>
     </w:lvl>
@@ -8354,7 +7595,7 @@
         <w:ind w:left="3600" w:hanging="360"/>
       </w:pPr>
       <w:rPr>
-        <w:rFonts w:hint="default" w:ascii="Wingdings" w:hAnsi="Wingdings"/>
+        <w:rFonts w:ascii="Wingdings" w:hAnsi="Wingdings" w:hint="default"/>
         <w:sz w:val="20"/>
       </w:rPr>
     </w:lvl>
@@ -8370,7 +7611,7 @@
         <w:ind w:left="4320" w:hanging="360"/>
       </w:pPr>
       <w:rPr>
-        <w:rFonts w:hint="default" w:ascii="Wingdings" w:hAnsi="Wingdings"/>
+        <w:rFonts w:ascii="Wingdings" w:hAnsi="Wingdings" w:hint="default"/>
         <w:sz w:val="20"/>
       </w:rPr>
     </w:lvl>
@@ -8386,7 +7627,7 @@
         <w:ind w:left="5040" w:hanging="360"/>
       </w:pPr>
       <w:rPr>
-        <w:rFonts w:hint="default" w:ascii="Wingdings" w:hAnsi="Wingdings"/>
+        <w:rFonts w:ascii="Wingdings" w:hAnsi="Wingdings" w:hint="default"/>
         <w:sz w:val="20"/>
       </w:rPr>
     </w:lvl>
@@ -8402,7 +7643,7 @@
         <w:ind w:left="5760" w:hanging="360"/>
       </w:pPr>
       <w:rPr>
-        <w:rFonts w:hint="default" w:ascii="Wingdings" w:hAnsi="Wingdings"/>
+        <w:rFonts w:ascii="Wingdings" w:hAnsi="Wingdings" w:hint="default"/>
         <w:sz w:val="20"/>
       </w:rPr>
     </w:lvl>
@@ -8418,7 +7659,7 @@
         <w:ind w:left="6480" w:hanging="360"/>
       </w:pPr>
       <w:rPr>
-        <w:rFonts w:hint="default" w:ascii="Wingdings" w:hAnsi="Wingdings"/>
+        <w:rFonts w:ascii="Wingdings" w:hAnsi="Wingdings" w:hint="default"/>
         <w:sz w:val="20"/>
       </w:rPr>
     </w:lvl>
@@ -8439,7 +7680,7 @@
         <w:ind w:left="720" w:hanging="360"/>
       </w:pPr>
       <w:rPr>
-        <w:rFonts w:hint="default" w:ascii="Symbol" w:hAnsi="Symbol"/>
+        <w:rFonts w:ascii="Symbol" w:hAnsi="Symbol" w:hint="default"/>
         <w:sz w:val="20"/>
       </w:rPr>
     </w:lvl>
@@ -8455,7 +7696,7 @@
         <w:ind w:left="1440" w:hanging="360"/>
       </w:pPr>
       <w:rPr>
-        <w:rFonts w:hint="default" w:ascii="Courier New" w:hAnsi="Courier New"/>
+        <w:rFonts w:ascii="Courier New" w:hAnsi="Courier New" w:hint="default"/>
         <w:sz w:val="20"/>
       </w:rPr>
     </w:lvl>
@@ -8471,7 +7712,7 @@
         <w:ind w:left="2160" w:hanging="360"/>
       </w:pPr>
       <w:rPr>
-        <w:rFonts w:hint="default" w:ascii="Wingdings" w:hAnsi="Wingdings"/>
+        <w:rFonts w:ascii="Wingdings" w:hAnsi="Wingdings" w:hint="default"/>
         <w:sz w:val="20"/>
       </w:rPr>
     </w:lvl>
@@ -8487,7 +7728,7 @@
         <w:ind w:left="2880" w:hanging="360"/>
       </w:pPr>
       <w:rPr>
-        <w:rFonts w:hint="default" w:ascii="Wingdings" w:hAnsi="Wingdings"/>
+        <w:rFonts w:ascii="Wingdings" w:hAnsi="Wingdings" w:hint="default"/>
         <w:sz w:val="20"/>
       </w:rPr>
     </w:lvl>
@@ -8503,7 +7744,7 @@
         <w:ind w:left="3600" w:hanging="360"/>
       </w:pPr>
       <w:rPr>
-        <w:rFonts w:hint="default" w:ascii="Wingdings" w:hAnsi="Wingdings"/>
+        <w:rFonts w:ascii="Wingdings" w:hAnsi="Wingdings" w:hint="default"/>
         <w:sz w:val="20"/>
       </w:rPr>
     </w:lvl>
@@ -8519,7 +7760,7 @@
         <w:ind w:left="4320" w:hanging="360"/>
       </w:pPr>
       <w:rPr>
-        <w:rFonts w:hint="default" w:ascii="Wingdings" w:hAnsi="Wingdings"/>
+        <w:rFonts w:ascii="Wingdings" w:hAnsi="Wingdings" w:hint="default"/>
         <w:sz w:val="20"/>
       </w:rPr>
     </w:lvl>
@@ -8535,7 +7776,7 @@
         <w:ind w:left="5040" w:hanging="360"/>
       </w:pPr>
       <w:rPr>
-        <w:rFonts w:hint="default" w:ascii="Wingdings" w:hAnsi="Wingdings"/>
+        <w:rFonts w:ascii="Wingdings" w:hAnsi="Wingdings" w:hint="default"/>
         <w:sz w:val="20"/>
       </w:rPr>
     </w:lvl>
@@ -8551,7 +7792,7 @@
         <w:ind w:left="5760" w:hanging="360"/>
       </w:pPr>
       <w:rPr>
-        <w:rFonts w:hint="default" w:ascii="Wingdings" w:hAnsi="Wingdings"/>
+        <w:rFonts w:ascii="Wingdings" w:hAnsi="Wingdings" w:hint="default"/>
         <w:sz w:val="20"/>
       </w:rPr>
     </w:lvl>
@@ -8567,7 +7808,7 @@
         <w:ind w:left="6480" w:hanging="360"/>
       </w:pPr>
       <w:rPr>
-        <w:rFonts w:hint="default" w:ascii="Wingdings" w:hAnsi="Wingdings"/>
+        <w:rFonts w:ascii="Wingdings" w:hAnsi="Wingdings" w:hint="default"/>
         <w:sz w:val="20"/>
       </w:rPr>
     </w:lvl>
@@ -8588,7 +7829,7 @@
         <w:ind w:left="720" w:hanging="360"/>
       </w:pPr>
       <w:rPr>
-        <w:rFonts w:hint="default" w:ascii="Symbol" w:hAnsi="Symbol"/>
+        <w:rFonts w:ascii="Symbol" w:hAnsi="Symbol" w:hint="default"/>
         <w:sz w:val="20"/>
       </w:rPr>
     </w:lvl>
@@ -8604,7 +7845,7 @@
         <w:ind w:left="1440" w:hanging="360"/>
       </w:pPr>
       <w:rPr>
-        <w:rFonts w:hint="default" w:ascii="Courier New" w:hAnsi="Courier New"/>
+        <w:rFonts w:ascii="Courier New" w:hAnsi="Courier New" w:hint="default"/>
         <w:sz w:val="20"/>
       </w:rPr>
     </w:lvl>
@@ -8620,7 +7861,7 @@
         <w:ind w:left="2160" w:hanging="360"/>
       </w:pPr>
       <w:rPr>
-        <w:rFonts w:hint="default" w:ascii="Wingdings" w:hAnsi="Wingdings"/>
+        <w:rFonts w:ascii="Wingdings" w:hAnsi="Wingdings" w:hint="default"/>
         <w:sz w:val="20"/>
       </w:rPr>
     </w:lvl>
@@ -8636,7 +7877,7 @@
         <w:ind w:left="2880" w:hanging="360"/>
       </w:pPr>
       <w:rPr>
-        <w:rFonts w:hint="default" w:ascii="Wingdings" w:hAnsi="Wingdings"/>
+        <w:rFonts w:ascii="Wingdings" w:hAnsi="Wingdings" w:hint="default"/>
         <w:sz w:val="20"/>
       </w:rPr>
     </w:lvl>
@@ -8652,7 +7893,7 @@
         <w:ind w:left="3600" w:hanging="360"/>
       </w:pPr>
       <w:rPr>
-        <w:rFonts w:hint="default" w:ascii="Wingdings" w:hAnsi="Wingdings"/>
+        <w:rFonts w:ascii="Wingdings" w:hAnsi="Wingdings" w:hint="default"/>
         <w:sz w:val="20"/>
       </w:rPr>
     </w:lvl>
@@ -8668,7 +7909,7 @@
         <w:ind w:left="4320" w:hanging="360"/>
       </w:pPr>
       <w:rPr>
-        <w:rFonts w:hint="default" w:ascii="Wingdings" w:hAnsi="Wingdings"/>
+        <w:rFonts w:ascii="Wingdings" w:hAnsi="Wingdings" w:hint="default"/>
         <w:sz w:val="20"/>
       </w:rPr>
     </w:lvl>
@@ -8684,7 +7925,7 @@
         <w:ind w:left="5040" w:hanging="360"/>
       </w:pPr>
       <w:rPr>
-        <w:rFonts w:hint="default" w:ascii="Wingdings" w:hAnsi="Wingdings"/>
+        <w:rFonts w:ascii="Wingdings" w:hAnsi="Wingdings" w:hint="default"/>
         <w:sz w:val="20"/>
       </w:rPr>
     </w:lvl>
@@ -8700,7 +7941,7 @@
         <w:ind w:left="5760" w:hanging="360"/>
       </w:pPr>
       <w:rPr>
-        <w:rFonts w:hint="default" w:ascii="Wingdings" w:hAnsi="Wingdings"/>
+        <w:rFonts w:ascii="Wingdings" w:hAnsi="Wingdings" w:hint="default"/>
         <w:sz w:val="20"/>
       </w:rPr>
     </w:lvl>
@@ -8716,7 +7957,7 @@
         <w:ind w:left="6480" w:hanging="360"/>
       </w:pPr>
       <w:rPr>
-        <w:rFonts w:hint="default" w:ascii="Wingdings" w:hAnsi="Wingdings"/>
+        <w:rFonts w:ascii="Wingdings" w:hAnsi="Wingdings" w:hint="default"/>
         <w:sz w:val="20"/>
       </w:rPr>
     </w:lvl>
@@ -8734,7 +7975,7 @@
         <w:ind w:left="1800" w:hanging="360"/>
       </w:pPr>
       <w:rPr>
-        <w:rFonts w:hint="default" w:ascii="Symbol" w:hAnsi="Symbol"/>
+        <w:rFonts w:ascii="Symbol" w:hAnsi="Symbol" w:hint="default"/>
       </w:rPr>
     </w:lvl>
     <w:lvl w:ilvl="1" w:tplc="300A0003" w:tentative="1">
@@ -8746,7 +7987,7 @@
         <w:ind w:left="2520" w:hanging="360"/>
       </w:pPr>
       <w:rPr>
-        <w:rFonts w:hint="default" w:ascii="Courier New" w:hAnsi="Courier New" w:cs="Courier New"/>
+        <w:rFonts w:ascii="Courier New" w:hAnsi="Courier New" w:cs="Courier New" w:hint="default"/>
       </w:rPr>
     </w:lvl>
     <w:lvl w:ilvl="2" w:tplc="300A0005" w:tentative="1">
@@ -8758,7 +7999,7 @@
         <w:ind w:left="3240" w:hanging="360"/>
       </w:pPr>
       <w:rPr>
-        <w:rFonts w:hint="default" w:ascii="Wingdings" w:hAnsi="Wingdings"/>
+        <w:rFonts w:ascii="Wingdings" w:hAnsi="Wingdings" w:hint="default"/>
       </w:rPr>
     </w:lvl>
     <w:lvl w:ilvl="3" w:tplc="300A0001" w:tentative="1">
@@ -8770,7 +8011,7 @@
         <w:ind w:left="3960" w:hanging="360"/>
       </w:pPr>
       <w:rPr>
-        <w:rFonts w:hint="default" w:ascii="Symbol" w:hAnsi="Symbol"/>
+        <w:rFonts w:ascii="Symbol" w:hAnsi="Symbol" w:hint="default"/>
       </w:rPr>
     </w:lvl>
     <w:lvl w:ilvl="4" w:tplc="300A0003" w:tentative="1">
@@ -8782,7 +8023,7 @@
         <w:ind w:left="4680" w:hanging="360"/>
       </w:pPr>
       <w:rPr>
-        <w:rFonts w:hint="default" w:ascii="Courier New" w:hAnsi="Courier New" w:cs="Courier New"/>
+        <w:rFonts w:ascii="Courier New" w:hAnsi="Courier New" w:cs="Courier New" w:hint="default"/>
       </w:rPr>
     </w:lvl>
     <w:lvl w:ilvl="5" w:tplc="300A0005" w:tentative="1">
@@ -8794,7 +8035,7 @@
         <w:ind w:left="5400" w:hanging="360"/>
       </w:pPr>
       <w:rPr>
-        <w:rFonts w:hint="default" w:ascii="Wingdings" w:hAnsi="Wingdings"/>
+        <w:rFonts w:ascii="Wingdings" w:hAnsi="Wingdings" w:hint="default"/>
       </w:rPr>
     </w:lvl>
     <w:lvl w:ilvl="6" w:tplc="300A0001" w:tentative="1">
@@ -8806,7 +8047,7 @@
         <w:ind w:left="6120" w:hanging="360"/>
       </w:pPr>
       <w:rPr>
-        <w:rFonts w:hint="default" w:ascii="Symbol" w:hAnsi="Symbol"/>
+        <w:rFonts w:ascii="Symbol" w:hAnsi="Symbol" w:hint="default"/>
       </w:rPr>
     </w:lvl>
     <w:lvl w:ilvl="7" w:tplc="300A0003" w:tentative="1">
@@ -8818,7 +8059,7 @@
         <w:ind w:left="6840" w:hanging="360"/>
       </w:pPr>
       <w:rPr>
-        <w:rFonts w:hint="default" w:ascii="Courier New" w:hAnsi="Courier New" w:cs="Courier New"/>
+        <w:rFonts w:ascii="Courier New" w:hAnsi="Courier New" w:cs="Courier New" w:hint="default"/>
       </w:rPr>
     </w:lvl>
     <w:lvl w:ilvl="8" w:tplc="300A0005" w:tentative="1">
@@ -8830,7 +8071,7 @@
         <w:ind w:left="7560" w:hanging="360"/>
       </w:pPr>
       <w:rPr>
-        <w:rFonts w:hint="default" w:ascii="Wingdings" w:hAnsi="Wingdings"/>
+        <w:rFonts w:ascii="Wingdings" w:hAnsi="Wingdings" w:hint="default"/>
       </w:rPr>
     </w:lvl>
   </w:abstractNum>
@@ -8850,7 +8091,7 @@
         <w:ind w:left="720" w:hanging="360"/>
       </w:pPr>
       <w:rPr>
-        <w:rFonts w:hint="default" w:ascii="Symbol" w:hAnsi="Symbol"/>
+        <w:rFonts w:ascii="Symbol" w:hAnsi="Symbol" w:hint="default"/>
         <w:sz w:val="20"/>
       </w:rPr>
     </w:lvl>
@@ -8866,7 +8107,7 @@
         <w:ind w:left="1440" w:hanging="360"/>
       </w:pPr>
       <w:rPr>
-        <w:rFonts w:hint="default" w:ascii="Courier New" w:hAnsi="Courier New"/>
+        <w:rFonts w:ascii="Courier New" w:hAnsi="Courier New" w:hint="default"/>
         <w:sz w:val="20"/>
       </w:rPr>
     </w:lvl>
@@ -8882,7 +8123,7 @@
         <w:ind w:left="2160" w:hanging="360"/>
       </w:pPr>
       <w:rPr>
-        <w:rFonts w:hint="default" w:ascii="Wingdings" w:hAnsi="Wingdings"/>
+        <w:rFonts w:ascii="Wingdings" w:hAnsi="Wingdings" w:hint="default"/>
         <w:sz w:val="20"/>
       </w:rPr>
     </w:lvl>
@@ -8898,7 +8139,7 @@
         <w:ind w:left="2880" w:hanging="360"/>
       </w:pPr>
       <w:rPr>
-        <w:rFonts w:hint="default" w:ascii="Wingdings" w:hAnsi="Wingdings"/>
+        <w:rFonts w:ascii="Wingdings" w:hAnsi="Wingdings" w:hint="default"/>
         <w:sz w:val="20"/>
       </w:rPr>
     </w:lvl>
@@ -8914,7 +8155,7 @@
         <w:ind w:left="3600" w:hanging="360"/>
       </w:pPr>
       <w:rPr>
-        <w:rFonts w:hint="default" w:ascii="Wingdings" w:hAnsi="Wingdings"/>
+        <w:rFonts w:ascii="Wingdings" w:hAnsi="Wingdings" w:hint="default"/>
         <w:sz w:val="20"/>
       </w:rPr>
     </w:lvl>
@@ -8930,7 +8171,7 @@
         <w:ind w:left="4320" w:hanging="360"/>
       </w:pPr>
       <w:rPr>
-        <w:rFonts w:hint="default" w:ascii="Wingdings" w:hAnsi="Wingdings"/>
+        <w:rFonts w:ascii="Wingdings" w:hAnsi="Wingdings" w:hint="default"/>
         <w:sz w:val="20"/>
       </w:rPr>
     </w:lvl>
@@ -8946,7 +8187,7 @@
         <w:ind w:left="5040" w:hanging="360"/>
       </w:pPr>
       <w:rPr>
-        <w:rFonts w:hint="default" w:ascii="Wingdings" w:hAnsi="Wingdings"/>
+        <w:rFonts w:ascii="Wingdings" w:hAnsi="Wingdings" w:hint="default"/>
         <w:sz w:val="20"/>
       </w:rPr>
     </w:lvl>
@@ -8962,7 +8203,7 @@
         <w:ind w:left="5760" w:hanging="360"/>
       </w:pPr>
       <w:rPr>
-        <w:rFonts w:hint="default" w:ascii="Wingdings" w:hAnsi="Wingdings"/>
+        <w:rFonts w:ascii="Wingdings" w:hAnsi="Wingdings" w:hint="default"/>
         <w:sz w:val="20"/>
       </w:rPr>
     </w:lvl>
@@ -8978,7 +8219,7 @@
         <w:ind w:left="6480" w:hanging="360"/>
       </w:pPr>
       <w:rPr>
-        <w:rFonts w:hint="default" w:ascii="Wingdings" w:hAnsi="Wingdings"/>
+        <w:rFonts w:ascii="Wingdings" w:hAnsi="Wingdings" w:hint="default"/>
         <w:sz w:val="20"/>
       </w:rPr>
     </w:lvl>
@@ -8996,7 +8237,7 @@
         <w:ind w:left="720" w:hanging="360"/>
       </w:pPr>
       <w:rPr>
-        <w:rFonts w:hint="default" w:ascii="Symbol" w:hAnsi="Symbol"/>
+        <w:rFonts w:ascii="Symbol" w:hAnsi="Symbol" w:hint="default"/>
       </w:rPr>
     </w:lvl>
     <w:lvl w:ilvl="1" w:tplc="300A0003">
@@ -9008,7 +8249,7 @@
         <w:ind w:left="1440" w:hanging="360"/>
       </w:pPr>
       <w:rPr>
-        <w:rFonts w:hint="default" w:ascii="Courier New" w:hAnsi="Courier New" w:cs="Courier New"/>
+        <w:rFonts w:ascii="Courier New" w:hAnsi="Courier New" w:cs="Courier New" w:hint="default"/>
       </w:rPr>
     </w:lvl>
     <w:lvl w:ilvl="2" w:tplc="300A0005">
@@ -9020,7 +8261,7 @@
         <w:ind w:left="2160" w:hanging="360"/>
       </w:pPr>
       <w:rPr>
-        <w:rFonts w:hint="default" w:ascii="Wingdings" w:hAnsi="Wingdings"/>
+        <w:rFonts w:ascii="Wingdings" w:hAnsi="Wingdings" w:hint="default"/>
       </w:rPr>
     </w:lvl>
     <w:lvl w:ilvl="3" w:tplc="300A0001">
@@ -9032,7 +8273,7 @@
         <w:ind w:left="2880" w:hanging="360"/>
       </w:pPr>
       <w:rPr>
-        <w:rFonts w:hint="default" w:ascii="Symbol" w:hAnsi="Symbol"/>
+        <w:rFonts w:ascii="Symbol" w:hAnsi="Symbol" w:hint="default"/>
       </w:rPr>
     </w:lvl>
     <w:lvl w:ilvl="4" w:tplc="300A0003" w:tentative="1">
@@ -9044,7 +8285,7 @@
         <w:ind w:left="3600" w:hanging="360"/>
       </w:pPr>
       <w:rPr>
-        <w:rFonts w:hint="default" w:ascii="Courier New" w:hAnsi="Courier New" w:cs="Courier New"/>
+        <w:rFonts w:ascii="Courier New" w:hAnsi="Courier New" w:cs="Courier New" w:hint="default"/>
       </w:rPr>
     </w:lvl>
     <w:lvl w:ilvl="5" w:tplc="300A0005" w:tentative="1">
@@ -9056,7 +8297,7 @@
         <w:ind w:left="4320" w:hanging="360"/>
       </w:pPr>
       <w:rPr>
-        <w:rFonts w:hint="default" w:ascii="Wingdings" w:hAnsi="Wingdings"/>
+        <w:rFonts w:ascii="Wingdings" w:hAnsi="Wingdings" w:hint="default"/>
       </w:rPr>
     </w:lvl>
     <w:lvl w:ilvl="6" w:tplc="300A0001" w:tentative="1">
@@ -9068,7 +8309,7 @@
         <w:ind w:left="5040" w:hanging="360"/>
       </w:pPr>
       <w:rPr>
-        <w:rFonts w:hint="default" w:ascii="Symbol" w:hAnsi="Symbol"/>
+        <w:rFonts w:ascii="Symbol" w:hAnsi="Symbol" w:hint="default"/>
       </w:rPr>
     </w:lvl>
     <w:lvl w:ilvl="7" w:tplc="300A0003" w:tentative="1">
@@ -9080,7 +8321,7 @@
         <w:ind w:left="5760" w:hanging="360"/>
       </w:pPr>
       <w:rPr>
-        <w:rFonts w:hint="default" w:ascii="Courier New" w:hAnsi="Courier New" w:cs="Courier New"/>
+        <w:rFonts w:ascii="Courier New" w:hAnsi="Courier New" w:cs="Courier New" w:hint="default"/>
       </w:rPr>
     </w:lvl>
     <w:lvl w:ilvl="8" w:tplc="300A0005" w:tentative="1">
@@ -9092,7 +8333,7 @@
         <w:ind w:left="6480" w:hanging="360"/>
       </w:pPr>
       <w:rPr>
-        <w:rFonts w:hint="default" w:ascii="Wingdings" w:hAnsi="Wingdings"/>
+        <w:rFonts w:ascii="Wingdings" w:hAnsi="Wingdings" w:hint="default"/>
       </w:rPr>
     </w:lvl>
   </w:abstractNum>
@@ -9112,7 +8353,7 @@
         <w:ind w:left="720" w:hanging="360"/>
       </w:pPr>
       <w:rPr>
-        <w:rFonts w:hint="default" w:ascii="Symbol" w:hAnsi="Symbol"/>
+        <w:rFonts w:ascii="Symbol" w:hAnsi="Symbol" w:hint="default"/>
         <w:sz w:val="20"/>
       </w:rPr>
     </w:lvl>
@@ -9128,7 +8369,7 @@
         <w:ind w:left="1440" w:hanging="360"/>
       </w:pPr>
       <w:rPr>
-        <w:rFonts w:hint="default" w:ascii="Courier New" w:hAnsi="Courier New"/>
+        <w:rFonts w:ascii="Courier New" w:hAnsi="Courier New" w:hint="default"/>
         <w:sz w:val="20"/>
       </w:rPr>
     </w:lvl>
@@ -9144,7 +8385,7 @@
         <w:ind w:left="2160" w:hanging="360"/>
       </w:pPr>
       <w:rPr>
-        <w:rFonts w:hint="default" w:ascii="Wingdings" w:hAnsi="Wingdings"/>
+        <w:rFonts w:ascii="Wingdings" w:hAnsi="Wingdings" w:hint="default"/>
         <w:sz w:val="20"/>
       </w:rPr>
     </w:lvl>
@@ -9160,7 +8401,7 @@
         <w:ind w:left="2880" w:hanging="360"/>
       </w:pPr>
       <w:rPr>
-        <w:rFonts w:hint="default" w:ascii="Wingdings" w:hAnsi="Wingdings"/>
+        <w:rFonts w:ascii="Wingdings" w:hAnsi="Wingdings" w:hint="default"/>
         <w:sz w:val="20"/>
       </w:rPr>
     </w:lvl>
@@ -9176,7 +8417,7 @@
         <w:ind w:left="3600" w:hanging="360"/>
       </w:pPr>
       <w:rPr>
-        <w:rFonts w:hint="default" w:ascii="Wingdings" w:hAnsi="Wingdings"/>
+        <w:rFonts w:ascii="Wingdings" w:hAnsi="Wingdings" w:hint="default"/>
         <w:sz w:val="20"/>
       </w:rPr>
     </w:lvl>
@@ -9192,7 +8433,7 @@
         <w:ind w:left="4320" w:hanging="360"/>
       </w:pPr>
       <w:rPr>
-        <w:rFonts w:hint="default" w:ascii="Wingdings" w:hAnsi="Wingdings"/>
+        <w:rFonts w:ascii="Wingdings" w:hAnsi="Wingdings" w:hint="default"/>
         <w:sz w:val="20"/>
       </w:rPr>
     </w:lvl>
@@ -9208,7 +8449,7 @@
         <w:ind w:left="5040" w:hanging="360"/>
       </w:pPr>
       <w:rPr>
-        <w:rFonts w:hint="default" w:ascii="Wingdings" w:hAnsi="Wingdings"/>
+        <w:rFonts w:ascii="Wingdings" w:hAnsi="Wingdings" w:hint="default"/>
         <w:sz w:val="20"/>
       </w:rPr>
     </w:lvl>
@@ -9224,7 +8465,7 @@
         <w:ind w:left="5760" w:hanging="360"/>
       </w:pPr>
       <w:rPr>
-        <w:rFonts w:hint="default" w:ascii="Wingdings" w:hAnsi="Wingdings"/>
+        <w:rFonts w:ascii="Wingdings" w:hAnsi="Wingdings" w:hint="default"/>
         <w:sz w:val="20"/>
       </w:rPr>
     </w:lvl>
@@ -9240,7 +8481,7 @@
         <w:ind w:left="6480" w:hanging="360"/>
       </w:pPr>
       <w:rPr>
-        <w:rFonts w:hint="default" w:ascii="Wingdings" w:hAnsi="Wingdings"/>
+        <w:rFonts w:ascii="Wingdings" w:hAnsi="Wingdings" w:hint="default"/>
         <w:sz w:val="20"/>
       </w:rPr>
     </w:lvl>
@@ -9258,7 +8499,7 @@
         <w:ind w:left="720" w:hanging="360"/>
       </w:pPr>
       <w:rPr>
-        <w:rFonts w:hint="default" w:ascii="Symbol" w:hAnsi="Symbol"/>
+        <w:rFonts w:ascii="Symbol" w:hAnsi="Symbol" w:hint="default"/>
       </w:rPr>
     </w:lvl>
     <w:lvl w:ilvl="1" w:tplc="300A0003">
@@ -9270,7 +8511,7 @@
         <w:ind w:left="1440" w:hanging="360"/>
       </w:pPr>
       <w:rPr>
-        <w:rFonts w:hint="default" w:ascii="Courier New" w:hAnsi="Courier New" w:cs="Courier New"/>
+        <w:rFonts w:ascii="Courier New" w:hAnsi="Courier New" w:cs="Courier New" w:hint="default"/>
       </w:rPr>
     </w:lvl>
     <w:lvl w:ilvl="2" w:tplc="300A0005" w:tentative="1">
@@ -9282,7 +8523,7 @@
         <w:ind w:left="2160" w:hanging="360"/>
       </w:pPr>
       <w:rPr>
-        <w:rFonts w:hint="default" w:ascii="Wingdings" w:hAnsi="Wingdings"/>
+        <w:rFonts w:ascii="Wingdings" w:hAnsi="Wingdings" w:hint="default"/>
       </w:rPr>
     </w:lvl>
     <w:lvl w:ilvl="3" w:tplc="300A0001" w:tentative="1">
@@ -9294,7 +8535,7 @@
         <w:ind w:left="2880" w:hanging="360"/>
       </w:pPr>
       <w:rPr>
-        <w:rFonts w:hint="default" w:ascii="Symbol" w:hAnsi="Symbol"/>
+        <w:rFonts w:ascii="Symbol" w:hAnsi="Symbol" w:hint="default"/>
       </w:rPr>
     </w:lvl>
     <w:lvl w:ilvl="4" w:tplc="300A0003" w:tentative="1">
@@ -9306,7 +8547,7 @@
         <w:ind w:left="3600" w:hanging="360"/>
       </w:pPr>
       <w:rPr>
-        <w:rFonts w:hint="default" w:ascii="Courier New" w:hAnsi="Courier New" w:cs="Courier New"/>
+        <w:rFonts w:ascii="Courier New" w:hAnsi="Courier New" w:cs="Courier New" w:hint="default"/>
       </w:rPr>
     </w:lvl>
     <w:lvl w:ilvl="5" w:tplc="300A0005" w:tentative="1">
@@ -9318,7 +8559,7 @@
         <w:ind w:left="4320" w:hanging="360"/>
       </w:pPr>
       <w:rPr>
-        <w:rFonts w:hint="default" w:ascii="Wingdings" w:hAnsi="Wingdings"/>
+        <w:rFonts w:ascii="Wingdings" w:hAnsi="Wingdings" w:hint="default"/>
       </w:rPr>
     </w:lvl>
     <w:lvl w:ilvl="6" w:tplc="300A0001" w:tentative="1">
@@ -9330,7 +8571,7 @@
         <w:ind w:left="5040" w:hanging="360"/>
       </w:pPr>
       <w:rPr>
-        <w:rFonts w:hint="default" w:ascii="Symbol" w:hAnsi="Symbol"/>
+        <w:rFonts w:ascii="Symbol" w:hAnsi="Symbol" w:hint="default"/>
       </w:rPr>
     </w:lvl>
     <w:lvl w:ilvl="7" w:tplc="300A0003" w:tentative="1">
@@ -9342,7 +8583,7 @@
         <w:ind w:left="5760" w:hanging="360"/>
       </w:pPr>
       <w:rPr>
-        <w:rFonts w:hint="default" w:ascii="Courier New" w:hAnsi="Courier New" w:cs="Courier New"/>
+        <w:rFonts w:ascii="Courier New" w:hAnsi="Courier New" w:cs="Courier New" w:hint="default"/>
       </w:rPr>
     </w:lvl>
     <w:lvl w:ilvl="8" w:tplc="300A0005" w:tentative="1">
@@ -9354,7 +8595,7 @@
         <w:ind w:left="6480" w:hanging="360"/>
       </w:pPr>
       <w:rPr>
-        <w:rFonts w:hint="default" w:ascii="Wingdings" w:hAnsi="Wingdings"/>
+        <w:rFonts w:ascii="Wingdings" w:hAnsi="Wingdings" w:hint="default"/>
       </w:rPr>
     </w:lvl>
   </w:abstractNum>
@@ -9374,7 +8615,7 @@
         <w:ind w:left="720" w:hanging="360"/>
       </w:pPr>
       <w:rPr>
-        <w:rFonts w:hint="default" w:ascii="Symbol" w:hAnsi="Symbol"/>
+        <w:rFonts w:ascii="Symbol" w:hAnsi="Symbol" w:hint="default"/>
         <w:sz w:val="20"/>
       </w:rPr>
     </w:lvl>
@@ -9390,7 +8631,7 @@
         <w:ind w:left="1440" w:hanging="360"/>
       </w:pPr>
       <w:rPr>
-        <w:rFonts w:hint="default" w:ascii="Courier New" w:hAnsi="Courier New"/>
+        <w:rFonts w:ascii="Courier New" w:hAnsi="Courier New" w:hint="default"/>
         <w:sz w:val="20"/>
       </w:rPr>
     </w:lvl>
@@ -9406,7 +8647,7 @@
         <w:ind w:left="2160" w:hanging="360"/>
       </w:pPr>
       <w:rPr>
-        <w:rFonts w:hint="default" w:ascii="Wingdings" w:hAnsi="Wingdings"/>
+        <w:rFonts w:ascii="Wingdings" w:hAnsi="Wingdings" w:hint="default"/>
         <w:sz w:val="20"/>
       </w:rPr>
     </w:lvl>
@@ -9422,7 +8663,7 @@
         <w:ind w:left="2880" w:hanging="360"/>
       </w:pPr>
       <w:rPr>
-        <w:rFonts w:hint="default" w:ascii="Wingdings" w:hAnsi="Wingdings"/>
+        <w:rFonts w:ascii="Wingdings" w:hAnsi="Wingdings" w:hint="default"/>
         <w:sz w:val="20"/>
       </w:rPr>
     </w:lvl>
@@ -9438,7 +8679,7 @@
         <w:ind w:left="3600" w:hanging="360"/>
       </w:pPr>
       <w:rPr>
-        <w:rFonts w:hint="default" w:ascii="Wingdings" w:hAnsi="Wingdings"/>
+        <w:rFonts w:ascii="Wingdings" w:hAnsi="Wingdings" w:hint="default"/>
         <w:sz w:val="20"/>
       </w:rPr>
     </w:lvl>
@@ -9454,7 +8695,7 @@
         <w:ind w:left="4320" w:hanging="360"/>
       </w:pPr>
       <w:rPr>
-        <w:rFonts w:hint="default" w:ascii="Wingdings" w:hAnsi="Wingdings"/>
+        <w:rFonts w:ascii="Wingdings" w:hAnsi="Wingdings" w:hint="default"/>
         <w:sz w:val="20"/>
       </w:rPr>
     </w:lvl>
@@ -9470,7 +8711,7 @@
         <w:ind w:left="5040" w:hanging="360"/>
       </w:pPr>
       <w:rPr>
-        <w:rFonts w:hint="default" w:ascii="Wingdings" w:hAnsi="Wingdings"/>
+        <w:rFonts w:ascii="Wingdings" w:hAnsi="Wingdings" w:hint="default"/>
         <w:sz w:val="20"/>
       </w:rPr>
     </w:lvl>
@@ -9486,7 +8727,7 @@
         <w:ind w:left="5760" w:hanging="360"/>
       </w:pPr>
       <w:rPr>
-        <w:rFonts w:hint="default" w:ascii="Wingdings" w:hAnsi="Wingdings"/>
+        <w:rFonts w:ascii="Wingdings" w:hAnsi="Wingdings" w:hint="default"/>
         <w:sz w:val="20"/>
       </w:rPr>
     </w:lvl>
@@ -9502,7 +8743,7 @@
         <w:ind w:left="6480" w:hanging="360"/>
       </w:pPr>
       <w:rPr>
-        <w:rFonts w:hint="default" w:ascii="Wingdings" w:hAnsi="Wingdings"/>
+        <w:rFonts w:ascii="Wingdings" w:hAnsi="Wingdings" w:hint="default"/>
         <w:sz w:val="20"/>
       </w:rPr>
     </w:lvl>
@@ -9520,7 +8761,7 @@
         <w:ind w:left="720" w:hanging="360"/>
       </w:pPr>
       <w:rPr>
-        <w:rFonts w:hint="default" w:ascii="Symbol" w:hAnsi="Symbol"/>
+        <w:rFonts w:ascii="Symbol" w:hAnsi="Symbol" w:hint="default"/>
       </w:rPr>
     </w:lvl>
     <w:lvl w:ilvl="1" w:tplc="300A0003" w:tentative="1">
@@ -9532,7 +8773,7 @@
         <w:ind w:left="1440" w:hanging="360"/>
       </w:pPr>
       <w:rPr>
-        <w:rFonts w:hint="default" w:ascii="Courier New" w:hAnsi="Courier New" w:cs="Courier New"/>
+        <w:rFonts w:ascii="Courier New" w:hAnsi="Courier New" w:cs="Courier New" w:hint="default"/>
       </w:rPr>
     </w:lvl>
     <w:lvl w:ilvl="2" w:tplc="300A0005" w:tentative="1">
@@ -9544,7 +8785,7 @@
         <w:ind w:left="2160" w:hanging="360"/>
       </w:pPr>
       <w:rPr>
-        <w:rFonts w:hint="default" w:ascii="Wingdings" w:hAnsi="Wingdings"/>
+        <w:rFonts w:ascii="Wingdings" w:hAnsi="Wingdings" w:hint="default"/>
       </w:rPr>
     </w:lvl>
     <w:lvl w:ilvl="3" w:tplc="300A0001" w:tentative="1">
@@ -9556,7 +8797,7 @@
         <w:ind w:left="2880" w:hanging="360"/>
       </w:pPr>
       <w:rPr>
-        <w:rFonts w:hint="default" w:ascii="Symbol" w:hAnsi="Symbol"/>
+        <w:rFonts w:ascii="Symbol" w:hAnsi="Symbol" w:hint="default"/>
       </w:rPr>
     </w:lvl>
     <w:lvl w:ilvl="4" w:tplc="300A0003" w:tentative="1">
@@ -9568,7 +8809,7 @@
         <w:ind w:left="3600" w:hanging="360"/>
       </w:pPr>
       <w:rPr>
-        <w:rFonts w:hint="default" w:ascii="Courier New" w:hAnsi="Courier New" w:cs="Courier New"/>
+        <w:rFonts w:ascii="Courier New" w:hAnsi="Courier New" w:cs="Courier New" w:hint="default"/>
       </w:rPr>
     </w:lvl>
     <w:lvl w:ilvl="5" w:tplc="300A0005" w:tentative="1">
@@ -9580,7 +8821,7 @@
         <w:ind w:left="4320" w:hanging="360"/>
       </w:pPr>
       <w:rPr>
-        <w:rFonts w:hint="default" w:ascii="Wingdings" w:hAnsi="Wingdings"/>
+        <w:rFonts w:ascii="Wingdings" w:hAnsi="Wingdings" w:hint="default"/>
       </w:rPr>
     </w:lvl>
     <w:lvl w:ilvl="6" w:tplc="300A0001" w:tentative="1">
@@ -9592,7 +8833,7 @@
         <w:ind w:left="5040" w:hanging="360"/>
       </w:pPr>
       <w:rPr>
-        <w:rFonts w:hint="default" w:ascii="Symbol" w:hAnsi="Symbol"/>
+        <w:rFonts w:ascii="Symbol" w:hAnsi="Symbol" w:hint="default"/>
       </w:rPr>
     </w:lvl>
     <w:lvl w:ilvl="7" w:tplc="300A0003" w:tentative="1">
@@ -9604,7 +8845,7 @@
         <w:ind w:left="5760" w:hanging="360"/>
       </w:pPr>
       <w:rPr>
-        <w:rFonts w:hint="default" w:ascii="Courier New" w:hAnsi="Courier New" w:cs="Courier New"/>
+        <w:rFonts w:ascii="Courier New" w:hAnsi="Courier New" w:cs="Courier New" w:hint="default"/>
       </w:rPr>
     </w:lvl>
     <w:lvl w:ilvl="8" w:tplc="300A0005" w:tentative="1">
@@ -9616,7 +8857,7 @@
         <w:ind w:left="6480" w:hanging="360"/>
       </w:pPr>
       <w:rPr>
-        <w:rFonts w:hint="default" w:ascii="Wingdings" w:hAnsi="Wingdings"/>
+        <w:rFonts w:ascii="Wingdings" w:hAnsi="Wingdings" w:hint="default"/>
       </w:rPr>
     </w:lvl>
   </w:abstractNum>
@@ -9633,7 +8874,7 @@
         <w:ind w:left="720" w:hanging="360"/>
       </w:pPr>
       <w:rPr>
-        <w:rFonts w:hint="default" w:ascii="Symbol" w:hAnsi="Symbol"/>
+        <w:rFonts w:ascii="Symbol" w:hAnsi="Symbol" w:hint="default"/>
       </w:rPr>
     </w:lvl>
     <w:lvl w:ilvl="1" w:tplc="300A0003" w:tentative="1">
@@ -9645,7 +8886,7 @@
         <w:ind w:left="1440" w:hanging="360"/>
       </w:pPr>
       <w:rPr>
-        <w:rFonts w:hint="default" w:ascii="Courier New" w:hAnsi="Courier New" w:cs="Courier New"/>
+        <w:rFonts w:ascii="Courier New" w:hAnsi="Courier New" w:cs="Courier New" w:hint="default"/>
       </w:rPr>
     </w:lvl>
     <w:lvl w:ilvl="2" w:tplc="300A0005" w:tentative="1">
@@ -9657,7 +8898,7 @@
         <w:ind w:left="2160" w:hanging="360"/>
       </w:pPr>
       <w:rPr>
-        <w:rFonts w:hint="default" w:ascii="Wingdings" w:hAnsi="Wingdings"/>
+        <w:rFonts w:ascii="Wingdings" w:hAnsi="Wingdings" w:hint="default"/>
       </w:rPr>
     </w:lvl>
     <w:lvl w:ilvl="3" w:tplc="300A0001" w:tentative="1">
@@ -9669,7 +8910,7 @@
         <w:ind w:left="2880" w:hanging="360"/>
       </w:pPr>
       <w:rPr>
-        <w:rFonts w:hint="default" w:ascii="Symbol" w:hAnsi="Symbol"/>
+        <w:rFonts w:ascii="Symbol" w:hAnsi="Symbol" w:hint="default"/>
       </w:rPr>
     </w:lvl>
     <w:lvl w:ilvl="4" w:tplc="300A0003" w:tentative="1">
@@ -9681,7 +8922,7 @@
         <w:ind w:left="3600" w:hanging="360"/>
       </w:pPr>
       <w:rPr>
-        <w:rFonts w:hint="default" w:ascii="Courier New" w:hAnsi="Courier New" w:cs="Courier New"/>
+        <w:rFonts w:ascii="Courier New" w:hAnsi="Courier New" w:cs="Courier New" w:hint="default"/>
       </w:rPr>
     </w:lvl>
     <w:lvl w:ilvl="5" w:tplc="300A0005" w:tentative="1">
@@ -9693,7 +8934,7 @@
         <w:ind w:left="4320" w:hanging="360"/>
       </w:pPr>
       <w:rPr>
-        <w:rFonts w:hint="default" w:ascii="Wingdings" w:hAnsi="Wingdings"/>
+        <w:rFonts w:ascii="Wingdings" w:hAnsi="Wingdings" w:hint="default"/>
       </w:rPr>
     </w:lvl>
     <w:lvl w:ilvl="6" w:tplc="300A0001" w:tentative="1">
@@ -9705,7 +8946,7 @@
         <w:ind w:left="5040" w:hanging="360"/>
       </w:pPr>
       <w:rPr>
-        <w:rFonts w:hint="default" w:ascii="Symbol" w:hAnsi="Symbol"/>
+        <w:rFonts w:ascii="Symbol" w:hAnsi="Symbol" w:hint="default"/>
       </w:rPr>
     </w:lvl>
     <w:lvl w:ilvl="7" w:tplc="300A0003" w:tentative="1">
@@ -9717,7 +8958,7 @@
         <w:ind w:left="5760" w:hanging="360"/>
       </w:pPr>
       <w:rPr>
-        <w:rFonts w:hint="default" w:ascii="Courier New" w:hAnsi="Courier New" w:cs="Courier New"/>
+        <w:rFonts w:ascii="Courier New" w:hAnsi="Courier New" w:cs="Courier New" w:hint="default"/>
       </w:rPr>
     </w:lvl>
     <w:lvl w:ilvl="8" w:tplc="300A0005" w:tentative="1">
@@ -9729,7 +8970,7 @@
         <w:ind w:left="6480" w:hanging="360"/>
       </w:pPr>
       <w:rPr>
-        <w:rFonts w:hint="default" w:ascii="Wingdings" w:hAnsi="Wingdings"/>
+        <w:rFonts w:ascii="Wingdings" w:hAnsi="Wingdings" w:hint="default"/>
       </w:rPr>
     </w:lvl>
   </w:abstractNum>
@@ -9749,7 +8990,7 @@
         <w:ind w:left="720" w:hanging="360"/>
       </w:pPr>
       <w:rPr>
-        <w:rFonts w:hint="default" w:ascii="Symbol" w:hAnsi="Symbol"/>
+        <w:rFonts w:ascii="Symbol" w:hAnsi="Symbol" w:hint="default"/>
         <w:sz w:val="20"/>
       </w:rPr>
     </w:lvl>
@@ -9765,7 +9006,7 @@
         <w:ind w:left="1440" w:hanging="360"/>
       </w:pPr>
       <w:rPr>
-        <w:rFonts w:hint="default" w:ascii="Courier New" w:hAnsi="Courier New"/>
+        <w:rFonts w:ascii="Courier New" w:hAnsi="Courier New" w:hint="default"/>
         <w:sz w:val="20"/>
       </w:rPr>
     </w:lvl>
@@ -9781,7 +9022,7 @@
         <w:ind w:left="2160" w:hanging="360"/>
       </w:pPr>
       <w:rPr>
-        <w:rFonts w:hint="default" w:ascii="Wingdings" w:hAnsi="Wingdings"/>
+        <w:rFonts w:ascii="Wingdings" w:hAnsi="Wingdings" w:hint="default"/>
         <w:sz w:val="20"/>
       </w:rPr>
     </w:lvl>
@@ -9797,7 +9038,7 @@
         <w:ind w:left="2880" w:hanging="360"/>
       </w:pPr>
       <w:rPr>
-        <w:rFonts w:hint="default" w:ascii="Wingdings" w:hAnsi="Wingdings"/>
+        <w:rFonts w:ascii="Wingdings" w:hAnsi="Wingdings" w:hint="default"/>
         <w:sz w:val="20"/>
       </w:rPr>
     </w:lvl>
@@ -9813,7 +9054,7 @@
         <w:ind w:left="3600" w:hanging="360"/>
       </w:pPr>
       <w:rPr>
-        <w:rFonts w:hint="default" w:ascii="Wingdings" w:hAnsi="Wingdings"/>
+        <w:rFonts w:ascii="Wingdings" w:hAnsi="Wingdings" w:hint="default"/>
         <w:sz w:val="20"/>
       </w:rPr>
     </w:lvl>
@@ -9829,7 +9070,7 @@
         <w:ind w:left="4320" w:hanging="360"/>
       </w:pPr>
       <w:rPr>
-        <w:rFonts w:hint="default" w:ascii="Wingdings" w:hAnsi="Wingdings"/>
+        <w:rFonts w:ascii="Wingdings" w:hAnsi="Wingdings" w:hint="default"/>
         <w:sz w:val="20"/>
       </w:rPr>
     </w:lvl>
@@ -9845,7 +9086,7 @@
         <w:ind w:left="5040" w:hanging="360"/>
       </w:pPr>
       <w:rPr>
-        <w:rFonts w:hint="default" w:ascii="Wingdings" w:hAnsi="Wingdings"/>
+        <w:rFonts w:ascii="Wingdings" w:hAnsi="Wingdings" w:hint="default"/>
         <w:sz w:val="20"/>
       </w:rPr>
     </w:lvl>
@@ -9861,7 +9102,7 @@
         <w:ind w:left="5760" w:hanging="360"/>
       </w:pPr>
       <w:rPr>
-        <w:rFonts w:hint="default" w:ascii="Wingdings" w:hAnsi="Wingdings"/>
+        <w:rFonts w:ascii="Wingdings" w:hAnsi="Wingdings" w:hint="default"/>
         <w:sz w:val="20"/>
       </w:rPr>
     </w:lvl>
@@ -9877,7 +9118,7 @@
         <w:ind w:left="6480" w:hanging="360"/>
       </w:pPr>
       <w:rPr>
-        <w:rFonts w:hint="default" w:ascii="Wingdings" w:hAnsi="Wingdings"/>
+        <w:rFonts w:ascii="Wingdings" w:hAnsi="Wingdings" w:hint="default"/>
         <w:sz w:val="20"/>
       </w:rPr>
     </w:lvl>
@@ -9898,7 +9139,7 @@
         <w:ind w:left="720" w:hanging="360"/>
       </w:pPr>
       <w:rPr>
-        <w:rFonts w:hint="default" w:ascii="Symbol" w:hAnsi="Symbol"/>
+        <w:rFonts w:ascii="Symbol" w:hAnsi="Symbol" w:hint="default"/>
         <w:sz w:val="20"/>
       </w:rPr>
     </w:lvl>
@@ -9914,7 +9155,7 @@
         <w:ind w:left="1440" w:hanging="360"/>
       </w:pPr>
       <w:rPr>
-        <w:rFonts w:hint="default" w:ascii="Courier New" w:hAnsi="Courier New"/>
+        <w:rFonts w:ascii="Courier New" w:hAnsi="Courier New" w:hint="default"/>
         <w:sz w:val="20"/>
       </w:rPr>
     </w:lvl>
@@ -9930,7 +9171,7 @@
         <w:ind w:left="2160" w:hanging="360"/>
       </w:pPr>
       <w:rPr>
-        <w:rFonts w:hint="default" w:ascii="Wingdings" w:hAnsi="Wingdings"/>
+        <w:rFonts w:ascii="Wingdings" w:hAnsi="Wingdings" w:hint="default"/>
         <w:sz w:val="20"/>
       </w:rPr>
     </w:lvl>
@@ -9946,7 +9187,7 @@
         <w:ind w:left="2880" w:hanging="360"/>
       </w:pPr>
       <w:rPr>
-        <w:rFonts w:hint="default" w:ascii="Wingdings" w:hAnsi="Wingdings"/>
+        <w:rFonts w:ascii="Wingdings" w:hAnsi="Wingdings" w:hint="default"/>
         <w:sz w:val="20"/>
       </w:rPr>
     </w:lvl>
@@ -9962,7 +9203,7 @@
         <w:ind w:left="3600" w:hanging="360"/>
       </w:pPr>
       <w:rPr>
-        <w:rFonts w:hint="default" w:ascii="Wingdings" w:hAnsi="Wingdings"/>
+        <w:rFonts w:ascii="Wingdings" w:hAnsi="Wingdings" w:hint="default"/>
         <w:sz w:val="20"/>
       </w:rPr>
     </w:lvl>
@@ -9978,7 +9219,7 @@
         <w:ind w:left="4320" w:hanging="360"/>
       </w:pPr>
       <w:rPr>
-        <w:rFonts w:hint="default" w:ascii="Wingdings" w:hAnsi="Wingdings"/>
+        <w:rFonts w:ascii="Wingdings" w:hAnsi="Wingdings" w:hint="default"/>
         <w:sz w:val="20"/>
       </w:rPr>
     </w:lvl>
@@ -9994,7 +9235,7 @@
         <w:ind w:left="5040" w:hanging="360"/>
       </w:pPr>
       <w:rPr>
-        <w:rFonts w:hint="default" w:ascii="Wingdings" w:hAnsi="Wingdings"/>
+        <w:rFonts w:ascii="Wingdings" w:hAnsi="Wingdings" w:hint="default"/>
         <w:sz w:val="20"/>
       </w:rPr>
     </w:lvl>
@@ -10010,7 +9251,7 @@
         <w:ind w:left="5760" w:hanging="360"/>
       </w:pPr>
       <w:rPr>
-        <w:rFonts w:hint="default" w:ascii="Wingdings" w:hAnsi="Wingdings"/>
+        <w:rFonts w:ascii="Wingdings" w:hAnsi="Wingdings" w:hint="default"/>
         <w:sz w:val="20"/>
       </w:rPr>
     </w:lvl>
@@ -10026,48 +9267,48 @@
         <w:ind w:left="6480" w:hanging="360"/>
       </w:pPr>
       <w:rPr>
-        <w:rFonts w:hint="default" w:ascii="Wingdings" w:hAnsi="Wingdings"/>
+        <w:rFonts w:ascii="Wingdings" w:hAnsi="Wingdings" w:hint="default"/>
         <w:sz w:val="20"/>
       </w:rPr>
     </w:lvl>
   </w:abstractNum>
-  <w:num w:numId="1">
+  <w:num w:numId="1" w16cid:durableId="1555576816">
     <w:abstractNumId w:val="4"/>
   </w:num>
-  <w:num w:numId="2">
+  <w:num w:numId="2" w16cid:durableId="1379622273">
     <w:abstractNumId w:val="0"/>
   </w:num>
-  <w:num w:numId="3">
+  <w:num w:numId="3" w16cid:durableId="1793480825">
     <w:abstractNumId w:val="12"/>
   </w:num>
-  <w:num w:numId="4">
+  <w:num w:numId="4" w16cid:durableId="637804550">
     <w:abstractNumId w:val="2"/>
   </w:num>
-  <w:num w:numId="5">
+  <w:num w:numId="5" w16cid:durableId="408967000">
     <w:abstractNumId w:val="8"/>
   </w:num>
-  <w:num w:numId="6">
+  <w:num w:numId="6" w16cid:durableId="486552844">
     <w:abstractNumId w:val="11"/>
   </w:num>
-  <w:num w:numId="7">
+  <w:num w:numId="7" w16cid:durableId="606618521">
     <w:abstractNumId w:val="1"/>
   </w:num>
-  <w:num w:numId="8">
+  <w:num w:numId="8" w16cid:durableId="27414174">
     <w:abstractNumId w:val="6"/>
   </w:num>
-  <w:num w:numId="9">
+  <w:num w:numId="9" w16cid:durableId="373391082">
     <w:abstractNumId w:val="3"/>
   </w:num>
-  <w:num w:numId="10">
+  <w:num w:numId="10" w16cid:durableId="2106921355">
     <w:abstractNumId w:val="7"/>
   </w:num>
-  <w:num w:numId="11">
+  <w:num w:numId="11" w16cid:durableId="1860194567">
     <w:abstractNumId w:val="5"/>
   </w:num>
-  <w:num w:numId="12">
+  <w:num w:numId="12" w16cid:durableId="753283630">
     <w:abstractNumId w:val="9"/>
   </w:num>
-  <w:num w:numId="13">
+  <w:num w:numId="13" w16cid:durableId="1994135161">
     <w:abstractNumId w:val="10"/>
   </w:num>
   <w:numIdMacAtCleanup w:val="13"/>
@@ -10075,11 +9316,11 @@
 </file>
 
 <file path=word/styles.xml><?xml version="1.0" encoding="utf-8"?>
-<w:styles xmlns:mc="http://schemas.openxmlformats.org/markup-compatibility/2006" xmlns:r="http://schemas.openxmlformats.org/officeDocument/2006/relationships" xmlns:w="http://schemas.openxmlformats.org/wordprocessingml/2006/main" xmlns:w14="http://schemas.microsoft.com/office/word/2010/wordml" xmlns:w15="http://schemas.microsoft.com/office/word/2012/wordml" xmlns:w16cex="http://schemas.microsoft.com/office/word/2018/wordml/cex" xmlns:w16cid="http://schemas.microsoft.com/office/word/2016/wordml/cid" xmlns:w16="http://schemas.microsoft.com/office/word/2018/wordml" xmlns:w16sdtdh="http://schemas.microsoft.com/office/word/2020/wordml/sdtdatahash" xmlns:w16se="http://schemas.microsoft.com/office/word/2015/wordml/symex" mc:Ignorable="w14 w15 w16se w16cid w16 w16cex w16sdtdh">
+<w:styles xmlns:mc="http://schemas.openxmlformats.org/markup-compatibility/2006" xmlns:r="http://schemas.openxmlformats.org/officeDocument/2006/relationships" xmlns:w="http://schemas.openxmlformats.org/wordprocessingml/2006/main" xmlns:w14="http://schemas.microsoft.com/office/word/2010/wordml" xmlns:w15="http://schemas.microsoft.com/office/word/2012/wordml" xmlns:w16cex="http://schemas.microsoft.com/office/word/2018/wordml/cex" xmlns:w16cid="http://schemas.microsoft.com/office/word/2016/wordml/cid" xmlns:w16="http://schemas.microsoft.com/office/word/2018/wordml" xmlns:w16du="http://schemas.microsoft.com/office/word/2023/wordml/word16du" xmlns:w16sdtdh="http://schemas.microsoft.com/office/word/2020/wordml/sdtdatahash" xmlns:w16sdtfl="http://schemas.microsoft.com/office/word/2024/wordml/sdtformatlock" xmlns:w16se="http://schemas.microsoft.com/office/word/2015/wordml/symex" mc:Ignorable="w14 w15 w16se w16cid w16 w16cex w16sdtdh w16sdtfl w16du">
   <w:docDefaults>
     <w:rPrDefault>
       <w:rPr>
-        <w:rFonts w:asciiTheme="minorHAnsi" w:hAnsiTheme="minorHAnsi" w:eastAsiaTheme="minorHAnsi" w:cstheme="minorBidi"/>
+        <w:rFonts w:asciiTheme="minorHAnsi" w:eastAsiaTheme="minorHAnsi" w:hAnsiTheme="minorHAnsi" w:cstheme="minorBidi"/>
         <w:kern w:val="2"/>
         <w:sz w:val="22"/>
         <w:szCs w:val="22"/>
@@ -10096,14 +9337,14 @@
   <w:latentStyles w:defLockedState="0" w:defUIPriority="99" w:defSemiHidden="0" w:defUnhideWhenUsed="0" w:defQFormat="0" w:count="376">
     <w:lsdException w:name="Normal" w:uiPriority="0" w:qFormat="1"/>
     <w:lsdException w:name="heading 1" w:uiPriority="9" w:qFormat="1"/>
-    <w:lsdException w:name="heading 2" w:uiPriority="9" w:semiHidden="1" w:unhideWhenUsed="1" w:qFormat="1"/>
-    <w:lsdException w:name="heading 3" w:uiPriority="9" w:semiHidden="1" w:unhideWhenUsed="1" w:qFormat="1"/>
-    <w:lsdException w:name="heading 4" w:uiPriority="9" w:semiHidden="1" w:unhideWhenUsed="1" w:qFormat="1"/>
-    <w:lsdException w:name="heading 5" w:uiPriority="9" w:semiHidden="1" w:unhideWhenUsed="1" w:qFormat="1"/>
-    <w:lsdException w:name="heading 6" w:uiPriority="9" w:semiHidden="1" w:unhideWhenUsed="1" w:qFormat="1"/>
-    <w:lsdException w:name="heading 7" w:uiPriority="9" w:semiHidden="1" w:unhideWhenUsed="1" w:qFormat="1"/>
-    <w:lsdException w:name="heading 8" w:uiPriority="9" w:semiHidden="1" w:unhideWhenUsed="1" w:qFormat="1"/>
-    <w:lsdException w:name="heading 9" w:uiPriority="9" w:semiHidden="1" w:unhideWhenUsed="1" w:qFormat="1"/>
+    <w:lsdException w:name="heading 2" w:semiHidden="1" w:uiPriority="9" w:unhideWhenUsed="1" w:qFormat="1"/>
+    <w:lsdException w:name="heading 3" w:semiHidden="1" w:uiPriority="9" w:unhideWhenUsed="1" w:qFormat="1"/>
+    <w:lsdException w:name="heading 4" w:semiHidden="1" w:uiPriority="9" w:unhideWhenUsed="1" w:qFormat="1"/>
+    <w:lsdException w:name="heading 5" w:semiHidden="1" w:uiPriority="9" w:unhideWhenUsed="1" w:qFormat="1"/>
+    <w:lsdException w:name="heading 6" w:semiHidden="1" w:uiPriority="9" w:unhideWhenUsed="1" w:qFormat="1"/>
+    <w:lsdException w:name="heading 7" w:semiHidden="1" w:uiPriority="9" w:unhideWhenUsed="1" w:qFormat="1"/>
+    <w:lsdException w:name="heading 8" w:semiHidden="1" w:uiPriority="9" w:unhideWhenUsed="1" w:qFormat="1"/>
+    <w:lsdException w:name="heading 9" w:semiHidden="1" w:uiPriority="9" w:unhideWhenUsed="1" w:qFormat="1"/>
     <w:lsdException w:name="index 1" w:semiHidden="1" w:unhideWhenUsed="1"/>
     <w:lsdException w:name="index 2" w:semiHidden="1" w:unhideWhenUsed="1"/>
     <w:lsdException w:name="index 3" w:semiHidden="1" w:unhideWhenUsed="1"/>
@@ -10113,22 +9354,22 @@
     <w:lsdException w:name="index 7" w:semiHidden="1" w:unhideWhenUsed="1"/>
     <w:lsdException w:name="index 8" w:semiHidden="1" w:unhideWhenUsed="1"/>
     <w:lsdException w:name="index 9" w:semiHidden="1" w:unhideWhenUsed="1"/>
-    <w:lsdException w:name="toc 1" w:uiPriority="39" w:semiHidden="1" w:unhideWhenUsed="1"/>
-    <w:lsdException w:name="toc 2" w:uiPriority="39" w:semiHidden="1" w:unhideWhenUsed="1"/>
-    <w:lsdException w:name="toc 3" w:uiPriority="39" w:semiHidden="1" w:unhideWhenUsed="1"/>
-    <w:lsdException w:name="toc 4" w:uiPriority="39" w:semiHidden="1" w:unhideWhenUsed="1"/>
-    <w:lsdException w:name="toc 5" w:uiPriority="39" w:semiHidden="1" w:unhideWhenUsed="1"/>
-    <w:lsdException w:name="toc 6" w:uiPriority="39" w:semiHidden="1" w:unhideWhenUsed="1"/>
-    <w:lsdException w:name="toc 7" w:uiPriority="39" w:semiHidden="1" w:unhideWhenUsed="1"/>
-    <w:lsdException w:name="toc 8" w:uiPriority="39" w:semiHidden="1" w:unhideWhenUsed="1"/>
-    <w:lsdException w:name="toc 9" w:uiPriority="39" w:semiHidden="1" w:unhideWhenUsed="1"/>
+    <w:lsdException w:name="toc 1" w:semiHidden="1" w:uiPriority="39" w:unhideWhenUsed="1"/>
+    <w:lsdException w:name="toc 2" w:semiHidden="1" w:uiPriority="39" w:unhideWhenUsed="1"/>
+    <w:lsdException w:name="toc 3" w:semiHidden="1" w:uiPriority="39" w:unhideWhenUsed="1"/>
+    <w:lsdException w:name="toc 4" w:semiHidden="1" w:uiPriority="39" w:unhideWhenUsed="1"/>
+    <w:lsdException w:name="toc 5" w:semiHidden="1" w:uiPriority="39" w:unhideWhenUsed="1"/>
+    <w:lsdException w:name="toc 6" w:semiHidden="1" w:uiPriority="39" w:unhideWhenUsed="1"/>
+    <w:lsdException w:name="toc 7" w:semiHidden="1" w:uiPriority="39" w:unhideWhenUsed="1"/>
+    <w:lsdException w:name="toc 8" w:semiHidden="1" w:uiPriority="39" w:unhideWhenUsed="1"/>
+    <w:lsdException w:name="toc 9" w:semiHidden="1" w:uiPriority="39" w:unhideWhenUsed="1"/>
     <w:lsdException w:name="Normal Indent" w:semiHidden="1" w:unhideWhenUsed="1"/>
     <w:lsdException w:name="footnote text" w:semiHidden="1" w:unhideWhenUsed="1"/>
     <w:lsdException w:name="annotation text" w:semiHidden="1" w:unhideWhenUsed="1"/>
     <w:lsdException w:name="header" w:semiHidden="1" w:unhideWhenUsed="1"/>
     <w:lsdException w:name="footer" w:semiHidden="1" w:unhideWhenUsed="1"/>
     <w:lsdException w:name="index heading" w:semiHidden="1" w:unhideWhenUsed="1"/>
-    <w:lsdException w:name="caption" w:uiPriority="35" w:semiHidden="1" w:unhideWhenUsed="1" w:qFormat="1"/>
+    <w:lsdException w:name="caption" w:semiHidden="1" w:uiPriority="35" w:unhideWhenUsed="1" w:qFormat="1"/>
     <w:lsdException w:name="table of figures" w:semiHidden="1" w:unhideWhenUsed="1"/>
     <w:lsdException w:name="envelope address" w:semiHidden="1" w:unhideWhenUsed="1"/>
     <w:lsdException w:name="envelope return" w:semiHidden="1" w:unhideWhenUsed="1"/>
@@ -10159,7 +9400,7 @@
     <w:lsdException w:name="Title" w:uiPriority="10" w:qFormat="1"/>
     <w:lsdException w:name="Closing" w:semiHidden="1" w:unhideWhenUsed="1"/>
     <w:lsdException w:name="Signature" w:semiHidden="1" w:unhideWhenUsed="1"/>
-    <w:lsdException w:name="Default Paragraph Font" w:uiPriority="1" w:semiHidden="1" w:unhideWhenUsed="1"/>
+    <w:lsdException w:name="Default Paragraph Font" w:semiHidden="1" w:uiPriority="1" w:unhideWhenUsed="1"/>
     <w:lsdException w:name="Body Text" w:semiHidden="1" w:unhideWhenUsed="1"/>
     <w:lsdException w:name="Body Text Indent" w:semiHidden="1" w:unhideWhenUsed="1"/>
     <w:lsdException w:name="List Continue" w:semiHidden="1" w:unhideWhenUsed="1"/>
@@ -10359,8 +9600,8 @@
     <w:lsdException w:name="Subtle Reference" w:uiPriority="31" w:qFormat="1"/>
     <w:lsdException w:name="Intense Reference" w:uiPriority="32" w:qFormat="1"/>
     <w:lsdException w:name="Book Title" w:uiPriority="33" w:qFormat="1"/>
-    <w:lsdException w:name="Bibliography" w:uiPriority="37" w:semiHidden="1" w:unhideWhenUsed="1"/>
-    <w:lsdException w:name="TOC Heading" w:uiPriority="39" w:semiHidden="1" w:unhideWhenUsed="1" w:qFormat="1"/>
+    <w:lsdException w:name="Bibliography" w:semiHidden="1" w:uiPriority="37" w:unhideWhenUsed="1"/>
+    <w:lsdException w:name="TOC Heading" w:semiHidden="1" w:uiPriority="39" w:unhideWhenUsed="1" w:qFormat="1"/>
     <w:lsdException w:name="Plain Table 1" w:uiPriority="41"/>
     <w:lsdException w:name="Plain Table 2" w:uiPriority="42"/>
     <w:lsdException w:name="Plain Table 3" w:uiPriority="43"/>
@@ -10471,7 +9712,7 @@
     <w:lsdException w:name="Unresolved Mention" w:semiHidden="1" w:unhideWhenUsed="1"/>
     <w:lsdException w:name="Smart Link" w:semiHidden="1" w:unhideWhenUsed="1"/>
   </w:latentStyles>
-  <w:style w:type="paragraph" w:styleId="Normal" w:default="1">
+  <w:style w:type="paragraph" w:default="1" w:styleId="Normal">
     <w:name w:val="Normal"/>
     <w:qFormat/>
     <w:rPr>
@@ -10493,7 +9734,7 @@
       <w:outlineLvl w:val="0"/>
     </w:pPr>
     <w:rPr>
-      <w:rFonts w:asciiTheme="majorHAnsi" w:hAnsiTheme="majorHAnsi" w:eastAsiaTheme="majorEastAsia" w:cstheme="majorBidi"/>
+      <w:rFonts w:asciiTheme="majorHAnsi" w:eastAsiaTheme="majorEastAsia" w:hAnsiTheme="majorHAnsi" w:cstheme="majorBidi"/>
       <w:color w:val="0F4761" w:themeColor="accent1" w:themeShade="BF"/>
       <w:sz w:val="40"/>
       <w:szCs w:val="40"/>
@@ -10515,7 +9756,7 @@
       <w:outlineLvl w:val="1"/>
     </w:pPr>
     <w:rPr>
-      <w:rFonts w:asciiTheme="majorHAnsi" w:hAnsiTheme="majorHAnsi" w:eastAsiaTheme="majorEastAsia" w:cstheme="majorBidi"/>
+      <w:rFonts w:asciiTheme="majorHAnsi" w:eastAsiaTheme="majorEastAsia" w:hAnsiTheme="majorHAnsi" w:cstheme="majorBidi"/>
       <w:color w:val="0F4761" w:themeColor="accent1" w:themeShade="BF"/>
       <w:sz w:val="32"/>
       <w:szCs w:val="32"/>
@@ -10675,13 +9916,13 @@
       <w:color w:val="272727" w:themeColor="text1" w:themeTint="D8"/>
     </w:rPr>
   </w:style>
-  <w:style w:type="character" w:styleId="Fuentedeprrafopredeter" w:default="1">
+  <w:style w:type="character" w:default="1" w:styleId="Fuentedeprrafopredeter">
     <w:name w:val="Default Paragraph Font"/>
     <w:uiPriority w:val="1"/>
     <w:semiHidden/>
     <w:unhideWhenUsed/>
   </w:style>
-  <w:style w:type="table" w:styleId="Tablanormal" w:default="1">
+  <w:style w:type="table" w:default="1" w:styleId="Tablanormal">
     <w:name w:val="Normal Table"/>
     <w:uiPriority w:val="99"/>
     <w:semiHidden/>
@@ -10696,39 +9937,39 @@
       </w:tblCellMar>
     </w:tblPr>
   </w:style>
-  <w:style w:type="numbering" w:styleId="Sinlista" w:default="1">
+  <w:style w:type="numbering" w:default="1" w:styleId="Sinlista">
     <w:name w:val="No List"/>
     <w:uiPriority w:val="99"/>
     <w:semiHidden/>
     <w:unhideWhenUsed/>
   </w:style>
-  <w:style w:type="character" w:styleId="Ttulo1Car" w:customStyle="1">
+  <w:style w:type="character" w:customStyle="1" w:styleId="Ttulo1Car">
     <w:name w:val="Título 1 Car"/>
     <w:basedOn w:val="Fuentedeprrafopredeter"/>
     <w:link w:val="Ttulo1"/>
     <w:uiPriority w:val="9"/>
     <w:rsid w:val="00A9746B"/>
     <w:rPr>
-      <w:rFonts w:asciiTheme="majorHAnsi" w:hAnsiTheme="majorHAnsi" w:eastAsiaTheme="majorEastAsia" w:cstheme="majorBidi"/>
+      <w:rFonts w:asciiTheme="majorHAnsi" w:eastAsiaTheme="majorEastAsia" w:hAnsiTheme="majorHAnsi" w:cstheme="majorBidi"/>
       <w:color w:val="0F4761" w:themeColor="accent1" w:themeShade="BF"/>
       <w:sz w:val="40"/>
       <w:szCs w:val="40"/>
     </w:rPr>
   </w:style>
-  <w:style w:type="character" w:styleId="Ttulo2Car" w:customStyle="1">
+  <w:style w:type="character" w:customStyle="1" w:styleId="Ttulo2Car">
     <w:name w:val="Título 2 Car"/>
     <w:basedOn w:val="Fuentedeprrafopredeter"/>
     <w:link w:val="Ttulo2"/>
     <w:uiPriority w:val="9"/>
     <w:rsid w:val="00A9746B"/>
     <w:rPr>
-      <w:rFonts w:asciiTheme="majorHAnsi" w:hAnsiTheme="majorHAnsi" w:eastAsiaTheme="majorEastAsia" w:cstheme="majorBidi"/>
+      <w:rFonts w:asciiTheme="majorHAnsi" w:eastAsiaTheme="majorEastAsia" w:hAnsiTheme="majorHAnsi" w:cstheme="majorBidi"/>
       <w:color w:val="0F4761" w:themeColor="accent1" w:themeShade="BF"/>
       <w:sz w:val="32"/>
       <w:szCs w:val="32"/>
     </w:rPr>
   </w:style>
-  <w:style w:type="character" w:styleId="Ttulo3Car" w:customStyle="1">
+  <w:style w:type="character" w:customStyle="1" w:styleId="Ttulo3Car">
     <w:name w:val="Título 3 Car"/>
     <w:basedOn w:val="Fuentedeprrafopredeter"/>
     <w:link w:val="Ttulo3"/>
@@ -10741,7 +9982,7 @@
       <w:szCs w:val="28"/>
     </w:rPr>
   </w:style>
-  <w:style w:type="character" w:styleId="Ttulo4Car" w:customStyle="1">
+  <w:style w:type="character" w:customStyle="1" w:styleId="Ttulo4Car">
     <w:name w:val="Título 4 Car"/>
     <w:basedOn w:val="Fuentedeprrafopredeter"/>
     <w:link w:val="Ttulo4"/>
@@ -10755,7 +9996,7 @@
       <w:color w:val="0F4761" w:themeColor="accent1" w:themeShade="BF"/>
     </w:rPr>
   </w:style>
-  <w:style w:type="character" w:styleId="Ttulo5Car" w:customStyle="1">
+  <w:style w:type="character" w:customStyle="1" w:styleId="Ttulo5Car">
     <w:name w:val="Título 5 Car"/>
     <w:basedOn w:val="Fuentedeprrafopredeter"/>
     <w:link w:val="Ttulo5"/>
@@ -10767,7 +10008,7 @@
       <w:color w:val="0F4761" w:themeColor="accent1" w:themeShade="BF"/>
     </w:rPr>
   </w:style>
-  <w:style w:type="character" w:styleId="Ttulo6Car" w:customStyle="1">
+  <w:style w:type="character" w:customStyle="1" w:styleId="Ttulo6Car">
     <w:name w:val="Título 6 Car"/>
     <w:basedOn w:val="Fuentedeprrafopredeter"/>
     <w:link w:val="Ttulo6"/>
@@ -10781,7 +10022,7 @@
       <w:color w:val="595959" w:themeColor="text1" w:themeTint="A6"/>
     </w:rPr>
   </w:style>
-  <w:style w:type="character" w:styleId="Ttulo7Car" w:customStyle="1">
+  <w:style w:type="character" w:customStyle="1" w:styleId="Ttulo7Car">
     <w:name w:val="Título 7 Car"/>
     <w:basedOn w:val="Fuentedeprrafopredeter"/>
     <w:link w:val="Ttulo7"/>
@@ -10793,7 +10034,7 @@
       <w:color w:val="595959" w:themeColor="text1" w:themeTint="A6"/>
     </w:rPr>
   </w:style>
-  <w:style w:type="character" w:styleId="Ttulo8Car" w:customStyle="1">
+  <w:style w:type="character" w:customStyle="1" w:styleId="Ttulo8Car">
     <w:name w:val="Título 8 Car"/>
     <w:basedOn w:val="Fuentedeprrafopredeter"/>
     <w:link w:val="Ttulo8"/>
@@ -10807,7 +10048,7 @@
       <w:color w:val="272727" w:themeColor="text1" w:themeTint="D8"/>
     </w:rPr>
   </w:style>
-  <w:style w:type="character" w:styleId="Ttulo9Car" w:customStyle="1">
+  <w:style w:type="character" w:customStyle="1" w:styleId="Ttulo9Car">
     <w:name w:val="Título 9 Car"/>
     <w:basedOn w:val="Fuentedeprrafopredeter"/>
     <w:link w:val="Ttulo9"/>
@@ -10832,21 +10073,21 @@
       <w:contextualSpacing/>
     </w:pPr>
     <w:rPr>
-      <w:rFonts w:asciiTheme="majorHAnsi" w:hAnsiTheme="majorHAnsi" w:eastAsiaTheme="majorEastAsia" w:cstheme="majorBidi"/>
+      <w:rFonts w:asciiTheme="majorHAnsi" w:eastAsiaTheme="majorEastAsia" w:hAnsiTheme="majorHAnsi" w:cstheme="majorBidi"/>
       <w:spacing w:val="-10"/>
       <w:kern w:val="28"/>
       <w:sz w:val="56"/>
       <w:szCs w:val="56"/>
     </w:rPr>
   </w:style>
-  <w:style w:type="character" w:styleId="TtuloCar" w:customStyle="1">
+  <w:style w:type="character" w:customStyle="1" w:styleId="TtuloCar">
     <w:name w:val="Título Car"/>
     <w:basedOn w:val="Fuentedeprrafopredeter"/>
     <w:link w:val="Ttulo"/>
     <w:uiPriority w:val="10"/>
     <w:rsid w:val="00A9746B"/>
     <w:rPr>
-      <w:rFonts w:asciiTheme="majorHAnsi" w:hAnsiTheme="majorHAnsi" w:eastAsiaTheme="majorEastAsia" w:cstheme="majorBidi"/>
+      <w:rFonts w:asciiTheme="majorHAnsi" w:eastAsiaTheme="majorEastAsia" w:hAnsiTheme="majorHAnsi" w:cstheme="majorBidi"/>
       <w:spacing w:val="-10"/>
       <w:kern w:val="28"/>
       <w:sz w:val="56"/>
@@ -10874,7 +10115,7 @@
       <w:szCs w:val="28"/>
     </w:rPr>
   </w:style>
-  <w:style w:type="character" w:styleId="SubttuloCar" w:customStyle="1">
+  <w:style w:type="character" w:customStyle="1" w:styleId="SubttuloCar">
     <w:name w:val="Subtítulo Car"/>
     <w:basedOn w:val="Fuentedeprrafopredeter"/>
     <w:link w:val="Subttulo"/>
@@ -10906,7 +10147,7 @@
       <w:color w:val="404040" w:themeColor="text1" w:themeTint="BF"/>
     </w:rPr>
   </w:style>
-  <w:style w:type="character" w:styleId="CitaCar" w:customStyle="1">
+  <w:style w:type="character" w:customStyle="1" w:styleId="CitaCar">
     <w:name w:val="Cita Car"/>
     <w:basedOn w:val="Fuentedeprrafopredeter"/>
     <w:link w:val="Cita"/>
@@ -10951,8 +10192,8 @@
     <w:rsid w:val="00A9746B"/>
     <w:pPr>
       <w:pBdr>
-        <w:top w:val="single" w:color="0F4761" w:themeColor="accent1" w:themeShade="BF" w:sz="4" w:space="10"/>
-        <w:bottom w:val="single" w:color="0F4761" w:themeColor="accent1" w:themeShade="BF" w:sz="4" w:space="10"/>
+        <w:top w:val="single" w:sz="4" w:space="10" w:color="0F4761" w:themeColor="accent1" w:themeShade="BF"/>
+        <w:bottom w:val="single" w:sz="4" w:space="10" w:color="0F4761" w:themeColor="accent1" w:themeShade="BF"/>
       </w:pBdr>
       <w:spacing w:before="360" w:after="360"/>
       <w:ind w:left="864" w:right="864"/>
@@ -10964,7 +10205,7 @@
       <w:color w:val="0F4761" w:themeColor="accent1" w:themeShade="BF"/>
     </w:rPr>
   </w:style>
-  <w:style w:type="character" w:styleId="CitadestacadaCar" w:customStyle="1">
+  <w:style w:type="character" w:customStyle="1" w:styleId="CitadestacadaCar">
     <w:name w:val="Cita destacada Car"/>
     <w:basedOn w:val="Fuentedeprrafopredeter"/>
     <w:link w:val="Citadestacada"/>
@@ -11012,7 +10253,7 @@
       <w:spacing w:before="100" w:beforeAutospacing="1" w:after="100" w:afterAutospacing="1" w:line="240" w:lineRule="auto"/>
     </w:pPr>
     <w:rPr>
-      <w:rFonts w:ascii="Times New Roman" w:hAnsi="Times New Roman" w:eastAsia="Times New Roman" w:cs="Times New Roman"/>
+      <w:rFonts w:ascii="Times New Roman" w:eastAsia="Times New Roman" w:hAnsi="Times New Roman" w:cs="Times New Roman"/>
       <w:kern w:val="0"/>
       <w:sz w:val="24"/>
       <w:szCs w:val="24"/>
@@ -11028,7 +10269,7 @@
     <w:unhideWhenUsed/>
     <w:rsid w:val="00B65E2A"/>
     <w:rPr>
-      <w:rFonts w:ascii="Courier New" w:hAnsi="Courier New" w:eastAsia="Times New Roman" w:cs="Courier New"/>
+      <w:rFonts w:ascii="Courier New" w:eastAsia="Times New Roman" w:hAnsi="Courier New" w:cs="Courier New"/>
       <w:sz w:val="20"/>
       <w:szCs w:val="20"/>
     </w:rPr>
@@ -11043,12 +10284,12 @@
     </w:pPr>
     <w:tblPr>
       <w:tblBorders>
-        <w:top w:val="single" w:color="auto" w:sz="4" w:space="0"/>
-        <w:left w:val="single" w:color="auto" w:sz="4" w:space="0"/>
-        <w:bottom w:val="single" w:color="auto" w:sz="4" w:space="0"/>
-        <w:right w:val="single" w:color="auto" w:sz="4" w:space="0"/>
-        <w:insideH w:val="single" w:color="auto" w:sz="4" w:space="0"/>
-        <w:insideV w:val="single" w:color="auto" w:sz="4" w:space="0"/>
+        <w:top w:val="single" w:sz="4" w:space="0" w:color="auto"/>
+        <w:left w:val="single" w:sz="4" w:space="0" w:color="auto"/>
+        <w:bottom w:val="single" w:sz="4" w:space="0" w:color="auto"/>
+        <w:right w:val="single" w:sz="4" w:space="0" w:color="auto"/>
+        <w:insideH w:val="single" w:sz="4" w:space="0" w:color="auto"/>
+        <w:insideV w:val="single" w:sz="4" w:space="0" w:color="auto"/>
       </w:tblBorders>
     </w:tblPr>
   </w:style>
@@ -11070,12 +10311,12 @@
       <w:tblStyleRowBandSize w:val="1"/>
       <w:tblStyleColBandSize w:val="1"/>
       <w:tblBorders>
-        <w:top w:val="single" w:color="45B0E1" w:themeColor="accent1" w:themeTint="99" w:sz="4" w:space="0"/>
-        <w:left w:val="single" w:color="45B0E1" w:themeColor="accent1" w:themeTint="99" w:sz="4" w:space="0"/>
-        <w:bottom w:val="single" w:color="45B0E1" w:themeColor="accent1" w:themeTint="99" w:sz="4" w:space="0"/>
-        <w:right w:val="single" w:color="45B0E1" w:themeColor="accent1" w:themeTint="99" w:sz="4" w:space="0"/>
-        <w:insideH w:val="single" w:color="45B0E1" w:themeColor="accent1" w:themeTint="99" w:sz="4" w:space="0"/>
-        <w:insideV w:val="single" w:color="45B0E1" w:themeColor="accent1" w:themeTint="99" w:sz="4" w:space="0"/>
+        <w:top w:val="single" w:sz="4" w:space="0" w:color="45B0E1" w:themeColor="accent1" w:themeTint="99"/>
+        <w:left w:val="single" w:sz="4" w:space="0" w:color="45B0E1" w:themeColor="accent1" w:themeTint="99"/>
+        <w:bottom w:val="single" w:sz="4" w:space="0" w:color="45B0E1" w:themeColor="accent1" w:themeTint="99"/>
+        <w:right w:val="single" w:sz="4" w:space="0" w:color="45B0E1" w:themeColor="accent1" w:themeTint="99"/>
+        <w:insideH w:val="single" w:sz="4" w:space="0" w:color="45B0E1" w:themeColor="accent1" w:themeTint="99"/>
+        <w:insideV w:val="single" w:sz="4" w:space="0" w:color="45B0E1" w:themeColor="accent1" w:themeTint="99"/>
       </w:tblBorders>
     </w:tblPr>
     <w:tblStylePr w:type="firstRow">
@@ -11087,10 +10328,10 @@
       <w:tblPr/>
       <w:tcPr>
         <w:tcBorders>
-          <w:top w:val="single" w:color="156082" w:themeColor="accent1" w:sz="4" w:space="0"/>
-          <w:left w:val="single" w:color="156082" w:themeColor="accent1" w:sz="4" w:space="0"/>
-          <w:bottom w:val="single" w:color="156082" w:themeColor="accent1" w:sz="4" w:space="0"/>
-          <w:right w:val="single" w:color="156082" w:themeColor="accent1" w:sz="4" w:space="0"/>
+          <w:top w:val="single" w:sz="4" w:space="0" w:color="156082" w:themeColor="accent1"/>
+          <w:left w:val="single" w:sz="4" w:space="0" w:color="156082" w:themeColor="accent1"/>
+          <w:bottom w:val="single" w:sz="4" w:space="0" w:color="156082" w:themeColor="accent1"/>
+          <w:right w:val="single" w:sz="4" w:space="0" w:color="156082" w:themeColor="accent1"/>
           <w:insideH w:val="nil"/>
           <w:insideV w:val="nil"/>
         </w:tcBorders>
@@ -11105,7 +10346,7 @@
       <w:tblPr/>
       <w:tcPr>
         <w:tcBorders>
-          <w:top w:val="double" w:color="156082" w:themeColor="accent1" w:sz="4" w:space="0"/>
+          <w:top w:val="double" w:sz="4" w:space="0" w:color="156082" w:themeColor="accent1"/>
         </w:tcBorders>
       </w:tcPr>
     </w:tblStylePr>
@@ -11718,16 +10959,9 @@
 <file path=customXml/itemProps3.xml><?xml version="1.0" encoding="utf-8"?>
 <ds:datastoreItem xmlns:ds="http://schemas.openxmlformats.org/officeDocument/2006/customXml" ds:itemID="{981B122D-B3C3-4635-8A24-E221388A2D60}">
   <ds:schemaRefs>
-    <ds:schemaRef ds:uri="abb25384-02cf-4b65-a696-b17aad88bc4e"/>
-    <ds:schemaRef ds:uri="http://purl.org/dc/dcmitype/"/>
+    <ds:schemaRef ds:uri="http://schemas.microsoft.com/office/2006/metadata/properties"/>
+    <ds:schemaRef ds:uri="http://schemas.microsoft.com/office/infopath/2007/PartnerControls"/>
     <ds:schemaRef ds:uri="d8533dcc-bcf4-4ab7-998c-f6cf7682d9b5"/>
-    <ds:schemaRef ds:uri="http://schemas.microsoft.com/office/2006/documentManagement/types"/>
-    <ds:schemaRef ds:uri="http://www.w3.org/XML/1998/namespace"/>
-    <ds:schemaRef ds:uri="http://schemas.microsoft.com/office/2006/metadata/properties"/>
-    <ds:schemaRef ds:uri="http://purl.org/dc/terms/"/>
-    <ds:schemaRef ds:uri="http://purl.org/dc/elements/1.1/"/>
-    <ds:schemaRef ds:uri="http://schemas.microsoft.com/office/infopath/2007/PartnerControls"/>
-    <ds:schemaRef ds:uri="http://schemas.openxmlformats.org/package/2006/metadata/core-properties"/>
   </ds:schemaRefs>
 </ds:datastoreItem>
 </file>